--- a/Raw File/ObjectDesignDocument_Rated nuovo.docx
+++ b/Raw File/ObjectDesignDocument_Rated nuovo.docx
@@ -1792,41 +1792,48 @@
           <w:rFonts w:ascii="Times New Roman" w:hAnsi="Times New Roman" w:cs="Times New Roman"/>
           <w:lang w:val="en-US"/>
         </w:rPr>
-        <w:t xml:space="preserve">1.1 </w:t>
+        <w:t xml:space="preserve">   </w:t>
       </w:r>
       <w:r>
         <w:rPr>
           <w:rFonts w:ascii="Times New Roman" w:hAnsi="Times New Roman" w:cs="Times New Roman"/>
           <w:lang w:val="en-US"/>
         </w:rPr>
-        <w:t>Object design trade-offs</w:t>
+        <w:t xml:space="preserve">1.1 </w:t>
       </w:r>
       <w:r>
         <w:rPr>
           <w:rFonts w:ascii="Times New Roman" w:hAnsi="Times New Roman" w:cs="Times New Roman"/>
           <w:lang w:val="en-US"/>
         </w:rPr>
-        <w:t xml:space="preserve">     </w:t>
+        <w:t>Object design trade-offs</w:t>
       </w:r>
       <w:r>
         <w:rPr>
           <w:rFonts w:ascii="Times New Roman" w:hAnsi="Times New Roman" w:cs="Times New Roman"/>
           <w:lang w:val="en-US"/>
         </w:rPr>
-        <w:t xml:space="preserve">                                                                                                                   </w:t>
+        <w:t xml:space="preserve">     </w:t>
       </w:r>
       <w:r>
         <w:rPr>
           <w:rFonts w:ascii="Times New Roman" w:hAnsi="Times New Roman" w:cs="Times New Roman"/>
           <w:lang w:val="en-US"/>
         </w:rPr>
-        <w:t xml:space="preserve"> </w:t>
+        <w:t xml:space="preserve">                                                                                                                   </w:t>
       </w:r>
       <w:r>
         <w:rPr>
           <w:rFonts w:ascii="Times New Roman" w:hAnsi="Times New Roman" w:cs="Times New Roman"/>
           <w:lang w:val="en-US"/>
         </w:rPr>
+        <w:t xml:space="preserve"> </w:t>
+      </w:r>
+      <w:r>
+        <w:rPr>
+          <w:rFonts w:ascii="Times New Roman" w:hAnsi="Times New Roman" w:cs="Times New Roman"/>
+          <w:lang w:val="en-US"/>
+        </w:rPr>
         <w:t>4</w:t>
       </w:r>
     </w:p>
@@ -1841,6 +1848,12 @@
         <w:rPr>
           <w:rFonts w:ascii="Times New Roman" w:hAnsi="Times New Roman" w:cs="Times New Roman"/>
         </w:rPr>
+        <w:t xml:space="preserve">   </w:t>
+      </w:r>
+      <w:r>
+        <w:rPr>
+          <w:rFonts w:ascii="Times New Roman" w:hAnsi="Times New Roman" w:cs="Times New Roman"/>
+        </w:rPr>
         <w:t xml:space="preserve">1.2 </w:t>
       </w:r>
       <w:r>
@@ -1879,6 +1892,12 @@
         <w:rPr>
           <w:rFonts w:ascii="Times New Roman" w:hAnsi="Times New Roman" w:cs="Times New Roman"/>
         </w:rPr>
+        <w:t xml:space="preserve">   </w:t>
+      </w:r>
+      <w:r>
+        <w:rPr>
+          <w:rFonts w:ascii="Times New Roman" w:hAnsi="Times New Roman" w:cs="Times New Roman"/>
+        </w:rPr>
         <w:t>1.3</w:t>
       </w:r>
       <w:r>
@@ -1935,6 +1954,12 @@
         <w:rPr>
           <w:rFonts w:ascii="Times New Roman" w:hAnsi="Times New Roman" w:cs="Times New Roman"/>
         </w:rPr>
+        <w:t xml:space="preserve">   </w:t>
+      </w:r>
+      <w:r>
+        <w:rPr>
+          <w:rFonts w:ascii="Times New Roman" w:hAnsi="Times New Roman" w:cs="Times New Roman"/>
+        </w:rPr>
         <w:t>1.4</w:t>
       </w:r>
       <w:r>
@@ -2058,7 +2083,13 @@
           <w:rFonts w:ascii="Times New Roman" w:hAnsi="Times New Roman" w:cs="Times New Roman"/>
         </w:rPr>
         <w:tab/>
-        <w:t xml:space="preserve">     </w:t>
+        <w:t xml:space="preserve">  </w:t>
+      </w:r>
+      <w:r>
+        <w:rPr>
+          <w:rFonts w:ascii="Times New Roman" w:hAnsi="Times New Roman" w:cs="Times New Roman"/>
+        </w:rPr>
+        <w:t xml:space="preserve">   </w:t>
       </w:r>
       <w:r>
         <w:rPr>
@@ -2078,6 +2109,12 @@
         <w:rPr>
           <w:rFonts w:ascii="Times New Roman" w:hAnsi="Times New Roman" w:cs="Times New Roman"/>
         </w:rPr>
+        <w:t xml:space="preserve">   </w:t>
+      </w:r>
+      <w:r>
+        <w:rPr>
+          <w:rFonts w:ascii="Times New Roman" w:hAnsi="Times New Roman" w:cs="Times New Roman"/>
+        </w:rPr>
         <w:t xml:space="preserve">2.1 </w:t>
       </w:r>
       <w:r>
@@ -2085,12 +2122,6 @@
           <w:rFonts w:ascii="Times New Roman" w:hAnsi="Times New Roman" w:cs="Times New Roman"/>
         </w:rPr>
         <w:t xml:space="preserve">Struttura del progetto                                                                                                                    </w:t>
-      </w:r>
-      <w:r>
-        <w:rPr>
-          <w:rFonts w:ascii="Times New Roman" w:hAnsi="Times New Roman" w:cs="Times New Roman"/>
-        </w:rPr>
-        <w:t xml:space="preserve">   </w:t>
       </w:r>
       <w:r>
         <w:rPr>
@@ -2110,19 +2141,13 @@
         <w:rPr>
           <w:rFonts w:ascii="Times New Roman" w:hAnsi="Times New Roman" w:cs="Times New Roman"/>
         </w:rPr>
-        <w:t xml:space="preserve">2.2 Packaging del sistema                                                                                                                   </w:t>
+        <w:t xml:space="preserve">   </w:t>
       </w:r>
       <w:r>
         <w:rPr>
           <w:rFonts w:ascii="Times New Roman" w:hAnsi="Times New Roman" w:cs="Times New Roman"/>
         </w:rPr>
-        <w:t xml:space="preserve">  </w:t>
-      </w:r>
-      <w:r>
-        <w:rPr>
-          <w:rFonts w:ascii="Times New Roman" w:hAnsi="Times New Roman" w:cs="Times New Roman"/>
-        </w:rPr>
-        <w:t>8</w:t>
+        <w:t>2.2 Packaging del sistema                                                                                                                  8</w:t>
       </w:r>
     </w:p>
     <w:p>
@@ -2136,6 +2161,12 @@
         <w:rPr>
           <w:rFonts w:ascii="Times New Roman" w:hAnsi="Times New Roman" w:cs="Times New Roman"/>
         </w:rPr>
+        <w:t xml:space="preserve">   </w:t>
+      </w:r>
+      <w:r>
+        <w:rPr>
+          <w:rFonts w:ascii="Times New Roman" w:hAnsi="Times New Roman" w:cs="Times New Roman"/>
+        </w:rPr>
         <w:t xml:space="preserve">2.3 Dettaglio dei singoli package                                                                                                        </w:t>
       </w:r>
       <w:r>
@@ -2188,6 +2219,12 @@
         <w:rPr>
           <w:rFonts w:ascii="Times New Roman" w:hAnsi="Times New Roman" w:cs="Times New Roman"/>
         </w:rPr>
+        <w:t xml:space="preserve">   </w:t>
+      </w:r>
+      <w:r>
+        <w:rPr>
+          <w:rFonts w:ascii="Times New Roman" w:hAnsi="Times New Roman" w:cs="Times New Roman"/>
+        </w:rPr>
         <w:t>3.1</w:t>
       </w:r>
       <w:r>
@@ -2200,19 +2237,13 @@
         <w:rPr>
           <w:rFonts w:ascii="Times New Roman" w:hAnsi="Times New Roman" w:cs="Times New Roman"/>
         </w:rPr>
-        <w:t>Package</w:t>
+        <w:t xml:space="preserve">Package Gestione Utenti                                                                                                           </w:t>
       </w:r>
       <w:r>
         <w:rPr>
           <w:rFonts w:ascii="Times New Roman" w:hAnsi="Times New Roman" w:cs="Times New Roman"/>
         </w:rPr>
-        <w:t xml:space="preserve"> Gestione Utenti                                                                                                           </w:t>
-      </w:r>
-      <w:r>
-        <w:rPr>
-          <w:rFonts w:ascii="Times New Roman" w:hAnsi="Times New Roman" w:cs="Times New Roman"/>
-        </w:rPr>
-        <w:t xml:space="preserve">     </w:t>
+        <w:t xml:space="preserve">  </w:t>
       </w:r>
       <w:r>
         <w:rPr>
@@ -2238,25 +2269,25 @@
         <w:rPr>
           <w:rFonts w:ascii="Times New Roman" w:hAnsi="Times New Roman" w:cs="Times New Roman"/>
         </w:rPr>
-        <w:t xml:space="preserve">3.2 </w:t>
+        <w:t xml:space="preserve">   </w:t>
       </w:r>
       <w:r>
         <w:rPr>
           <w:rFonts w:ascii="Times New Roman" w:hAnsi="Times New Roman" w:cs="Times New Roman"/>
         </w:rPr>
-        <w:t xml:space="preserve">Package </w:t>
+        <w:t xml:space="preserve">3.2 Package Gestione Catalogo                                                                                                       </w:t>
       </w:r>
       <w:r>
         <w:rPr>
           <w:rFonts w:ascii="Times New Roman" w:hAnsi="Times New Roman" w:cs="Times New Roman"/>
         </w:rPr>
-        <w:t xml:space="preserve">Gestione Catalogo                                                                                                       </w:t>
+        <w:t xml:space="preserve"> </w:t>
       </w:r>
       <w:r>
         <w:rPr>
           <w:rFonts w:ascii="Times New Roman" w:hAnsi="Times New Roman" w:cs="Times New Roman"/>
         </w:rPr>
-        <w:t xml:space="preserve">    </w:t>
+        <w:t xml:space="preserve"> </w:t>
       </w:r>
       <w:r>
         <w:rPr>
@@ -2282,13 +2313,19 @@
         <w:rPr>
           <w:rFonts w:ascii="Times New Roman" w:hAnsi="Times New Roman" w:cs="Times New Roman"/>
         </w:rPr>
+        <w:t xml:space="preserve">   </w:t>
+      </w:r>
+      <w:r>
+        <w:rPr>
+          <w:rFonts w:ascii="Times New Roman" w:hAnsi="Times New Roman" w:cs="Times New Roman"/>
+        </w:rPr>
         <w:t xml:space="preserve">3.3 Package Gestione Recensioni                                                                                                     </w:t>
       </w:r>
       <w:r>
         <w:rPr>
           <w:rFonts w:ascii="Times New Roman" w:hAnsi="Times New Roman" w:cs="Times New Roman"/>
         </w:rPr>
-        <w:t xml:space="preserve">   </w:t>
+        <w:t xml:space="preserve"> </w:t>
       </w:r>
       <w:r>
         <w:rPr>
@@ -2301,6 +2338,20 @@
           <w:rFonts w:ascii="Times New Roman" w:hAnsi="Times New Roman" w:cs="Times New Roman"/>
         </w:rPr>
         <w:t>8</w:t>
+      </w:r>
+    </w:p>
+    <w:p>
+      <w:pPr>
+        <w:jc w:val="both"/>
+        <w:rPr>
+          <w:rFonts w:ascii="Times New Roman" w:hAnsi="Times New Roman" w:cs="Times New Roman"/>
+        </w:rPr>
+      </w:pPr>
+      <w:r>
+        <w:rPr>
+          <w:rFonts w:ascii="Times New Roman" w:hAnsi="Times New Roman" w:cs="Times New Roman"/>
+        </w:rPr>
+        <w:t>4. Class Diagram Ottimizzato                                                                                                               22</w:t>
       </w:r>
     </w:p>
     <w:p>
@@ -2736,14 +2787,14 @@
         <w:rPr>
           <w:rFonts w:cs="Arial"/>
         </w:rPr>
-        <w:t xml:space="preserve"> richieda tempi di caricamento inferiori a 2 secondi per ogni pagina o funzione principale, si ritiene prioritario privilegiare la supportabilità del codice. Questa scelta si fonda sull'ipotesi che l'applicativo web non presenti una complessità elevata. Di conseguenza, è </w:t>
+        <w:t xml:space="preserve"> richieda tempi di caricamento inferiori a 2 secondi per ogni pagina o funzione </w:t>
       </w:r>
       <w:r>
         <w:rPr>
           <w:rFonts w:cs="Arial"/>
         </w:rPr>
         <w:lastRenderedPageBreak/>
-        <w:t>ragionevole supporre che una struttura del codice orientata alla manutenibilità e agli aggiornamenti futuri non comprometta in modo significativo le prestazioni del sistema. In altre parole, adottare pratiche di sviluppo che favoriscano la supportabilità, come una progettazione modulare, codice leggibile e testabile, dovrebbe consentire di mantenere un tempo di risposta inferiore ai 2 secondi, soddisfacendo così entrambi i requisiti. Tale approccio garantirebbe un equilibrio tra efficienza immediata e sostenibilità a lungo termine del sistema, riducendo il rischio di complicazioni durante l'evoluzione dell'applicativo.</w:t>
+        <w:t>principale, si ritiene prioritario privilegiare la supportabilità del codice. Questa scelta si fonda sull'ipotesi che l'applicativo web non presenti una complessità elevata. Di conseguenza, è ragionevole supporre che una struttura del codice orientata alla manutenibilità e agli aggiornamenti futuri non comprometta in modo significativo le prestazioni del sistema. In altre parole, adottare pratiche di sviluppo che favoriscano la supportabilità, come una progettazione modulare, codice leggibile e testabile, dovrebbe consentire di mantenere un tempo di risposta inferiore ai 2 secondi, soddisfacendo così entrambi i requisiti. Tale approccio garantirebbe un equilibrio tra efficienza immediata e sostenibilità a lungo termine del sistema, riducendo il rischio di complicazioni durante l'evoluzione dell'applicativo.</w:t>
       </w:r>
     </w:p>
     <w:p>
@@ -3108,6 +3159,7 @@
           <w:b/>
           <w:bCs/>
         </w:rPr>
+        <w:lastRenderedPageBreak/>
         <w:t>Nomi dei File JSP</w:t>
       </w:r>
     </w:p>
@@ -3126,7 +3178,6 @@
         <w:rPr>
           <w:rFonts w:cs="Arial"/>
         </w:rPr>
-        <w:lastRenderedPageBreak/>
         <w:t>I file JSP devono seguire il formato camelCase, riflettendo chiaramente il contenuto della pagina.</w:t>
       </w:r>
     </w:p>
@@ -3458,6 +3509,7 @@
           <w:b/>
           <w:bCs/>
         </w:rPr>
+        <w:lastRenderedPageBreak/>
         <w:t>Strategy Pattern</w:t>
       </w:r>
     </w:p>
@@ -3472,7 +3524,6 @@
         <w:rPr>
           <w:rFonts w:cs="Arial"/>
         </w:rPr>
-        <w:lastRenderedPageBreak/>
         <w:t xml:space="preserve">Nel progetto, per la gestione della validazione dei campi di input, è stato adottato il Strategy Pattern. Questo design pattern consente di definire una famiglia di algoritmi di validazione (ad esempio, validazione di email, numeri, date, ecc.), incapsularli in metodi specifici all'interno di una classe e renderli intercambiabili. La classe di validazione creata funge da contenitore per tutte le funzioni di validazione necessarie, ognuna delle quali rappresenta una strategia separata per verificare uno specifico tipo di input. Questo approccio garantisce: </w:t>
       </w:r>
     </w:p>
@@ -3979,6 +4030,7 @@
           <w:b/>
           <w:bCs/>
         </w:rPr>
+        <w:lastRenderedPageBreak/>
         <w:tab/>
       </w:r>
       <w:r>
@@ -4030,7 +4082,6 @@
           <w:b/>
           <w:bCs/>
         </w:rPr>
-        <w:lastRenderedPageBreak/>
         <w:t>◆</w:t>
       </w:r>
       <w:r>
@@ -4972,7 +5023,6 @@
           <w:b/>
           <w:bCs/>
         </w:rPr>
-        <w:lastRenderedPageBreak/>
         <w:t>2.2 Packaging del sistema</w:t>
       </w:r>
     </w:p>
@@ -5464,7 +5514,21 @@
               <w:rPr>
                 <w:lang w:val="en-US"/>
               </w:rPr>
-              <w:t xml:space="preserve">+login(email: String, password: String) : </w:t>
+              <w:t>+</w:t>
+            </w:r>
+            <w:proofErr w:type="gramStart"/>
+            <w:r>
+              <w:rPr>
+                <w:lang w:val="en-US"/>
+              </w:rPr>
+              <w:t>login(</w:t>
+            </w:r>
+            <w:proofErr w:type="gramEnd"/>
+            <w:r>
+              <w:rPr>
+                <w:lang w:val="en-US"/>
+              </w:rPr>
+              <w:t xml:space="preserve">email: String, password: String) : </w:t>
             </w:r>
             <w:proofErr w:type="spellStart"/>
             <w:r>
@@ -5485,7 +5549,21 @@
               <w:rPr>
                 <w:lang w:val="en-US"/>
               </w:rPr>
-              <w:t xml:space="preserve">+logout(session: </w:t>
+              <w:t>+</w:t>
+            </w:r>
+            <w:proofErr w:type="gramStart"/>
+            <w:r>
+              <w:rPr>
+                <w:lang w:val="en-US"/>
+              </w:rPr>
+              <w:t>logout(</w:t>
+            </w:r>
+            <w:proofErr w:type="gramEnd"/>
+            <w:r>
+              <w:rPr>
+                <w:lang w:val="en-US"/>
+              </w:rPr>
+              <w:t xml:space="preserve">session: </w:t>
             </w:r>
             <w:proofErr w:type="spellStart"/>
             <w:r>
@@ -5512,7 +5590,21 @@
               <w:rPr>
                 <w:lang w:val="en-US"/>
               </w:rPr>
-              <w:t xml:space="preserve">+register(username: String, email: String, password: String, </w:t>
+              <w:t>+</w:t>
+            </w:r>
+            <w:proofErr w:type="gramStart"/>
+            <w:r>
+              <w:rPr>
+                <w:lang w:val="en-US"/>
+              </w:rPr>
+              <w:t>register(</w:t>
+            </w:r>
+            <w:proofErr w:type="gramEnd"/>
+            <w:r>
+              <w:rPr>
+                <w:lang w:val="en-US"/>
+              </w:rPr>
+              <w:t xml:space="preserve">username: String, email: String, password: String, </w:t>
             </w:r>
             <w:proofErr w:type="spellStart"/>
             <w:r>
@@ -5604,7 +5696,21 @@
               <w:rPr>
                 <w:lang w:val="en-US"/>
               </w:rPr>
-              <w:t xml:space="preserve">+login(email: String, password: String) : </w:t>
+              <w:t>+</w:t>
+            </w:r>
+            <w:proofErr w:type="gramStart"/>
+            <w:r>
+              <w:rPr>
+                <w:lang w:val="en-US"/>
+              </w:rPr>
+              <w:t>login(</w:t>
+            </w:r>
+            <w:proofErr w:type="gramEnd"/>
+            <w:r>
+              <w:rPr>
+                <w:lang w:val="en-US"/>
+              </w:rPr>
+              <w:t xml:space="preserve">email: String, password: String) : </w:t>
             </w:r>
             <w:proofErr w:type="spellStart"/>
             <w:r>
@@ -5680,6 +5786,7 @@
               </w:rPr>
             </w:pPr>
             <w:proofErr w:type="spellStart"/>
+            <w:proofErr w:type="gramStart"/>
             <w:r>
               <w:rPr>
                 <w:lang w:val="en-US"/>
@@ -5691,7 +5798,14 @@
               <w:rPr>
                 <w:lang w:val="en-US"/>
               </w:rPr>
-              <w:t>::login(email: String, password: String)</w:t>
+              <w:t>::</w:t>
+            </w:r>
+            <w:proofErr w:type="gramEnd"/>
+            <w:r>
+              <w:rPr>
+                <w:lang w:val="en-US"/>
+              </w:rPr>
+              <w:t>login(email: String, password: String)</w:t>
             </w:r>
           </w:p>
           <w:p>
@@ -5727,6 +5841,7 @@
               <w:t xml:space="preserve">email &lt;&gt; null AND </w:t>
             </w:r>
             <w:proofErr w:type="spellStart"/>
+            <w:proofErr w:type="gramStart"/>
             <w:r>
               <w:rPr>
                 <w:lang w:val="en-US"/>
@@ -5734,6 +5849,7 @@
               <w:t>email.trim</w:t>
             </w:r>
             <w:proofErr w:type="spellEnd"/>
+            <w:proofErr w:type="gramEnd"/>
             <w:r>
               <w:rPr>
                 <w:lang w:val="en-US"/>
@@ -5754,6 +5870,7 @@
               <w:t xml:space="preserve">password &lt;&gt; null AND </w:t>
             </w:r>
             <w:proofErr w:type="spellStart"/>
+            <w:proofErr w:type="gramStart"/>
             <w:r>
               <w:rPr>
                 <w:lang w:val="en-US"/>
@@ -5761,6 +5878,7 @@
               <w:t>password.trim</w:t>
             </w:r>
             <w:proofErr w:type="spellEnd"/>
+            <w:proofErr w:type="gramEnd"/>
             <w:r>
               <w:rPr>
                 <w:lang w:val="en-US"/>
@@ -5805,6 +5923,7 @@
               </w:rPr>
             </w:pPr>
             <w:proofErr w:type="spellStart"/>
+            <w:proofErr w:type="gramStart"/>
             <w:r>
               <w:rPr>
                 <w:lang w:val="en-US"/>
@@ -5816,7 +5935,14 @@
               <w:rPr>
                 <w:lang w:val="en-US"/>
               </w:rPr>
-              <w:t>::login(email: String, password: String)</w:t>
+              <w:t>::</w:t>
+            </w:r>
+            <w:proofErr w:type="gramEnd"/>
+            <w:r>
+              <w:rPr>
+                <w:lang w:val="en-US"/>
+              </w:rPr>
+              <w:t>login(email: String, password: String)</w:t>
             </w:r>
           </w:p>
           <w:p>
@@ -5876,7 +6002,21 @@
               <w:rPr>
                 <w:lang w:val="en-US"/>
               </w:rPr>
-              <w:t>(result &lt;&gt; null AND PasswordUtility.hashPassword(password).equals(result.getPassword()))</w:t>
+              <w:t>(result &lt;&gt; null AND PasswordUtility.hashPassword(password</w:t>
+            </w:r>
+            <w:proofErr w:type="gramStart"/>
+            <w:r>
+              <w:rPr>
+                <w:lang w:val="en-US"/>
+              </w:rPr>
+              <w:t>).equals</w:t>
+            </w:r>
+            <w:proofErr w:type="gramEnd"/>
+            <w:r>
+              <w:rPr>
+                <w:lang w:val="en-US"/>
+              </w:rPr>
+              <w:t>(result.getPassword()))</w:t>
             </w:r>
           </w:p>
         </w:tc>
@@ -5932,7 +6072,21 @@
               <w:rPr>
                 <w:lang w:val="en-US"/>
               </w:rPr>
-              <w:t xml:space="preserve">+logout(session: </w:t>
+              <w:t>+</w:t>
+            </w:r>
+            <w:proofErr w:type="gramStart"/>
+            <w:r>
+              <w:rPr>
+                <w:lang w:val="en-US"/>
+              </w:rPr>
+              <w:t>logout(</w:t>
+            </w:r>
+            <w:proofErr w:type="gramEnd"/>
+            <w:r>
+              <w:rPr>
+                <w:lang w:val="en-US"/>
+              </w:rPr>
+              <w:t xml:space="preserve">session: </w:t>
             </w:r>
             <w:proofErr w:type="spellStart"/>
             <w:r>
@@ -6008,6 +6162,7 @@
               </w:rPr>
             </w:pPr>
             <w:proofErr w:type="spellStart"/>
+            <w:proofErr w:type="gramStart"/>
             <w:r>
               <w:rPr>
                 <w:lang w:val="en-US"/>
@@ -6019,7 +6174,14 @@
               <w:rPr>
                 <w:lang w:val="en-US"/>
               </w:rPr>
-              <w:t xml:space="preserve">::logout(session: </w:t>
+              <w:t>::</w:t>
+            </w:r>
+            <w:proofErr w:type="gramEnd"/>
+            <w:r>
+              <w:rPr>
+                <w:lang w:val="en-US"/>
+              </w:rPr>
+              <w:t xml:space="preserve">logout(session: </w:t>
             </w:r>
             <w:proofErr w:type="spellStart"/>
             <w:r>
@@ -6101,6 +6263,7 @@
               </w:rPr>
             </w:pPr>
             <w:proofErr w:type="spellStart"/>
+            <w:proofErr w:type="gramStart"/>
             <w:r>
               <w:rPr>
                 <w:lang w:val="en-US"/>
@@ -6112,7 +6275,14 @@
               <w:rPr>
                 <w:lang w:val="en-US"/>
               </w:rPr>
-              <w:t xml:space="preserve">::logout(session: </w:t>
+              <w:t>::</w:t>
+            </w:r>
+            <w:proofErr w:type="gramEnd"/>
+            <w:r>
+              <w:rPr>
+                <w:lang w:val="en-US"/>
+              </w:rPr>
+              <w:t xml:space="preserve">logout(session: </w:t>
             </w:r>
             <w:proofErr w:type="spellStart"/>
             <w:r>
@@ -6156,6 +6326,7 @@
               </w:rPr>
             </w:pPr>
             <w:proofErr w:type="spellStart"/>
+            <w:proofErr w:type="gramStart"/>
             <w:r>
               <w:rPr>
                 <w:lang w:val="en-US"/>
@@ -6163,6 +6334,7 @@
               <w:t>session.isValid</w:t>
             </w:r>
             <w:proofErr w:type="spellEnd"/>
+            <w:proofErr w:type="gramEnd"/>
             <w:r>
               <w:rPr>
                 <w:lang w:val="en-US"/>
@@ -6215,7 +6387,21 @@
               <w:rPr>
                 <w:lang w:val="en-US"/>
               </w:rPr>
-              <w:t xml:space="preserve">+register(username: String, email: String, password: String, </w:t>
+              <w:t>+</w:t>
+            </w:r>
+            <w:proofErr w:type="gramStart"/>
+            <w:r>
+              <w:rPr>
+                <w:lang w:val="en-US"/>
+              </w:rPr>
+              <w:t>register(</w:t>
+            </w:r>
+            <w:proofErr w:type="gramEnd"/>
+            <w:r>
+              <w:rPr>
+                <w:lang w:val="en-US"/>
+              </w:rPr>
+              <w:t xml:space="preserve">username: String, email: String, password: String, </w:t>
             </w:r>
             <w:proofErr w:type="spellStart"/>
             <w:r>
@@ -6305,6 +6491,7 @@
               </w:rPr>
             </w:pPr>
             <w:proofErr w:type="spellStart"/>
+            <w:proofErr w:type="gramStart"/>
             <w:r>
               <w:rPr>
                 <w:lang w:val="en-US"/>
@@ -6316,7 +6503,14 @@
               <w:rPr>
                 <w:lang w:val="en-US"/>
               </w:rPr>
-              <w:t xml:space="preserve">::register(username: String, email: String, password: String, </w:t>
+              <w:t>::</w:t>
+            </w:r>
+            <w:proofErr w:type="gramEnd"/>
+            <w:r>
+              <w:rPr>
+                <w:lang w:val="en-US"/>
+              </w:rPr>
+              <w:t xml:space="preserve">register(username: String, email: String, password: String, </w:t>
             </w:r>
             <w:proofErr w:type="spellStart"/>
             <w:r>
@@ -6366,6 +6560,7 @@
               <w:t xml:space="preserve">username &lt;&gt; null AND </w:t>
             </w:r>
             <w:proofErr w:type="spellStart"/>
+            <w:proofErr w:type="gramStart"/>
             <w:r>
               <w:rPr>
                 <w:lang w:val="en-US"/>
@@ -6373,6 +6568,7 @@
               <w:t>username.trim</w:t>
             </w:r>
             <w:proofErr w:type="spellEnd"/>
+            <w:proofErr w:type="gramEnd"/>
             <w:r>
               <w:rPr>
                 <w:lang w:val="en-US"/>
@@ -6393,6 +6589,7 @@
               <w:t xml:space="preserve">email &lt;&gt; null AND </w:t>
             </w:r>
             <w:proofErr w:type="spellStart"/>
+            <w:proofErr w:type="gramStart"/>
             <w:r>
               <w:rPr>
                 <w:lang w:val="en-US"/>
@@ -6400,6 +6597,7 @@
               <w:t>email.trim</w:t>
             </w:r>
             <w:proofErr w:type="spellEnd"/>
+            <w:proofErr w:type="gramEnd"/>
             <w:r>
               <w:rPr>
                 <w:lang w:val="en-US"/>
@@ -6420,6 +6618,7 @@
               <w:t xml:space="preserve">password &lt;&gt; null AND </w:t>
             </w:r>
             <w:proofErr w:type="spellStart"/>
+            <w:proofErr w:type="gramStart"/>
             <w:r>
               <w:rPr>
                 <w:lang w:val="en-US"/>
@@ -6427,6 +6626,7 @@
               <w:t>password.trim</w:t>
             </w:r>
             <w:proofErr w:type="spellEnd"/>
+            <w:proofErr w:type="gramEnd"/>
             <w:r>
               <w:rPr>
                 <w:lang w:val="en-US"/>
@@ -6513,6 +6713,7 @@
               </w:rPr>
             </w:pPr>
             <w:proofErr w:type="spellStart"/>
+            <w:proofErr w:type="gramStart"/>
             <w:r>
               <w:rPr>
                 <w:lang w:val="en-US"/>
@@ -6524,7 +6725,14 @@
               <w:rPr>
                 <w:lang w:val="en-US"/>
               </w:rPr>
-              <w:t xml:space="preserve">::register(username: String, email: String, password: String, </w:t>
+              <w:t>::</w:t>
+            </w:r>
+            <w:proofErr w:type="gramEnd"/>
+            <w:r>
+              <w:rPr>
+                <w:lang w:val="en-US"/>
+              </w:rPr>
+              <w:t xml:space="preserve">register(username: String, email: String, password: String, </w:t>
             </w:r>
             <w:proofErr w:type="spellStart"/>
             <w:r>
@@ -6742,7 +6950,21 @@
               <w:rPr>
                 <w:lang w:val="en-US"/>
               </w:rPr>
-              <w:t>+warn(email: String) : void</w:t>
+              <w:t>+</w:t>
+            </w:r>
+            <w:proofErr w:type="gramStart"/>
+            <w:r>
+              <w:rPr>
+                <w:lang w:val="en-US"/>
+              </w:rPr>
+              <w:t>warn(</w:t>
+            </w:r>
+            <w:proofErr w:type="gramEnd"/>
+            <w:r>
+              <w:rPr>
+                <w:lang w:val="en-US"/>
+              </w:rPr>
+              <w:t>email: String) : void</w:t>
             </w:r>
           </w:p>
         </w:tc>
@@ -6867,6 +7089,7 @@
               </w:rPr>
             </w:pPr>
             <w:proofErr w:type="spellStart"/>
+            <w:proofErr w:type="gramStart"/>
             <w:r>
               <w:rPr>
                 <w:lang w:val="en-US"/>
@@ -6879,7 +7102,14 @@
               <w:rPr>
                 <w:lang w:val="en-US"/>
               </w:rPr>
-              <w:t>::warn(email: String)</w:t>
+              <w:t>::</w:t>
+            </w:r>
+            <w:proofErr w:type="gramEnd"/>
+            <w:r>
+              <w:rPr>
+                <w:lang w:val="en-US"/>
+              </w:rPr>
+              <w:t>warn(email: String)</w:t>
             </w:r>
           </w:p>
           <w:p>
@@ -6915,6 +7145,7 @@
               <w:t xml:space="preserve">email &lt;&gt; null AND </w:t>
             </w:r>
             <w:proofErr w:type="spellStart"/>
+            <w:proofErr w:type="gramStart"/>
             <w:r>
               <w:rPr>
                 <w:lang w:val="en-US"/>
@@ -6922,6 +7153,7 @@
               <w:t>email.trim</w:t>
             </w:r>
             <w:proofErr w:type="spellEnd"/>
+            <w:proofErr w:type="gramEnd"/>
             <w:r>
               <w:rPr>
                 <w:lang w:val="en-US"/>
@@ -6981,6 +7213,7 @@
               </w:rPr>
             </w:pPr>
             <w:proofErr w:type="spellStart"/>
+            <w:proofErr w:type="gramStart"/>
             <w:r>
               <w:rPr>
                 <w:lang w:val="en-US"/>
@@ -6992,7 +7225,14 @@
               <w:rPr>
                 <w:lang w:val="en-US"/>
               </w:rPr>
-              <w:t>::warn(email: String)</w:t>
+              <w:t>::</w:t>
+            </w:r>
+            <w:proofErr w:type="gramEnd"/>
+            <w:r>
+              <w:rPr>
+                <w:lang w:val="en-US"/>
+              </w:rPr>
+              <w:t>warn(email: String)</w:t>
             </w:r>
           </w:p>
           <w:p>
@@ -7033,7 +7273,14 @@
               <w:rPr>
                 <w:lang w:val="en-US"/>
               </w:rPr>
-              <w:t>(email).</w:t>
+              <w:t>(email</w:t>
+            </w:r>
+            <w:proofErr w:type="gramStart"/>
+            <w:r>
+              <w:rPr>
+                <w:lang w:val="en-US"/>
+              </w:rPr>
+              <w:t>).</w:t>
             </w:r>
             <w:proofErr w:type="spellStart"/>
             <w:r>
@@ -7043,6 +7290,7 @@
               <w:t>getNWarning</w:t>
             </w:r>
             <w:proofErr w:type="spellEnd"/>
+            <w:proofErr w:type="gramEnd"/>
             <w:r>
               <w:rPr>
                 <w:lang w:val="en-US"/>
@@ -7205,6 +7453,7 @@
               <w:t>+</w:t>
             </w:r>
             <w:proofErr w:type="spellStart"/>
+            <w:proofErr w:type="gramStart"/>
             <w:r>
               <w:rPr>
                 <w:lang w:val="en-US"/>
@@ -7216,7 +7465,14 @@
               <w:rPr>
                 <w:lang w:val="en-US"/>
               </w:rPr>
-              <w:t xml:space="preserve">(username: String, email: String, password: String, </w:t>
+              <w:t>(</w:t>
+            </w:r>
+            <w:proofErr w:type="gramEnd"/>
+            <w:r>
+              <w:rPr>
+                <w:lang w:val="en-US"/>
+              </w:rPr>
+              <w:t xml:space="preserve">username: String, email: String, password: String, </w:t>
             </w:r>
             <w:proofErr w:type="spellStart"/>
             <w:r>
@@ -7254,6 +7510,7 @@
               <w:t>+</w:t>
             </w:r>
             <w:proofErr w:type="spellStart"/>
+            <w:proofErr w:type="gramStart"/>
             <w:r>
               <w:rPr>
                 <w:lang w:val="en-US"/>
@@ -7265,7 +7522,14 @@
               <w:rPr>
                 <w:lang w:val="en-US"/>
               </w:rPr>
-              <w:t xml:space="preserve">(email: String, password: String) : </w:t>
+              <w:t>(</w:t>
+            </w:r>
+            <w:proofErr w:type="gramEnd"/>
+            <w:r>
+              <w:rPr>
+                <w:lang w:val="en-US"/>
+              </w:rPr>
+              <w:t xml:space="preserve">email: String, password: String) : </w:t>
             </w:r>
             <w:proofErr w:type="spellStart"/>
             <w:r>
@@ -7289,6 +7553,7 @@
               <w:t>+</w:t>
             </w:r>
             <w:proofErr w:type="spellStart"/>
+            <w:proofErr w:type="gramStart"/>
             <w:r>
               <w:rPr>
                 <w:lang w:val="en-US"/>
@@ -7300,7 +7565,14 @@
               <w:rPr>
                 <w:lang w:val="en-US"/>
               </w:rPr>
-              <w:t xml:space="preserve">(username: String) : </w:t>
+              <w:t>(</w:t>
+            </w:r>
+            <w:proofErr w:type="gramEnd"/>
+            <w:r>
+              <w:rPr>
+                <w:lang w:val="en-US"/>
+              </w:rPr>
+              <w:t xml:space="preserve">username: String) : </w:t>
             </w:r>
             <w:proofErr w:type="spellStart"/>
             <w:r>
@@ -7324,6 +7596,7 @@
               <w:t>+</w:t>
             </w:r>
             <w:proofErr w:type="spellStart"/>
+            <w:proofErr w:type="gramStart"/>
             <w:r>
               <w:rPr>
                 <w:lang w:val="en-US"/>
@@ -7338,6 +7611,7 @@
               <w:t>(</w:t>
             </w:r>
             <w:proofErr w:type="spellStart"/>
+            <w:proofErr w:type="gramEnd"/>
             <w:r>
               <w:rPr>
                 <w:lang w:val="en-US"/>
@@ -7437,6 +7711,7 @@
               <w:t>+</w:t>
             </w:r>
             <w:proofErr w:type="spellStart"/>
+            <w:proofErr w:type="gramStart"/>
             <w:r>
               <w:rPr>
                 <w:lang w:val="en-US"/>
@@ -7448,7 +7723,14 @@
               <w:rPr>
                 <w:lang w:val="en-US"/>
               </w:rPr>
-              <w:t xml:space="preserve">(username: String, email: String, password: String, </w:t>
+              <w:t>(</w:t>
+            </w:r>
+            <w:proofErr w:type="gramEnd"/>
+            <w:r>
+              <w:rPr>
+                <w:lang w:val="en-US"/>
+              </w:rPr>
+              <w:t xml:space="preserve">username: String, email: String, password: String, </w:t>
             </w:r>
             <w:proofErr w:type="spellStart"/>
             <w:r>
@@ -7532,6 +7814,7 @@
               </w:rPr>
             </w:pPr>
             <w:proofErr w:type="spellStart"/>
+            <w:proofErr w:type="gramStart"/>
             <w:r>
               <w:rPr>
                 <w:lang w:val="en-US"/>
@@ -7546,6 +7829,7 @@
               <w:t>::</w:t>
             </w:r>
             <w:proofErr w:type="spellStart"/>
+            <w:proofErr w:type="gramEnd"/>
             <w:r>
               <w:rPr>
                 <w:lang w:val="en-US"/>
@@ -7607,6 +7891,7 @@
               <w:t xml:space="preserve">username &lt;&gt; null AND </w:t>
             </w:r>
             <w:proofErr w:type="spellStart"/>
+            <w:proofErr w:type="gramStart"/>
             <w:r>
               <w:rPr>
                 <w:lang w:val="en-US"/>
@@ -7614,6 +7899,7 @@
               <w:t>username.trim</w:t>
             </w:r>
             <w:proofErr w:type="spellEnd"/>
+            <w:proofErr w:type="gramEnd"/>
             <w:r>
               <w:rPr>
                 <w:lang w:val="en-US"/>
@@ -7634,6 +7920,7 @@
               <w:t xml:space="preserve">email &lt;&gt; null AND </w:t>
             </w:r>
             <w:proofErr w:type="spellStart"/>
+            <w:proofErr w:type="gramStart"/>
             <w:r>
               <w:rPr>
                 <w:lang w:val="en-US"/>
@@ -7641,6 +7928,7 @@
               <w:t>email.trim</w:t>
             </w:r>
             <w:proofErr w:type="spellEnd"/>
+            <w:proofErr w:type="gramEnd"/>
             <w:r>
               <w:rPr>
                 <w:lang w:val="en-US"/>
@@ -7661,6 +7949,7 @@
               <w:t xml:space="preserve">password &lt;&gt; null AND </w:t>
             </w:r>
             <w:proofErr w:type="spellStart"/>
+            <w:proofErr w:type="gramStart"/>
             <w:r>
               <w:rPr>
                 <w:lang w:val="en-US"/>
@@ -7668,6 +7957,7 @@
               <w:t>password.trim</w:t>
             </w:r>
             <w:proofErr w:type="spellEnd"/>
+            <w:proofErr w:type="gramEnd"/>
             <w:r>
               <w:rPr>
                 <w:lang w:val="en-US"/>
@@ -7754,6 +8044,7 @@
               </w:rPr>
             </w:pPr>
             <w:proofErr w:type="spellStart"/>
+            <w:proofErr w:type="gramStart"/>
             <w:r>
               <w:rPr>
                 <w:lang w:val="en-US"/>
@@ -7768,6 +8059,7 @@
               <w:t>::</w:t>
             </w:r>
             <w:proofErr w:type="spellStart"/>
+            <w:proofErr w:type="gramEnd"/>
             <w:r>
               <w:rPr>
                 <w:lang w:val="en-US"/>
@@ -7829,6 +8121,7 @@
               <w:t xml:space="preserve">(result &lt;&gt; null AND </w:t>
             </w:r>
             <w:proofErr w:type="spellStart"/>
+            <w:proofErr w:type="gramStart"/>
             <w:r>
               <w:rPr>
                 <w:lang w:val="en-US"/>
@@ -7836,6 +8129,7 @@
               <w:t>result.getUsername</w:t>
             </w:r>
             <w:proofErr w:type="spellEnd"/>
+            <w:proofErr w:type="gramEnd"/>
             <w:r>
               <w:rPr>
                 <w:lang w:val="en-US"/>
@@ -7949,6 +8243,7 @@
               <w:t>+</w:t>
             </w:r>
             <w:proofErr w:type="spellStart"/>
+            <w:proofErr w:type="gramStart"/>
             <w:r>
               <w:rPr>
                 <w:lang w:val="en-US"/>
@@ -7960,7 +8255,14 @@
               <w:rPr>
                 <w:lang w:val="en-US"/>
               </w:rPr>
-              <w:t xml:space="preserve">(email: String, password: String) : </w:t>
+              <w:t>(</w:t>
+            </w:r>
+            <w:proofErr w:type="gramEnd"/>
+            <w:r>
+              <w:rPr>
+                <w:lang w:val="en-US"/>
+              </w:rPr>
+              <w:t xml:space="preserve">email: String, password: String) : </w:t>
             </w:r>
             <w:proofErr w:type="spellStart"/>
             <w:r>
@@ -8031,6 +8333,7 @@
               </w:rPr>
             </w:pPr>
             <w:proofErr w:type="spellStart"/>
+            <w:proofErr w:type="gramStart"/>
             <w:r>
               <w:rPr>
                 <w:lang w:val="en-US"/>
@@ -8045,6 +8348,7 @@
               <w:t>::</w:t>
             </w:r>
             <w:proofErr w:type="spellStart"/>
+            <w:proofErr w:type="gramEnd"/>
             <w:r>
               <w:rPr>
                 <w:lang w:val="en-US"/>
@@ -8092,6 +8396,7 @@
               <w:t xml:space="preserve">email &lt;&gt; null AND </w:t>
             </w:r>
             <w:proofErr w:type="spellStart"/>
+            <w:proofErr w:type="gramStart"/>
             <w:r>
               <w:rPr>
                 <w:lang w:val="en-US"/>
@@ -8099,6 +8404,7 @@
               <w:t>email.trim</w:t>
             </w:r>
             <w:proofErr w:type="spellEnd"/>
+            <w:proofErr w:type="gramEnd"/>
             <w:r>
               <w:rPr>
                 <w:lang w:val="en-US"/>
@@ -8119,6 +8425,7 @@
               <w:t xml:space="preserve">password &lt;&gt; null AND </w:t>
             </w:r>
             <w:proofErr w:type="spellStart"/>
+            <w:proofErr w:type="gramStart"/>
             <w:r>
               <w:rPr>
                 <w:lang w:val="en-US"/>
@@ -8126,6 +8433,7 @@
               <w:t>password.trim</w:t>
             </w:r>
             <w:proofErr w:type="spellEnd"/>
+            <w:proofErr w:type="gramEnd"/>
             <w:r>
               <w:rPr>
                 <w:lang w:val="en-US"/>
@@ -8191,6 +8499,7 @@
               </w:rPr>
             </w:pPr>
             <w:proofErr w:type="spellStart"/>
+            <w:proofErr w:type="gramStart"/>
             <w:r>
               <w:rPr>
                 <w:lang w:val="en-US"/>
@@ -8205,6 +8514,7 @@
               <w:t>::</w:t>
             </w:r>
             <w:proofErr w:type="spellStart"/>
+            <w:proofErr w:type="gramEnd"/>
             <w:r>
               <w:rPr>
                 <w:lang w:val="en-US"/>
@@ -8252,6 +8562,7 @@
               <w:t xml:space="preserve">(result &lt;&gt; null AND </w:t>
             </w:r>
             <w:proofErr w:type="spellStart"/>
+            <w:proofErr w:type="gramStart"/>
             <w:r>
               <w:rPr>
                 <w:lang w:val="en-US"/>
@@ -8259,6 +8570,7 @@
               <w:t>result.getPassword</w:t>
             </w:r>
             <w:proofErr w:type="spellEnd"/>
+            <w:proofErr w:type="gramEnd"/>
             <w:r>
               <w:rPr>
                 <w:lang w:val="en-US"/>
@@ -8367,6 +8679,7 @@
               </w:rPr>
             </w:pPr>
             <w:proofErr w:type="spellStart"/>
+            <w:proofErr w:type="gramStart"/>
             <w:r>
               <w:rPr>
                 <w:lang w:val="en-US"/>
@@ -8381,6 +8694,7 @@
               <w:t>::</w:t>
             </w:r>
             <w:proofErr w:type="spellStart"/>
+            <w:proofErr w:type="gramEnd"/>
             <w:r>
               <w:rPr>
                 <w:lang w:val="en-US"/>
@@ -8428,6 +8742,7 @@
               <w:t xml:space="preserve">username &lt;&gt; null AND </w:t>
             </w:r>
             <w:proofErr w:type="spellStart"/>
+            <w:proofErr w:type="gramStart"/>
             <w:r>
               <w:rPr>
                 <w:lang w:val="en-US"/>
@@ -8435,6 +8750,7 @@
               <w:t>username.trim</w:t>
             </w:r>
             <w:proofErr w:type="spellEnd"/>
+            <w:proofErr w:type="gramEnd"/>
             <w:r>
               <w:rPr>
                 <w:lang w:val="en-US"/>
@@ -8479,6 +8795,7 @@
               </w:rPr>
             </w:pPr>
             <w:proofErr w:type="spellStart"/>
+            <w:proofErr w:type="gramStart"/>
             <w:r>
               <w:rPr>
                 <w:lang w:val="en-US"/>
@@ -8493,6 +8810,7 @@
               <w:t>::</w:t>
             </w:r>
             <w:proofErr w:type="spellStart"/>
+            <w:proofErr w:type="gramEnd"/>
             <w:r>
               <w:rPr>
                 <w:lang w:val="en-US"/>
@@ -8540,6 +8858,7 @@
               <w:t xml:space="preserve">(result &lt;&gt; null AND </w:t>
             </w:r>
             <w:proofErr w:type="spellStart"/>
+            <w:proofErr w:type="gramStart"/>
             <w:r>
               <w:rPr>
                 <w:lang w:val="en-US"/>
@@ -8547,6 +8866,7 @@
               <w:t>result.getUsername</w:t>
             </w:r>
             <w:proofErr w:type="spellEnd"/>
+            <w:proofErr w:type="gramEnd"/>
             <w:r>
               <w:rPr>
                 <w:lang w:val="en-US"/>
@@ -8618,6 +8938,7 @@
               <w:t>+</w:t>
             </w:r>
             <w:proofErr w:type="spellStart"/>
+            <w:proofErr w:type="gramStart"/>
             <w:r>
               <w:rPr>
                 <w:lang w:val="en-US"/>
@@ -8632,6 +8953,7 @@
               <w:t>(</w:t>
             </w:r>
             <w:proofErr w:type="spellStart"/>
+            <w:proofErr w:type="gramEnd"/>
             <w:r>
               <w:rPr>
                 <w:lang w:val="en-US"/>
@@ -8719,6 +9041,7 @@
               </w:rPr>
             </w:pPr>
             <w:proofErr w:type="spellStart"/>
+            <w:proofErr w:type="gramStart"/>
             <w:r>
               <w:rPr>
                 <w:lang w:val="en-US"/>
@@ -8733,6 +9056,7 @@
               <w:t>::</w:t>
             </w:r>
             <w:proofErr w:type="spellStart"/>
+            <w:proofErr w:type="gramEnd"/>
             <w:r>
               <w:rPr>
                 <w:lang w:val="en-US"/>
@@ -8853,6 +9177,7 @@
               </w:rPr>
             </w:pPr>
             <w:proofErr w:type="spellStart"/>
+            <w:proofErr w:type="gramStart"/>
             <w:r>
               <w:rPr>
                 <w:lang w:val="en-US"/>
@@ -8867,6 +9192,7 @@
               <w:t>::</w:t>
             </w:r>
             <w:proofErr w:type="spellStart"/>
+            <w:proofErr w:type="gramEnd"/>
             <w:r>
               <w:rPr>
                 <w:lang w:val="en-US"/>
@@ -8942,6 +9268,7 @@
               <w:t xml:space="preserve">result &lt;&gt; null AND </w:t>
             </w:r>
             <w:proofErr w:type="spellStart"/>
+            <w:proofErr w:type="gramStart"/>
             <w:r>
               <w:rPr>
                 <w:lang w:val="en-US"/>
@@ -8949,6 +9276,7 @@
               <w:t>result.size</w:t>
             </w:r>
             <w:proofErr w:type="spellEnd"/>
+            <w:proofErr w:type="gramEnd"/>
             <w:r>
               <w:rPr>
                 <w:lang w:val="en-US"/>
@@ -9139,6 +9467,7 @@
               <w:t>+</w:t>
             </w:r>
             <w:proofErr w:type="spellStart"/>
+            <w:proofErr w:type="gramStart"/>
             <w:r>
               <w:rPr>
                 <w:lang w:val="en-US"/>
@@ -9150,7 +9479,14 @@
               <w:rPr>
                 <w:lang w:val="en-US"/>
               </w:rPr>
-              <w:t xml:space="preserve">(username: String, email: String, password: String, </w:t>
+              <w:t>(</w:t>
+            </w:r>
+            <w:proofErr w:type="gramEnd"/>
+            <w:r>
+              <w:rPr>
+                <w:lang w:val="en-US"/>
+              </w:rPr>
+              <w:t xml:space="preserve">username: String, email: String, password: String, </w:t>
             </w:r>
             <w:proofErr w:type="spellStart"/>
             <w:r>
@@ -9188,6 +9524,7 @@
               <w:t>+</w:t>
             </w:r>
             <w:proofErr w:type="spellStart"/>
+            <w:proofErr w:type="gramStart"/>
             <w:r>
               <w:rPr>
                 <w:lang w:val="en-US"/>
@@ -9199,7 +9536,14 @@
               <w:rPr>
                 <w:lang w:val="en-US"/>
               </w:rPr>
-              <w:t xml:space="preserve">(email: String, password: String) : </w:t>
+              <w:t>(</w:t>
+            </w:r>
+            <w:proofErr w:type="gramEnd"/>
+            <w:r>
+              <w:rPr>
+                <w:lang w:val="en-US"/>
+              </w:rPr>
+              <w:t xml:space="preserve">email: String, password: String) : </w:t>
             </w:r>
             <w:proofErr w:type="spellStart"/>
             <w:r>
@@ -9223,6 +9567,7 @@
               <w:t>+</w:t>
             </w:r>
             <w:proofErr w:type="spellStart"/>
+            <w:proofErr w:type="gramStart"/>
             <w:r>
               <w:rPr>
                 <w:lang w:val="en-US"/>
@@ -9234,7 +9579,14 @@
               <w:rPr>
                 <w:lang w:val="en-US"/>
               </w:rPr>
-              <w:t xml:space="preserve">(username: String) : </w:t>
+              <w:t>(</w:t>
+            </w:r>
+            <w:proofErr w:type="gramEnd"/>
+            <w:r>
+              <w:rPr>
+                <w:lang w:val="en-US"/>
+              </w:rPr>
+              <w:t xml:space="preserve">username: String) : </w:t>
             </w:r>
             <w:proofErr w:type="spellStart"/>
             <w:r>
@@ -9258,6 +9610,7 @@
               <w:t>+</w:t>
             </w:r>
             <w:proofErr w:type="spellStart"/>
+            <w:proofErr w:type="gramStart"/>
             <w:r>
               <w:rPr>
                 <w:lang w:val="en-US"/>
@@ -9272,6 +9625,7 @@
               <w:t>(</w:t>
             </w:r>
             <w:proofErr w:type="spellStart"/>
+            <w:proofErr w:type="gramEnd"/>
             <w:r>
               <w:rPr>
                 <w:lang w:val="en-US"/>
@@ -9364,6 +9718,7 @@
               <w:t>+</w:t>
             </w:r>
             <w:proofErr w:type="spellStart"/>
+            <w:proofErr w:type="gramStart"/>
             <w:r>
               <w:rPr>
                 <w:lang w:val="en-US"/>
@@ -9375,7 +9730,14 @@
               <w:rPr>
                 <w:lang w:val="en-US"/>
               </w:rPr>
-              <w:t>() : List&lt;</w:t>
+              <w:t>(</w:t>
+            </w:r>
+            <w:proofErr w:type="gramEnd"/>
+            <w:r>
+              <w:rPr>
+                <w:lang w:val="en-US"/>
+              </w:rPr>
+              <w:t>) : List&lt;</w:t>
             </w:r>
             <w:proofErr w:type="spellStart"/>
             <w:r>
@@ -9576,6 +9938,7 @@
               <w:t xml:space="preserve"> &lt;&gt; null AND </w:t>
             </w:r>
             <w:proofErr w:type="spellStart"/>
+            <w:proofErr w:type="gramStart"/>
             <w:r>
               <w:rPr>
                 <w:lang w:val="en-US"/>
@@ -9583,6 +9946,7 @@
               <w:t>nome.trim</w:t>
             </w:r>
             <w:proofErr w:type="spellEnd"/>
+            <w:proofErr w:type="gramEnd"/>
             <w:r>
               <w:rPr>
                 <w:lang w:val="en-US"/>
@@ -9645,6 +10009,7 @@
               <w:t xml:space="preserve"> &lt;&gt; null AND </w:t>
             </w:r>
             <w:proofErr w:type="spellStart"/>
+            <w:proofErr w:type="gramStart"/>
             <w:r>
               <w:rPr>
                 <w:lang w:val="en-US"/>
@@ -9652,6 +10017,7 @@
               <w:t>generi.trim</w:t>
             </w:r>
             <w:proofErr w:type="spellEnd"/>
+            <w:proofErr w:type="gramEnd"/>
             <w:r>
               <w:rPr>
                 <w:lang w:val="en-US"/>
@@ -9680,6 +10046,7 @@
               <w:t xml:space="preserve"> &lt;&gt; null AND </w:t>
             </w:r>
             <w:proofErr w:type="spellStart"/>
+            <w:proofErr w:type="gramStart"/>
             <w:r>
               <w:rPr>
                 <w:lang w:val="en-US"/>
@@ -9687,6 +10054,7 @@
               <w:t>regista.trim</w:t>
             </w:r>
             <w:proofErr w:type="spellEnd"/>
+            <w:proofErr w:type="gramEnd"/>
             <w:r>
               <w:rPr>
                 <w:lang w:val="en-US"/>
@@ -9715,6 +10083,7 @@
               <w:t xml:space="preserve"> &lt;&gt; null AND </w:t>
             </w:r>
             <w:proofErr w:type="spellStart"/>
+            <w:proofErr w:type="gramStart"/>
             <w:r>
               <w:rPr>
                 <w:lang w:val="en-US"/>
@@ -9722,6 +10091,7 @@
               <w:t>attori.trim</w:t>
             </w:r>
             <w:proofErr w:type="spellEnd"/>
+            <w:proofErr w:type="gramEnd"/>
             <w:r>
               <w:rPr>
                 <w:lang w:val="en-US"/>
@@ -9750,6 +10120,7 @@
               <w:t xml:space="preserve"> &lt;&gt; null AND </w:t>
             </w:r>
             <w:proofErr w:type="spellStart"/>
+            <w:proofErr w:type="gramStart"/>
             <w:r>
               <w:rPr>
                 <w:lang w:val="en-US"/>
@@ -9757,6 +10128,7 @@
               <w:t>locandina.length</w:t>
             </w:r>
             <w:proofErr w:type="spellEnd"/>
+            <w:proofErr w:type="gramEnd"/>
             <w:r>
               <w:rPr>
                 <w:lang w:val="en-US"/>
@@ -9785,6 +10157,7 @@
               <w:t xml:space="preserve"> &lt;&gt; null AND </w:t>
             </w:r>
             <w:proofErr w:type="spellStart"/>
+            <w:proofErr w:type="gramStart"/>
             <w:r>
               <w:rPr>
                 <w:lang w:val="en-US"/>
@@ -9792,6 +10165,7 @@
               <w:t>trama.trim</w:t>
             </w:r>
             <w:proofErr w:type="spellEnd"/>
+            <w:proofErr w:type="gramEnd"/>
             <w:r>
               <w:rPr>
                 <w:lang w:val="en-US"/>
@@ -10046,6 +10420,7 @@
                 <w:lang w:val="en-US"/>
               </w:rPr>
             </w:pPr>
+            <w:proofErr w:type="gramStart"/>
             <w:r>
               <w:rPr>
                 <w:lang w:val="en-US"/>
@@ -10060,6 +10435,7 @@
               <w:t>FilmDAO.contains</w:t>
             </w:r>
             <w:proofErr w:type="spellEnd"/>
+            <w:proofErr w:type="gramEnd"/>
             <w:r>
               <w:rPr>
                 <w:lang w:val="en-US"/>
@@ -10115,6 +10491,7 @@
               <w:t>+</w:t>
             </w:r>
             <w:proofErr w:type="spellStart"/>
+            <w:proofErr w:type="gramStart"/>
             <w:r>
               <w:rPr>
                 <w:lang w:val="en-US"/>
@@ -10126,7 +10503,14 @@
               <w:rPr>
                 <w:lang w:val="en-US"/>
               </w:rPr>
-              <w:t>(name: String) : List&lt;</w:t>
+              <w:t>(</w:t>
+            </w:r>
+            <w:proofErr w:type="gramEnd"/>
+            <w:r>
+              <w:rPr>
+                <w:lang w:val="en-US"/>
+              </w:rPr>
+              <w:t>name: String) : List&lt;</w:t>
             </w:r>
             <w:proofErr w:type="spellStart"/>
             <w:r>
@@ -10202,6 +10586,7 @@
               </w:rPr>
             </w:pPr>
             <w:proofErr w:type="spellStart"/>
+            <w:proofErr w:type="gramStart"/>
             <w:r>
               <w:rPr>
                 <w:lang w:val="en-US"/>
@@ -10216,6 +10601,7 @@
               <w:t>::</w:t>
             </w:r>
             <w:proofErr w:type="spellStart"/>
+            <w:proofErr w:type="gramEnd"/>
             <w:r>
               <w:rPr>
                 <w:lang w:val="en-US"/>
@@ -10263,6 +10649,7 @@
               <w:t xml:space="preserve">name &lt;&gt; null AND </w:t>
             </w:r>
             <w:proofErr w:type="spellStart"/>
+            <w:proofErr w:type="gramStart"/>
             <w:r>
               <w:rPr>
                 <w:lang w:val="en-US"/>
@@ -10270,6 +10657,7 @@
               <w:t>name.trim</w:t>
             </w:r>
             <w:proofErr w:type="spellEnd"/>
+            <w:proofErr w:type="gramEnd"/>
             <w:r>
               <w:rPr>
                 <w:lang w:val="en-US"/>
@@ -10314,6 +10702,7 @@
               </w:rPr>
             </w:pPr>
             <w:proofErr w:type="spellStart"/>
+            <w:proofErr w:type="gramStart"/>
             <w:r>
               <w:rPr>
                 <w:lang w:val="en-US"/>
@@ -10328,6 +10717,7 @@
               <w:t>::</w:t>
             </w:r>
             <w:proofErr w:type="spellStart"/>
+            <w:proofErr w:type="gramEnd"/>
             <w:r>
               <w:rPr>
                 <w:lang w:val="en-US"/>
@@ -10477,6 +10867,7 @@
               </w:rPr>
             </w:pPr>
             <w:proofErr w:type="spellStart"/>
+            <w:proofErr w:type="gramStart"/>
             <w:r>
               <w:rPr>
                 <w:lang w:val="en-US"/>
@@ -10491,6 +10882,7 @@
               <w:t>::</w:t>
             </w:r>
             <w:proofErr w:type="spellStart"/>
+            <w:proofErr w:type="gramEnd"/>
             <w:r>
               <w:rPr>
                 <w:lang w:val="en-US"/>
@@ -10586,6 +10978,7 @@
               </w:rPr>
             </w:pPr>
             <w:proofErr w:type="spellStart"/>
+            <w:proofErr w:type="gramStart"/>
             <w:r>
               <w:rPr>
                 <w:lang w:val="en-US"/>
@@ -10600,6 +10993,7 @@
               <w:t>::</w:t>
             </w:r>
             <w:proofErr w:type="spellStart"/>
+            <w:proofErr w:type="gramEnd"/>
             <w:r>
               <w:rPr>
                 <w:lang w:val="en-US"/>
@@ -10712,6 +11106,7 @@
               <w:t>+</w:t>
             </w:r>
             <w:proofErr w:type="spellStart"/>
+            <w:proofErr w:type="gramStart"/>
             <w:r>
               <w:rPr>
                 <w:lang w:val="en-US"/>
@@ -10726,6 +11121,7 @@
               <w:t>(</w:t>
             </w:r>
             <w:proofErr w:type="spellStart"/>
+            <w:proofErr w:type="gramEnd"/>
             <w:r>
               <w:rPr>
                 <w:lang w:val="en-US"/>
@@ -10867,6 +11263,7 @@
               </w:rPr>
             </w:pPr>
             <w:proofErr w:type="spellStart"/>
+            <w:proofErr w:type="gramStart"/>
             <w:r>
               <w:rPr>
                 <w:lang w:val="en-US"/>
@@ -10881,6 +11278,7 @@
               <w:t>::</w:t>
             </w:r>
             <w:proofErr w:type="spellStart"/>
+            <w:proofErr w:type="gramEnd"/>
             <w:r>
               <w:rPr>
                 <w:lang w:val="en-US"/>
@@ -11117,6 +11515,7 @@
               <w:t xml:space="preserve"> &lt;&gt; null AND </w:t>
             </w:r>
             <w:proofErr w:type="spellStart"/>
+            <w:proofErr w:type="gramStart"/>
             <w:r>
               <w:rPr>
                 <w:lang w:val="en-US"/>
@@ -11124,6 +11523,7 @@
               <w:t>attori.trim</w:t>
             </w:r>
             <w:proofErr w:type="spellEnd"/>
+            <w:proofErr w:type="gramEnd"/>
             <w:r>
               <w:rPr>
                 <w:lang w:val="en-US"/>
@@ -11152,6 +11552,7 @@
               <w:t xml:space="preserve"> &lt;&gt; null AND </w:t>
             </w:r>
             <w:proofErr w:type="spellStart"/>
+            <w:proofErr w:type="gramStart"/>
             <w:r>
               <w:rPr>
                 <w:lang w:val="en-US"/>
@@ -11159,6 +11560,7 @@
               <w:t>generi.trim</w:t>
             </w:r>
             <w:proofErr w:type="spellEnd"/>
+            <w:proofErr w:type="gramEnd"/>
             <w:r>
               <w:rPr>
                 <w:lang w:val="en-US"/>
@@ -11187,6 +11589,7 @@
               <w:t xml:space="preserve"> &lt;&gt; null AND </w:t>
             </w:r>
             <w:proofErr w:type="spellStart"/>
+            <w:proofErr w:type="gramStart"/>
             <w:r>
               <w:rPr>
                 <w:lang w:val="en-US"/>
@@ -11194,6 +11597,7 @@
               <w:t>locandina.length</w:t>
             </w:r>
             <w:proofErr w:type="spellEnd"/>
+            <w:proofErr w:type="gramEnd"/>
             <w:r>
               <w:rPr>
                 <w:lang w:val="en-US"/>
@@ -11222,6 +11626,7 @@
               <w:t xml:space="preserve"> &lt;&gt; null AND </w:t>
             </w:r>
             <w:proofErr w:type="spellStart"/>
+            <w:proofErr w:type="gramStart"/>
             <w:r>
               <w:rPr>
                 <w:lang w:val="en-US"/>
@@ -11229,6 +11634,7 @@
               <w:t>nome.trim</w:t>
             </w:r>
             <w:proofErr w:type="spellEnd"/>
+            <w:proofErr w:type="gramEnd"/>
             <w:r>
               <w:rPr>
                 <w:lang w:val="en-US"/>
@@ -11257,6 +11663,7 @@
               <w:t xml:space="preserve"> &lt;&gt; null AND </w:t>
             </w:r>
             <w:proofErr w:type="spellStart"/>
+            <w:proofErr w:type="gramStart"/>
             <w:r>
               <w:rPr>
                 <w:lang w:val="en-US"/>
@@ -11264,6 +11671,7 @@
               <w:t>regista.trim</w:t>
             </w:r>
             <w:proofErr w:type="spellEnd"/>
+            <w:proofErr w:type="gramEnd"/>
             <w:r>
               <w:rPr>
                 <w:lang w:val="en-US"/>
@@ -11526,6 +11934,7 @@
               <w:t xml:space="preserve"> &lt;&gt; null AND </w:t>
             </w:r>
             <w:proofErr w:type="spellStart"/>
+            <w:proofErr w:type="gramStart"/>
             <w:r>
               <w:rPr>
                 <w:lang w:val="en-US"/>
@@ -11533,6 +11942,7 @@
               <w:t>attori.trim</w:t>
             </w:r>
             <w:proofErr w:type="spellEnd"/>
+            <w:proofErr w:type="gramEnd"/>
             <w:r>
               <w:rPr>
                 <w:lang w:val="en-US"/>
@@ -11561,6 +11971,7 @@
               <w:t xml:space="preserve"> &lt;&gt; null AND </w:t>
             </w:r>
             <w:proofErr w:type="spellStart"/>
+            <w:proofErr w:type="gramStart"/>
             <w:r>
               <w:rPr>
                 <w:lang w:val="en-US"/>
@@ -11568,6 +11979,7 @@
               <w:t>generi.trim</w:t>
             </w:r>
             <w:proofErr w:type="spellEnd"/>
+            <w:proofErr w:type="gramEnd"/>
             <w:r>
               <w:rPr>
                 <w:lang w:val="en-US"/>
@@ -11596,6 +12008,7 @@
               <w:t xml:space="preserve"> &lt;&gt; null AND </w:t>
             </w:r>
             <w:proofErr w:type="spellStart"/>
+            <w:proofErr w:type="gramStart"/>
             <w:r>
               <w:rPr>
                 <w:lang w:val="en-US"/>
@@ -11603,6 +12016,7 @@
               <w:t>locandina.length</w:t>
             </w:r>
             <w:proofErr w:type="spellEnd"/>
+            <w:proofErr w:type="gramEnd"/>
             <w:r>
               <w:rPr>
                 <w:lang w:val="en-US"/>
@@ -11631,6 +12045,7 @@
               <w:t xml:space="preserve"> &lt;&gt; null AND </w:t>
             </w:r>
             <w:proofErr w:type="spellStart"/>
+            <w:proofErr w:type="gramStart"/>
             <w:r>
               <w:rPr>
                 <w:lang w:val="en-US"/>
@@ -11638,6 +12053,7 @@
               <w:t>nome.trim</w:t>
             </w:r>
             <w:proofErr w:type="spellEnd"/>
+            <w:proofErr w:type="gramEnd"/>
             <w:r>
               <w:rPr>
                 <w:lang w:val="en-US"/>
@@ -11666,6 +12082,7 @@
               <w:t xml:space="preserve"> &lt;&gt; null AND </w:t>
             </w:r>
             <w:proofErr w:type="spellStart"/>
+            <w:proofErr w:type="gramStart"/>
             <w:r>
               <w:rPr>
                 <w:lang w:val="en-US"/>
@@ -11673,6 +12090,7 @@
               <w:t>regista.trim</w:t>
             </w:r>
             <w:proofErr w:type="spellEnd"/>
+            <w:proofErr w:type="gramEnd"/>
             <w:r>
               <w:rPr>
                 <w:lang w:val="en-US"/>
@@ -11855,6 +12273,7 @@
               </w:rPr>
             </w:pPr>
             <w:proofErr w:type="spellStart"/>
+            <w:proofErr w:type="gramStart"/>
             <w:r>
               <w:rPr>
                 <w:lang w:val="en-US"/>
@@ -11869,6 +12288,7 @@
               <w:t>::</w:t>
             </w:r>
             <w:proofErr w:type="spellStart"/>
+            <w:proofErr w:type="gramEnd"/>
             <w:r>
               <w:rPr>
                 <w:lang w:val="en-US"/>
@@ -12003,6 +12423,7 @@
               </w:rPr>
             </w:pPr>
             <w:proofErr w:type="spellStart"/>
+            <w:proofErr w:type="gramStart"/>
             <w:r>
               <w:rPr>
                 <w:lang w:val="en-US"/>
@@ -12017,6 +12438,7 @@
               <w:t>::</w:t>
             </w:r>
             <w:proofErr w:type="spellStart"/>
+            <w:proofErr w:type="gramEnd"/>
             <w:r>
               <w:rPr>
                 <w:lang w:val="en-US"/>
@@ -12074,6 +12496,7 @@
                 <w:lang w:val="en-US"/>
               </w:rPr>
             </w:pPr>
+            <w:proofErr w:type="gramStart"/>
             <w:r>
               <w:rPr>
                 <w:lang w:val="en-US"/>
@@ -12088,6 +12511,7 @@
               <w:t>FilmDAO.contains</w:t>
             </w:r>
             <w:proofErr w:type="spellEnd"/>
+            <w:proofErr w:type="gramEnd"/>
             <w:r>
               <w:rPr>
                 <w:lang w:val="en-US"/>
@@ -12266,6 +12690,7 @@
               <w:t>+</w:t>
             </w:r>
             <w:proofErr w:type="spellStart"/>
+            <w:proofErr w:type="gramStart"/>
             <w:r>
               <w:rPr>
                 <w:lang w:val="en-US"/>
@@ -12277,7 +12702,14 @@
               <w:rPr>
                 <w:lang w:val="en-US"/>
               </w:rPr>
-              <w:t>(email: String) : List&lt;</w:t>
+              <w:t>(</w:t>
+            </w:r>
+            <w:proofErr w:type="gramEnd"/>
+            <w:r>
+              <w:rPr>
+                <w:lang w:val="en-US"/>
+              </w:rPr>
+              <w:t>email: String) : List&lt;</w:t>
             </w:r>
             <w:proofErr w:type="spellStart"/>
             <w:r>
@@ -12307,6 +12739,7 @@
               <w:t>+</w:t>
             </w:r>
             <w:proofErr w:type="spellStart"/>
+            <w:proofErr w:type="gramStart"/>
             <w:r>
               <w:rPr>
                 <w:lang w:val="en-US"/>
@@ -12318,7 +12751,14 @@
               <w:rPr>
                 <w:lang w:val="en-US"/>
               </w:rPr>
-              <w:t xml:space="preserve">(email: String, </w:t>
+              <w:t>(</w:t>
+            </w:r>
+            <w:proofErr w:type="gramEnd"/>
+            <w:r>
+              <w:rPr>
+                <w:lang w:val="en-US"/>
+              </w:rPr>
+              <w:t xml:space="preserve">email: String, </w:t>
             </w:r>
             <w:proofErr w:type="spellStart"/>
             <w:r>
@@ -12348,6 +12788,7 @@
               <w:t>+</w:t>
             </w:r>
             <w:proofErr w:type="spellStart"/>
+            <w:proofErr w:type="gramStart"/>
             <w:r>
               <w:rPr>
                 <w:lang w:val="en-US"/>
@@ -12359,7 +12800,14 @@
               <w:rPr>
                 <w:lang w:val="en-US"/>
               </w:rPr>
-              <w:t xml:space="preserve">(email: String, </w:t>
+              <w:t>(</w:t>
+            </w:r>
+            <w:proofErr w:type="gramEnd"/>
+            <w:r>
+              <w:rPr>
+                <w:lang w:val="en-US"/>
+              </w:rPr>
+              <w:t xml:space="preserve">email: String, </w:t>
             </w:r>
             <w:proofErr w:type="spellStart"/>
             <w:r>
@@ -12389,6 +12837,7 @@
               <w:t>+</w:t>
             </w:r>
             <w:proofErr w:type="spellStart"/>
+            <w:proofErr w:type="gramStart"/>
             <w:r>
               <w:rPr>
                 <w:lang w:val="en-US"/>
@@ -12403,6 +12852,7 @@
               <w:t>(</w:t>
             </w:r>
             <w:proofErr w:type="spellStart"/>
+            <w:proofErr w:type="gramEnd"/>
             <w:r>
               <w:rPr>
                 <w:lang w:val="en-US"/>
@@ -12444,6 +12894,7 @@
               <w:t>+</w:t>
             </w:r>
             <w:proofErr w:type="spellStart"/>
+            <w:proofErr w:type="gramStart"/>
             <w:r>
               <w:rPr>
                 <w:lang w:val="en-US"/>
@@ -12458,6 +12909,7 @@
               <w:t>(</w:t>
             </w:r>
             <w:proofErr w:type="spellStart"/>
+            <w:proofErr w:type="gramEnd"/>
             <w:r>
               <w:rPr>
                 <w:lang w:val="en-US"/>
@@ -12499,6 +12951,7 @@
               <w:t>+</w:t>
             </w:r>
             <w:proofErr w:type="spellStart"/>
+            <w:proofErr w:type="gramStart"/>
             <w:r>
               <w:rPr>
                 <w:lang w:val="en-US"/>
@@ -12510,7 +12963,14 @@
               <w:rPr>
                 <w:lang w:val="en-US"/>
               </w:rPr>
-              <w:t>() : List&lt;</w:t>
+              <w:t>(</w:t>
+            </w:r>
+            <w:proofErr w:type="gramEnd"/>
+            <w:r>
+              <w:rPr>
+                <w:lang w:val="en-US"/>
+              </w:rPr>
+              <w:t>) : List&lt;</w:t>
             </w:r>
             <w:proofErr w:type="spellStart"/>
             <w:r>
@@ -12537,7 +12997,21 @@
               <w:rPr>
                 <w:lang w:val="en-US"/>
               </w:rPr>
-              <w:t xml:space="preserve">+report(email: String, </w:t>
+              <w:t>+</w:t>
+            </w:r>
+            <w:proofErr w:type="gramStart"/>
+            <w:r>
+              <w:rPr>
+                <w:lang w:val="en-US"/>
+              </w:rPr>
+              <w:t>report(</w:t>
+            </w:r>
+            <w:proofErr w:type="gramEnd"/>
+            <w:r>
+              <w:rPr>
+                <w:lang w:val="en-US"/>
+              </w:rPr>
+              <w:t xml:space="preserve">email: String, </w:t>
             </w:r>
             <w:proofErr w:type="spellStart"/>
             <w:r>
@@ -12687,6 +13161,7 @@
               </w:rPr>
             </w:pPr>
             <w:proofErr w:type="spellStart"/>
+            <w:proofErr w:type="gramStart"/>
             <w:r>
               <w:rPr>
                 <w:lang w:val="en-US"/>
@@ -12701,6 +13176,7 @@
               <w:t>::</w:t>
             </w:r>
             <w:proofErr w:type="spellStart"/>
+            <w:proofErr w:type="gramEnd"/>
             <w:r>
               <w:rPr>
                 <w:lang w:val="en-US"/>
@@ -12804,6 +13280,7 @@
               <w:t xml:space="preserve">email &lt;&gt; null AND </w:t>
             </w:r>
             <w:proofErr w:type="spellStart"/>
+            <w:proofErr w:type="gramStart"/>
             <w:r>
               <w:rPr>
                 <w:lang w:val="en-US"/>
@@ -12811,6 +13288,7 @@
               <w:t>email.trim</w:t>
             </w:r>
             <w:proofErr w:type="spellEnd"/>
+            <w:proofErr w:type="gramEnd"/>
             <w:r>
               <w:rPr>
                 <w:lang w:val="en-US"/>
@@ -12864,9 +13342,17 @@
               <w:rPr>
                 <w:lang w:val="en-US"/>
               </w:rPr>
-              <w:t>email_recensore.trim</w:t>
+              <w:t>email_</w:t>
+            </w:r>
+            <w:proofErr w:type="gramStart"/>
+            <w:r>
+              <w:rPr>
+                <w:lang w:val="en-US"/>
+              </w:rPr>
+              <w:t>recensore.trim</w:t>
             </w:r>
             <w:proofErr w:type="spellEnd"/>
+            <w:proofErr w:type="gramEnd"/>
             <w:r>
               <w:rPr>
                 <w:lang w:val="en-US"/>
@@ -12911,6 +13397,7 @@
               </w:rPr>
             </w:pPr>
             <w:proofErr w:type="spellStart"/>
+            <w:proofErr w:type="gramStart"/>
             <w:r>
               <w:rPr>
                 <w:lang w:val="en-US"/>
@@ -12925,6 +13412,7 @@
               <w:t>::</w:t>
             </w:r>
             <w:proofErr w:type="spellStart"/>
+            <w:proofErr w:type="gramEnd"/>
             <w:r>
               <w:rPr>
                 <w:lang w:val="en-US"/>
@@ -13063,6 +13551,7 @@
               <w:t>idFilm</w:t>
             </w:r>
             <w:proofErr w:type="spellEnd"/>
+            <w:proofErr w:type="gramStart"/>
             <w:r>
               <w:rPr>
                 <w:lang w:val="en-US"/>
@@ -13077,6 +13566,7 @@
               <w:t>getNLike</w:t>
             </w:r>
             <w:proofErr w:type="spellEnd"/>
+            <w:proofErr w:type="gramEnd"/>
             <w:r>
               <w:rPr>
                 <w:lang w:val="en-US"/>
@@ -13239,6 +13729,7 @@
               </w:rPr>
             </w:pPr>
             <w:proofErr w:type="spellStart"/>
+            <w:proofErr w:type="gramStart"/>
             <w:r>
               <w:rPr>
                 <w:lang w:val="en-US"/>
@@ -13253,6 +13744,7 @@
               <w:t>::</w:t>
             </w:r>
             <w:proofErr w:type="spellStart"/>
+            <w:proofErr w:type="gramEnd"/>
             <w:r>
               <w:rPr>
                 <w:lang w:val="en-US"/>
@@ -13342,6 +13834,7 @@
               <w:t xml:space="preserve">email &lt;&gt; null AND </w:t>
             </w:r>
             <w:proofErr w:type="spellStart"/>
+            <w:proofErr w:type="gramStart"/>
             <w:r>
               <w:rPr>
                 <w:lang w:val="en-US"/>
@@ -13349,6 +13842,7 @@
               <w:t>email.trim</w:t>
             </w:r>
             <w:proofErr w:type="spellEnd"/>
+            <w:proofErr w:type="gramEnd"/>
             <w:r>
               <w:rPr>
                 <w:lang w:val="en-US"/>
@@ -13398,6 +13892,7 @@
               <w:t xml:space="preserve"> &lt;&gt; null AND </w:t>
             </w:r>
             <w:proofErr w:type="spellStart"/>
+            <w:proofErr w:type="gramStart"/>
             <w:r>
               <w:rPr>
                 <w:lang w:val="en-US"/>
@@ -13405,6 +13900,7 @@
               <w:t>recensione.trim</w:t>
             </w:r>
             <w:proofErr w:type="spellEnd"/>
+            <w:proofErr w:type="gramEnd"/>
             <w:r>
               <w:rPr>
                 <w:lang w:val="en-US"/>
@@ -13459,6 +13955,7 @@
               </w:rPr>
             </w:pPr>
             <w:proofErr w:type="spellStart"/>
+            <w:proofErr w:type="gramStart"/>
             <w:r>
               <w:rPr>
                 <w:lang w:val="en-US"/>
@@ -13473,6 +13970,7 @@
               <w:t>::</w:t>
             </w:r>
             <w:proofErr w:type="spellStart"/>
+            <w:proofErr w:type="gramEnd"/>
             <w:r>
               <w:rPr>
                 <w:lang w:val="en-US"/>
@@ -13632,6 +14130,7 @@
               <w:t>+</w:t>
             </w:r>
             <w:proofErr w:type="spellStart"/>
+            <w:proofErr w:type="gramStart"/>
             <w:r>
               <w:rPr>
                 <w:lang w:val="en-US"/>
@@ -13643,7 +14142,14 @@
               <w:rPr>
                 <w:lang w:val="en-US"/>
               </w:rPr>
-              <w:t>(email: String) : List&lt;</w:t>
+              <w:t>(</w:t>
+            </w:r>
+            <w:proofErr w:type="gramEnd"/>
+            <w:r>
+              <w:rPr>
+                <w:lang w:val="en-US"/>
+              </w:rPr>
+              <w:t>email: String) : List&lt;</w:t>
             </w:r>
             <w:proofErr w:type="spellStart"/>
             <w:r>
@@ -13720,6 +14226,7 @@
               </w:rPr>
             </w:pPr>
             <w:proofErr w:type="spellStart"/>
+            <w:proofErr w:type="gramStart"/>
             <w:r>
               <w:rPr>
                 <w:lang w:val="en-US"/>
@@ -13734,6 +14241,7 @@
               <w:t>::</w:t>
             </w:r>
             <w:proofErr w:type="spellStart"/>
+            <w:proofErr w:type="gramEnd"/>
             <w:r>
               <w:rPr>
                 <w:lang w:val="en-US"/>
@@ -13781,6 +14289,7 @@
               <w:t xml:space="preserve">email &lt;&gt; null AND </w:t>
             </w:r>
             <w:proofErr w:type="spellStart"/>
+            <w:proofErr w:type="gramStart"/>
             <w:r>
               <w:rPr>
                 <w:lang w:val="en-US"/>
@@ -13788,6 +14297,7 @@
               <w:t>email.trim</w:t>
             </w:r>
             <w:proofErr w:type="spellEnd"/>
+            <w:proofErr w:type="gramEnd"/>
             <w:r>
               <w:rPr>
                 <w:lang w:val="en-US"/>
@@ -13838,6 +14348,7 @@
               </w:rPr>
             </w:pPr>
             <w:proofErr w:type="spellStart"/>
+            <w:proofErr w:type="gramStart"/>
             <w:r>
               <w:rPr>
                 <w:lang w:val="en-US"/>
@@ -13852,6 +14363,7 @@
               <w:t>::</w:t>
             </w:r>
             <w:proofErr w:type="spellStart"/>
+            <w:proofErr w:type="gramEnd"/>
             <w:r>
               <w:rPr>
                 <w:lang w:val="en-US"/>
@@ -13933,6 +14445,7 @@
               <w:t>+</w:t>
             </w:r>
             <w:proofErr w:type="spellStart"/>
+            <w:proofErr w:type="gramStart"/>
             <w:r>
               <w:rPr>
                 <w:lang w:val="en-US"/>
@@ -13944,7 +14457,14 @@
               <w:rPr>
                 <w:lang w:val="en-US"/>
               </w:rPr>
-              <w:t xml:space="preserve">(email: String, </w:t>
+              <w:t>(</w:t>
+            </w:r>
+            <w:proofErr w:type="gramEnd"/>
+            <w:r>
+              <w:rPr>
+                <w:lang w:val="en-US"/>
+              </w:rPr>
+              <w:t xml:space="preserve">email: String, </w:t>
             </w:r>
             <w:proofErr w:type="spellStart"/>
             <w:r>
@@ -14034,6 +14554,7 @@
               </w:rPr>
             </w:pPr>
             <w:proofErr w:type="spellStart"/>
+            <w:proofErr w:type="gramStart"/>
             <w:r>
               <w:rPr>
                 <w:lang w:val="en-US"/>
@@ -14048,6 +14569,7 @@
               <w:t>::</w:t>
             </w:r>
             <w:proofErr w:type="spellStart"/>
+            <w:proofErr w:type="gramEnd"/>
             <w:r>
               <w:rPr>
                 <w:lang w:val="en-US"/>
@@ -14109,6 +14631,7 @@
               <w:t xml:space="preserve">email &lt;&gt; null AND </w:t>
             </w:r>
             <w:proofErr w:type="spellStart"/>
+            <w:proofErr w:type="gramStart"/>
             <w:r>
               <w:rPr>
                 <w:lang w:val="en-US"/>
@@ -14116,6 +14639,7 @@
               <w:t>email.trim</w:t>
             </w:r>
             <w:proofErr w:type="spellEnd"/>
+            <w:proofErr w:type="gramEnd"/>
             <w:r>
               <w:rPr>
                 <w:lang w:val="en-US"/>
@@ -14216,6 +14740,7 @@
               </w:rPr>
             </w:pPr>
             <w:proofErr w:type="spellStart"/>
+            <w:proofErr w:type="gramStart"/>
             <w:r>
               <w:rPr>
                 <w:lang w:val="en-US"/>
@@ -14230,6 +14755,7 @@
               <w:t>::</w:t>
             </w:r>
             <w:proofErr w:type="spellStart"/>
+            <w:proofErr w:type="gramEnd"/>
             <w:r>
               <w:rPr>
                 <w:lang w:val="en-US"/>
@@ -14361,6 +14887,7 @@
               <w:t>+</w:t>
             </w:r>
             <w:proofErr w:type="spellStart"/>
+            <w:proofErr w:type="gramStart"/>
             <w:r>
               <w:rPr>
                 <w:lang w:val="en-US"/>
@@ -14372,7 +14899,14 @@
               <w:rPr>
                 <w:lang w:val="en-US"/>
               </w:rPr>
-              <w:t xml:space="preserve">(email: String, </w:t>
+              <w:t>(</w:t>
+            </w:r>
+            <w:proofErr w:type="gramEnd"/>
+            <w:r>
+              <w:rPr>
+                <w:lang w:val="en-US"/>
+              </w:rPr>
+              <w:t xml:space="preserve">email: String, </w:t>
             </w:r>
             <w:proofErr w:type="spellStart"/>
             <w:r>
@@ -14454,6 +14988,7 @@
               </w:rPr>
             </w:pPr>
             <w:proofErr w:type="spellStart"/>
+            <w:proofErr w:type="gramStart"/>
             <w:r>
               <w:rPr>
                 <w:lang w:val="en-US"/>
@@ -14468,6 +15003,7 @@
               <w:t>::</w:t>
             </w:r>
             <w:proofErr w:type="spellStart"/>
+            <w:proofErr w:type="gramEnd"/>
             <w:r>
               <w:rPr>
                 <w:lang w:val="en-US"/>
@@ -14529,6 +15065,7 @@
               <w:t xml:space="preserve">email &lt;&gt; null AND </w:t>
             </w:r>
             <w:proofErr w:type="spellStart"/>
+            <w:proofErr w:type="gramStart"/>
             <w:r>
               <w:rPr>
                 <w:lang w:val="en-US"/>
@@ -14536,6 +15073,7 @@
               <w:t>email.trim</w:t>
             </w:r>
             <w:proofErr w:type="spellEnd"/>
+            <w:proofErr w:type="gramEnd"/>
             <w:r>
               <w:rPr>
                 <w:lang w:val="en-US"/>
@@ -14585,6 +15123,7 @@
               </w:rPr>
             </w:pPr>
             <w:proofErr w:type="spellStart"/>
+            <w:proofErr w:type="gramStart"/>
             <w:r>
               <w:rPr>
                 <w:lang w:val="en-US"/>
@@ -14599,6 +15138,7 @@
               <w:t>::</w:t>
             </w:r>
             <w:proofErr w:type="spellStart"/>
+            <w:proofErr w:type="gramEnd"/>
             <w:r>
               <w:rPr>
                 <w:lang w:val="en-US"/>
@@ -14675,6 +15215,7 @@
               <w:t>ID_Film</w:t>
             </w:r>
             <w:proofErr w:type="spellEnd"/>
+            <w:proofErr w:type="gramStart"/>
             <w:r>
               <w:rPr>
                 <w:lang w:val="en-US"/>
@@ -14689,6 +15230,7 @@
               <w:t>getNReports</w:t>
             </w:r>
             <w:proofErr w:type="spellEnd"/>
+            <w:proofErr w:type="gramEnd"/>
             <w:r>
               <w:rPr>
                 <w:lang w:val="en-US"/>
@@ -14744,6 +15286,7 @@
               <w:t>+</w:t>
             </w:r>
             <w:proofErr w:type="spellStart"/>
+            <w:proofErr w:type="gramStart"/>
             <w:r>
               <w:rPr>
                 <w:lang w:val="en-US"/>
@@ -14758,6 +15301,7 @@
               <w:t>(</w:t>
             </w:r>
             <w:proofErr w:type="spellStart"/>
+            <w:proofErr w:type="gramEnd"/>
             <w:r>
               <w:rPr>
                 <w:lang w:val="en-US"/>
@@ -14845,6 +15389,7 @@
               </w:rPr>
             </w:pPr>
             <w:proofErr w:type="spellStart"/>
+            <w:proofErr w:type="gramStart"/>
             <w:r>
               <w:rPr>
                 <w:lang w:val="en-US"/>
@@ -14859,6 +15404,7 @@
               <w:t>::</w:t>
             </w:r>
             <w:proofErr w:type="spellStart"/>
+            <w:proofErr w:type="gramEnd"/>
             <w:r>
               <w:rPr>
                 <w:lang w:val="en-US"/>
@@ -14950,6 +15496,7 @@
               </w:rPr>
             </w:pPr>
             <w:proofErr w:type="spellStart"/>
+            <w:proofErr w:type="gramStart"/>
             <w:r>
               <w:rPr>
                 <w:lang w:val="en-US"/>
@@ -14964,6 +15511,7 @@
               <w:t>::</w:t>
             </w:r>
             <w:proofErr w:type="spellStart"/>
+            <w:proofErr w:type="gramEnd"/>
             <w:r>
               <w:rPr>
                 <w:lang w:val="en-US"/>
@@ -15110,6 +15658,7 @@
               </w:rPr>
             </w:pPr>
             <w:proofErr w:type="spellStart"/>
+            <w:proofErr w:type="gramStart"/>
             <w:r>
               <w:rPr>
                 <w:lang w:val="en-US"/>
@@ -15124,6 +15673,7 @@
               <w:t>::</w:t>
             </w:r>
             <w:proofErr w:type="spellStart"/>
+            <w:proofErr w:type="gramEnd"/>
             <w:r>
               <w:rPr>
                 <w:lang w:val="en-US"/>
@@ -15206,6 +15756,7 @@
               <w:t xml:space="preserve">email &lt;&gt; null AND </w:t>
             </w:r>
             <w:proofErr w:type="spellStart"/>
+            <w:proofErr w:type="gramStart"/>
             <w:r>
               <w:rPr>
                 <w:lang w:val="en-US"/>
@@ -15213,6 +15764,7 @@
               <w:t>email.trim</w:t>
             </w:r>
             <w:proofErr w:type="spellEnd"/>
+            <w:proofErr w:type="gramEnd"/>
             <w:r>
               <w:rPr>
                 <w:lang w:val="en-US"/>
@@ -15260,6 +15812,7 @@
               </w:rPr>
             </w:pPr>
             <w:proofErr w:type="spellStart"/>
+            <w:proofErr w:type="gramStart"/>
             <w:r>
               <w:rPr>
                 <w:lang w:val="en-US"/>
@@ -15274,6 +15827,7 @@
               <w:t>::</w:t>
             </w:r>
             <w:proofErr w:type="spellStart"/>
+            <w:proofErr w:type="gramEnd"/>
             <w:r>
               <w:rPr>
                 <w:lang w:val="en-US"/>
@@ -15473,6 +16027,7 @@
               </w:rPr>
             </w:pPr>
             <w:proofErr w:type="spellStart"/>
+            <w:proofErr w:type="gramStart"/>
             <w:r>
               <w:rPr>
                 <w:lang w:val="en-US"/>
@@ -15487,6 +16042,7 @@
               <w:t>::</w:t>
             </w:r>
             <w:proofErr w:type="spellStart"/>
+            <w:proofErr w:type="gramEnd"/>
             <w:r>
               <w:rPr>
                 <w:lang w:val="en-US"/>
@@ -15534,6 +16090,7 @@
               <w:t xml:space="preserve">result &lt;&gt; null AND </w:t>
             </w:r>
             <w:proofErr w:type="spellStart"/>
+            <w:proofErr w:type="gramStart"/>
             <w:r>
               <w:rPr>
                 <w:lang w:val="en-US"/>
@@ -15541,6 +16098,7 @@
               <w:t>result.size</w:t>
             </w:r>
             <w:proofErr w:type="spellEnd"/>
+            <w:proofErr w:type="gramEnd"/>
             <w:r>
               <w:rPr>
                 <w:lang w:val="en-US"/>
@@ -15600,7 +16158,21 @@
               <w:rPr>
                 <w:lang w:val="en-US"/>
               </w:rPr>
-              <w:t xml:space="preserve">+report(email: String, </w:t>
+              <w:t>+</w:t>
+            </w:r>
+            <w:proofErr w:type="gramStart"/>
+            <w:r>
+              <w:rPr>
+                <w:lang w:val="en-US"/>
+              </w:rPr>
+              <w:t>report(</w:t>
+            </w:r>
+            <w:proofErr w:type="gramEnd"/>
+            <w:r>
+              <w:rPr>
+                <w:lang w:val="en-US"/>
+              </w:rPr>
+              <w:t xml:space="preserve">email: String, </w:t>
             </w:r>
             <w:proofErr w:type="spellStart"/>
             <w:r>
@@ -15690,6 +16262,7 @@
               </w:rPr>
             </w:pPr>
             <w:proofErr w:type="spellStart"/>
+            <w:proofErr w:type="gramStart"/>
             <w:r>
               <w:rPr>
                 <w:lang w:val="en-US"/>
@@ -15701,7 +16274,14 @@
               <w:rPr>
                 <w:lang w:val="en-US"/>
               </w:rPr>
-              <w:t xml:space="preserve">::report(email: String, </w:t>
+              <w:t>::</w:t>
+            </w:r>
+            <w:proofErr w:type="gramEnd"/>
+            <w:r>
+              <w:rPr>
+                <w:lang w:val="en-US"/>
+              </w:rPr>
+              <w:t xml:space="preserve">report(email: String, </w:t>
             </w:r>
             <w:proofErr w:type="spellStart"/>
             <w:r>
@@ -15765,6 +16345,7 @@
               <w:t xml:space="preserve">email &lt;&gt; null AND </w:t>
             </w:r>
             <w:proofErr w:type="spellStart"/>
+            <w:proofErr w:type="gramStart"/>
             <w:r>
               <w:rPr>
                 <w:lang w:val="en-US"/>
@@ -15772,6 +16353,7 @@
               <w:t>email.trim</w:t>
             </w:r>
             <w:proofErr w:type="spellEnd"/>
+            <w:proofErr w:type="gramEnd"/>
             <w:r>
               <w:rPr>
                 <w:lang w:val="en-US"/>
@@ -15860,6 +16442,7 @@
               </w:rPr>
             </w:pPr>
             <w:proofErr w:type="spellStart"/>
+            <w:proofErr w:type="gramStart"/>
             <w:r>
               <w:rPr>
                 <w:lang w:val="en-US"/>
@@ -15871,7 +16454,14 @@
               <w:rPr>
                 <w:lang w:val="en-US"/>
               </w:rPr>
-              <w:t xml:space="preserve">::report(email: String, </w:t>
+              <w:t>::</w:t>
+            </w:r>
+            <w:proofErr w:type="gramEnd"/>
+            <w:r>
+              <w:rPr>
+                <w:lang w:val="en-US"/>
+              </w:rPr>
+              <w:t xml:space="preserve">report(email: String, </w:t>
             </w:r>
             <w:proofErr w:type="spellStart"/>
             <w:r>
@@ -15984,8 +16574,70 @@
           <w:color w:val="FF0000"/>
           <w:sz w:val="30"/>
           <w:szCs w:val="30"/>
-        </w:rPr>
-      </w:pPr>
+          <w:lang w:val="en-US"/>
+        </w:rPr>
+      </w:pPr>
+    </w:p>
+    <w:p>
+      <w:pPr>
+        <w:jc w:val="both"/>
+        <w:rPr>
+          <w:rFonts w:cs="Arial"/>
+          <w:b/>
+          <w:bCs/>
+          <w:color w:val="FF0000"/>
+          <w:sz w:val="30"/>
+          <w:szCs w:val="30"/>
+        </w:rPr>
+      </w:pPr>
+      <w:r>
+        <w:rPr>
+          <w:rFonts w:cs="Arial"/>
+          <w:b/>
+          <w:bCs/>
+          <w:color w:val="FF0000"/>
+          <w:sz w:val="30"/>
+          <w:szCs w:val="30"/>
+        </w:rPr>
+        <w:t xml:space="preserve">4. CLASS DIAGRAM OTTIMIZZATO </w:t>
+      </w:r>
+    </w:p>
+    <w:p>
+      <w:pPr>
+        <w:jc w:val="both"/>
+        <w:rPr>
+          <w:rFonts w:cs="Arial"/>
+          <w:color w:val="000000" w:themeColor="text1"/>
+        </w:rPr>
+      </w:pPr>
+      <w:r>
+        <w:rPr>
+          <w:rFonts w:cs="Arial"/>
+          <w:color w:val="000000" w:themeColor="text1"/>
+        </w:rPr>
+        <w:t xml:space="preserve">Non sono presenti modifiche rispetto a quello definito in fase di Analisi. </w:t>
+      </w:r>
+      <w:r>
+        <w:rPr>
+          <w:rFonts w:cs="Arial"/>
+          <w:color w:val="000000" w:themeColor="text1"/>
+        </w:rPr>
+        <w:t>Per</w:t>
+      </w:r>
+      <w:r>
+        <w:rPr>
+          <w:rFonts w:cs="Arial"/>
+          <w:color w:val="000000" w:themeColor="text1"/>
+        </w:rPr>
+        <w:t xml:space="preserve"> una visione dettagliata si rimanda al RAD oppure alla repository GitHub.</w:t>
+      </w:r>
+      <w:r>
+        <w:rPr>
+          <w:rFonts w:cs="Arial"/>
+          <w:color w:val="000000" w:themeColor="text1"/>
+        </w:rPr>
+        <w:t xml:space="preserve"> </w:t>
+      </w:r>
     </w:p>
     <w:sectPr>
       <w:pgSz w:w="11906" w:h="16838"/>

--- a/Raw File/ObjectDesignDocument_Rated nuovo.docx
+++ b/Raw File/ObjectDesignDocument_Rated nuovo.docx
@@ -2481,52 +2481,12 @@
           <w:rFonts w:cs="Arial"/>
           <w:b/>
           <w:bCs/>
-        </w:rPr>
-      </w:pPr>
-    </w:p>
-    <w:p>
-      <w:pPr>
-        <w:jc w:val="both"/>
-        <w:rPr>
-          <w:rFonts w:cs="Arial"/>
-          <w:b/>
-          <w:bCs/>
-        </w:rPr>
-      </w:pPr>
-    </w:p>
-    <w:p>
-      <w:pPr>
-        <w:jc w:val="both"/>
-        <w:rPr>
-          <w:rFonts w:cs="Arial"/>
-          <w:b/>
-          <w:bCs/>
-        </w:rPr>
-      </w:pPr>
-    </w:p>
-    <w:p>
-      <w:pPr>
-        <w:jc w:val="both"/>
-        <w:rPr>
-          <w:rFonts w:cs="Arial"/>
-          <w:b/>
-          <w:bCs/>
-        </w:rPr>
-      </w:pPr>
-    </w:p>
-    <w:p>
-      <w:pPr>
-        <w:jc w:val="both"/>
-        <w:rPr>
-          <w:rFonts w:cs="Arial"/>
-          <w:b/>
-          <w:bCs/>
-        </w:rPr>
-      </w:pPr>
-    </w:p>
-    <w:p>
-      <w:pPr>
-        <w:jc w:val="both"/>
+          <w:color w:val="FF0000"/>
+          <w:sz w:val="30"/>
+          <w:szCs w:val="30"/>
+        </w:rPr>
+      </w:pPr>
+      <w:r>
         <w:rPr>
           <w:rFonts w:cs="Arial"/>
           <w:b/>
@@ -2535,8 +2495,13 @@
           <w:sz w:val="30"/>
           <w:szCs w:val="30"/>
         </w:rPr>
-      </w:pPr>
-      <w:r>
+        <w:lastRenderedPageBreak/>
+        <w:t>1. Introduzione</w:t>
+      </w:r>
+    </w:p>
+    <w:p>
+      <w:pPr>
+        <w:jc w:val="both"/>
         <w:rPr>
           <w:rFonts w:cs="Arial"/>
           <w:b/>
@@ -2545,8 +2510,1276 @@
           <w:sz w:val="30"/>
           <w:szCs w:val="30"/>
         </w:rPr>
-        <w:t>1. Introduzione</w:t>
-      </w:r>
+      </w:pPr>
+      <w:r>
+        <w:t>L’</w:t>
+      </w:r>
+      <w:r>
+        <w:rPr>
+          <w:rStyle w:val="Strong"/>
+          <w:rFonts w:eastAsiaTheme="majorEastAsia"/>
+        </w:rPr>
+        <w:t>Object Design Document</w:t>
+      </w:r>
+      <w:r>
+        <w:t xml:space="preserve"> ha l'obiettivo di approfondire gli aspetti tecnici legati all'implementazione del sistema </w:t>
+      </w:r>
+      <w:r>
+        <w:rPr>
+          <w:rStyle w:val="Strong"/>
+          <w:rFonts w:eastAsiaTheme="majorEastAsia"/>
+        </w:rPr>
+        <w:t>Rated</w:t>
+      </w:r>
+      <w:r>
+        <w:t xml:space="preserve">, ampliando quanto definito nei documenti precedenti, focalizzati sull’architettura e sulla progettazione generale. Questo documento fornisce una descrizione dettagliata delle scelte progettuali effettuate durante le fasi di analisi e design, includendo i principali trade-off, linee guida per la documentazione delle interfacce e l’identificazione dei </w:t>
+      </w:r>
+      <w:r>
+        <w:rPr>
+          <w:rStyle w:val="Strong"/>
+          <w:rFonts w:eastAsiaTheme="majorEastAsia"/>
+        </w:rPr>
+        <w:t>Design Pattern</w:t>
+      </w:r>
+      <w:r>
+        <w:t xml:space="preserve"> utilizzati.</w:t>
+      </w:r>
+    </w:p>
+    <w:p>
+      <w:pPr>
+        <w:pStyle w:val="NormalWeb"/>
+        <w:jc w:val="both"/>
+        <w:rPr>
+          <w:rFonts w:asciiTheme="minorHAnsi" w:hAnsiTheme="minorHAnsi"/>
+        </w:rPr>
+      </w:pPr>
+      <w:r>
+        <w:rPr>
+          <w:rFonts w:asciiTheme="minorHAnsi" w:hAnsiTheme="minorHAnsi"/>
+        </w:rPr>
+        <w:t xml:space="preserve">Saranno definiti i packages, le interfacce delle classi e i relativi diagrammi, descrivendo nel dettaglio operazioni, parametri e firme, in coerenza con i sottosistemi individuati nel </w:t>
+      </w:r>
+      <w:r>
+        <w:rPr>
+          <w:rStyle w:val="Strong"/>
+          <w:rFonts w:asciiTheme="minorHAnsi" w:eastAsiaTheme="majorEastAsia" w:hAnsiTheme="minorHAnsi"/>
+        </w:rPr>
+        <w:t>System Design Document</w:t>
+      </w:r>
+      <w:r>
+        <w:rPr>
+          <w:rFonts w:asciiTheme="minorHAnsi" w:hAnsiTheme="minorHAnsi"/>
+        </w:rPr>
+        <w:t xml:space="preserve"> e con i requisiti funzionali e non funzionali indicati nel </w:t>
+      </w:r>
+      <w:r>
+        <w:rPr>
+          <w:rStyle w:val="Strong"/>
+          <w:rFonts w:asciiTheme="minorHAnsi" w:eastAsiaTheme="majorEastAsia" w:hAnsiTheme="minorHAnsi"/>
+        </w:rPr>
+        <w:t>Requirements Analysis Document</w:t>
+      </w:r>
+      <w:r>
+        <w:rPr>
+          <w:rFonts w:asciiTheme="minorHAnsi" w:hAnsiTheme="minorHAnsi"/>
+        </w:rPr>
+        <w:t>.</w:t>
+      </w:r>
+    </w:p>
+    <w:p>
+      <w:pPr>
+        <w:pStyle w:val="NormalWeb"/>
+        <w:jc w:val="both"/>
+        <w:rPr>
+          <w:rFonts w:asciiTheme="minorHAnsi" w:hAnsiTheme="minorHAnsi"/>
+        </w:rPr>
+      </w:pPr>
+      <w:r>
+        <w:rPr>
+          <w:rFonts w:asciiTheme="minorHAnsi" w:hAnsiTheme="minorHAnsi"/>
+        </w:rPr>
+        <w:t>Il documento si concentra su</w:t>
+      </w:r>
+      <w:r>
+        <w:rPr>
+          <w:rFonts w:asciiTheme="minorHAnsi" w:hAnsiTheme="minorHAnsi"/>
+        </w:rPr>
+        <w:t xml:space="preserve"> tutti i</w:t>
+      </w:r>
+      <w:r>
+        <w:rPr>
+          <w:rFonts w:asciiTheme="minorHAnsi" w:hAnsiTheme="minorHAnsi"/>
+        </w:rPr>
+        <w:t xml:space="preserve"> requisiti funzionali indicati nel </w:t>
+      </w:r>
+      <w:r>
+        <w:rPr>
+          <w:rStyle w:val="Strong"/>
+          <w:rFonts w:asciiTheme="minorHAnsi" w:eastAsiaTheme="majorEastAsia" w:hAnsiTheme="minorHAnsi"/>
+        </w:rPr>
+        <w:t>RAD</w:t>
+      </w:r>
+      <w:r>
+        <w:rPr>
+          <w:rFonts w:asciiTheme="minorHAnsi" w:hAnsiTheme="minorHAnsi"/>
+        </w:rPr>
+        <w:t>, che saranno implementati nella prima versione del sistema garant</w:t>
+      </w:r>
+      <w:r>
+        <w:rPr>
+          <w:rFonts w:asciiTheme="minorHAnsi" w:hAnsiTheme="minorHAnsi"/>
+        </w:rPr>
+        <w:t>endo</w:t>
+      </w:r>
+      <w:r>
+        <w:rPr>
+          <w:rFonts w:asciiTheme="minorHAnsi" w:hAnsiTheme="minorHAnsi"/>
+        </w:rPr>
+        <w:t xml:space="preserve"> il rispetto delle scadenze.</w:t>
+      </w:r>
+    </w:p>
+    <w:p>
+      <w:pPr>
+        <w:pStyle w:val="ListParagraph"/>
+        <w:numPr>
+          <w:ilvl w:val="1"/>
+          <w:numId w:val="81"/>
+        </w:numPr>
+        <w:jc w:val="both"/>
+        <w:rPr>
+          <w:rFonts w:cs="Arial"/>
+          <w:b/>
+          <w:bCs/>
+        </w:rPr>
+      </w:pPr>
+      <w:r>
+        <w:rPr>
+          <w:rFonts w:cs="Arial"/>
+          <w:b/>
+          <w:bCs/>
+        </w:rPr>
+        <w:t>Object design trade-offs</w:t>
+      </w:r>
+    </w:p>
+    <w:p>
+      <w:pPr>
+        <w:jc w:val="both"/>
+        <w:rPr>
+          <w:rFonts w:cs="Arial"/>
+        </w:rPr>
+      </w:pPr>
+      <w:r>
+        <w:rPr>
+          <w:rFonts w:cs="Arial"/>
+          <w:b/>
+          <w:bCs/>
+        </w:rPr>
+        <w:t xml:space="preserve">Sicurezza vs. Tempi di Sviluppo: </w:t>
+      </w:r>
+      <w:r>
+        <w:rPr>
+          <w:rFonts w:cs="Arial"/>
+        </w:rPr>
+        <w:t>Tenendo conto delle scadenze e dei tempi ristretti di sviluppo, saranno implementati sistemi di sicurezza essenziali per garantire un livello adeguato di protezione. Questi includono l'autenticazione tramite email e password crittografata, la sanificazione dei campi di input dei form e una gestione degli accessi alle pagine basata sui ruoli definiti nel RAD (Guest, Recensore, Gestore del Catalogo, Moderatore). Le pagine di errore, tuttavia, saranno progettate in modo minimale e orientate esclusivamente alla funzionalità essenziale. Nella prima versione del sistema, i controlli sui form saranno limitati a verifiche di base per tutti gli utenti, inclusi quelli compilati dai Gestori del Catalogo, che si presuppone</w:t>
+      </w:r>
+      <w:r>
+        <w:rPr>
+          <w:rFonts w:cs="Arial"/>
+        </w:rPr>
+        <w:t xml:space="preserve">, </w:t>
+      </w:r>
+      <w:r>
+        <w:rPr>
+          <w:rFonts w:cs="Arial"/>
+        </w:rPr>
+        <w:t>in qualità di operatori della piattaforma</w:t>
+      </w:r>
+      <w:r>
+        <w:rPr>
+          <w:rFonts w:cs="Arial"/>
+        </w:rPr>
+        <w:t>,</w:t>
+      </w:r>
+      <w:r>
+        <w:rPr>
+          <w:rFonts w:cs="Arial"/>
+        </w:rPr>
+        <w:t xml:space="preserve"> abbiano familiarità con le modalità di compilazione relative alle loro funzioni. Tuttavia, per i form critici, come quelli di LogIn e Register, saranno implementati controlli più rigorosi per garantire un adeguato livello di sicurezza. Questo approccio rappresenta un compromesso mirato a proteggere i dati sensibili e assicurare il corretto funzionamento della piattaforma, mantenendo al contempo la rapidità e la semplicità di implementazione necessarie per rispettare le scadenze.</w:t>
+      </w:r>
+    </w:p>
+    <w:p>
+      <w:pPr>
+        <w:jc w:val="both"/>
+        <w:rPr>
+          <w:rFonts w:cs="Arial"/>
+        </w:rPr>
+      </w:pPr>
+      <w:r>
+        <w:rPr>
+          <w:rFonts w:cs="Arial"/>
+          <w:b/>
+          <w:bCs/>
+        </w:rPr>
+        <w:t xml:space="preserve">Prestazioni vs. Supportabilità: </w:t>
+      </w:r>
+      <w:r>
+        <w:rPr>
+          <w:rFonts w:cs="Arial"/>
+        </w:rPr>
+        <w:t>Nel contesto del progetto, è importante considerare il possibile trade-off tra prestazioni e supportabilità. Sebbene il requisito di prestazioni</w:t>
+      </w:r>
+      <w:r>
+        <w:rPr>
+          <w:rFonts w:cs="Arial"/>
+        </w:rPr>
+        <w:t>, definito nel RAD,</w:t>
+      </w:r>
+      <w:r>
+        <w:rPr>
+          <w:rFonts w:cs="Arial"/>
+        </w:rPr>
+        <w:t xml:space="preserve"> richieda tempi di caricamento inferiori a 2 secondi per ogni pagina o funzione principale, si ritiene prioritario privilegiare la supportabilità del codice. Questa scelta si fonda sull'ipotesi che l'applicativo web non presenti una complessità elevata. Di conseguenza, è ragionevole supporre che una struttura del codice orientata alla manutenibilità e agli aggiornamenti futuri non comprometta in modo significativo le prestazioni del sistema. In altre parole, adottare pratiche di sviluppo che favoriscano la supportabilità, come una progettazione modulare, codice leggibile e testabile, dovrebbe consentire di mantenere un tempo di risposta inferiore ai 2 secondi, soddisfacendo così entrambi i requisiti. Tale approccio garantirebbe un </w:t>
+      </w:r>
+      <w:r>
+        <w:rPr>
+          <w:rFonts w:cs="Arial"/>
+        </w:rPr>
+        <w:lastRenderedPageBreak/>
+        <w:t>equilibrio tra efficienza immediata e sostenibilità a lungo termine del sistema, riducendo il rischio di complicazioni durante l'evoluzione dell'applicativo.</w:t>
+      </w:r>
+    </w:p>
+    <w:p>
+      <w:pPr>
+        <w:pStyle w:val="ListParagraph"/>
+        <w:numPr>
+          <w:ilvl w:val="1"/>
+          <w:numId w:val="81"/>
+        </w:numPr>
+        <w:jc w:val="both"/>
+        <w:rPr>
+          <w:rFonts w:cs="Arial"/>
+          <w:b/>
+          <w:bCs/>
+        </w:rPr>
+      </w:pPr>
+      <w:r>
+        <w:rPr>
+          <w:rFonts w:cs="Arial"/>
+          <w:b/>
+          <w:bCs/>
+        </w:rPr>
+        <w:t>Interface documentation guidelines</w:t>
+      </w:r>
+    </w:p>
+    <w:p>
+      <w:pPr>
+        <w:jc w:val="both"/>
+        <w:rPr>
+          <w:rFonts w:cs="Arial"/>
+          <w:b/>
+          <w:bCs/>
+        </w:rPr>
+      </w:pPr>
+      <w:r>
+        <w:rPr>
+          <w:rFonts w:cs="Arial"/>
+          <w:b/>
+          <w:bCs/>
+        </w:rPr>
+        <w:t>Nomi dei Package</w:t>
+      </w:r>
+    </w:p>
+    <w:p>
+      <w:pPr>
+        <w:numPr>
+          <w:ilvl w:val="0"/>
+          <w:numId w:val="82"/>
+        </w:numPr>
+        <w:jc w:val="both"/>
+        <w:rPr>
+          <w:rFonts w:cs="Arial"/>
+        </w:rPr>
+      </w:pPr>
+      <w:r>
+        <w:rPr>
+          <w:rFonts w:cs="Arial"/>
+        </w:rPr>
+        <w:t>I nomi dei package devono essere scritti in minuscolo, senza spazi o caratteri speciali.</w:t>
+      </w:r>
+    </w:p>
+    <w:p>
+      <w:pPr>
+        <w:numPr>
+          <w:ilvl w:val="0"/>
+          <w:numId w:val="82"/>
+        </w:numPr>
+        <w:jc w:val="both"/>
+        <w:rPr>
+          <w:rFonts w:cs="Arial"/>
+        </w:rPr>
+      </w:pPr>
+      <w:r>
+        <w:rPr>
+          <w:rFonts w:cs="Arial"/>
+        </w:rPr>
+        <w:t>Per nomi composti da più parole, è necessario utilizzare il formato snake_case.</w:t>
+      </w:r>
+    </w:p>
+    <w:p>
+      <w:pPr>
+        <w:jc w:val="both"/>
+        <w:rPr>
+          <w:rFonts w:cs="Arial"/>
+          <w:b/>
+          <w:bCs/>
+        </w:rPr>
+      </w:pPr>
+      <w:r>
+        <w:rPr>
+          <w:rFonts w:cs="Arial"/>
+          <w:b/>
+          <w:bCs/>
+        </w:rPr>
+        <w:t>Nomi delle Classi</w:t>
+      </w:r>
+    </w:p>
+    <w:p>
+      <w:pPr>
+        <w:numPr>
+          <w:ilvl w:val="0"/>
+          <w:numId w:val="83"/>
+        </w:numPr>
+        <w:jc w:val="both"/>
+        <w:rPr>
+          <w:rFonts w:cs="Arial"/>
+        </w:rPr>
+      </w:pPr>
+      <w:r>
+        <w:rPr>
+          <w:rFonts w:cs="Arial"/>
+        </w:rPr>
+        <w:t>Le classi devono seguire il formato PascalCase, iniziando con una lettera maiuscola.</w:t>
+      </w:r>
+    </w:p>
+    <w:p>
+      <w:pPr>
+        <w:numPr>
+          <w:ilvl w:val="0"/>
+          <w:numId w:val="83"/>
+        </w:numPr>
+        <w:jc w:val="both"/>
+        <w:rPr>
+          <w:rFonts w:cs="Arial"/>
+        </w:rPr>
+      </w:pPr>
+      <w:r>
+        <w:rPr>
+          <w:rFonts w:cs="Arial"/>
+        </w:rPr>
+        <w:t>I nomi devono essere descrittivi, rappresentando chiaramente l’entità o la funzionalità implementata.</w:t>
+      </w:r>
+    </w:p>
+    <w:p>
+      <w:pPr>
+        <w:jc w:val="both"/>
+        <w:rPr>
+          <w:rFonts w:cs="Arial"/>
+          <w:b/>
+          <w:bCs/>
+        </w:rPr>
+      </w:pPr>
+      <w:r>
+        <w:rPr>
+          <w:rFonts w:cs="Arial"/>
+          <w:b/>
+          <w:bCs/>
+        </w:rPr>
+        <w:t>Classi DAO</w:t>
+      </w:r>
+    </w:p>
+    <w:p>
+      <w:pPr>
+        <w:numPr>
+          <w:ilvl w:val="0"/>
+          <w:numId w:val="84"/>
+        </w:numPr>
+        <w:jc w:val="both"/>
+        <w:rPr>
+          <w:rFonts w:cs="Arial"/>
+        </w:rPr>
+      </w:pPr>
+      <w:r>
+        <w:rPr>
+          <w:rFonts w:cs="Arial"/>
+        </w:rPr>
+        <w:t>Le classi DAO devono seguire il formato PascalCase e terminare con il suffisso DAO per indicarne il ruolo di accesso ai dati.</w:t>
+      </w:r>
+    </w:p>
+    <w:p>
+      <w:pPr>
+        <w:jc w:val="both"/>
+        <w:rPr>
+          <w:rFonts w:cs="Arial"/>
+          <w:b/>
+          <w:bCs/>
+        </w:rPr>
+      </w:pPr>
+      <w:r>
+        <w:rPr>
+          <w:rFonts w:cs="Arial"/>
+          <w:b/>
+          <w:bCs/>
+        </w:rPr>
+        <w:t>Classi che Forniscono Servizi</w:t>
+      </w:r>
+    </w:p>
+    <w:p>
+      <w:pPr>
+        <w:numPr>
+          <w:ilvl w:val="0"/>
+          <w:numId w:val="85"/>
+        </w:numPr>
+        <w:jc w:val="both"/>
+        <w:rPr>
+          <w:rFonts w:cs="Arial"/>
+        </w:rPr>
+      </w:pPr>
+      <w:r>
+        <w:rPr>
+          <w:rFonts w:cs="Arial"/>
+        </w:rPr>
+        <w:t>Queste classi devono rispettare il formato PascalCase.</w:t>
+      </w:r>
+    </w:p>
+    <w:p>
+      <w:pPr>
+        <w:jc w:val="both"/>
+        <w:rPr>
+          <w:rFonts w:cs="Arial"/>
+          <w:b/>
+          <w:bCs/>
+        </w:rPr>
+      </w:pPr>
+      <w:r>
+        <w:rPr>
+          <w:rFonts w:cs="Arial"/>
+          <w:b/>
+          <w:bCs/>
+        </w:rPr>
+        <w:t>Nomi delle Servlet</w:t>
+      </w:r>
+    </w:p>
+    <w:p>
+      <w:pPr>
+        <w:numPr>
+          <w:ilvl w:val="0"/>
+          <w:numId w:val="86"/>
+        </w:numPr>
+        <w:jc w:val="both"/>
+        <w:rPr>
+          <w:rFonts w:cs="Arial"/>
+        </w:rPr>
+      </w:pPr>
+      <w:r>
+        <w:rPr>
+          <w:rFonts w:cs="Arial"/>
+        </w:rPr>
+        <w:t>Le Servlet devono seguire il formato PascalCase e terminare con il suffisso Servlet.</w:t>
+      </w:r>
+    </w:p>
+    <w:p>
+      <w:pPr>
+        <w:jc w:val="both"/>
+        <w:rPr>
+          <w:rFonts w:cs="Arial"/>
+          <w:b/>
+          <w:bCs/>
+        </w:rPr>
+      </w:pPr>
+      <w:r>
+        <w:rPr>
+          <w:rFonts w:cs="Arial"/>
+          <w:b/>
+          <w:bCs/>
+        </w:rPr>
+        <w:t>Nomi dei Metodi</w:t>
+      </w:r>
+    </w:p>
+    <w:p>
+      <w:pPr>
+        <w:numPr>
+          <w:ilvl w:val="0"/>
+          <w:numId w:val="87"/>
+        </w:numPr>
+        <w:jc w:val="both"/>
+        <w:rPr>
+          <w:rFonts w:cs="Arial"/>
+        </w:rPr>
+      </w:pPr>
+      <w:r>
+        <w:rPr>
+          <w:rFonts w:cs="Arial"/>
+        </w:rPr>
+        <w:t>I metodi devono avere nomi descrittivi, che riflettano chiaramente l'operazione eseguita.</w:t>
+      </w:r>
+    </w:p>
+    <w:p>
+      <w:pPr>
+        <w:numPr>
+          <w:ilvl w:val="0"/>
+          <w:numId w:val="87"/>
+        </w:numPr>
+        <w:jc w:val="both"/>
+        <w:rPr>
+          <w:rFonts w:cs="Arial"/>
+        </w:rPr>
+      </w:pPr>
+      <w:r>
+        <w:rPr>
+          <w:rFonts w:cs="Arial"/>
+        </w:rPr>
+        <w:t>Devono seguire il formato camelCase.</w:t>
+      </w:r>
+    </w:p>
+    <w:p>
+      <w:pPr>
+        <w:jc w:val="both"/>
+        <w:rPr>
+          <w:rFonts w:cs="Arial"/>
+          <w:b/>
+          <w:bCs/>
+        </w:rPr>
+      </w:pPr>
+      <w:r>
+        <w:rPr>
+          <w:rFonts w:cs="Arial"/>
+          <w:b/>
+          <w:bCs/>
+        </w:rPr>
+        <w:t>Nomi delle Variabili</w:t>
+      </w:r>
+    </w:p>
+    <w:p>
+      <w:pPr>
+        <w:numPr>
+          <w:ilvl w:val="0"/>
+          <w:numId w:val="88"/>
+        </w:numPr>
+        <w:jc w:val="both"/>
+        <w:rPr>
+          <w:rFonts w:cs="Arial"/>
+        </w:rPr>
+      </w:pPr>
+      <w:r>
+        <w:rPr>
+          <w:rFonts w:cs="Arial"/>
+        </w:rPr>
+        <w:t>I nomi delle variabili devono essere descrittivi.</w:t>
+      </w:r>
+    </w:p>
+    <w:p>
+      <w:pPr>
+        <w:numPr>
+          <w:ilvl w:val="0"/>
+          <w:numId w:val="88"/>
+        </w:numPr>
+        <w:jc w:val="both"/>
+        <w:rPr>
+          <w:rFonts w:cs="Arial"/>
+        </w:rPr>
+      </w:pPr>
+      <w:r>
+        <w:rPr>
+          <w:rFonts w:cs="Arial"/>
+        </w:rPr>
+        <w:t>È possibile utilizzare sia il formato camelCase che il formato snake_case, in base al contesto.</w:t>
+      </w:r>
+    </w:p>
+    <w:p>
+      <w:pPr>
+        <w:jc w:val="both"/>
+        <w:rPr>
+          <w:rFonts w:cs="Arial"/>
+          <w:b/>
+          <w:bCs/>
+        </w:rPr>
+      </w:pPr>
+      <w:r>
+        <w:rPr>
+          <w:rFonts w:cs="Arial"/>
+          <w:b/>
+          <w:bCs/>
+        </w:rPr>
+        <w:t>Nomi dei File JSP</w:t>
+      </w:r>
+    </w:p>
+    <w:p>
+      <w:pPr>
+        <w:numPr>
+          <w:ilvl w:val="0"/>
+          <w:numId w:val="89"/>
+        </w:numPr>
+        <w:jc w:val="both"/>
+        <w:rPr>
+          <w:rFonts w:cs="Arial"/>
+        </w:rPr>
+      </w:pPr>
+      <w:r>
+        <w:rPr>
+          <w:rFonts w:cs="Arial"/>
+        </w:rPr>
+        <w:t>I file JSP devono seguire il formato camelCase, riflettendo chiaramente il contenuto della pagina.</w:t>
+      </w:r>
+    </w:p>
+    <w:p>
+      <w:pPr>
+        <w:jc w:val="both"/>
+        <w:rPr>
+          <w:rFonts w:cs="Arial"/>
+          <w:b/>
+          <w:bCs/>
+        </w:rPr>
+      </w:pPr>
+      <w:r>
+        <w:rPr>
+          <w:rFonts w:cs="Arial"/>
+          <w:b/>
+          <w:bCs/>
+        </w:rPr>
+        <w:t>Nomi delle Classi che Implementano il Pattern Strategy</w:t>
+      </w:r>
+    </w:p>
+    <w:p>
+      <w:pPr>
+        <w:numPr>
+          <w:ilvl w:val="0"/>
+          <w:numId w:val="90"/>
+        </w:numPr>
+        <w:jc w:val="both"/>
+        <w:rPr>
+          <w:rFonts w:cs="Arial"/>
+        </w:rPr>
+      </w:pPr>
+      <w:r>
+        <w:rPr>
+          <w:rFonts w:cs="Arial"/>
+        </w:rPr>
+        <w:t>Queste classi devono seguire il formato PascalCase e terminare con la parola Validator, per identificare chiaramente il loro ruolo.</w:t>
+      </w:r>
+    </w:p>
+    <w:p>
+      <w:pPr>
+        <w:jc w:val="both"/>
+        <w:rPr>
+          <w:rFonts w:cs="Arial"/>
+          <w:b/>
+          <w:bCs/>
+        </w:rPr>
+      </w:pPr>
+      <w:r>
+        <w:rPr>
+          <w:rFonts w:cs="Arial"/>
+          <w:b/>
+          <w:bCs/>
+        </w:rPr>
+        <w:lastRenderedPageBreak/>
+        <w:t>Organizzazione delle Risorse Statiche</w:t>
+      </w:r>
+    </w:p>
+    <w:p>
+      <w:pPr>
+        <w:numPr>
+          <w:ilvl w:val="0"/>
+          <w:numId w:val="91"/>
+        </w:numPr>
+        <w:jc w:val="both"/>
+        <w:rPr>
+          <w:rFonts w:cs="Arial"/>
+        </w:rPr>
+      </w:pPr>
+      <w:r>
+        <w:rPr>
+          <w:rFonts w:cs="Arial"/>
+        </w:rPr>
+        <w:t>Fogli di stile, script e immagini devono essere organizzati nella directory webapp/static, suddivisa in sottocartelle per ogni tipo di file.</w:t>
+      </w:r>
+    </w:p>
+    <w:p>
+      <w:pPr>
+        <w:pStyle w:val="ListParagraph"/>
+        <w:numPr>
+          <w:ilvl w:val="1"/>
+          <w:numId w:val="81"/>
+        </w:numPr>
+        <w:jc w:val="both"/>
+        <w:rPr>
+          <w:rFonts w:cs="Arial"/>
+          <w:b/>
+          <w:bCs/>
+        </w:rPr>
+      </w:pPr>
+      <w:r>
+        <w:rPr>
+          <w:rFonts w:cs="Arial"/>
+          <w:b/>
+          <w:bCs/>
+        </w:rPr>
+        <w:t>Design Pattern</w:t>
+      </w:r>
+    </w:p>
+    <w:p>
+      <w:pPr>
+        <w:jc w:val="both"/>
+        <w:rPr>
+          <w:rFonts w:cs="Arial"/>
+        </w:rPr>
+      </w:pPr>
+      <w:r>
+        <w:rPr>
+          <w:rFonts w:cs="Arial"/>
+        </w:rPr>
+        <w:t xml:space="preserve">Per implementare le funzionalità del sistema CineNow, sono stati adottati due design pattern: </w:t>
+      </w:r>
+      <w:r>
+        <w:rPr>
+          <w:rFonts w:cs="Arial"/>
+        </w:rPr>
+        <w:t>Connection Pool Management Pattern</w:t>
+      </w:r>
+      <w:r>
+        <w:rPr>
+          <w:rFonts w:cs="Arial"/>
+        </w:rPr>
+        <w:t xml:space="preserve"> e Strategy Pattern. Di seguito vengono riportate le motivazioni che hanno portato all’adozione dei suddetti pattern nel contesto dell’applicazione.</w:t>
+      </w:r>
+    </w:p>
+    <w:p>
+      <w:pPr>
+        <w:jc w:val="both"/>
+        <w:rPr>
+          <w:rFonts w:cs="Arial"/>
+          <w:b/>
+          <w:bCs/>
+        </w:rPr>
+      </w:pPr>
+      <w:r>
+        <w:rPr>
+          <w:rFonts w:cs="Arial"/>
+          <w:b/>
+          <w:bCs/>
+        </w:rPr>
+        <w:t>Connection Pool Management</w:t>
+      </w:r>
+      <w:r>
+        <w:rPr>
+          <w:rFonts w:cs="Arial"/>
+          <w:b/>
+          <w:bCs/>
+        </w:rPr>
+        <w:t xml:space="preserve"> Pattern</w:t>
+      </w:r>
+    </w:p>
+    <w:p>
+      <w:pPr>
+        <w:jc w:val="both"/>
+        <w:rPr>
+          <w:rFonts w:cs="Arial"/>
+        </w:rPr>
+      </w:pPr>
+      <w:r>
+        <w:rPr>
+          <w:rFonts w:cs="Arial"/>
+        </w:rPr>
+        <w:t xml:space="preserve">L'applicazione </w:t>
+      </w:r>
+      <w:r>
+        <w:rPr>
+          <w:rFonts w:cs="Arial"/>
+          <w:b/>
+          <w:bCs/>
+        </w:rPr>
+        <w:t>Rated</w:t>
+      </w:r>
+      <w:r>
+        <w:rPr>
+          <w:rFonts w:cs="Arial"/>
+        </w:rPr>
+        <w:t xml:space="preserve"> richiede un accesso ottimizzato e centralizzato alle connessioni al database, data la natura concorrente delle operazioni effettuate dagli utenti. L’implementazione di un </w:t>
+      </w:r>
+      <w:r>
+        <w:rPr>
+          <w:rFonts w:cs="Arial"/>
+          <w:b/>
+          <w:bCs/>
+        </w:rPr>
+        <w:t>Connection Pool Management</w:t>
+      </w:r>
+      <w:r>
+        <w:rPr>
+          <w:rFonts w:cs="Arial"/>
+        </w:rPr>
+        <w:t xml:space="preserve"> si rivela essenziale per migliorare l’efficienza nella gestione delle connessioni al database MySQL, garantendo una condivisione efficace delle risorse.</w:t>
+      </w:r>
+    </w:p>
+    <w:p>
+      <w:pPr>
+        <w:jc w:val="both"/>
+        <w:rPr>
+          <w:rFonts w:cs="Arial"/>
+        </w:rPr>
+      </w:pPr>
+      <w:r>
+        <w:rPr>
+          <w:rFonts w:cs="Arial"/>
+        </w:rPr>
+        <w:t>L’utilizzo di questa soluzione consente di mantenere un pool di connessioni già aperte e riutilizzabili, evitando l’overhead causato dalla creazione e dalla chiusura continua di nuove connessioni. Ciò garantisce:</w:t>
+      </w:r>
+    </w:p>
+    <w:p>
+      <w:pPr>
+        <w:numPr>
+          <w:ilvl w:val="0"/>
+          <w:numId w:val="92"/>
+        </w:numPr>
+        <w:jc w:val="both"/>
+        <w:rPr>
+          <w:rFonts w:cs="Arial"/>
+        </w:rPr>
+      </w:pPr>
+      <w:r>
+        <w:rPr>
+          <w:rFonts w:cs="Arial"/>
+        </w:rPr>
+        <w:t>La gestione di un numero limitato di connessioni attive, prevenendo così un utilizzo inefficiente delle risorse del database.</w:t>
+      </w:r>
+    </w:p>
+    <w:p>
+      <w:pPr>
+        <w:numPr>
+          <w:ilvl w:val="0"/>
+          <w:numId w:val="92"/>
+        </w:numPr>
+        <w:jc w:val="both"/>
+        <w:rPr>
+          <w:rFonts w:cs="Arial"/>
+        </w:rPr>
+      </w:pPr>
+      <w:r>
+        <w:rPr>
+          <w:rFonts w:cs="Arial"/>
+        </w:rPr>
+        <w:t>Una maggiore scalabilità del sistema, grazie alla possibilità di servire più richieste concorrenti.</w:t>
+      </w:r>
+    </w:p>
+    <w:p>
+      <w:pPr>
+        <w:numPr>
+          <w:ilvl w:val="0"/>
+          <w:numId w:val="92"/>
+        </w:numPr>
+        <w:jc w:val="both"/>
+        <w:rPr>
+          <w:rFonts w:cs="Arial"/>
+        </w:rPr>
+      </w:pPr>
+      <w:r>
+        <w:rPr>
+          <w:rFonts w:cs="Arial"/>
+        </w:rPr>
+        <w:t>Un ciclo di vita chiaro e centralizzato per tutte le connessioni.</w:t>
+      </w:r>
+    </w:p>
+    <w:p>
+      <w:pPr>
+        <w:jc w:val="both"/>
+        <w:rPr>
+          <w:rFonts w:cs="Arial"/>
+        </w:rPr>
+      </w:pPr>
+      <w:r>
+        <w:rPr>
+          <w:rFonts w:cs="Arial"/>
+        </w:rPr>
+        <w:t xml:space="preserve">Nel progetto </w:t>
+      </w:r>
+      <w:r>
+        <w:rPr>
+          <w:rFonts w:cs="Arial"/>
+          <w:b/>
+          <w:bCs/>
+        </w:rPr>
+        <w:t>Rated</w:t>
+      </w:r>
+      <w:r>
+        <w:rPr>
+          <w:rFonts w:cs="Arial"/>
+        </w:rPr>
+        <w:t xml:space="preserve">, il </w:t>
+      </w:r>
+      <w:r>
+        <w:rPr>
+          <w:rFonts w:cs="Arial"/>
+          <w:b/>
+          <w:bCs/>
+        </w:rPr>
+        <w:t>DriverConnectionPool</w:t>
+      </w:r>
+      <w:r>
+        <w:rPr>
+          <w:rFonts w:cs="Arial"/>
+        </w:rPr>
+        <w:t xml:space="preserve"> è responsabile della gestione di queste connessioni. Attraverso un’allocazione intelligente e il rilascio delle connessioni utilizzate, il pool di connessioni garantisce la continuità operativa dell'applicazione senza sovraccaricare il DBMS.</w:t>
+      </w:r>
+    </w:p>
+    <w:p>
+      <w:pPr>
+        <w:jc w:val="both"/>
+        <w:rPr>
+          <w:rFonts w:cs="Arial"/>
+        </w:rPr>
+      </w:pPr>
+      <w:r>
+        <w:rPr>
+          <w:rFonts w:cs="Arial"/>
+        </w:rPr>
+        <w:t>L’accesso alle connessioni nel pool avviene tramite metodi che permettono di acquisire una connessione disponibile e di restituirla una volta terminato l’utilizzo. In questo modo si ottimizza l’utilizzo delle risorse e si previene il verificarsi di problemi di saturazione delle connessioni.</w:t>
+      </w:r>
+    </w:p>
+    <w:p>
+      <w:pPr>
+        <w:jc w:val="both"/>
+        <w:rPr>
+          <w:rFonts w:cs="Arial"/>
+          <w:b/>
+          <w:bCs/>
+        </w:rPr>
+      </w:pPr>
+      <w:r>
+        <w:rPr>
+          <w:rFonts w:cs="Arial"/>
+          <w:b/>
+          <w:bCs/>
+        </w:rPr>
+        <w:t>Strategy Pattern</w:t>
+      </w:r>
+    </w:p>
+    <w:p>
+      <w:pPr>
+        <w:jc w:val="both"/>
+        <w:rPr>
+          <w:rFonts w:cs="Arial"/>
+        </w:rPr>
+      </w:pPr>
+      <w:r>
+        <w:rPr>
+          <w:rFonts w:cs="Arial"/>
+        </w:rPr>
+        <w:t xml:space="preserve">Nel progetto, per la gestione della validazione dei campi di input, è stato adottato il Strategy Pattern. Questo design pattern consente di definire una famiglia di algoritmi di validazione (ad esempio, validazione di email, numeri, date, ecc.), incapsularli in metodi specifici all'interno di una classe e renderli intercambiabili. La classe di validazione creata funge da contenitore per tutte le funzioni di validazione necessarie, ognuna delle quali rappresenta una strategia separata per verificare uno specifico tipo di input. Questo approccio garantisce: </w:t>
+      </w:r>
+    </w:p>
+    <w:p>
+      <w:pPr>
+        <w:pStyle w:val="ListParagraph"/>
+        <w:numPr>
+          <w:ilvl w:val="0"/>
+          <w:numId w:val="93"/>
+        </w:numPr>
+        <w:jc w:val="both"/>
+        <w:rPr>
+          <w:rFonts w:cs="Arial"/>
+        </w:rPr>
+      </w:pPr>
+      <w:r>
+        <w:rPr>
+          <w:rFonts w:cs="Arial"/>
+        </w:rPr>
+        <w:lastRenderedPageBreak/>
+        <w:t xml:space="preserve">Modularità: Ogni algoritmo di validazione è implementato come un metodo distinto, facilitando la leggibilità e la manutenzione del codice. </w:t>
+      </w:r>
+    </w:p>
+    <w:p>
+      <w:pPr>
+        <w:pStyle w:val="ListParagraph"/>
+        <w:numPr>
+          <w:ilvl w:val="0"/>
+          <w:numId w:val="93"/>
+        </w:numPr>
+        <w:jc w:val="both"/>
+        <w:rPr>
+          <w:rFonts w:cs="Arial"/>
+        </w:rPr>
+      </w:pPr>
+      <w:r>
+        <w:rPr>
+          <w:rFonts w:cs="Arial"/>
+        </w:rPr>
+        <w:t xml:space="preserve">Flessibilità: È possibile aggiungere facilmente nuove funzioni di validazione o aggiornare quelle esistenti senza modificare il codice già scritto. </w:t>
+      </w:r>
+    </w:p>
+    <w:p>
+      <w:pPr>
+        <w:pStyle w:val="ListParagraph"/>
+        <w:numPr>
+          <w:ilvl w:val="0"/>
+          <w:numId w:val="93"/>
+        </w:numPr>
+        <w:jc w:val="both"/>
+        <w:rPr>
+          <w:rFonts w:cs="Arial"/>
+        </w:rPr>
+      </w:pPr>
+      <w:r>
+        <w:rPr>
+          <w:rFonts w:cs="Arial"/>
+        </w:rPr>
+        <w:t>Riutilizzabilità: Le funzioni di validazione possono essere richiamate in modo indipendente o combinate, a seconda delle necessità del sistema. Chiarezza: Separando la logica di validazione dalla logica principale dell'applicazione, si ottiene un design più chiaro e mantenibile.</w:t>
+      </w:r>
+    </w:p>
+    <w:p>
+      <w:pPr>
+        <w:jc w:val="both"/>
+        <w:rPr>
+          <w:rFonts w:cs="Arial"/>
+          <w:b/>
+          <w:bCs/>
+        </w:rPr>
+      </w:pPr>
+      <w:r>
+        <w:rPr>
+          <w:rFonts w:cs="Arial"/>
+          <w:b/>
+          <w:bCs/>
+        </w:rPr>
+        <w:t>1.</w:t>
+      </w:r>
+      <w:r>
+        <w:rPr>
+          <w:rFonts w:cs="Arial"/>
+          <w:b/>
+          <w:bCs/>
+        </w:rPr>
+        <w:t>4</w:t>
+      </w:r>
+      <w:r>
+        <w:rPr>
+          <w:rFonts w:cs="Arial"/>
+          <w:b/>
+          <w:bCs/>
+        </w:rPr>
+        <w:t xml:space="preserve">. </w:t>
+      </w:r>
+      <w:r>
+        <w:rPr>
+          <w:rFonts w:cs="Arial"/>
+          <w:b/>
+          <w:bCs/>
+        </w:rPr>
+        <w:t>Definizioni, acronimi e abbreviazioni</w:t>
+      </w:r>
+    </w:p>
+    <w:p>
+      <w:pPr>
+        <w:rPr>
+          <w:rFonts w:cs="Arial"/>
+        </w:rPr>
+      </w:pPr>
+      <w:r>
+        <w:rPr>
+          <w:rFonts w:cs="Arial"/>
+          <w:b/>
+          <w:bCs/>
+        </w:rPr>
+        <w:t>RAD</w:t>
+      </w:r>
+      <w:r>
+        <w:rPr>
+          <w:rFonts w:cs="Arial"/>
+        </w:rPr>
+        <w:t>: Requirements Analysis Document.</w:t>
+      </w:r>
+    </w:p>
+    <w:p>
+      <w:pPr>
+        <w:rPr>
+          <w:rFonts w:cs="Arial"/>
+          <w:lang w:val="en-US"/>
+        </w:rPr>
+      </w:pPr>
+      <w:r>
+        <w:rPr>
+          <w:rFonts w:cs="Arial"/>
+          <w:b/>
+          <w:bCs/>
+          <w:lang w:val="en-US"/>
+        </w:rPr>
+        <w:t>SDD</w:t>
+      </w:r>
+      <w:r>
+        <w:rPr>
+          <w:rFonts w:cs="Arial"/>
+          <w:lang w:val="en-US"/>
+        </w:rPr>
+        <w:t xml:space="preserve">: System Design Document. </w:t>
+      </w:r>
+    </w:p>
+    <w:p>
+      <w:pPr>
+        <w:rPr>
+          <w:rFonts w:cs="Arial"/>
+          <w:lang w:val="en-US"/>
+        </w:rPr>
+      </w:pPr>
+      <w:r>
+        <w:rPr>
+          <w:rFonts w:cs="Arial"/>
+          <w:b/>
+          <w:bCs/>
+          <w:lang w:val="en-US"/>
+        </w:rPr>
+        <w:t>ODD</w:t>
+      </w:r>
+      <w:r>
+        <w:rPr>
+          <w:rFonts w:cs="Arial"/>
+          <w:lang w:val="en-US"/>
+        </w:rPr>
+        <w:t xml:space="preserve">: Object Design Document. </w:t>
+      </w:r>
+    </w:p>
+    <w:p>
+      <w:pPr>
+        <w:rPr>
+          <w:rFonts w:cs="Arial"/>
+          <w:lang w:val="en-US"/>
+        </w:rPr>
+      </w:pPr>
+      <w:r>
+        <w:rPr>
+          <w:rFonts w:cs="Arial"/>
+          <w:b/>
+          <w:bCs/>
+          <w:lang w:val="en-US"/>
+        </w:rPr>
+        <w:t>OCL</w:t>
+      </w:r>
+      <w:r>
+        <w:rPr>
+          <w:rFonts w:cs="Arial"/>
+          <w:lang w:val="en-US"/>
+        </w:rPr>
+        <w:t>: Object Constraints Language</w:t>
+      </w:r>
+    </w:p>
+    <w:p>
+      <w:pPr>
+        <w:rPr>
+          <w:rFonts w:cs="Arial"/>
+          <w:lang w:val="en-US"/>
+        </w:rPr>
+      </w:pPr>
+      <w:r>
+        <w:rPr>
+          <w:rFonts w:cs="Arial"/>
+          <w:b/>
+          <w:bCs/>
+          <w:lang w:val="en-US"/>
+        </w:rPr>
+        <w:t>UG</w:t>
+      </w:r>
+      <w:r>
+        <w:rPr>
+          <w:rFonts w:cs="Arial"/>
+          <w:lang w:val="en-US"/>
+        </w:rPr>
+        <w:t xml:space="preserve">: </w:t>
+      </w:r>
+      <w:proofErr w:type="spellStart"/>
+      <w:r>
+        <w:rPr>
+          <w:rFonts w:cs="Arial"/>
+          <w:lang w:val="en-US"/>
+        </w:rPr>
+        <w:t>Utente</w:t>
+      </w:r>
+      <w:proofErr w:type="spellEnd"/>
+      <w:r>
+        <w:rPr>
+          <w:rFonts w:cs="Arial"/>
+          <w:lang w:val="en-US"/>
+        </w:rPr>
+        <w:t xml:space="preserve"> Guest</w:t>
+      </w:r>
+    </w:p>
+    <w:p>
+      <w:pPr>
+        <w:rPr>
+          <w:rFonts w:cs="Arial"/>
+        </w:rPr>
+      </w:pPr>
+      <w:r>
+        <w:rPr>
+          <w:rFonts w:cs="Arial"/>
+          <w:b/>
+          <w:bCs/>
+        </w:rPr>
+        <w:t>UR</w:t>
+      </w:r>
+      <w:r>
+        <w:rPr>
+          <w:rFonts w:cs="Arial"/>
+        </w:rPr>
+        <w:t>: Utente Recensore</w:t>
+      </w:r>
+    </w:p>
+    <w:p>
+      <w:pPr>
+        <w:rPr>
+          <w:rFonts w:cs="Arial"/>
+        </w:rPr>
+      </w:pPr>
+      <w:r>
+        <w:rPr>
+          <w:rFonts w:cs="Arial"/>
+          <w:b/>
+          <w:bCs/>
+        </w:rPr>
+        <w:t>GC</w:t>
+      </w:r>
+      <w:r>
+        <w:rPr>
+          <w:rFonts w:cs="Arial"/>
+        </w:rPr>
+        <w:t>: Gestore del Catalogo</w:t>
+      </w:r>
+    </w:p>
+    <w:p>
+      <w:pPr>
+        <w:rPr>
+          <w:rFonts w:cs="Arial"/>
+        </w:rPr>
+      </w:pPr>
+      <w:r>
+        <w:rPr>
+          <w:rFonts w:cs="Arial"/>
+          <w:b/>
+          <w:bCs/>
+        </w:rPr>
+        <w:t>MOD</w:t>
+      </w:r>
+      <w:r>
+        <w:rPr>
+          <w:rFonts w:cs="Arial"/>
+        </w:rPr>
+        <w:t>: Moderatore</w:t>
+      </w:r>
+    </w:p>
+    <w:p>
+      <w:pPr>
+        <w:jc w:val="both"/>
+        <w:rPr>
+          <w:rFonts w:cs="Arial"/>
+        </w:rPr>
+      </w:pPr>
     </w:p>
     <w:p>
       <w:pPr>
@@ -2561,1278 +3794,6 @@
         </w:rPr>
       </w:pPr>
       <w:r>
-        <w:t>L’</w:t>
-      </w:r>
-      <w:r>
-        <w:rPr>
-          <w:rStyle w:val="Strong"/>
-          <w:rFonts w:eastAsiaTheme="majorEastAsia"/>
-        </w:rPr>
-        <w:t>Object Design Document</w:t>
-      </w:r>
-      <w:r>
-        <w:t xml:space="preserve"> ha l'obiettivo di approfondire gli aspetti tecnici legati all'implementazione del sistema </w:t>
-      </w:r>
-      <w:r>
-        <w:rPr>
-          <w:rStyle w:val="Strong"/>
-          <w:rFonts w:eastAsiaTheme="majorEastAsia"/>
-        </w:rPr>
-        <w:t>Rated</w:t>
-      </w:r>
-      <w:r>
-        <w:t xml:space="preserve">, ampliando quanto definito nei documenti precedenti, focalizzati sull’architettura e sulla progettazione generale. Questo documento fornisce una descrizione dettagliata delle scelte progettuali effettuate durante le fasi di analisi e design, includendo i principali trade-off, linee guida per la documentazione delle interfacce e l’identificazione dei </w:t>
-      </w:r>
-      <w:r>
-        <w:rPr>
-          <w:rStyle w:val="Strong"/>
-          <w:rFonts w:eastAsiaTheme="majorEastAsia"/>
-        </w:rPr>
-        <w:t>Design Pattern</w:t>
-      </w:r>
-      <w:r>
-        <w:t xml:space="preserve"> utilizzati.</w:t>
-      </w:r>
-    </w:p>
-    <w:p>
-      <w:pPr>
-        <w:pStyle w:val="NormalWeb"/>
-        <w:jc w:val="both"/>
-        <w:rPr>
-          <w:rFonts w:asciiTheme="minorHAnsi" w:hAnsiTheme="minorHAnsi"/>
-        </w:rPr>
-      </w:pPr>
-      <w:r>
-        <w:rPr>
-          <w:rFonts w:asciiTheme="minorHAnsi" w:hAnsiTheme="minorHAnsi"/>
-        </w:rPr>
-        <w:t xml:space="preserve">Saranno definiti i packages, le interfacce delle classi e i relativi diagrammi, descrivendo nel dettaglio operazioni, parametri e firme, in coerenza con i sottosistemi individuati nel </w:t>
-      </w:r>
-      <w:r>
-        <w:rPr>
-          <w:rStyle w:val="Strong"/>
-          <w:rFonts w:asciiTheme="minorHAnsi" w:eastAsiaTheme="majorEastAsia" w:hAnsiTheme="minorHAnsi"/>
-        </w:rPr>
-        <w:t>System Design Document</w:t>
-      </w:r>
-      <w:r>
-        <w:rPr>
-          <w:rFonts w:asciiTheme="minorHAnsi" w:hAnsiTheme="minorHAnsi"/>
-        </w:rPr>
-        <w:t xml:space="preserve"> e con i requisiti funzionali e non funzionali indicati nel </w:t>
-      </w:r>
-      <w:r>
-        <w:rPr>
-          <w:rStyle w:val="Strong"/>
-          <w:rFonts w:asciiTheme="minorHAnsi" w:eastAsiaTheme="majorEastAsia" w:hAnsiTheme="minorHAnsi"/>
-        </w:rPr>
-        <w:t>Requirements Analysis Document</w:t>
-      </w:r>
-      <w:r>
-        <w:rPr>
-          <w:rFonts w:asciiTheme="minorHAnsi" w:hAnsiTheme="minorHAnsi"/>
-        </w:rPr>
-        <w:t>.</w:t>
-      </w:r>
-    </w:p>
-    <w:p>
-      <w:pPr>
-        <w:pStyle w:val="NormalWeb"/>
-        <w:jc w:val="both"/>
-        <w:rPr>
-          <w:rFonts w:asciiTheme="minorHAnsi" w:hAnsiTheme="minorHAnsi"/>
-        </w:rPr>
-      </w:pPr>
-      <w:r>
-        <w:rPr>
-          <w:rFonts w:asciiTheme="minorHAnsi" w:hAnsiTheme="minorHAnsi"/>
-        </w:rPr>
-        <w:t>Il documento si concentra su</w:t>
-      </w:r>
-      <w:r>
-        <w:rPr>
-          <w:rFonts w:asciiTheme="minorHAnsi" w:hAnsiTheme="minorHAnsi"/>
-        </w:rPr>
-        <w:t xml:space="preserve"> tutti i</w:t>
-      </w:r>
-      <w:r>
-        <w:rPr>
-          <w:rFonts w:asciiTheme="minorHAnsi" w:hAnsiTheme="minorHAnsi"/>
-        </w:rPr>
-        <w:t xml:space="preserve"> requisiti funzionali indicati nel </w:t>
-      </w:r>
-      <w:r>
-        <w:rPr>
-          <w:rStyle w:val="Strong"/>
-          <w:rFonts w:asciiTheme="minorHAnsi" w:eastAsiaTheme="majorEastAsia" w:hAnsiTheme="minorHAnsi"/>
-        </w:rPr>
-        <w:t>RAD</w:t>
-      </w:r>
-      <w:r>
-        <w:rPr>
-          <w:rFonts w:asciiTheme="minorHAnsi" w:hAnsiTheme="minorHAnsi"/>
-        </w:rPr>
-        <w:t>, che saranno implementati nella prima versione del sistema garant</w:t>
-      </w:r>
-      <w:r>
-        <w:rPr>
-          <w:rFonts w:asciiTheme="minorHAnsi" w:hAnsiTheme="minorHAnsi"/>
-        </w:rPr>
-        <w:t>endo</w:t>
-      </w:r>
-      <w:r>
-        <w:rPr>
-          <w:rFonts w:asciiTheme="minorHAnsi" w:hAnsiTheme="minorHAnsi"/>
-        </w:rPr>
-        <w:t xml:space="preserve"> il rispetto delle scadenze.</w:t>
-      </w:r>
-    </w:p>
-    <w:p>
-      <w:pPr>
-        <w:pStyle w:val="ListParagraph"/>
-        <w:numPr>
-          <w:ilvl w:val="1"/>
-          <w:numId w:val="81"/>
-        </w:numPr>
-        <w:jc w:val="both"/>
-        <w:rPr>
-          <w:rFonts w:cs="Arial"/>
-          <w:b/>
-          <w:bCs/>
-        </w:rPr>
-      </w:pPr>
-      <w:r>
-        <w:rPr>
-          <w:rFonts w:cs="Arial"/>
-          <w:b/>
-          <w:bCs/>
-        </w:rPr>
-        <w:t>Object design trade-offs</w:t>
-      </w:r>
-    </w:p>
-    <w:p>
-      <w:pPr>
-        <w:jc w:val="both"/>
-        <w:rPr>
-          <w:rFonts w:cs="Arial"/>
-        </w:rPr>
-      </w:pPr>
-      <w:r>
-        <w:rPr>
-          <w:rFonts w:cs="Arial"/>
-          <w:b/>
-          <w:bCs/>
-        </w:rPr>
-        <w:t xml:space="preserve">Sicurezza vs. Tempi di Sviluppo: </w:t>
-      </w:r>
-      <w:r>
-        <w:rPr>
-          <w:rFonts w:cs="Arial"/>
-        </w:rPr>
-        <w:t>Tenendo conto delle scadenze e dei tempi ristretti di sviluppo, saranno implementati sistemi di sicurezza essenziali per garantire un livello adeguato di protezione. Questi includono l'autenticazione tramite email e password crittografata, la sanificazione dei campi di input dei form e una gestione degli accessi alle pagine basata sui ruoli definiti nel RAD (Guest, Recensore, Gestore del Catalogo, Moderatore). Le pagine di errore, tuttavia, saranno progettate in modo minimale e orientate esclusivamente alla funzionalità essenziale. Nella prima versione del sistema, i controlli sui form saranno limitati a verifiche di base per tutti gli utenti, inclusi quelli compilati dai Gestori del Catalogo, che si presuppone</w:t>
-      </w:r>
-      <w:r>
-        <w:rPr>
-          <w:rFonts w:cs="Arial"/>
-        </w:rPr>
-        <w:t xml:space="preserve">, </w:t>
-      </w:r>
-      <w:r>
-        <w:rPr>
-          <w:rFonts w:cs="Arial"/>
-        </w:rPr>
-        <w:t>in qualità di operatori della piattaforma</w:t>
-      </w:r>
-      <w:r>
-        <w:rPr>
-          <w:rFonts w:cs="Arial"/>
-        </w:rPr>
-        <w:t>,</w:t>
-      </w:r>
-      <w:r>
-        <w:rPr>
-          <w:rFonts w:cs="Arial"/>
-        </w:rPr>
-        <w:t xml:space="preserve"> abbiano familiarità con le modalità di compilazione relative alle loro funzioni. Tuttavia, per i form critici, come quelli di LogIn e Register, saranno implementati controlli più rigorosi per garantire un adeguato livello di sicurezza. Questo approccio rappresenta un compromesso mirato a proteggere i dati sensibili e assicurare il corretto funzionamento della piattaforma, mantenendo al contempo la rapidità e la semplicità di implementazione necessarie per rispettare le scadenze.</w:t>
-      </w:r>
-    </w:p>
-    <w:p>
-      <w:pPr>
-        <w:jc w:val="both"/>
-        <w:rPr>
-          <w:rFonts w:cs="Arial"/>
-        </w:rPr>
-      </w:pPr>
-      <w:r>
-        <w:rPr>
-          <w:rFonts w:cs="Arial"/>
-          <w:b/>
-          <w:bCs/>
-        </w:rPr>
-        <w:t xml:space="preserve">Prestazioni vs. Supportabilità: </w:t>
-      </w:r>
-      <w:r>
-        <w:rPr>
-          <w:rFonts w:cs="Arial"/>
-        </w:rPr>
-        <w:t>Nel contesto del progetto, è importante considerare il possibile trade-off tra prestazioni e supportabilità. Sebbene il requisito di prestazioni</w:t>
-      </w:r>
-      <w:r>
-        <w:rPr>
-          <w:rFonts w:cs="Arial"/>
-        </w:rPr>
-        <w:t>, definito nel RAD,</w:t>
-      </w:r>
-      <w:r>
-        <w:rPr>
-          <w:rFonts w:cs="Arial"/>
-        </w:rPr>
-        <w:t xml:space="preserve"> richieda tempi di caricamento inferiori a 2 secondi per ogni pagina o funzione </w:t>
-      </w:r>
-      <w:r>
-        <w:rPr>
-          <w:rFonts w:cs="Arial"/>
-        </w:rPr>
-        <w:lastRenderedPageBreak/>
-        <w:t>principale, si ritiene prioritario privilegiare la supportabilità del codice. Questa scelta si fonda sull'ipotesi che l'applicativo web non presenti una complessità elevata. Di conseguenza, è ragionevole supporre che una struttura del codice orientata alla manutenibilità e agli aggiornamenti futuri non comprometta in modo significativo le prestazioni del sistema. In altre parole, adottare pratiche di sviluppo che favoriscano la supportabilità, come una progettazione modulare, codice leggibile e testabile, dovrebbe consentire di mantenere un tempo di risposta inferiore ai 2 secondi, soddisfacendo così entrambi i requisiti. Tale approccio garantirebbe un equilibrio tra efficienza immediata e sostenibilità a lungo termine del sistema, riducendo il rischio di complicazioni durante l'evoluzione dell'applicativo.</w:t>
-      </w:r>
-    </w:p>
-    <w:p>
-      <w:pPr>
-        <w:pStyle w:val="ListParagraph"/>
-        <w:numPr>
-          <w:ilvl w:val="1"/>
-          <w:numId w:val="81"/>
-        </w:numPr>
-        <w:jc w:val="both"/>
-        <w:rPr>
-          <w:rFonts w:cs="Arial"/>
-          <w:b/>
-          <w:bCs/>
-        </w:rPr>
-      </w:pPr>
-      <w:r>
-        <w:rPr>
-          <w:rFonts w:cs="Arial"/>
-          <w:b/>
-          <w:bCs/>
-        </w:rPr>
-        <w:t>Interface documentation guidelines</w:t>
-      </w:r>
-    </w:p>
-    <w:p>
-      <w:pPr>
-        <w:jc w:val="both"/>
-        <w:rPr>
-          <w:rFonts w:cs="Arial"/>
-          <w:b/>
-          <w:bCs/>
-        </w:rPr>
-      </w:pPr>
-      <w:r>
-        <w:rPr>
-          <w:rFonts w:cs="Arial"/>
-          <w:b/>
-          <w:bCs/>
-        </w:rPr>
-        <w:t>Nomi dei Package</w:t>
-      </w:r>
-    </w:p>
-    <w:p>
-      <w:pPr>
-        <w:numPr>
-          <w:ilvl w:val="0"/>
-          <w:numId w:val="82"/>
-        </w:numPr>
-        <w:jc w:val="both"/>
-        <w:rPr>
-          <w:rFonts w:cs="Arial"/>
-        </w:rPr>
-      </w:pPr>
-      <w:r>
-        <w:rPr>
-          <w:rFonts w:cs="Arial"/>
-        </w:rPr>
-        <w:t>I nomi dei package devono essere scritti in minuscolo, senza spazi o caratteri speciali.</w:t>
-      </w:r>
-    </w:p>
-    <w:p>
-      <w:pPr>
-        <w:numPr>
-          <w:ilvl w:val="0"/>
-          <w:numId w:val="82"/>
-        </w:numPr>
-        <w:jc w:val="both"/>
-        <w:rPr>
-          <w:rFonts w:cs="Arial"/>
-        </w:rPr>
-      </w:pPr>
-      <w:r>
-        <w:rPr>
-          <w:rFonts w:cs="Arial"/>
-        </w:rPr>
-        <w:t>Per nomi composti da più parole, è necessario utilizzare il formato snake_case.</w:t>
-      </w:r>
-    </w:p>
-    <w:p>
-      <w:pPr>
-        <w:jc w:val="both"/>
-        <w:rPr>
-          <w:rFonts w:cs="Arial"/>
-          <w:b/>
-          <w:bCs/>
-        </w:rPr>
-      </w:pPr>
-      <w:r>
-        <w:rPr>
-          <w:rFonts w:cs="Arial"/>
-          <w:b/>
-          <w:bCs/>
-        </w:rPr>
-        <w:t>Nomi delle Classi</w:t>
-      </w:r>
-    </w:p>
-    <w:p>
-      <w:pPr>
-        <w:numPr>
-          <w:ilvl w:val="0"/>
-          <w:numId w:val="83"/>
-        </w:numPr>
-        <w:jc w:val="both"/>
-        <w:rPr>
-          <w:rFonts w:cs="Arial"/>
-        </w:rPr>
-      </w:pPr>
-      <w:r>
-        <w:rPr>
-          <w:rFonts w:cs="Arial"/>
-        </w:rPr>
-        <w:t>Le classi devono seguire il formato PascalCase, iniziando con una lettera maiuscola.</w:t>
-      </w:r>
-    </w:p>
-    <w:p>
-      <w:pPr>
-        <w:numPr>
-          <w:ilvl w:val="0"/>
-          <w:numId w:val="83"/>
-        </w:numPr>
-        <w:jc w:val="both"/>
-        <w:rPr>
-          <w:rFonts w:cs="Arial"/>
-        </w:rPr>
-      </w:pPr>
-      <w:r>
-        <w:rPr>
-          <w:rFonts w:cs="Arial"/>
-        </w:rPr>
-        <w:t>I nomi devono essere descrittivi, rappresentando chiaramente l’entità o la funzionalità implementata.</w:t>
-      </w:r>
-    </w:p>
-    <w:p>
-      <w:pPr>
-        <w:jc w:val="both"/>
-        <w:rPr>
-          <w:rFonts w:cs="Arial"/>
-          <w:b/>
-          <w:bCs/>
-        </w:rPr>
-      </w:pPr>
-      <w:r>
-        <w:rPr>
-          <w:rFonts w:cs="Arial"/>
-          <w:b/>
-          <w:bCs/>
-        </w:rPr>
-        <w:t>Classi DAO</w:t>
-      </w:r>
-    </w:p>
-    <w:p>
-      <w:pPr>
-        <w:numPr>
-          <w:ilvl w:val="0"/>
-          <w:numId w:val="84"/>
-        </w:numPr>
-        <w:jc w:val="both"/>
-        <w:rPr>
-          <w:rFonts w:cs="Arial"/>
-        </w:rPr>
-      </w:pPr>
-      <w:r>
-        <w:rPr>
-          <w:rFonts w:cs="Arial"/>
-        </w:rPr>
-        <w:t>Le classi DAO devono seguire il formato PascalCase e terminare con il suffisso DAO per indicarne il ruolo di accesso ai dati.</w:t>
-      </w:r>
-    </w:p>
-    <w:p>
-      <w:pPr>
-        <w:jc w:val="both"/>
-        <w:rPr>
-          <w:rFonts w:cs="Arial"/>
-          <w:b/>
-          <w:bCs/>
-        </w:rPr>
-      </w:pPr>
-      <w:r>
-        <w:rPr>
-          <w:rFonts w:cs="Arial"/>
-          <w:b/>
-          <w:bCs/>
-        </w:rPr>
-        <w:t>Classi che Forniscono Servizi</w:t>
-      </w:r>
-    </w:p>
-    <w:p>
-      <w:pPr>
-        <w:numPr>
-          <w:ilvl w:val="0"/>
-          <w:numId w:val="85"/>
-        </w:numPr>
-        <w:jc w:val="both"/>
-        <w:rPr>
-          <w:rFonts w:cs="Arial"/>
-        </w:rPr>
-      </w:pPr>
-      <w:r>
-        <w:rPr>
-          <w:rFonts w:cs="Arial"/>
-        </w:rPr>
-        <w:t>Queste classi devono rispettare il formato PascalCase.</w:t>
-      </w:r>
-    </w:p>
-    <w:p>
-      <w:pPr>
-        <w:jc w:val="both"/>
-        <w:rPr>
-          <w:rFonts w:cs="Arial"/>
-          <w:b/>
-          <w:bCs/>
-        </w:rPr>
-      </w:pPr>
-      <w:r>
-        <w:rPr>
-          <w:rFonts w:cs="Arial"/>
-          <w:b/>
-          <w:bCs/>
-        </w:rPr>
-        <w:t>Nomi delle Servlet</w:t>
-      </w:r>
-    </w:p>
-    <w:p>
-      <w:pPr>
-        <w:numPr>
-          <w:ilvl w:val="0"/>
-          <w:numId w:val="86"/>
-        </w:numPr>
-        <w:jc w:val="both"/>
-        <w:rPr>
-          <w:rFonts w:cs="Arial"/>
-        </w:rPr>
-      </w:pPr>
-      <w:r>
-        <w:rPr>
-          <w:rFonts w:cs="Arial"/>
-        </w:rPr>
-        <w:t>Le Servlet devono seguire il formato PascalCase e terminare con il suffisso Servlet.</w:t>
-      </w:r>
-    </w:p>
-    <w:p>
-      <w:pPr>
-        <w:jc w:val="both"/>
-        <w:rPr>
-          <w:rFonts w:cs="Arial"/>
-          <w:b/>
-          <w:bCs/>
-        </w:rPr>
-      </w:pPr>
-      <w:r>
-        <w:rPr>
-          <w:rFonts w:cs="Arial"/>
-          <w:b/>
-          <w:bCs/>
-        </w:rPr>
-        <w:t>Nomi dei Metodi</w:t>
-      </w:r>
-    </w:p>
-    <w:p>
-      <w:pPr>
-        <w:numPr>
-          <w:ilvl w:val="0"/>
-          <w:numId w:val="87"/>
-        </w:numPr>
-        <w:jc w:val="both"/>
-        <w:rPr>
-          <w:rFonts w:cs="Arial"/>
-        </w:rPr>
-      </w:pPr>
-      <w:r>
-        <w:rPr>
-          <w:rFonts w:cs="Arial"/>
-        </w:rPr>
-        <w:t>I metodi devono avere nomi descrittivi, che riflettano chiaramente l'operazione eseguita.</w:t>
-      </w:r>
-    </w:p>
-    <w:p>
-      <w:pPr>
-        <w:numPr>
-          <w:ilvl w:val="0"/>
-          <w:numId w:val="87"/>
-        </w:numPr>
-        <w:jc w:val="both"/>
-        <w:rPr>
-          <w:rFonts w:cs="Arial"/>
-        </w:rPr>
-      </w:pPr>
-      <w:r>
-        <w:rPr>
-          <w:rFonts w:cs="Arial"/>
-        </w:rPr>
-        <w:t>Devono seguire il formato camelCase.</w:t>
-      </w:r>
-    </w:p>
-    <w:p>
-      <w:pPr>
-        <w:jc w:val="both"/>
-        <w:rPr>
-          <w:rFonts w:cs="Arial"/>
-          <w:b/>
-          <w:bCs/>
-        </w:rPr>
-      </w:pPr>
-      <w:r>
-        <w:rPr>
-          <w:rFonts w:cs="Arial"/>
-          <w:b/>
-          <w:bCs/>
-        </w:rPr>
-        <w:t>Nomi delle Variabili</w:t>
-      </w:r>
-    </w:p>
-    <w:p>
-      <w:pPr>
-        <w:numPr>
-          <w:ilvl w:val="0"/>
-          <w:numId w:val="88"/>
-        </w:numPr>
-        <w:jc w:val="both"/>
-        <w:rPr>
-          <w:rFonts w:cs="Arial"/>
-        </w:rPr>
-      </w:pPr>
-      <w:r>
-        <w:rPr>
-          <w:rFonts w:cs="Arial"/>
-        </w:rPr>
-        <w:t>I nomi delle variabili devono essere descrittivi.</w:t>
-      </w:r>
-    </w:p>
-    <w:p>
-      <w:pPr>
-        <w:numPr>
-          <w:ilvl w:val="0"/>
-          <w:numId w:val="88"/>
-        </w:numPr>
-        <w:jc w:val="both"/>
-        <w:rPr>
-          <w:rFonts w:cs="Arial"/>
-        </w:rPr>
-      </w:pPr>
-      <w:r>
-        <w:rPr>
-          <w:rFonts w:cs="Arial"/>
-        </w:rPr>
-        <w:t>È possibile utilizzare sia il formato camelCase che il formato snake_case, in base al contesto.</w:t>
-      </w:r>
-    </w:p>
-    <w:p>
-      <w:pPr>
-        <w:jc w:val="both"/>
-        <w:rPr>
-          <w:rFonts w:cs="Arial"/>
-          <w:b/>
-          <w:bCs/>
-        </w:rPr>
-      </w:pPr>
-      <w:r>
-        <w:rPr>
-          <w:rFonts w:cs="Arial"/>
-          <w:b/>
-          <w:bCs/>
-        </w:rPr>
-        <w:lastRenderedPageBreak/>
-        <w:t>Nomi dei File JSP</w:t>
-      </w:r>
-    </w:p>
-    <w:p>
-      <w:pPr>
-        <w:numPr>
-          <w:ilvl w:val="0"/>
-          <w:numId w:val="89"/>
-        </w:numPr>
-        <w:jc w:val="both"/>
-        <w:rPr>
-          <w:rFonts w:cs="Arial"/>
-        </w:rPr>
-      </w:pPr>
-      <w:r>
-        <w:rPr>
-          <w:rFonts w:cs="Arial"/>
-        </w:rPr>
-        <w:t>I file JSP devono seguire il formato camelCase, riflettendo chiaramente il contenuto della pagina.</w:t>
-      </w:r>
-    </w:p>
-    <w:p>
-      <w:pPr>
-        <w:jc w:val="both"/>
-        <w:rPr>
-          <w:rFonts w:cs="Arial"/>
-          <w:b/>
-          <w:bCs/>
-        </w:rPr>
-      </w:pPr>
-      <w:r>
-        <w:rPr>
-          <w:rFonts w:cs="Arial"/>
-          <w:b/>
-          <w:bCs/>
-        </w:rPr>
-        <w:t>Nomi delle Classi che Implementano il Pattern Strategy</w:t>
-      </w:r>
-    </w:p>
-    <w:p>
-      <w:pPr>
-        <w:numPr>
-          <w:ilvl w:val="0"/>
-          <w:numId w:val="90"/>
-        </w:numPr>
-        <w:jc w:val="both"/>
-        <w:rPr>
-          <w:rFonts w:cs="Arial"/>
-        </w:rPr>
-      </w:pPr>
-      <w:r>
-        <w:rPr>
-          <w:rFonts w:cs="Arial"/>
-        </w:rPr>
-        <w:t>Queste classi devono seguire il formato PascalCase e terminare con la parola Validator, per identificare chiaramente il loro ruolo.</w:t>
-      </w:r>
-    </w:p>
-    <w:p>
-      <w:pPr>
-        <w:jc w:val="both"/>
-        <w:rPr>
-          <w:rFonts w:cs="Arial"/>
-          <w:b/>
-          <w:bCs/>
-        </w:rPr>
-      </w:pPr>
-      <w:r>
-        <w:rPr>
-          <w:rFonts w:cs="Arial"/>
-          <w:b/>
-          <w:bCs/>
-        </w:rPr>
-        <w:t>Organizzazione delle Risorse Statiche</w:t>
-      </w:r>
-    </w:p>
-    <w:p>
-      <w:pPr>
-        <w:numPr>
-          <w:ilvl w:val="0"/>
-          <w:numId w:val="91"/>
-        </w:numPr>
-        <w:jc w:val="both"/>
-        <w:rPr>
-          <w:rFonts w:cs="Arial"/>
-        </w:rPr>
-      </w:pPr>
-      <w:r>
-        <w:rPr>
-          <w:rFonts w:cs="Arial"/>
-        </w:rPr>
-        <w:t>Fogli di stile, script e immagini devono essere organizzati nella directory webapp/static, suddivisa in sottocartelle per ogni tipo di file.</w:t>
-      </w:r>
-    </w:p>
-    <w:p>
-      <w:pPr>
-        <w:pStyle w:val="ListParagraph"/>
-        <w:numPr>
-          <w:ilvl w:val="1"/>
-          <w:numId w:val="81"/>
-        </w:numPr>
-        <w:jc w:val="both"/>
-        <w:rPr>
-          <w:rFonts w:cs="Arial"/>
-          <w:b/>
-          <w:bCs/>
-        </w:rPr>
-      </w:pPr>
-      <w:r>
-        <w:rPr>
-          <w:rFonts w:cs="Arial"/>
-          <w:b/>
-          <w:bCs/>
-        </w:rPr>
-        <w:t>Design Pattern</w:t>
-      </w:r>
-    </w:p>
-    <w:p>
-      <w:pPr>
-        <w:jc w:val="both"/>
-        <w:rPr>
-          <w:rFonts w:cs="Arial"/>
-        </w:rPr>
-      </w:pPr>
-      <w:r>
-        <w:rPr>
-          <w:rFonts w:cs="Arial"/>
-        </w:rPr>
-        <w:t xml:space="preserve">Per implementare le funzionalità del sistema CineNow, sono stati adottati due design pattern: </w:t>
-      </w:r>
-      <w:r>
-        <w:rPr>
-          <w:rFonts w:cs="Arial"/>
-        </w:rPr>
-        <w:t>Connection Pool Management Pattern</w:t>
-      </w:r>
-      <w:r>
-        <w:rPr>
-          <w:rFonts w:cs="Arial"/>
-        </w:rPr>
-        <w:t xml:space="preserve"> e Strategy Pattern. Di seguito vengono riportate le motivazioni che hanno portato all’adozione dei suddetti pattern nel contesto dell’applicazione.</w:t>
-      </w:r>
-    </w:p>
-    <w:p>
-      <w:pPr>
-        <w:jc w:val="both"/>
-        <w:rPr>
-          <w:rFonts w:cs="Arial"/>
-          <w:b/>
-          <w:bCs/>
-        </w:rPr>
-      </w:pPr>
-      <w:r>
-        <w:rPr>
-          <w:rFonts w:cs="Arial"/>
-          <w:b/>
-          <w:bCs/>
-        </w:rPr>
-        <w:t>Connection Pool Management</w:t>
-      </w:r>
-      <w:r>
-        <w:rPr>
-          <w:rFonts w:cs="Arial"/>
-          <w:b/>
-          <w:bCs/>
-        </w:rPr>
-        <w:t xml:space="preserve"> Pattern</w:t>
-      </w:r>
-    </w:p>
-    <w:p>
-      <w:pPr>
-        <w:jc w:val="both"/>
-        <w:rPr>
-          <w:rFonts w:cs="Arial"/>
-        </w:rPr>
-      </w:pPr>
-      <w:r>
-        <w:rPr>
-          <w:rFonts w:cs="Arial"/>
-        </w:rPr>
-        <w:t xml:space="preserve">L'applicazione </w:t>
-      </w:r>
-      <w:r>
-        <w:rPr>
-          <w:rFonts w:cs="Arial"/>
-          <w:b/>
-          <w:bCs/>
-        </w:rPr>
-        <w:t>Rated</w:t>
-      </w:r>
-      <w:r>
-        <w:rPr>
-          <w:rFonts w:cs="Arial"/>
-        </w:rPr>
-        <w:t xml:space="preserve"> richiede un accesso ottimizzato e centralizzato alle connessioni al database, data la natura concorrente delle operazioni effettuate dagli utenti. L’implementazione di un </w:t>
-      </w:r>
-      <w:r>
-        <w:rPr>
-          <w:rFonts w:cs="Arial"/>
-          <w:b/>
-          <w:bCs/>
-        </w:rPr>
-        <w:t>Connection Pool Management</w:t>
-      </w:r>
-      <w:r>
-        <w:rPr>
-          <w:rFonts w:cs="Arial"/>
-        </w:rPr>
-        <w:t xml:space="preserve"> si rivela essenziale per migliorare l’efficienza nella gestione delle connessioni al database MySQL, garantendo una condivisione efficace delle risorse.</w:t>
-      </w:r>
-    </w:p>
-    <w:p>
-      <w:pPr>
-        <w:jc w:val="both"/>
-        <w:rPr>
-          <w:rFonts w:cs="Arial"/>
-        </w:rPr>
-      </w:pPr>
-      <w:r>
-        <w:rPr>
-          <w:rFonts w:cs="Arial"/>
-        </w:rPr>
-        <w:t>L’utilizzo di questa soluzione consente di mantenere un pool di connessioni già aperte e riutilizzabili, evitando l’overhead causato dalla creazione e dalla chiusura continua di nuove connessioni. Ciò garantisce:</w:t>
-      </w:r>
-    </w:p>
-    <w:p>
-      <w:pPr>
-        <w:numPr>
-          <w:ilvl w:val="0"/>
-          <w:numId w:val="92"/>
-        </w:numPr>
-        <w:jc w:val="both"/>
-        <w:rPr>
-          <w:rFonts w:cs="Arial"/>
-        </w:rPr>
-      </w:pPr>
-      <w:r>
-        <w:rPr>
-          <w:rFonts w:cs="Arial"/>
-        </w:rPr>
-        <w:t>La gestione di un numero limitato di connessioni attive, prevenendo così un utilizzo inefficiente delle risorse del database.</w:t>
-      </w:r>
-    </w:p>
-    <w:p>
-      <w:pPr>
-        <w:numPr>
-          <w:ilvl w:val="0"/>
-          <w:numId w:val="92"/>
-        </w:numPr>
-        <w:jc w:val="both"/>
-        <w:rPr>
-          <w:rFonts w:cs="Arial"/>
-        </w:rPr>
-      </w:pPr>
-      <w:r>
-        <w:rPr>
-          <w:rFonts w:cs="Arial"/>
-        </w:rPr>
-        <w:t>Una maggiore scalabilità del sistema, grazie alla possibilità di servire più richieste concorrenti.</w:t>
-      </w:r>
-    </w:p>
-    <w:p>
-      <w:pPr>
-        <w:numPr>
-          <w:ilvl w:val="0"/>
-          <w:numId w:val="92"/>
-        </w:numPr>
-        <w:jc w:val="both"/>
-        <w:rPr>
-          <w:rFonts w:cs="Arial"/>
-        </w:rPr>
-      </w:pPr>
-      <w:r>
-        <w:rPr>
-          <w:rFonts w:cs="Arial"/>
-        </w:rPr>
-        <w:t>Un ciclo di vita chiaro e centralizzato per tutte le connessioni.</w:t>
-      </w:r>
-    </w:p>
-    <w:p>
-      <w:pPr>
-        <w:jc w:val="both"/>
-        <w:rPr>
-          <w:rFonts w:cs="Arial"/>
-        </w:rPr>
-      </w:pPr>
-      <w:r>
-        <w:rPr>
-          <w:rFonts w:cs="Arial"/>
-        </w:rPr>
-        <w:t xml:space="preserve">Nel progetto </w:t>
-      </w:r>
-      <w:r>
-        <w:rPr>
-          <w:rFonts w:cs="Arial"/>
-          <w:b/>
-          <w:bCs/>
-        </w:rPr>
-        <w:t>Rated</w:t>
-      </w:r>
-      <w:r>
-        <w:rPr>
-          <w:rFonts w:cs="Arial"/>
-        </w:rPr>
-        <w:t xml:space="preserve">, il </w:t>
-      </w:r>
-      <w:r>
-        <w:rPr>
-          <w:rFonts w:cs="Arial"/>
-          <w:b/>
-          <w:bCs/>
-        </w:rPr>
-        <w:t>DriverConnectionPool</w:t>
-      </w:r>
-      <w:r>
-        <w:rPr>
-          <w:rFonts w:cs="Arial"/>
-        </w:rPr>
-        <w:t xml:space="preserve"> è responsabile della gestione di queste connessioni. Attraverso un’allocazione intelligente e il rilascio delle connessioni utilizzate, il pool di connessioni garantisce la continuità operativa dell'applicazione senza sovraccaricare il DBMS.</w:t>
-      </w:r>
-    </w:p>
-    <w:p>
-      <w:pPr>
-        <w:jc w:val="both"/>
-        <w:rPr>
-          <w:rFonts w:cs="Arial"/>
-        </w:rPr>
-      </w:pPr>
-      <w:r>
-        <w:rPr>
-          <w:rFonts w:cs="Arial"/>
-        </w:rPr>
-        <w:t>L’accesso alle connessioni nel pool avviene tramite metodi che permettono di acquisire una connessione disponibile e di restituirla una volta terminato l’utilizzo. In questo modo si ottimizza l’utilizzo delle risorse e si previene il verificarsi di problemi di saturazione delle connessioni.</w:t>
-      </w:r>
-    </w:p>
-    <w:p>
-      <w:pPr>
-        <w:jc w:val="both"/>
-        <w:rPr>
-          <w:rFonts w:cs="Arial"/>
-          <w:b/>
-          <w:bCs/>
-        </w:rPr>
-      </w:pPr>
-      <w:r>
-        <w:rPr>
-          <w:rFonts w:cs="Arial"/>
-          <w:b/>
-          <w:bCs/>
-        </w:rPr>
-        <w:lastRenderedPageBreak/>
-        <w:t>Strategy Pattern</w:t>
-      </w:r>
-    </w:p>
-    <w:p>
-      <w:pPr>
-        <w:jc w:val="both"/>
-        <w:rPr>
-          <w:rFonts w:cs="Arial"/>
-        </w:rPr>
-      </w:pPr>
-      <w:r>
-        <w:rPr>
-          <w:rFonts w:cs="Arial"/>
-        </w:rPr>
-        <w:t xml:space="preserve">Nel progetto, per la gestione della validazione dei campi di input, è stato adottato il Strategy Pattern. Questo design pattern consente di definire una famiglia di algoritmi di validazione (ad esempio, validazione di email, numeri, date, ecc.), incapsularli in metodi specifici all'interno di una classe e renderli intercambiabili. La classe di validazione creata funge da contenitore per tutte le funzioni di validazione necessarie, ognuna delle quali rappresenta una strategia separata per verificare uno specifico tipo di input. Questo approccio garantisce: </w:t>
-      </w:r>
-    </w:p>
-    <w:p>
-      <w:pPr>
-        <w:pStyle w:val="ListParagraph"/>
-        <w:numPr>
-          <w:ilvl w:val="0"/>
-          <w:numId w:val="93"/>
-        </w:numPr>
-        <w:jc w:val="both"/>
-        <w:rPr>
-          <w:rFonts w:cs="Arial"/>
-        </w:rPr>
-      </w:pPr>
-      <w:r>
-        <w:rPr>
-          <w:rFonts w:cs="Arial"/>
-        </w:rPr>
-        <w:t xml:space="preserve">Modularità: Ogni algoritmo di validazione è implementato come un metodo distinto, facilitando la leggibilità e la manutenzione del codice. </w:t>
-      </w:r>
-    </w:p>
-    <w:p>
-      <w:pPr>
-        <w:pStyle w:val="ListParagraph"/>
-        <w:numPr>
-          <w:ilvl w:val="0"/>
-          <w:numId w:val="93"/>
-        </w:numPr>
-        <w:jc w:val="both"/>
-        <w:rPr>
-          <w:rFonts w:cs="Arial"/>
-        </w:rPr>
-      </w:pPr>
-      <w:r>
-        <w:rPr>
-          <w:rFonts w:cs="Arial"/>
-        </w:rPr>
-        <w:t xml:space="preserve">Flessibilità: È possibile aggiungere facilmente nuove funzioni di validazione o aggiornare quelle esistenti senza modificare il codice già scritto. </w:t>
-      </w:r>
-    </w:p>
-    <w:p>
-      <w:pPr>
-        <w:pStyle w:val="ListParagraph"/>
-        <w:numPr>
-          <w:ilvl w:val="0"/>
-          <w:numId w:val="93"/>
-        </w:numPr>
-        <w:jc w:val="both"/>
-        <w:rPr>
-          <w:rFonts w:cs="Arial"/>
-        </w:rPr>
-      </w:pPr>
-      <w:r>
-        <w:rPr>
-          <w:rFonts w:cs="Arial"/>
-        </w:rPr>
-        <w:t>Riutilizzabilità: Le funzioni di validazione possono essere richiamate in modo indipendente o combinate, a seconda delle necessità del sistema. Chiarezza: Separando la logica di validazione dalla logica principale dell'applicazione, si ottiene un design più chiaro e mantenibile.</w:t>
-      </w:r>
-    </w:p>
-    <w:p>
-      <w:pPr>
-        <w:jc w:val="both"/>
-        <w:rPr>
-          <w:rFonts w:cs="Arial"/>
-          <w:b/>
-          <w:bCs/>
-        </w:rPr>
-      </w:pPr>
-      <w:r>
-        <w:rPr>
-          <w:rFonts w:cs="Arial"/>
-          <w:b/>
-          <w:bCs/>
-        </w:rPr>
-        <w:t>1.</w:t>
-      </w:r>
-      <w:r>
-        <w:rPr>
-          <w:rFonts w:cs="Arial"/>
-          <w:b/>
-          <w:bCs/>
-        </w:rPr>
-        <w:t>4</w:t>
-      </w:r>
-      <w:r>
-        <w:rPr>
-          <w:rFonts w:cs="Arial"/>
-          <w:b/>
-          <w:bCs/>
-        </w:rPr>
-        <w:t xml:space="preserve">. </w:t>
-      </w:r>
-      <w:r>
-        <w:rPr>
-          <w:rFonts w:cs="Arial"/>
-          <w:b/>
-          <w:bCs/>
-        </w:rPr>
-        <w:t>Definizioni, acronimi e abbreviazioni</w:t>
-      </w:r>
-    </w:p>
-    <w:p>
-      <w:pPr>
-        <w:rPr>
-          <w:rFonts w:cs="Arial"/>
-        </w:rPr>
-      </w:pPr>
-      <w:r>
-        <w:rPr>
-          <w:rFonts w:cs="Arial"/>
-          <w:b/>
-          <w:bCs/>
-        </w:rPr>
-        <w:t>RAD</w:t>
-      </w:r>
-      <w:r>
-        <w:rPr>
-          <w:rFonts w:cs="Arial"/>
-        </w:rPr>
-        <w:t>: Requirements Analysis Document.</w:t>
-      </w:r>
-    </w:p>
-    <w:p>
-      <w:pPr>
-        <w:rPr>
-          <w:rFonts w:cs="Arial"/>
-          <w:lang w:val="en-US"/>
-        </w:rPr>
-      </w:pPr>
-      <w:r>
-        <w:rPr>
-          <w:rFonts w:cs="Arial"/>
-          <w:b/>
-          <w:bCs/>
-          <w:lang w:val="en-US"/>
-        </w:rPr>
-        <w:t>SDD</w:t>
-      </w:r>
-      <w:r>
-        <w:rPr>
-          <w:rFonts w:cs="Arial"/>
-          <w:lang w:val="en-US"/>
-        </w:rPr>
-        <w:t xml:space="preserve">: System Design Document. </w:t>
-      </w:r>
-    </w:p>
-    <w:p>
-      <w:pPr>
-        <w:rPr>
-          <w:rFonts w:cs="Arial"/>
-          <w:lang w:val="en-US"/>
-        </w:rPr>
-      </w:pPr>
-      <w:r>
-        <w:rPr>
-          <w:rFonts w:cs="Arial"/>
-          <w:b/>
-          <w:bCs/>
-          <w:lang w:val="en-US"/>
-        </w:rPr>
-        <w:t>ODD</w:t>
-      </w:r>
-      <w:r>
-        <w:rPr>
-          <w:rFonts w:cs="Arial"/>
-          <w:lang w:val="en-US"/>
-        </w:rPr>
-        <w:t xml:space="preserve">: Object Design Document. </w:t>
-      </w:r>
-    </w:p>
-    <w:p>
-      <w:pPr>
-        <w:rPr>
-          <w:rFonts w:cs="Arial"/>
-          <w:lang w:val="en-US"/>
-        </w:rPr>
-      </w:pPr>
-      <w:r>
-        <w:rPr>
-          <w:rFonts w:cs="Arial"/>
-          <w:b/>
-          <w:bCs/>
-          <w:lang w:val="en-US"/>
-        </w:rPr>
-        <w:t>OCL</w:t>
-      </w:r>
-      <w:r>
-        <w:rPr>
-          <w:rFonts w:cs="Arial"/>
-          <w:lang w:val="en-US"/>
-        </w:rPr>
-        <w:t>: Object Constraints Language</w:t>
-      </w:r>
-    </w:p>
-    <w:p>
-      <w:pPr>
-        <w:rPr>
-          <w:rFonts w:cs="Arial"/>
-          <w:lang w:val="en-US"/>
-        </w:rPr>
-      </w:pPr>
-      <w:r>
-        <w:rPr>
-          <w:rFonts w:cs="Arial"/>
-          <w:b/>
-          <w:bCs/>
-          <w:lang w:val="en-US"/>
-        </w:rPr>
-        <w:t>UG</w:t>
-      </w:r>
-      <w:r>
-        <w:rPr>
-          <w:rFonts w:cs="Arial"/>
-          <w:lang w:val="en-US"/>
-        </w:rPr>
-        <w:t xml:space="preserve">: </w:t>
-      </w:r>
-      <w:proofErr w:type="spellStart"/>
-      <w:r>
-        <w:rPr>
-          <w:rFonts w:cs="Arial"/>
-          <w:lang w:val="en-US"/>
-        </w:rPr>
-        <w:t>Utente</w:t>
-      </w:r>
-      <w:proofErr w:type="spellEnd"/>
-      <w:r>
-        <w:rPr>
-          <w:rFonts w:cs="Arial"/>
-          <w:lang w:val="en-US"/>
-        </w:rPr>
-        <w:t xml:space="preserve"> Guest</w:t>
-      </w:r>
-    </w:p>
-    <w:p>
-      <w:pPr>
-        <w:rPr>
-          <w:rFonts w:cs="Arial"/>
-        </w:rPr>
-      </w:pPr>
-      <w:r>
-        <w:rPr>
-          <w:rFonts w:cs="Arial"/>
-          <w:b/>
-          <w:bCs/>
-        </w:rPr>
-        <w:t>UR</w:t>
-      </w:r>
-      <w:r>
-        <w:rPr>
-          <w:rFonts w:cs="Arial"/>
-        </w:rPr>
-        <w:t>: Utente Recensore</w:t>
-      </w:r>
-    </w:p>
-    <w:p>
-      <w:pPr>
-        <w:rPr>
-          <w:rFonts w:cs="Arial"/>
-        </w:rPr>
-      </w:pPr>
-      <w:r>
-        <w:rPr>
-          <w:rFonts w:cs="Arial"/>
-          <w:b/>
-          <w:bCs/>
-        </w:rPr>
-        <w:t>GC</w:t>
-      </w:r>
-      <w:r>
-        <w:rPr>
-          <w:rFonts w:cs="Arial"/>
-        </w:rPr>
-        <w:t>: Gestore del Catalogo</w:t>
-      </w:r>
-    </w:p>
-    <w:p>
-      <w:pPr>
-        <w:rPr>
-          <w:rFonts w:cs="Arial"/>
-        </w:rPr>
-      </w:pPr>
-      <w:r>
-        <w:rPr>
-          <w:rFonts w:cs="Arial"/>
-          <w:b/>
-          <w:bCs/>
-        </w:rPr>
-        <w:t>MOD</w:t>
-      </w:r>
-      <w:r>
-        <w:rPr>
-          <w:rFonts w:cs="Arial"/>
-        </w:rPr>
-        <w:t>: Moderatore</w:t>
-      </w:r>
-    </w:p>
-    <w:p>
-      <w:pPr>
-        <w:jc w:val="both"/>
-        <w:rPr>
-          <w:rFonts w:cs="Arial"/>
-        </w:rPr>
-      </w:pPr>
-    </w:p>
-    <w:p>
-      <w:pPr>
-        <w:jc w:val="both"/>
         <w:rPr>
           <w:rFonts w:cs="Arial"/>
           <w:b/>
@@ -3841,7 +3802,8 @@
           <w:sz w:val="30"/>
           <w:szCs w:val="30"/>
         </w:rPr>
-      </w:pPr>
+        <w:t>2</w:t>
+      </w:r>
       <w:r>
         <w:rPr>
           <w:rFonts w:cs="Arial"/>
@@ -3851,7 +3813,7 @@
           <w:sz w:val="30"/>
           <w:szCs w:val="30"/>
         </w:rPr>
-        <w:t>2</w:t>
+        <w:t xml:space="preserve">. </w:t>
       </w:r>
       <w:r>
         <w:rPr>
@@ -3862,36 +3824,33 @@
           <w:sz w:val="30"/>
           <w:szCs w:val="30"/>
         </w:rPr>
-        <w:t xml:space="preserve">. </w:t>
-      </w:r>
-      <w:r>
+        <w:t>Packages</w:t>
+      </w:r>
+    </w:p>
+    <w:p>
+      <w:pPr>
+        <w:jc w:val="both"/>
         <w:rPr>
           <w:rFonts w:cs="Arial"/>
           <w:b/>
           <w:bCs/>
-          <w:color w:val="FF0000"/>
-          <w:sz w:val="30"/>
-          <w:szCs w:val="30"/>
-        </w:rPr>
-        <w:t>Packages</w:t>
-      </w:r>
-    </w:p>
-    <w:p>
-      <w:pPr>
-        <w:jc w:val="both"/>
+        </w:rPr>
+      </w:pPr>
+      <w:r>
         <w:rPr>
           <w:rFonts w:cs="Arial"/>
           <w:b/>
           <w:bCs/>
         </w:rPr>
-      </w:pPr>
+        <w:t>2</w:t>
+      </w:r>
       <w:r>
         <w:rPr>
           <w:rFonts w:cs="Arial"/>
           <w:b/>
           <w:bCs/>
         </w:rPr>
-        <w:t>2</w:t>
+        <w:t>.1. S</w:t>
       </w:r>
       <w:r>
         <w:rPr>
@@ -3899,63 +3858,96 @@
           <w:b/>
           <w:bCs/>
         </w:rPr>
-        <w:t>.1. S</w:t>
-      </w:r>
-      <w:r>
+        <w:t>truttura del progetto</w:t>
+      </w:r>
+    </w:p>
+    <w:p>
+      <w:pPr>
+        <w:jc w:val="both"/>
+        <w:rPr>
+          <w:rFonts w:cs="Arial"/>
+        </w:rPr>
+      </w:pPr>
+      <w:r>
+        <w:rPr>
+          <w:rFonts w:cs="Arial"/>
+        </w:rPr>
+        <w:t>Di</w:t>
+      </w:r>
+      <w:r>
+        <w:rPr>
+          <w:rFonts w:cs="Arial"/>
+        </w:rPr>
+        <w:t xml:space="preserve"> seguito viene indicata la struttura organizzativa di file e cartelle che compongono la parte implementativa del sistema.</w:t>
+      </w:r>
+    </w:p>
+    <w:p>
+      <w:pPr>
+        <w:jc w:val="both"/>
         <w:rPr>
           <w:rFonts w:cs="Arial"/>
           <w:b/>
           <w:bCs/>
         </w:rPr>
-        <w:t>truttura del progetto</w:t>
-      </w:r>
-    </w:p>
-    <w:p>
-      <w:pPr>
-        <w:jc w:val="both"/>
-        <w:rPr>
-          <w:rFonts w:cs="Arial"/>
-        </w:rPr>
-      </w:pPr>
-      <w:r>
-        <w:rPr>
-          <w:rFonts w:cs="Arial"/>
-        </w:rPr>
-        <w:t>Di</w:t>
-      </w:r>
-      <w:r>
-        <w:rPr>
-          <w:rFonts w:cs="Arial"/>
-        </w:rPr>
-        <w:t xml:space="preserve"> seguito viene indicata la struttura organizzativa di file e cartelle che compongono la parte implementativa del sistema.</w:t>
-      </w:r>
-    </w:p>
-    <w:p>
-      <w:pPr>
-        <w:jc w:val="both"/>
+      </w:pPr>
+      <w:r>
         <w:rPr>
           <w:rFonts w:cs="Arial"/>
           <w:b/>
           <w:bCs/>
         </w:rPr>
-      </w:pPr>
-      <w:r>
+        <w:t xml:space="preserve">*main </w:t>
+      </w:r>
+    </w:p>
+    <w:p>
+      <w:pPr>
+        <w:jc w:val="both"/>
         <w:rPr>
           <w:rFonts w:cs="Arial"/>
           <w:b/>
           <w:bCs/>
         </w:rPr>
-        <w:t xml:space="preserve">*main </w:t>
-      </w:r>
-    </w:p>
-    <w:p>
-      <w:pPr>
-        <w:jc w:val="both"/>
+      </w:pPr>
+      <w:r>
+        <w:rPr>
+          <w:rFonts w:ascii="Segoe UI Symbol" w:hAnsi="Segoe UI Symbol" w:cs="Segoe UI Symbol"/>
+          <w:b/>
+          <w:bCs/>
+        </w:rPr>
+        <w:t>❖</w:t>
+      </w:r>
+      <w:r>
         <w:rPr>
           <w:rFonts w:cs="Arial"/>
           <w:b/>
           <w:bCs/>
         </w:rPr>
+        <w:t xml:space="preserve"> java:</w:t>
+      </w:r>
+      <w:r>
+        <w:rPr>
+          <w:rFonts w:cs="Arial"/>
+        </w:rPr>
+        <w:t>Contiene i file sorgente Java organizzati in pacchetti.</w:t>
+      </w:r>
+      <w:r>
+        <w:rPr>
+          <w:rFonts w:cs="Arial"/>
+          <w:b/>
+          <w:bCs/>
+        </w:rPr>
+        <w:t xml:space="preserve"> </w:t>
+      </w:r>
+    </w:p>
+    <w:p>
+      <w:pPr>
+        <w:ind w:firstLine="708"/>
+        <w:jc w:val="both"/>
+        <w:rPr>
+          <w:rFonts w:cs="Arial"/>
+          <w:b/>
+          <w:bCs/>
+        </w:rPr>
       </w:pPr>
       <w:r>
         <w:rPr>
@@ -3963,7 +3955,7 @@
           <w:b/>
           <w:bCs/>
         </w:rPr>
-        <w:t>❖</w:t>
+        <w:t>➢</w:t>
       </w:r>
       <w:r>
         <w:rPr>
@@ -3971,32 +3963,349 @@
           <w:b/>
           <w:bCs/>
         </w:rPr>
-        <w:t xml:space="preserve"> java:</w:t>
-      </w:r>
-      <w:r>
-        <w:rPr>
-          <w:rFonts w:cs="Arial"/>
-        </w:rPr>
-        <w:t>Contiene i file sorgente Java organizzati in pacchetti.</w:t>
-      </w:r>
+        <w:t xml:space="preserve"> sottosistemi: </w:t>
+      </w:r>
+    </w:p>
+    <w:p>
+      <w:pPr>
+        <w:jc w:val="both"/>
+        <w:rPr>
+          <w:rFonts w:ascii="Aptos" w:hAnsi="Aptos" w:cs="Aptos"/>
+          <w:b/>
+          <w:bCs/>
+        </w:rPr>
+      </w:pPr>
       <w:r>
         <w:rPr>
           <w:rFonts w:cs="Arial"/>
           <w:b/>
           <w:bCs/>
         </w:rPr>
-        <w:t xml:space="preserve"> </w:t>
-      </w:r>
-    </w:p>
-    <w:p>
-      <w:pPr>
-        <w:ind w:firstLine="708"/>
-        <w:jc w:val="both"/>
+        <w:tab/>
+      </w:r>
+      <w:r>
         <w:rPr>
           <w:rFonts w:cs="Arial"/>
           <w:b/>
           <w:bCs/>
         </w:rPr>
+        <w:tab/>
+      </w:r>
+      <w:r>
+        <w:rPr>
+          <w:rFonts w:ascii="Aptos" w:hAnsi="Aptos" w:cs="Aptos"/>
+          <w:b/>
+          <w:bCs/>
+        </w:rPr>
+        <w:t>●</w:t>
+      </w:r>
+      <w:r>
+        <w:rPr>
+          <w:rFonts w:ascii="Aptos" w:hAnsi="Aptos" w:cs="Aptos"/>
+          <w:b/>
+          <w:bCs/>
+        </w:rPr>
+        <w:t>Gestione_</w:t>
+      </w:r>
+      <w:r>
+        <w:rPr>
+          <w:rFonts w:ascii="Aptos" w:hAnsi="Aptos" w:cs="Aptos"/>
+          <w:b/>
+          <w:bCs/>
+        </w:rPr>
+        <w:t>Catalogo</w:t>
+      </w:r>
+    </w:p>
+    <w:p>
+      <w:pPr>
+        <w:ind w:left="1416" w:firstLine="708"/>
+        <w:jc w:val="both"/>
+        <w:rPr>
+          <w:rFonts w:ascii="Aptos" w:hAnsi="Aptos" w:cs="Aptos"/>
+          <w:b/>
+          <w:bCs/>
+        </w:rPr>
+      </w:pPr>
+      <w:r>
+        <w:rPr>
+          <w:rFonts w:ascii="Cambria Math" w:hAnsi="Cambria Math" w:cs="Cambria Math"/>
+          <w:b/>
+          <w:bCs/>
+        </w:rPr>
+        <w:t>◆</w:t>
+      </w:r>
+      <w:r>
+        <w:rPr>
+          <w:rFonts w:ascii="Aptos" w:hAnsi="Aptos" w:cs="Aptos"/>
+          <w:b/>
+          <w:bCs/>
+        </w:rPr>
+        <w:t>view</w:t>
+      </w:r>
+      <w:r>
+        <w:rPr>
+          <w:rFonts w:ascii="Aptos" w:hAnsi="Aptos" w:cs="Aptos"/>
+          <w:b/>
+          <w:bCs/>
+        </w:rPr>
+        <w:br/>
+      </w:r>
+      <w:r>
+        <w:rPr>
+          <w:rFonts w:ascii="Cambria Math" w:hAnsi="Cambria Math" w:cs="Cambria Math"/>
+          <w:b/>
+          <w:bCs/>
+        </w:rPr>
+        <w:tab/>
+      </w:r>
+      <w:r>
+        <w:rPr>
+          <w:rFonts w:ascii="Cambria Math" w:hAnsi="Cambria Math" w:cs="Cambria Math"/>
+          <w:b/>
+          <w:bCs/>
+        </w:rPr>
+        <w:t>◆</w:t>
+      </w:r>
+      <w:r>
+        <w:rPr>
+          <w:rFonts w:ascii="Aptos" w:hAnsi="Aptos" w:cs="Aptos"/>
+          <w:b/>
+          <w:bCs/>
+        </w:rPr>
+        <w:t>service</w:t>
+      </w:r>
+      <w:r>
+        <w:rPr>
+          <w:rFonts w:ascii="Aptos" w:hAnsi="Aptos" w:cs="Aptos"/>
+          <w:b/>
+          <w:bCs/>
+        </w:rPr>
+        <w:br/>
+      </w:r>
+      <w:r>
+        <w:rPr>
+          <w:rFonts w:ascii="Aptos" w:hAnsi="Aptos" w:cs="Aptos"/>
+          <w:b/>
+          <w:bCs/>
+        </w:rPr>
+        <w:t>●</w:t>
+      </w:r>
+      <w:r>
+        <w:rPr>
+          <w:rFonts w:ascii="Aptos" w:hAnsi="Aptos" w:cs="Aptos"/>
+          <w:b/>
+          <w:bCs/>
+        </w:rPr>
+        <w:t>Gestione_Profilo</w:t>
+      </w:r>
+    </w:p>
+    <w:p>
+      <w:pPr>
+        <w:ind w:left="1416" w:firstLine="708"/>
+        <w:jc w:val="both"/>
+        <w:rPr>
+          <w:rFonts w:ascii="Aptos" w:hAnsi="Aptos" w:cs="Aptos"/>
+          <w:b/>
+          <w:bCs/>
+        </w:rPr>
+      </w:pPr>
+      <w:r>
+        <w:rPr>
+          <w:rFonts w:ascii="Cambria Math" w:hAnsi="Cambria Math" w:cs="Cambria Math"/>
+          <w:b/>
+          <w:bCs/>
+        </w:rPr>
+        <w:t>◆</w:t>
+      </w:r>
+      <w:r>
+        <w:rPr>
+          <w:rFonts w:ascii="Aptos" w:hAnsi="Aptos" w:cs="Aptos"/>
+          <w:b/>
+          <w:bCs/>
+        </w:rPr>
+        <w:t>view</w:t>
+      </w:r>
+      <w:r>
+        <w:rPr>
+          <w:rFonts w:ascii="Aptos" w:hAnsi="Aptos" w:cs="Aptos"/>
+          <w:b/>
+          <w:bCs/>
+        </w:rPr>
+        <w:br/>
+      </w:r>
+      <w:r>
+        <w:rPr>
+          <w:rFonts w:ascii="Cambria Math" w:hAnsi="Cambria Math" w:cs="Cambria Math"/>
+          <w:b/>
+          <w:bCs/>
+        </w:rPr>
+        <w:tab/>
+      </w:r>
+      <w:r>
+        <w:rPr>
+          <w:rFonts w:ascii="Cambria Math" w:hAnsi="Cambria Math" w:cs="Cambria Math"/>
+          <w:b/>
+          <w:bCs/>
+        </w:rPr>
+        <w:t>◆</w:t>
+      </w:r>
+      <w:r>
+        <w:rPr>
+          <w:rFonts w:ascii="Aptos" w:hAnsi="Aptos" w:cs="Aptos"/>
+          <w:b/>
+          <w:bCs/>
+        </w:rPr>
+        <w:t>service</w:t>
+      </w:r>
+    </w:p>
+    <w:p>
+      <w:pPr>
+        <w:jc w:val="both"/>
+        <w:rPr>
+          <w:rFonts w:cs="Arial"/>
+          <w:b/>
+          <w:bCs/>
+        </w:rPr>
+      </w:pPr>
+      <w:r>
+        <w:rPr>
+          <w:rFonts w:ascii="Aptos" w:hAnsi="Aptos" w:cs="Aptos"/>
+          <w:b/>
+          <w:bCs/>
+        </w:rPr>
+        <w:lastRenderedPageBreak/>
+        <w:tab/>
+      </w:r>
+      <w:r>
+        <w:rPr>
+          <w:rFonts w:ascii="Aptos" w:hAnsi="Aptos" w:cs="Aptos"/>
+          <w:b/>
+          <w:bCs/>
+        </w:rPr>
+        <w:tab/>
+      </w:r>
+      <w:r>
+        <w:rPr>
+          <w:rFonts w:ascii="Aptos" w:hAnsi="Aptos" w:cs="Aptos"/>
+          <w:b/>
+          <w:bCs/>
+        </w:rPr>
+        <w:t>●</w:t>
+      </w:r>
+      <w:r>
+        <w:rPr>
+          <w:rFonts w:ascii="Aptos" w:hAnsi="Aptos" w:cs="Aptos"/>
+          <w:b/>
+          <w:bCs/>
+        </w:rPr>
+        <w:t>Gestione_Recensioni</w:t>
+      </w:r>
+      <w:r>
+        <w:rPr>
+          <w:rFonts w:ascii="Aptos" w:hAnsi="Aptos" w:cs="Aptos"/>
+          <w:b/>
+          <w:bCs/>
+        </w:rPr>
+        <w:br/>
+      </w:r>
+      <w:r>
+        <w:rPr>
+          <w:rFonts w:ascii="Aptos" w:hAnsi="Aptos" w:cs="Aptos"/>
+          <w:b/>
+          <w:bCs/>
+        </w:rPr>
+        <w:tab/>
+      </w:r>
+      <w:r>
+        <w:rPr>
+          <w:rFonts w:ascii="Aptos" w:hAnsi="Aptos" w:cs="Aptos"/>
+          <w:b/>
+          <w:bCs/>
+        </w:rPr>
+        <w:tab/>
+      </w:r>
+      <w:r>
+        <w:rPr>
+          <w:rFonts w:ascii="Aptos" w:hAnsi="Aptos" w:cs="Aptos"/>
+          <w:b/>
+          <w:bCs/>
+        </w:rPr>
+        <w:tab/>
+      </w:r>
+      <w:r>
+        <w:rPr>
+          <w:rFonts w:ascii="Cambria Math" w:hAnsi="Cambria Math" w:cs="Cambria Math"/>
+          <w:b/>
+          <w:bCs/>
+        </w:rPr>
+        <w:t>◆</w:t>
+      </w:r>
+      <w:r>
+        <w:rPr>
+          <w:rFonts w:ascii="Aptos" w:hAnsi="Aptos" w:cs="Aptos"/>
+          <w:b/>
+          <w:bCs/>
+        </w:rPr>
+        <w:t>view</w:t>
+      </w:r>
+      <w:r>
+        <w:rPr>
+          <w:rFonts w:ascii="Aptos" w:hAnsi="Aptos" w:cs="Aptos"/>
+          <w:b/>
+          <w:bCs/>
+        </w:rPr>
+        <w:br/>
+      </w:r>
+      <w:r>
+        <w:rPr>
+          <w:rFonts w:ascii="Cambria Math" w:hAnsi="Cambria Math" w:cs="Cambria Math"/>
+          <w:b/>
+          <w:bCs/>
+        </w:rPr>
+        <w:tab/>
+      </w:r>
+      <w:r>
+        <w:rPr>
+          <w:rFonts w:ascii="Cambria Math" w:hAnsi="Cambria Math" w:cs="Cambria Math"/>
+          <w:b/>
+          <w:bCs/>
+        </w:rPr>
+        <w:tab/>
+      </w:r>
+      <w:r>
+        <w:rPr>
+          <w:rFonts w:ascii="Cambria Math" w:hAnsi="Cambria Math" w:cs="Cambria Math"/>
+          <w:b/>
+          <w:bCs/>
+        </w:rPr>
+        <w:tab/>
+      </w:r>
+      <w:r>
+        <w:rPr>
+          <w:rFonts w:ascii="Cambria Math" w:hAnsi="Cambria Math" w:cs="Cambria Math"/>
+          <w:b/>
+          <w:bCs/>
+        </w:rPr>
+        <w:t>◆</w:t>
+      </w:r>
+      <w:r>
+        <w:rPr>
+          <w:rFonts w:ascii="Aptos" w:hAnsi="Aptos" w:cs="Aptos"/>
+          <w:b/>
+          <w:bCs/>
+        </w:rPr>
+        <w:t>service</w:t>
+      </w:r>
+    </w:p>
+    <w:p>
+      <w:pPr>
+        <w:ind w:firstLine="708"/>
+        <w:jc w:val="both"/>
+        <w:rPr>
+          <w:rFonts w:cs="Arial"/>
+          <w:b/>
+          <w:bCs/>
+        </w:rPr>
       </w:pPr>
       <w:r>
         <w:rPr>
@@ -4012,26 +4321,58 @@
           <w:b/>
           <w:bCs/>
         </w:rPr>
-        <w:t xml:space="preserve"> sottosistemi: </w:t>
+        <w:t xml:space="preserve"> model: </w:t>
       </w:r>
     </w:p>
     <w:p>
       <w:pPr>
+        <w:ind w:left="708" w:firstLine="708"/>
         <w:jc w:val="both"/>
+        <w:rPr>
+          <w:rFonts w:cs="Arial"/>
+          <w:b/>
+          <w:bCs/>
+        </w:rPr>
+      </w:pPr>
+      <w:r>
         <w:rPr>
           <w:rFonts w:ascii="Aptos" w:hAnsi="Aptos" w:cs="Aptos"/>
           <w:b/>
           <w:bCs/>
         </w:rPr>
-      </w:pPr>
+        <w:t>●</w:t>
+      </w:r>
       <w:r>
         <w:rPr>
           <w:rFonts w:cs="Arial"/>
           <w:b/>
           <w:bCs/>
         </w:rPr>
-        <w:lastRenderedPageBreak/>
-        <w:tab/>
+        <w:t xml:space="preserve"> entity: </w:t>
+      </w:r>
+      <w:r>
+        <w:rPr>
+          <w:rFonts w:cs="Arial"/>
+        </w:rPr>
+        <w:t>Contiene le entit</w:t>
+      </w:r>
+      <w:r>
+        <w:rPr>
+          <w:rFonts w:ascii="Aptos" w:hAnsi="Aptos" w:cs="Aptos"/>
+        </w:rPr>
+        <w:t>à</w:t>
+      </w:r>
+      <w:r>
+        <w:rPr>
+          <w:rFonts w:cs="Arial"/>
+        </w:rPr>
+        <w:t xml:space="preserve"> del sistema</w:t>
+      </w:r>
+      <w:r>
+        <w:rPr>
+          <w:rFonts w:cs="Arial"/>
+        </w:rPr>
+        <w:t>.</w:t>
       </w:r>
       <w:r>
         <w:rPr>
@@ -4039,8 +4380,19 @@
           <w:b/>
           <w:bCs/>
         </w:rPr>
-        <w:tab/>
-      </w:r>
+        <w:t xml:space="preserve"> </w:t>
+      </w:r>
+    </w:p>
+    <w:p>
+      <w:pPr>
+        <w:ind w:left="708" w:firstLine="708"/>
+        <w:jc w:val="both"/>
+        <w:rPr>
+          <w:rFonts w:cs="Arial"/>
+          <w:b/>
+          <w:bCs/>
+        </w:rPr>
+      </w:pPr>
       <w:r>
         <w:rPr>
           <w:rFonts w:ascii="Aptos" w:hAnsi="Aptos" w:cs="Aptos"/>
@@ -4051,310 +4403,414 @@
       </w:r>
       <w:r>
         <w:rPr>
+          <w:rFonts w:cs="Arial"/>
+          <w:b/>
+          <w:bCs/>
+        </w:rPr>
+        <w:t xml:space="preserve"> dao: </w:t>
+      </w:r>
+      <w:r>
+        <w:rPr>
+          <w:rFonts w:cs="Arial"/>
+        </w:rPr>
+        <w:t>Contiene le classi responsabili dell</w:t>
+      </w:r>
+      <w:r>
+        <w:rPr>
+          <w:rFonts w:ascii="Aptos" w:hAnsi="Aptos" w:cs="Aptos"/>
+        </w:rPr>
+        <w:t>’</w:t>
+      </w:r>
+      <w:r>
+        <w:rPr>
+          <w:rFonts w:cs="Arial"/>
+        </w:rPr>
+        <w:t>accesso ai dati (DAO)</w:t>
+      </w:r>
+      <w:r>
+        <w:rPr>
+          <w:rFonts w:cs="Arial"/>
+          <w:b/>
+          <w:bCs/>
+        </w:rPr>
+        <w:t xml:space="preserve"> </w:t>
+      </w:r>
+      <w:r>
+        <w:rPr>
+          <w:rFonts w:cs="Arial"/>
+          <w:b/>
+          <w:bCs/>
+        </w:rPr>
+        <w:t>.</w:t>
+      </w:r>
+    </w:p>
+    <w:p>
+      <w:pPr>
+        <w:ind w:left="708"/>
+        <w:jc w:val="both"/>
+        <w:rPr>
+          <w:rFonts w:cs="Arial"/>
+          <w:b/>
+          <w:bCs/>
+        </w:rPr>
+      </w:pPr>
+      <w:r>
+        <w:rPr>
+          <w:rFonts w:ascii="Segoe UI Symbol" w:hAnsi="Segoe UI Symbol" w:cs="Segoe UI Symbol"/>
+          <w:b/>
+          <w:bCs/>
+        </w:rPr>
+        <w:t>➢</w:t>
+      </w:r>
+      <w:r>
+        <w:rPr>
+          <w:rFonts w:cs="Arial"/>
+          <w:b/>
+          <w:bCs/>
+        </w:rPr>
+        <w:t xml:space="preserve"> database_connection: </w:t>
+      </w:r>
+      <w:r>
+        <w:rPr>
+          <w:rFonts w:cs="Arial"/>
+        </w:rPr>
+        <w:t>Contiene le classi per la connessione al database.</w:t>
+      </w:r>
+      <w:r>
+        <w:rPr>
+          <w:rFonts w:cs="Arial"/>
+          <w:b/>
+          <w:bCs/>
+        </w:rPr>
+        <w:t xml:space="preserve"> </w:t>
+      </w:r>
+    </w:p>
+    <w:p>
+      <w:pPr>
+        <w:ind w:left="708"/>
+        <w:jc w:val="both"/>
+        <w:rPr>
+          <w:rFonts w:cs="Arial"/>
+          <w:b/>
+          <w:bCs/>
+        </w:rPr>
+      </w:pPr>
+      <w:r>
+        <w:rPr>
+          <w:rFonts w:ascii="Segoe UI Symbol" w:hAnsi="Segoe UI Symbol" w:cs="Segoe UI Symbol"/>
+          <w:b/>
+          <w:bCs/>
+        </w:rPr>
+        <w:t>➢</w:t>
+      </w:r>
+      <w:r>
+        <w:rPr>
+          <w:rFonts w:cs="Arial"/>
+          <w:b/>
+          <w:bCs/>
+        </w:rPr>
+        <w:t xml:space="preserve"> utilities: </w:t>
+      </w:r>
+      <w:r>
+        <w:rPr>
+          <w:rFonts w:cs="Arial"/>
+        </w:rPr>
+        <w:t>Contiene le classi per la validazione dei campi e i filtri.</w:t>
+      </w:r>
+      <w:r>
+        <w:rPr>
+          <w:rFonts w:cs="Arial"/>
+          <w:b/>
+          <w:bCs/>
+        </w:rPr>
+        <w:t xml:space="preserve"> </w:t>
+      </w:r>
+    </w:p>
+    <w:p>
+      <w:pPr>
+        <w:jc w:val="both"/>
+        <w:rPr>
+          <w:rFonts w:cs="Arial"/>
+          <w:b/>
+          <w:bCs/>
+        </w:rPr>
+      </w:pPr>
+      <w:r>
+        <w:rPr>
+          <w:rFonts w:ascii="Segoe UI Symbol" w:hAnsi="Segoe UI Symbol" w:cs="Segoe UI Symbol"/>
+          <w:b/>
+          <w:bCs/>
+        </w:rPr>
+        <w:t>❖</w:t>
+      </w:r>
+      <w:r>
+        <w:rPr>
+          <w:rFonts w:cs="Arial"/>
+          <w:b/>
+          <w:bCs/>
+        </w:rPr>
+        <w:t xml:space="preserve"> webapp </w:t>
+      </w:r>
+    </w:p>
+    <w:p>
+      <w:pPr>
+        <w:ind w:firstLine="708"/>
+        <w:jc w:val="both"/>
+        <w:rPr>
+          <w:rFonts w:cs="Arial"/>
+          <w:b/>
+          <w:bCs/>
+        </w:rPr>
+      </w:pPr>
+      <w:r>
+        <w:rPr>
+          <w:rFonts w:ascii="Segoe UI Symbol" w:hAnsi="Segoe UI Symbol" w:cs="Segoe UI Symbol"/>
+          <w:b/>
+          <w:bCs/>
+        </w:rPr>
+        <w:t>➢</w:t>
+      </w:r>
+      <w:r>
+        <w:rPr>
+          <w:rFonts w:cs="Arial"/>
+          <w:b/>
+          <w:bCs/>
+        </w:rPr>
+        <w:t xml:space="preserve"> META-INF </w:t>
+      </w:r>
+    </w:p>
+    <w:p>
+      <w:pPr>
+        <w:ind w:firstLine="708"/>
+        <w:jc w:val="both"/>
+        <w:rPr>
+          <w:rFonts w:cs="Arial"/>
+          <w:b/>
+          <w:bCs/>
+        </w:rPr>
+      </w:pPr>
+      <w:r>
+        <w:rPr>
+          <w:rFonts w:ascii="Segoe UI Symbol" w:hAnsi="Segoe UI Symbol" w:cs="Segoe UI Symbol"/>
+          <w:b/>
+          <w:bCs/>
+        </w:rPr>
+        <w:t>➢</w:t>
+      </w:r>
+      <w:r>
+        <w:rPr>
+          <w:rFonts w:cs="Arial"/>
+          <w:b/>
+          <w:bCs/>
+        </w:rPr>
+        <w:t xml:space="preserve"> WEB-INF </w:t>
+      </w:r>
+    </w:p>
+    <w:p>
+      <w:pPr>
+        <w:ind w:left="708" w:firstLine="708"/>
+        <w:jc w:val="both"/>
+        <w:rPr>
+          <w:rFonts w:cs="Arial"/>
+          <w:b/>
+          <w:bCs/>
+        </w:rPr>
+      </w:pPr>
+      <w:r>
+        <w:rPr>
           <w:rFonts w:ascii="Aptos" w:hAnsi="Aptos" w:cs="Aptos"/>
           <w:b/>
           <w:bCs/>
         </w:rPr>
-        <w:t>Gestione_</w:t>
-      </w:r>
+        <w:t>●</w:t>
+      </w:r>
+      <w:r>
+        <w:rPr>
+          <w:rFonts w:cs="Arial"/>
+          <w:b/>
+          <w:bCs/>
+        </w:rPr>
+        <w:t xml:space="preserve"> jsp </w:t>
+      </w:r>
+    </w:p>
+    <w:p>
+      <w:pPr>
+        <w:ind w:left="708"/>
+        <w:jc w:val="both"/>
+        <w:rPr>
+          <w:rFonts w:cs="Arial"/>
+          <w:b/>
+          <w:bCs/>
+        </w:rPr>
+      </w:pPr>
+      <w:r>
+        <w:rPr>
+          <w:rFonts w:ascii="Segoe UI Symbol" w:hAnsi="Segoe UI Symbol" w:cs="Segoe UI Symbol"/>
+          <w:b/>
+          <w:bCs/>
+        </w:rPr>
+        <w:t>➢</w:t>
+      </w:r>
+      <w:r>
+        <w:rPr>
+          <w:rFonts w:cs="Arial"/>
+          <w:b/>
+          <w:bCs/>
+        </w:rPr>
+        <w:t xml:space="preserve"> static: </w:t>
+      </w:r>
+    </w:p>
+    <w:p>
+      <w:pPr>
+        <w:ind w:left="708" w:firstLine="708"/>
+        <w:jc w:val="both"/>
+        <w:rPr>
+          <w:rFonts w:cs="Arial"/>
+          <w:b/>
+          <w:bCs/>
+        </w:rPr>
+      </w:pPr>
       <w:r>
         <w:rPr>
           <w:rFonts w:ascii="Aptos" w:hAnsi="Aptos" w:cs="Aptos"/>
           <w:b/>
           <w:bCs/>
         </w:rPr>
-        <w:t>Catalogo</w:t>
+        <w:t>●</w:t>
+      </w:r>
+      <w:r>
+        <w:rPr>
+          <w:rFonts w:cs="Arial"/>
+          <w:b/>
+          <w:bCs/>
+        </w:rPr>
+        <w:t xml:space="preserve"> images </w:t>
       </w:r>
     </w:p>
     <w:p>
       <w:pPr>
-        <w:ind w:left="1416" w:firstLine="708"/>
+        <w:ind w:left="708" w:firstLine="708"/>
         <w:jc w:val="both"/>
+        <w:rPr>
+          <w:rFonts w:cs="Arial"/>
+          <w:b/>
+          <w:bCs/>
+        </w:rPr>
+      </w:pPr>
+      <w:r>
         <w:rPr>
           <w:rFonts w:ascii="Aptos" w:hAnsi="Aptos" w:cs="Aptos"/>
           <w:b/>
           <w:bCs/>
         </w:rPr>
-      </w:pPr>
-      <w:r>
-        <w:rPr>
-          <w:rFonts w:ascii="Cambria Math" w:hAnsi="Cambria Math" w:cs="Cambria Math"/>
+        <w:t>●</w:t>
+      </w:r>
+      <w:r>
+        <w:rPr>
+          <w:rFonts w:cs="Arial"/>
           <w:b/>
           <w:bCs/>
         </w:rPr>
-        <w:t>◆</w:t>
-      </w:r>
+        <w:t xml:space="preserve"> </w:t>
+      </w:r>
+      <w:r>
+        <w:rPr>
+          <w:rFonts w:cs="Arial"/>
+          <w:b/>
+          <w:bCs/>
+        </w:rPr>
+        <w:t>scripts</w:t>
+      </w:r>
+      <w:r>
+        <w:rPr>
+          <w:rFonts w:cs="Arial"/>
+          <w:b/>
+          <w:bCs/>
+        </w:rPr>
+        <w:t xml:space="preserve"> </w:t>
+      </w:r>
+    </w:p>
+    <w:p>
+      <w:pPr>
+        <w:ind w:left="708" w:firstLine="708"/>
+        <w:jc w:val="both"/>
+        <w:rPr>
+          <w:rFonts w:cs="Arial"/>
+          <w:b/>
+          <w:bCs/>
+        </w:rPr>
+      </w:pPr>
       <w:r>
         <w:rPr>
           <w:rFonts w:ascii="Aptos" w:hAnsi="Aptos" w:cs="Aptos"/>
           <w:b/>
           <w:bCs/>
         </w:rPr>
-        <w:t>view</w:t>
-      </w:r>
-      <w:r>
-        <w:rPr>
-          <w:rFonts w:ascii="Aptos" w:hAnsi="Aptos" w:cs="Aptos"/>
-          <w:b/>
-          <w:bCs/>
-        </w:rPr>
-        <w:br/>
-      </w:r>
-      <w:r>
-        <w:rPr>
-          <w:rFonts w:ascii="Cambria Math" w:hAnsi="Cambria Math" w:cs="Cambria Math"/>
-          <w:b/>
-          <w:bCs/>
-        </w:rPr>
-        <w:tab/>
-      </w:r>
-      <w:r>
-        <w:rPr>
-          <w:rFonts w:ascii="Cambria Math" w:hAnsi="Cambria Math" w:cs="Cambria Math"/>
-          <w:b/>
-          <w:bCs/>
-        </w:rPr>
-        <w:t>◆</w:t>
-      </w:r>
-      <w:r>
-        <w:rPr>
-          <w:rFonts w:ascii="Aptos" w:hAnsi="Aptos" w:cs="Aptos"/>
-          <w:b/>
-          <w:bCs/>
-        </w:rPr>
-        <w:t>service</w:t>
-      </w:r>
-      <w:r>
-        <w:rPr>
-          <w:rFonts w:ascii="Aptos" w:hAnsi="Aptos" w:cs="Aptos"/>
-          <w:b/>
-          <w:bCs/>
-        </w:rPr>
-        <w:br/>
-      </w:r>
-      <w:r>
-        <w:rPr>
-          <w:rFonts w:ascii="Aptos" w:hAnsi="Aptos" w:cs="Aptos"/>
-          <w:b/>
-          <w:bCs/>
-        </w:rPr>
         <w:t>●</w:t>
       </w:r>
       <w:r>
-        <w:rPr>
-          <w:rFonts w:ascii="Aptos" w:hAnsi="Aptos" w:cs="Aptos"/>
-          <w:b/>
-          <w:bCs/>
-        </w:rPr>
-        <w:t>Gestione_Profilo</w:t>
-      </w:r>
-    </w:p>
-    <w:p>
-      <w:pPr>
-        <w:ind w:left="1416" w:firstLine="708"/>
-        <w:jc w:val="both"/>
-        <w:rPr>
-          <w:rFonts w:ascii="Aptos" w:hAnsi="Aptos" w:cs="Aptos"/>
-          <w:b/>
-          <w:bCs/>
-        </w:rPr>
-      </w:pPr>
-      <w:r>
-        <w:rPr>
-          <w:rFonts w:ascii="Cambria Math" w:hAnsi="Cambria Math" w:cs="Cambria Math"/>
-          <w:b/>
-          <w:bCs/>
-        </w:rPr>
-        <w:t>◆</w:t>
-      </w:r>
-      <w:r>
-        <w:rPr>
-          <w:rFonts w:ascii="Aptos" w:hAnsi="Aptos" w:cs="Aptos"/>
-          <w:b/>
-          <w:bCs/>
-        </w:rPr>
-        <w:t>view</w:t>
-      </w:r>
-      <w:r>
-        <w:rPr>
-          <w:rFonts w:ascii="Aptos" w:hAnsi="Aptos" w:cs="Aptos"/>
-          <w:b/>
-          <w:bCs/>
-        </w:rPr>
-        <w:br/>
-      </w:r>
-      <w:r>
-        <w:rPr>
-          <w:rFonts w:ascii="Cambria Math" w:hAnsi="Cambria Math" w:cs="Cambria Math"/>
-          <w:b/>
-          <w:bCs/>
-        </w:rPr>
-        <w:tab/>
-      </w:r>
-      <w:r>
-        <w:rPr>
-          <w:rFonts w:ascii="Cambria Math" w:hAnsi="Cambria Math" w:cs="Cambria Math"/>
-          <w:b/>
-          <w:bCs/>
-        </w:rPr>
-        <w:t>◆</w:t>
-      </w:r>
-      <w:r>
-        <w:rPr>
-          <w:rFonts w:ascii="Aptos" w:hAnsi="Aptos" w:cs="Aptos"/>
-          <w:b/>
-          <w:bCs/>
-        </w:rPr>
-        <w:t>service</w:t>
-      </w:r>
-    </w:p>
-    <w:p>
-      <w:pPr>
-        <w:jc w:val="both"/>
         <w:rPr>
           <w:rFonts w:cs="Arial"/>
           <w:b/>
           <w:bCs/>
         </w:rPr>
-      </w:pPr>
-      <w:r>
-        <w:rPr>
-          <w:rFonts w:ascii="Aptos" w:hAnsi="Aptos" w:cs="Aptos"/>
-          <w:b/>
-          <w:bCs/>
-        </w:rPr>
-        <w:tab/>
-      </w:r>
-      <w:r>
-        <w:rPr>
-          <w:rFonts w:ascii="Aptos" w:hAnsi="Aptos" w:cs="Aptos"/>
-          <w:b/>
-          <w:bCs/>
-        </w:rPr>
-        <w:tab/>
-      </w:r>
-      <w:r>
-        <w:rPr>
-          <w:rFonts w:ascii="Aptos" w:hAnsi="Aptos" w:cs="Aptos"/>
-          <w:b/>
-          <w:bCs/>
-        </w:rPr>
-        <w:t>●</w:t>
-      </w:r>
-      <w:r>
-        <w:rPr>
-          <w:rFonts w:ascii="Aptos" w:hAnsi="Aptos" w:cs="Aptos"/>
-          <w:b/>
-          <w:bCs/>
-        </w:rPr>
-        <w:t>Gestione_Recensioni</w:t>
-      </w:r>
-      <w:r>
-        <w:rPr>
-          <w:rFonts w:ascii="Aptos" w:hAnsi="Aptos" w:cs="Aptos"/>
-          <w:b/>
-          <w:bCs/>
-        </w:rPr>
-        <w:br/>
-      </w:r>
-      <w:r>
-        <w:rPr>
-          <w:rFonts w:ascii="Aptos" w:hAnsi="Aptos" w:cs="Aptos"/>
-          <w:b/>
-          <w:bCs/>
-        </w:rPr>
-        <w:tab/>
-      </w:r>
-      <w:r>
-        <w:rPr>
-          <w:rFonts w:ascii="Aptos" w:hAnsi="Aptos" w:cs="Aptos"/>
-          <w:b/>
-          <w:bCs/>
-        </w:rPr>
-        <w:tab/>
-      </w:r>
-      <w:r>
-        <w:rPr>
-          <w:rFonts w:ascii="Aptos" w:hAnsi="Aptos" w:cs="Aptos"/>
-          <w:b/>
-          <w:bCs/>
-        </w:rPr>
-        <w:tab/>
-      </w:r>
-      <w:r>
-        <w:rPr>
-          <w:rFonts w:ascii="Cambria Math" w:hAnsi="Cambria Math" w:cs="Cambria Math"/>
-          <w:b/>
-          <w:bCs/>
-        </w:rPr>
-        <w:t>◆</w:t>
-      </w:r>
-      <w:r>
-        <w:rPr>
-          <w:rFonts w:ascii="Aptos" w:hAnsi="Aptos" w:cs="Aptos"/>
-          <w:b/>
-          <w:bCs/>
-        </w:rPr>
-        <w:t>view</w:t>
-      </w:r>
-      <w:r>
-        <w:rPr>
-          <w:rFonts w:ascii="Aptos" w:hAnsi="Aptos" w:cs="Aptos"/>
-          <w:b/>
-          <w:bCs/>
-        </w:rPr>
-        <w:br/>
-      </w:r>
-      <w:r>
-        <w:rPr>
-          <w:rFonts w:ascii="Cambria Math" w:hAnsi="Cambria Math" w:cs="Cambria Math"/>
-          <w:b/>
-          <w:bCs/>
-        </w:rPr>
-        <w:tab/>
-      </w:r>
-      <w:r>
-        <w:rPr>
-          <w:rFonts w:ascii="Cambria Math" w:hAnsi="Cambria Math" w:cs="Cambria Math"/>
-          <w:b/>
-          <w:bCs/>
-        </w:rPr>
-        <w:tab/>
-      </w:r>
-      <w:r>
-        <w:rPr>
-          <w:rFonts w:ascii="Cambria Math" w:hAnsi="Cambria Math" w:cs="Cambria Math"/>
-          <w:b/>
-          <w:bCs/>
-        </w:rPr>
-        <w:tab/>
-      </w:r>
-      <w:r>
-        <w:rPr>
-          <w:rFonts w:ascii="Cambria Math" w:hAnsi="Cambria Math" w:cs="Cambria Math"/>
-          <w:b/>
-          <w:bCs/>
-        </w:rPr>
-        <w:t>◆</w:t>
-      </w:r>
-      <w:r>
-        <w:rPr>
-          <w:rFonts w:ascii="Aptos" w:hAnsi="Aptos" w:cs="Aptos"/>
-          <w:b/>
-          <w:bCs/>
-        </w:rPr>
-        <w:t>service</w:t>
-      </w:r>
-    </w:p>
-    <w:p>
-      <w:pPr>
-        <w:ind w:firstLine="708"/>
-        <w:jc w:val="both"/>
+        <w:t xml:space="preserve"> </w:t>
+      </w:r>
+      <w:r>
         <w:rPr>
           <w:rFonts w:cs="Arial"/>
           <w:b/>
           <w:bCs/>
         </w:rPr>
+        <w:t>css</w:t>
+      </w:r>
+      <w:r>
+        <w:rPr>
+          <w:rFonts w:cs="Arial"/>
+          <w:b/>
+          <w:bCs/>
+        </w:rPr>
+        <w:t xml:space="preserve"> </w:t>
+      </w:r>
+    </w:p>
+    <w:p>
+      <w:pPr>
+        <w:ind w:left="708" w:firstLine="708"/>
+        <w:jc w:val="both"/>
+        <w:rPr>
+          <w:rFonts w:cs="Arial"/>
+          <w:b/>
+          <w:bCs/>
+        </w:rPr>
+      </w:pPr>
+    </w:p>
+    <w:p>
+      <w:pPr>
+        <w:jc w:val="both"/>
+        <w:rPr>
+          <w:rFonts w:cs="Arial"/>
+          <w:b/>
+          <w:bCs/>
+        </w:rPr>
+      </w:pPr>
+      <w:r>
+        <w:rPr>
+          <w:rFonts w:cs="Arial"/>
+          <w:b/>
+          <w:bCs/>
+        </w:rPr>
+        <w:t xml:space="preserve">*test </w:t>
+      </w:r>
+    </w:p>
+    <w:p>
+      <w:pPr>
+        <w:ind w:firstLine="708"/>
+        <w:jc w:val="both"/>
+        <w:rPr>
+          <w:rFonts w:cs="Arial"/>
+          <w:b/>
+          <w:bCs/>
+        </w:rPr>
       </w:pPr>
       <w:r>
         <w:rPr>
@@ -4362,7 +4818,7 @@
           <w:b/>
           <w:bCs/>
         </w:rPr>
-        <w:t>➢</w:t>
+        <w:t>❖</w:t>
       </w:r>
       <w:r>
         <w:rPr>
@@ -4370,58 +4826,40 @@
           <w:b/>
           <w:bCs/>
         </w:rPr>
-        <w:t xml:space="preserve"> model: </w:t>
-      </w:r>
-    </w:p>
-    <w:p>
-      <w:pPr>
-        <w:ind w:left="708" w:firstLine="708"/>
-        <w:jc w:val="both"/>
+        <w:t xml:space="preserve"> java: </w:t>
+      </w:r>
+      <w:r>
+        <w:rPr>
+          <w:rFonts w:cs="Arial"/>
+        </w:rPr>
+        <w:t>Contiene le classi di test.</w:t>
+      </w:r>
+      <w:r>
         <w:rPr>
           <w:rFonts w:cs="Arial"/>
           <w:b/>
           <w:bCs/>
         </w:rPr>
-      </w:pPr>
-      <w:r>
-        <w:rPr>
-          <w:rFonts w:ascii="Aptos" w:hAnsi="Aptos" w:cs="Aptos"/>
-          <w:b/>
-          <w:bCs/>
-        </w:rPr>
-        <w:t>●</w:t>
-      </w:r>
-      <w:r>
+        <w:t xml:space="preserve"> </w:t>
+      </w:r>
+    </w:p>
+    <w:p>
+      <w:pPr>
+        <w:ind w:left="708" w:firstLine="708"/>
+        <w:jc w:val="both"/>
         <w:rPr>
           <w:rFonts w:cs="Arial"/>
           <w:b/>
           <w:bCs/>
         </w:rPr>
-        <w:t xml:space="preserve"> entity: </w:t>
-      </w:r>
-      <w:r>
-        <w:rPr>
-          <w:rFonts w:cs="Arial"/>
-        </w:rPr>
-        <w:t>Contiene le entit</w:t>
-      </w:r>
-      <w:r>
-        <w:rPr>
-          <w:rFonts w:ascii="Aptos" w:hAnsi="Aptos" w:cs="Aptos"/>
-        </w:rPr>
-        <w:t>à</w:t>
-      </w:r>
-      <w:r>
-        <w:rPr>
-          <w:rFonts w:cs="Arial"/>
-        </w:rPr>
-        <w:t xml:space="preserve"> del sistema</w:t>
-      </w:r>
-      <w:r>
-        <w:rPr>
-          <w:rFonts w:cs="Arial"/>
-        </w:rPr>
-        <w:t>.</w:t>
+      </w:pPr>
+      <w:r>
+        <w:rPr>
+          <w:rFonts w:ascii="Segoe UI Symbol" w:hAnsi="Segoe UI Symbol" w:cs="Segoe UI Symbol"/>
+          <w:b/>
+          <w:bCs/>
+        </w:rPr>
+        <w:t>➢</w:t>
       </w:r>
       <w:r>
         <w:rPr>
@@ -4429,52 +4867,40 @@
           <w:b/>
           <w:bCs/>
         </w:rPr>
-        <w:t xml:space="preserve"> </w:t>
-      </w:r>
-    </w:p>
-    <w:p>
-      <w:pPr>
-        <w:ind w:left="708" w:firstLine="708"/>
-        <w:jc w:val="both"/>
+        <w:t xml:space="preserve"> integration: </w:t>
+      </w:r>
+      <w:r>
+        <w:rPr>
+          <w:rFonts w:cs="Arial"/>
+        </w:rPr>
+        <w:t>Contiene le classi dei test di integrazione.</w:t>
+      </w:r>
+      <w:r>
         <w:rPr>
           <w:rFonts w:cs="Arial"/>
           <w:b/>
           <w:bCs/>
         </w:rPr>
-      </w:pPr>
-      <w:r>
-        <w:rPr>
-          <w:rFonts w:ascii="Aptos" w:hAnsi="Aptos" w:cs="Aptos"/>
-          <w:b/>
-          <w:bCs/>
-        </w:rPr>
-        <w:t>●</w:t>
-      </w:r>
-      <w:r>
+        <w:t xml:space="preserve"> </w:t>
+      </w:r>
+    </w:p>
+    <w:p>
+      <w:pPr>
+        <w:ind w:left="708" w:firstLine="708"/>
+        <w:jc w:val="both"/>
         <w:rPr>
           <w:rFonts w:cs="Arial"/>
           <w:b/>
           <w:bCs/>
         </w:rPr>
-        <w:t xml:space="preserve"> dao: </w:t>
-      </w:r>
-      <w:r>
-        <w:rPr>
-          <w:rFonts w:cs="Arial"/>
-        </w:rPr>
-        <w:t>Contiene le classi responsabili dell</w:t>
-      </w:r>
-      <w:r>
-        <w:rPr>
-          <w:rFonts w:ascii="Aptos" w:hAnsi="Aptos" w:cs="Aptos"/>
-        </w:rPr>
-        <w:t>’</w:t>
-      </w:r>
-      <w:r>
-        <w:rPr>
-          <w:rFonts w:cs="Arial"/>
-        </w:rPr>
-        <w:t>accesso ai dati (DAO)</w:t>
+      </w:pPr>
+      <w:r>
+        <w:rPr>
+          <w:rFonts w:ascii="Segoe UI Symbol" w:hAnsi="Segoe UI Symbol" w:cs="Segoe UI Symbol"/>
+          <w:b/>
+          <w:bCs/>
+        </w:rPr>
+        <w:t>➢</w:t>
       </w:r>
       <w:r>
         <w:rPr>
@@ -4482,547 +4908,105 @@
           <w:b/>
           <w:bCs/>
         </w:rPr>
-        <w:t xml:space="preserve"> </w:t>
-      </w:r>
-      <w:r>
+        <w:t xml:space="preserve"> unit: </w:t>
+      </w:r>
+      <w:r>
+        <w:rPr>
+          <w:rFonts w:cs="Arial"/>
+        </w:rPr>
+        <w:t>Contiene le classi dei test di unit</w:t>
+      </w:r>
+      <w:r>
+        <w:rPr>
+          <w:rFonts w:ascii="Aptos" w:hAnsi="Aptos" w:cs="Aptos"/>
+        </w:rPr>
+        <w:t>à</w:t>
+      </w:r>
+      <w:r>
+        <w:rPr>
+          <w:rFonts w:cs="Arial"/>
+        </w:rPr>
+        <w:t>.</w:t>
+      </w:r>
+    </w:p>
+    <w:p>
+      <w:pPr>
+        <w:jc w:val="both"/>
+        <w:rPr>
+          <w:rFonts w:cs="Arial"/>
+        </w:rPr>
+      </w:pPr>
+      <w:r>
+        <w:rPr>
+          <w:rFonts w:cs="Arial"/>
+        </w:rPr>
+        <w:t>I package identificati con “view”, nei sottosistemi, contengono le servlet per la logica di presentazione. I “service”, invece, offrono i servizi dei sottosistemi.</w:t>
+      </w:r>
+    </w:p>
+    <w:p>
+      <w:pPr>
+        <w:jc w:val="both"/>
+        <w:rPr>
+          <w:rFonts w:cs="Arial"/>
+        </w:rPr>
+      </w:pPr>
+    </w:p>
+    <w:p>
+      <w:pPr>
+        <w:jc w:val="both"/>
+        <w:rPr>
+          <w:rFonts w:cs="Arial"/>
+        </w:rPr>
+      </w:pPr>
+    </w:p>
+    <w:p>
+      <w:pPr>
+        <w:jc w:val="both"/>
+        <w:rPr>
+          <w:rFonts w:cs="Arial"/>
+        </w:rPr>
+      </w:pPr>
+    </w:p>
+    <w:p>
+      <w:pPr>
+        <w:jc w:val="both"/>
+        <w:rPr>
+          <w:rFonts w:cs="Arial"/>
+        </w:rPr>
+      </w:pPr>
+    </w:p>
+    <w:p>
+      <w:pPr>
+        <w:jc w:val="both"/>
+        <w:rPr>
+          <w:rFonts w:cs="Arial"/>
+        </w:rPr>
+      </w:pPr>
+    </w:p>
+    <w:p>
+      <w:pPr>
+        <w:jc w:val="both"/>
+        <w:rPr>
+          <w:rFonts w:cs="Arial"/>
+        </w:rPr>
+      </w:pPr>
+    </w:p>
+    <w:p>
+      <w:pPr>
+        <w:jc w:val="both"/>
         <w:rPr>
           <w:rFonts w:cs="Arial"/>
           <w:b/>
           <w:bCs/>
         </w:rPr>
-        <w:t>.</w:t>
-      </w:r>
-    </w:p>
-    <w:p>
-      <w:pPr>
-        <w:ind w:left="708"/>
-        <w:jc w:val="both"/>
+      </w:pPr>
+      <w:r>
         <w:rPr>
           <w:rFonts w:cs="Arial"/>
           <w:b/>
           <w:bCs/>
         </w:rPr>
-      </w:pPr>
-      <w:r>
-        <w:rPr>
-          <w:rFonts w:ascii="Segoe UI Symbol" w:hAnsi="Segoe UI Symbol" w:cs="Segoe UI Symbol"/>
-          <w:b/>
-          <w:bCs/>
-        </w:rPr>
-        <w:t>➢</w:t>
-      </w:r>
-      <w:r>
-        <w:rPr>
-          <w:rFonts w:cs="Arial"/>
-          <w:b/>
-          <w:bCs/>
-        </w:rPr>
-        <w:t xml:space="preserve"> database_connection: </w:t>
-      </w:r>
-      <w:r>
-        <w:rPr>
-          <w:rFonts w:cs="Arial"/>
-        </w:rPr>
-        <w:t>Contiene le classi per la connessione al database.</w:t>
-      </w:r>
-      <w:r>
-        <w:rPr>
-          <w:rFonts w:cs="Arial"/>
-          <w:b/>
-          <w:bCs/>
-        </w:rPr>
-        <w:t xml:space="preserve"> </w:t>
-      </w:r>
-    </w:p>
-    <w:p>
-      <w:pPr>
-        <w:ind w:left="708"/>
-        <w:jc w:val="both"/>
-        <w:rPr>
-          <w:rFonts w:cs="Arial"/>
-          <w:b/>
-          <w:bCs/>
-        </w:rPr>
-      </w:pPr>
-      <w:r>
-        <w:rPr>
-          <w:rFonts w:ascii="Segoe UI Symbol" w:hAnsi="Segoe UI Symbol" w:cs="Segoe UI Symbol"/>
-          <w:b/>
-          <w:bCs/>
-        </w:rPr>
-        <w:t>➢</w:t>
-      </w:r>
-      <w:r>
-        <w:rPr>
-          <w:rFonts w:cs="Arial"/>
-          <w:b/>
-          <w:bCs/>
-        </w:rPr>
-        <w:t xml:space="preserve"> utilities: </w:t>
-      </w:r>
-      <w:r>
-        <w:rPr>
-          <w:rFonts w:cs="Arial"/>
-        </w:rPr>
-        <w:t>Contiene le classi per la validazione dei campi e i filtri.</w:t>
-      </w:r>
-      <w:r>
-        <w:rPr>
-          <w:rFonts w:cs="Arial"/>
-          <w:b/>
-          <w:bCs/>
-        </w:rPr>
-        <w:t xml:space="preserve"> </w:t>
-      </w:r>
-    </w:p>
-    <w:p>
-      <w:pPr>
-        <w:jc w:val="both"/>
-        <w:rPr>
-          <w:rFonts w:cs="Arial"/>
-          <w:b/>
-          <w:bCs/>
-        </w:rPr>
-      </w:pPr>
-      <w:r>
-        <w:rPr>
-          <w:rFonts w:ascii="Segoe UI Symbol" w:hAnsi="Segoe UI Symbol" w:cs="Segoe UI Symbol"/>
-          <w:b/>
-          <w:bCs/>
-        </w:rPr>
-        <w:t>❖</w:t>
-      </w:r>
-      <w:r>
-        <w:rPr>
-          <w:rFonts w:cs="Arial"/>
-          <w:b/>
-          <w:bCs/>
-        </w:rPr>
-        <w:t xml:space="preserve"> webapp </w:t>
-      </w:r>
-    </w:p>
-    <w:p>
-      <w:pPr>
-        <w:ind w:firstLine="708"/>
-        <w:jc w:val="both"/>
-        <w:rPr>
-          <w:rFonts w:cs="Arial"/>
-          <w:b/>
-          <w:bCs/>
-        </w:rPr>
-      </w:pPr>
-      <w:r>
-        <w:rPr>
-          <w:rFonts w:ascii="Segoe UI Symbol" w:hAnsi="Segoe UI Symbol" w:cs="Segoe UI Symbol"/>
-          <w:b/>
-          <w:bCs/>
-        </w:rPr>
-        <w:t>➢</w:t>
-      </w:r>
-      <w:r>
-        <w:rPr>
-          <w:rFonts w:cs="Arial"/>
-          <w:b/>
-          <w:bCs/>
-        </w:rPr>
-        <w:t xml:space="preserve"> META-INF </w:t>
-      </w:r>
-    </w:p>
-    <w:p>
-      <w:pPr>
-        <w:ind w:firstLine="708"/>
-        <w:jc w:val="both"/>
-        <w:rPr>
-          <w:rFonts w:cs="Arial"/>
-          <w:b/>
-          <w:bCs/>
-        </w:rPr>
-      </w:pPr>
-      <w:r>
-        <w:rPr>
-          <w:rFonts w:ascii="Segoe UI Symbol" w:hAnsi="Segoe UI Symbol" w:cs="Segoe UI Symbol"/>
-          <w:b/>
-          <w:bCs/>
-        </w:rPr>
-        <w:t>➢</w:t>
-      </w:r>
-      <w:r>
-        <w:rPr>
-          <w:rFonts w:cs="Arial"/>
-          <w:b/>
-          <w:bCs/>
-        </w:rPr>
-        <w:t xml:space="preserve"> WEB-INF </w:t>
-      </w:r>
-    </w:p>
-    <w:p>
-      <w:pPr>
-        <w:ind w:left="708" w:firstLine="708"/>
-        <w:jc w:val="both"/>
-        <w:rPr>
-          <w:rFonts w:cs="Arial"/>
-          <w:b/>
-          <w:bCs/>
-        </w:rPr>
-      </w:pPr>
-      <w:r>
-        <w:rPr>
-          <w:rFonts w:ascii="Aptos" w:hAnsi="Aptos" w:cs="Aptos"/>
-          <w:b/>
-          <w:bCs/>
-        </w:rPr>
-        <w:t>●</w:t>
-      </w:r>
-      <w:r>
-        <w:rPr>
-          <w:rFonts w:cs="Arial"/>
-          <w:b/>
-          <w:bCs/>
-        </w:rPr>
-        <w:t xml:space="preserve"> jsp </w:t>
-      </w:r>
-    </w:p>
-    <w:p>
-      <w:pPr>
-        <w:ind w:left="708"/>
-        <w:jc w:val="both"/>
-        <w:rPr>
-          <w:rFonts w:cs="Arial"/>
-          <w:b/>
-          <w:bCs/>
-        </w:rPr>
-      </w:pPr>
-      <w:r>
-        <w:rPr>
-          <w:rFonts w:ascii="Segoe UI Symbol" w:hAnsi="Segoe UI Symbol" w:cs="Segoe UI Symbol"/>
-          <w:b/>
-          <w:bCs/>
-        </w:rPr>
-        <w:t>➢</w:t>
-      </w:r>
-      <w:r>
-        <w:rPr>
-          <w:rFonts w:cs="Arial"/>
-          <w:b/>
-          <w:bCs/>
-        </w:rPr>
-        <w:t xml:space="preserve"> static: </w:t>
-      </w:r>
-    </w:p>
-    <w:p>
-      <w:pPr>
-        <w:ind w:left="708" w:firstLine="708"/>
-        <w:jc w:val="both"/>
-        <w:rPr>
-          <w:rFonts w:cs="Arial"/>
-          <w:b/>
-          <w:bCs/>
-        </w:rPr>
-      </w:pPr>
-      <w:r>
-        <w:rPr>
-          <w:rFonts w:ascii="Aptos" w:hAnsi="Aptos" w:cs="Aptos"/>
-          <w:b/>
-          <w:bCs/>
-        </w:rPr>
-        <w:t>●</w:t>
-      </w:r>
-      <w:r>
-        <w:rPr>
-          <w:rFonts w:cs="Arial"/>
-          <w:b/>
-          <w:bCs/>
-        </w:rPr>
-        <w:t xml:space="preserve"> images </w:t>
-      </w:r>
-    </w:p>
-    <w:p>
-      <w:pPr>
-        <w:ind w:left="708" w:firstLine="708"/>
-        <w:jc w:val="both"/>
-        <w:rPr>
-          <w:rFonts w:cs="Arial"/>
-          <w:b/>
-          <w:bCs/>
-        </w:rPr>
-      </w:pPr>
-      <w:r>
-        <w:rPr>
-          <w:rFonts w:ascii="Aptos" w:hAnsi="Aptos" w:cs="Aptos"/>
-          <w:b/>
-          <w:bCs/>
-        </w:rPr>
-        <w:t>●</w:t>
-      </w:r>
-      <w:r>
-        <w:rPr>
-          <w:rFonts w:cs="Arial"/>
-          <w:b/>
-          <w:bCs/>
-        </w:rPr>
-        <w:t xml:space="preserve"> </w:t>
-      </w:r>
-      <w:r>
-        <w:rPr>
-          <w:rFonts w:cs="Arial"/>
-          <w:b/>
-          <w:bCs/>
-        </w:rPr>
-        <w:t>scripts</w:t>
-      </w:r>
-      <w:r>
-        <w:rPr>
-          <w:rFonts w:cs="Arial"/>
-          <w:b/>
-          <w:bCs/>
-        </w:rPr>
-        <w:t xml:space="preserve"> </w:t>
-      </w:r>
-    </w:p>
-    <w:p>
-      <w:pPr>
-        <w:ind w:left="708" w:firstLine="708"/>
-        <w:jc w:val="both"/>
-        <w:rPr>
-          <w:rFonts w:cs="Arial"/>
-          <w:b/>
-          <w:bCs/>
-        </w:rPr>
-      </w:pPr>
-      <w:r>
-        <w:rPr>
-          <w:rFonts w:ascii="Aptos" w:hAnsi="Aptos" w:cs="Aptos"/>
-          <w:b/>
-          <w:bCs/>
-        </w:rPr>
-        <w:t>●</w:t>
-      </w:r>
-      <w:r>
-        <w:rPr>
-          <w:rFonts w:cs="Arial"/>
-          <w:b/>
-          <w:bCs/>
-        </w:rPr>
-        <w:t xml:space="preserve"> </w:t>
-      </w:r>
-      <w:r>
-        <w:rPr>
-          <w:rFonts w:cs="Arial"/>
-          <w:b/>
-          <w:bCs/>
-        </w:rPr>
-        <w:t>css</w:t>
-      </w:r>
-      <w:r>
-        <w:rPr>
-          <w:rFonts w:cs="Arial"/>
-          <w:b/>
-          <w:bCs/>
-        </w:rPr>
-        <w:t xml:space="preserve"> </w:t>
-      </w:r>
-    </w:p>
-    <w:p>
-      <w:pPr>
-        <w:ind w:left="708" w:firstLine="708"/>
-        <w:jc w:val="both"/>
-        <w:rPr>
-          <w:rFonts w:cs="Arial"/>
-          <w:b/>
-          <w:bCs/>
-        </w:rPr>
-      </w:pPr>
-    </w:p>
-    <w:p>
-      <w:pPr>
-        <w:jc w:val="both"/>
-        <w:rPr>
-          <w:rFonts w:cs="Arial"/>
-          <w:b/>
-          <w:bCs/>
-        </w:rPr>
-      </w:pPr>
-      <w:r>
-        <w:rPr>
-          <w:rFonts w:cs="Arial"/>
-          <w:b/>
-          <w:bCs/>
-        </w:rPr>
-        <w:t xml:space="preserve">*test </w:t>
-      </w:r>
-    </w:p>
-    <w:p>
-      <w:pPr>
-        <w:ind w:firstLine="708"/>
-        <w:jc w:val="both"/>
-        <w:rPr>
-          <w:rFonts w:cs="Arial"/>
-          <w:b/>
-          <w:bCs/>
-        </w:rPr>
-      </w:pPr>
-      <w:r>
-        <w:rPr>
-          <w:rFonts w:ascii="Segoe UI Symbol" w:hAnsi="Segoe UI Symbol" w:cs="Segoe UI Symbol"/>
-          <w:b/>
-          <w:bCs/>
-        </w:rPr>
-        <w:t>❖</w:t>
-      </w:r>
-      <w:r>
-        <w:rPr>
-          <w:rFonts w:cs="Arial"/>
-          <w:b/>
-          <w:bCs/>
-        </w:rPr>
-        <w:t xml:space="preserve"> java: </w:t>
-      </w:r>
-      <w:r>
-        <w:rPr>
-          <w:rFonts w:cs="Arial"/>
-        </w:rPr>
-        <w:t>Contiene le classi di test.</w:t>
-      </w:r>
-      <w:r>
-        <w:rPr>
-          <w:rFonts w:cs="Arial"/>
-          <w:b/>
-          <w:bCs/>
-        </w:rPr>
-        <w:t xml:space="preserve"> </w:t>
-      </w:r>
-    </w:p>
-    <w:p>
-      <w:pPr>
-        <w:ind w:left="708" w:firstLine="708"/>
-        <w:jc w:val="both"/>
-        <w:rPr>
-          <w:rFonts w:cs="Arial"/>
-          <w:b/>
-          <w:bCs/>
-        </w:rPr>
-      </w:pPr>
-      <w:r>
-        <w:rPr>
-          <w:rFonts w:ascii="Segoe UI Symbol" w:hAnsi="Segoe UI Symbol" w:cs="Segoe UI Symbol"/>
-          <w:b/>
-          <w:bCs/>
-        </w:rPr>
-        <w:t>➢</w:t>
-      </w:r>
-      <w:r>
-        <w:rPr>
-          <w:rFonts w:cs="Arial"/>
-          <w:b/>
-          <w:bCs/>
-        </w:rPr>
-        <w:t xml:space="preserve"> integration: </w:t>
-      </w:r>
-      <w:r>
-        <w:rPr>
-          <w:rFonts w:cs="Arial"/>
-        </w:rPr>
-        <w:t>Contiene le classi dei test di integrazione.</w:t>
-      </w:r>
-      <w:r>
-        <w:rPr>
-          <w:rFonts w:cs="Arial"/>
-          <w:b/>
-          <w:bCs/>
-        </w:rPr>
-        <w:t xml:space="preserve"> </w:t>
-      </w:r>
-    </w:p>
-    <w:p>
-      <w:pPr>
-        <w:ind w:left="708" w:firstLine="708"/>
-        <w:jc w:val="both"/>
-        <w:rPr>
-          <w:rFonts w:cs="Arial"/>
-          <w:b/>
-          <w:bCs/>
-        </w:rPr>
-      </w:pPr>
-      <w:r>
-        <w:rPr>
-          <w:rFonts w:ascii="Segoe UI Symbol" w:hAnsi="Segoe UI Symbol" w:cs="Segoe UI Symbol"/>
-          <w:b/>
-          <w:bCs/>
-        </w:rPr>
-        <w:t>➢</w:t>
-      </w:r>
-      <w:r>
-        <w:rPr>
-          <w:rFonts w:cs="Arial"/>
-          <w:b/>
-          <w:bCs/>
-        </w:rPr>
-        <w:t xml:space="preserve"> unit: </w:t>
-      </w:r>
-      <w:r>
-        <w:rPr>
-          <w:rFonts w:cs="Arial"/>
-        </w:rPr>
-        <w:t>Contiene le classi dei test di unit</w:t>
-      </w:r>
-      <w:r>
-        <w:rPr>
-          <w:rFonts w:ascii="Aptos" w:hAnsi="Aptos" w:cs="Aptos"/>
-        </w:rPr>
-        <w:t>à</w:t>
-      </w:r>
-      <w:r>
-        <w:rPr>
-          <w:rFonts w:cs="Arial"/>
-        </w:rPr>
-        <w:t>.</w:t>
-      </w:r>
-    </w:p>
-    <w:p>
-      <w:pPr>
-        <w:jc w:val="both"/>
-        <w:rPr>
-          <w:rFonts w:cs="Arial"/>
-        </w:rPr>
-      </w:pPr>
-      <w:r>
-        <w:rPr>
-          <w:rFonts w:cs="Arial"/>
-        </w:rPr>
-        <w:t>I package identificati con “view”, nei sottosistemi, contengono le servlet per la logica di presentazione. I “service”, invece, offrono i servizi dei sottosistemi.</w:t>
-      </w:r>
-    </w:p>
-    <w:p>
-      <w:pPr>
-        <w:jc w:val="both"/>
-        <w:rPr>
-          <w:rFonts w:cs="Arial"/>
-        </w:rPr>
-      </w:pPr>
-    </w:p>
-    <w:p>
-      <w:pPr>
-        <w:jc w:val="both"/>
-        <w:rPr>
-          <w:rFonts w:cs="Arial"/>
-        </w:rPr>
-      </w:pPr>
-    </w:p>
-    <w:p>
-      <w:pPr>
-        <w:jc w:val="both"/>
-        <w:rPr>
-          <w:rFonts w:cs="Arial"/>
-          <w:b/>
-          <w:bCs/>
-        </w:rPr>
-      </w:pPr>
-      <w:r>
-        <w:rPr>
-          <w:rFonts w:cs="Arial"/>
-          <w:b/>
-          <w:bCs/>
-        </w:rPr>
+        <w:lastRenderedPageBreak/>
         <w:t>2.2 Packaging del sistema</w:t>
       </w:r>
     </w:p>
@@ -11257,77 +11241,11 @@
             </w:r>
           </w:p>
           <w:p>
-            <w:pPr>
-              <w:rPr>
-                <w:lang w:val="en-US"/>
-              </w:rPr>
-            </w:pPr>
-            <w:proofErr w:type="spellStart"/>
-            <w:proofErr w:type="gramStart"/>
-            <w:r>
-              <w:rPr>
-                <w:lang w:val="en-US"/>
-              </w:rPr>
-              <w:t>CatalogoService</w:t>
-            </w:r>
-            <w:proofErr w:type="spellEnd"/>
-            <w:r>
-              <w:rPr>
-                <w:lang w:val="en-US"/>
-              </w:rPr>
-              <w:t>::</w:t>
-            </w:r>
-            <w:proofErr w:type="spellStart"/>
-            <w:proofErr w:type="gramEnd"/>
-            <w:r>
-              <w:rPr>
-                <w:lang w:val="en-US"/>
-              </w:rPr>
-              <w:t>getFilms</w:t>
-            </w:r>
-            <w:proofErr w:type="spellEnd"/>
-            <w:r>
-              <w:rPr>
-                <w:lang w:val="en-US"/>
-              </w:rPr>
-              <w:t>(</w:t>
-            </w:r>
-            <w:proofErr w:type="spellStart"/>
-            <w:r>
-              <w:rPr>
-                <w:lang w:val="en-US"/>
-              </w:rPr>
-              <w:t>recensioni</w:t>
-            </w:r>
-            <w:proofErr w:type="spellEnd"/>
-            <w:r>
-              <w:rPr>
-                <w:lang w:val="en-US"/>
-              </w:rPr>
-              <w:t>: List&lt;</w:t>
-            </w:r>
-            <w:proofErr w:type="spellStart"/>
-            <w:r>
-              <w:rPr>
-                <w:lang w:val="en-US"/>
-              </w:rPr>
-              <w:t>RecensioneBean</w:t>
-            </w:r>
-            <w:proofErr w:type="spellEnd"/>
-            <w:r>
-              <w:rPr>
-                <w:lang w:val="en-US"/>
-              </w:rPr>
-              <w:t>&gt;)</w:t>
-            </w:r>
-          </w:p>
-          <w:p>
-            <w:pPr>
-              <w:rPr>
-                <w:lang w:val="en-US"/>
-              </w:rPr>
-            </w:pPr>
-          </w:p>
+            <w:r>
+              <w:t>CatalogoService::getFilms(recensioni: List&lt;RecensioneBean&gt;)</w:t>
+            </w:r>
+          </w:p>
+          <w:p/>
           <w:p>
             <w:pPr>
               <w:rPr>
@@ -16615,28 +16533,7 @@
           <w:rFonts w:cs="Arial"/>
           <w:color w:val="000000" w:themeColor="text1"/>
         </w:rPr>
-        <w:t xml:space="preserve">Non sono presenti modifiche rispetto a quello definito in fase di Analisi. </w:t>
-      </w:r>
-      <w:r>
-        <w:rPr>
-          <w:rFonts w:cs="Arial"/>
-          <w:color w:val="000000" w:themeColor="text1"/>
-        </w:rPr>
-        <w:t>Per</w:t>
-      </w:r>
-      <w:r>
-        <w:rPr>
-          <w:rFonts w:cs="Arial"/>
-          <w:color w:val="000000" w:themeColor="text1"/>
-        </w:rPr>
-        <w:t xml:space="preserve"> una visione dettagliata si rimanda al RAD oppure alla repository GitHub.</w:t>
-      </w:r>
-      <w:r>
-        <w:rPr>
-          <w:rFonts w:cs="Arial"/>
-          <w:color w:val="000000" w:themeColor="text1"/>
-        </w:rPr>
-        <w:t xml:space="preserve"> </w:t>
+        <w:t xml:space="preserve">Non sono presenti modifiche rispetto a quello definito in fase di Analisi. Per una visione dettagliata si rimanda al RAD oppure alla repository GitHub. </w:t>
       </w:r>
     </w:p>
     <w:sectPr>
@@ -30811,6 +30708,7 @@
   <w:style w:type="character" w:default="1" w:styleId="DefaultParagraphFont">
     <w:name w:val="Default Paragraph Font"/>
     <w:uiPriority w:val="1"/>
+    <w:semiHidden/>
     <w:unhideWhenUsed/>
   </w:style>
   <w:style w:type="table" w:default="1" w:styleId="TableNormal">

--- a/Raw File/ObjectDesignDocument_Rated nuovo.docx
+++ b/Raw File/ObjectDesignDocument_Rated nuovo.docx
@@ -2680,7 +2680,79 @@
         <w:rPr>
           <w:rFonts w:cs="Arial"/>
         </w:rPr>
-        <w:t>Tenendo conto delle scadenze e dei tempi ristretti di sviluppo, saranno implementati sistemi di sicurezza essenziali per garantire un livello adeguato di protezione. Questi includono l'autenticazione tramite email e password crittografata, la sanificazione dei campi di input dei form e una gestione degli accessi alle pagine basata sui ruoli definiti nel RAD (Guest, Recensore, Gestore del Catalogo, Moderatore). Le pagine di errore, tuttavia, saranno progettate in modo minimale e orientate esclusivamente alla funzionalità essenziale. Nella prima versione del sistema, i controlli sui form saranno limitati a verifiche di base per tutti gli utenti, inclusi quelli compilati dai Gestori del Catalogo, che si presuppone</w:t>
+        <w:t>Tenendo conto delle scadenze e dei tempi ristretti di sviluppo,</w:t>
+      </w:r>
+      <w:r>
+        <w:rPr>
+          <w:rFonts w:cs="Arial"/>
+        </w:rPr>
+        <w:t xml:space="preserve"> </w:t>
+      </w:r>
+      <w:r>
+        <w:rPr>
+          <w:rFonts w:cs="Arial"/>
+        </w:rPr>
+        <w:t xml:space="preserve">non tutti i requisiti funzionali con grado di </w:t>
+      </w:r>
+      <w:r>
+        <w:rPr>
+          <w:rFonts w:cs="Arial"/>
+        </w:rPr>
+        <w:t>priorità</w:t>
+      </w:r>
+      <w:r>
+        <w:rPr>
+          <w:rFonts w:cs="Arial"/>
+        </w:rPr>
+        <w:t xml:space="preserve"> media verranno considerati nell’implementazione del sistema</w:t>
+      </w:r>
+      <w:r>
+        <w:rPr>
+          <w:rFonts w:cs="Arial"/>
+        </w:rPr>
+        <w:t>.</w:t>
+      </w:r>
+      <w:r>
+        <w:rPr>
+          <w:rFonts w:cs="Arial"/>
+        </w:rPr>
+        <w:t xml:space="preserve"> </w:t>
+      </w:r>
+      <w:r>
+        <w:rPr>
+          <w:rFonts w:cs="Arial"/>
+        </w:rPr>
+        <w:t>S</w:t>
+      </w:r>
+      <w:r>
+        <w:rPr>
+          <w:rFonts w:cs="Arial"/>
+        </w:rPr>
+        <w:t>aranno</w:t>
+      </w:r>
+      <w:r>
+        <w:rPr>
+          <w:rFonts w:cs="Arial"/>
+        </w:rPr>
+        <w:t>, inoltre,</w:t>
+      </w:r>
+      <w:r>
+        <w:rPr>
+          <w:rFonts w:cs="Arial"/>
+        </w:rPr>
+        <w:t xml:space="preserve"> implementati </w:t>
+      </w:r>
+      <w:r>
+        <w:rPr>
+          <w:rFonts w:cs="Arial"/>
+        </w:rPr>
+        <w:t xml:space="preserve">solo i </w:t>
+      </w:r>
+      <w:r>
+        <w:rPr>
+          <w:rFonts w:cs="Arial"/>
+        </w:rPr>
+        <w:t>sistemi di sicurezza essenziali per garantire un livello adeguato di protezione. Questi includono l'autenticazione tramite email e password crittografata, la sanificazione dei campi di input dei form e una gestione degli accessi alle pagine basata sui ruoli definiti nel RAD (Guest, Recensore, Gestore del Catalogo, Moderatore). Le pagine di errore, tuttavia, saranno progettate in modo minimale e orientate esclusivamente alla funzionalità essenziale. Nella prima versione del sistema, i controlli sui form saranno limitati a verifiche di base per tutti gli utenti, inclusi quelli compilati dai Gestori del Catalogo, che si presuppone</w:t>
       </w:r>
       <w:r>
         <w:rPr>
@@ -2738,14 +2810,14 @@
         <w:rPr>
           <w:rFonts w:cs="Arial"/>
         </w:rPr>
-        <w:t xml:space="preserve"> richieda tempi di caricamento inferiori a 2 secondi per ogni pagina o funzione principale, si ritiene prioritario privilegiare la supportabilità del codice. Questa scelta si fonda sull'ipotesi che l'applicativo web non presenti una complessità elevata. Di conseguenza, è ragionevole supporre che una struttura del codice orientata alla manutenibilità e agli aggiornamenti futuri non comprometta in modo significativo le prestazioni del sistema. In altre parole, adottare pratiche di sviluppo che favoriscano la supportabilità, come una progettazione modulare, codice leggibile e testabile, dovrebbe consentire di mantenere un tempo di risposta inferiore ai 2 secondi, soddisfacendo così entrambi i requisiti. Tale approccio garantirebbe un </w:t>
+        <w:t xml:space="preserve"> richieda tempi di caricamento inferiori a 2 secondi per ogni pagina o funzione principale, si ritiene prioritario privilegiare la supportabilità del codice. Questa scelta si fonda sull'ipotesi che l'applicativo web non presenti una complessità elevata. Di conseguenza, è ragionevole supporre che una struttura del codice orientata alla manutenibilità e agli aggiornamenti futuri non comprometta in modo significativo le prestazioni del sistema. In altre parole, adottare pratiche di sviluppo che favoriscano la supportabilità, come una progettazione </w:t>
       </w:r>
       <w:r>
         <w:rPr>
           <w:rFonts w:cs="Arial"/>
         </w:rPr>
         <w:lastRenderedPageBreak/>
-        <w:t>equilibrio tra efficienza immediata e sostenibilità a lungo termine del sistema, riducendo il rischio di complicazioni durante l'evoluzione dell'applicativo.</w:t>
+        <w:t>modulare, codice leggibile e testabile, dovrebbe consentire di mantenere un tempo di risposta inferiore ai 2 secondi, soddisfacendo così entrambi i requisiti. Tale approccio garantirebbe un equilibrio tra efficienza immediata e sostenibilità a lungo termine del sistema, riducendo il rischio di complicazioni durante l'evoluzione dell'applicativo.</w:t>
       </w:r>
     </w:p>
     <w:p>
@@ -3164,6 +3236,7 @@
         <w:rPr>
           <w:rFonts w:cs="Arial"/>
         </w:rPr>
+        <w:lastRenderedPageBreak/>
         <w:t>Queste classi devono seguire il formato PascalCase e terminare con la parola Validator, per identificare chiaramente il loro ruolo.</w:t>
       </w:r>
     </w:p>
@@ -3182,7 +3255,6 @@
           <w:b/>
           <w:bCs/>
         </w:rPr>
-        <w:lastRenderedPageBreak/>
         <w:t>Organizzazione delle Risorse Statiche</w:t>
       </w:r>
     </w:p>
@@ -3474,7 +3546,14 @@
         <w:rPr>
           <w:rFonts w:cs="Arial"/>
         </w:rPr>
-        <w:t xml:space="preserve">Nel progetto, per la gestione della validazione dei campi di input, è stato adottato il Strategy Pattern. Questo design pattern consente di definire una famiglia di algoritmi di validazione (ad esempio, validazione di email, numeri, date, ecc.), incapsularli in metodi specifici all'interno di una classe e renderli intercambiabili. La classe di validazione creata funge da contenitore per tutte le funzioni di validazione necessarie, ognuna delle quali rappresenta una strategia separata per verificare uno specifico tipo di input. Questo approccio garantisce: </w:t>
+        <w:t xml:space="preserve">Nel progetto, per la gestione della validazione dei campi di input, è stato adottato il Strategy Pattern. Questo design pattern consente di definire una famiglia di algoritmi di validazione (ad esempio, validazione di email, numeri, date, ecc.), incapsularli in metodi specifici all'interno di </w:t>
+      </w:r>
+      <w:r>
+        <w:rPr>
+          <w:rFonts w:cs="Arial"/>
+        </w:rPr>
+        <w:lastRenderedPageBreak/>
+        <w:t xml:space="preserve">una classe e renderli intercambiabili. La classe di validazione creata funge da contenitore per tutte le funzioni di validazione necessarie, ognuna delle quali rappresenta una strategia separata per verificare uno specifico tipo di input. Questo approccio garantisce: </w:t>
       </w:r>
     </w:p>
     <w:p>
@@ -3493,7 +3572,6 @@
         <w:rPr>
           <w:rFonts w:cs="Arial"/>
         </w:rPr>
-        <w:lastRenderedPageBreak/>
         <w:t xml:space="preserve">Modularità: Ogni algoritmo di validazione è implementato come un metodo distinto, facilitando la leggibilità e la manutenzione del codice. </w:t>
       </w:r>
     </w:p>
@@ -4115,6 +4193,7 @@
           <w:b/>
           <w:bCs/>
         </w:rPr>
+        <w:lastRenderedPageBreak/>
         <w:t>◆</w:t>
       </w:r>
       <w:r>
@@ -4173,7 +4252,6 @@
           <w:b/>
           <w:bCs/>
         </w:rPr>
-        <w:lastRenderedPageBreak/>
         <w:tab/>
       </w:r>
       <w:r>
@@ -5006,7 +5084,6 @@
           <w:b/>
           <w:bCs/>
         </w:rPr>
-        <w:lastRenderedPageBreak/>
         <w:t>2.2 Packaging del sistema</w:t>
       </w:r>
     </w:p>
@@ -5125,6 +5202,7 @@
           <w:sz w:val="30"/>
           <w:szCs w:val="30"/>
         </w:rPr>
+        <w:lastRenderedPageBreak/>
         <w:drawing>
           <wp:inline distT="0" distB="0" distL="0" distR="0" wp14:anchorId="77177C31" wp14:editId="678EBF0B">
             <wp:extent cx="3389851" cy="4379259"/>
@@ -5184,7 +5262,6 @@
           <w:sz w:val="30"/>
           <w:szCs w:val="30"/>
         </w:rPr>
-        <w:lastRenderedPageBreak/>
         <w:drawing>
           <wp:inline distT="0" distB="0" distL="0" distR="0" wp14:anchorId="0F628910" wp14:editId="69B8ECF0">
             <wp:extent cx="4203191" cy="4303059"/>
@@ -5244,6 +5321,7 @@
           <w:sz w:val="30"/>
           <w:szCs w:val="30"/>
         </w:rPr>
+        <w:lastRenderedPageBreak/>
         <w:drawing>
           <wp:inline distT="0" distB="0" distL="0" distR="0" wp14:anchorId="6C0CF1E2" wp14:editId="172FCCEC">
             <wp:extent cx="4253753" cy="4327899"/>
@@ -5303,7 +5381,6 @@
           <w:sz w:val="30"/>
           <w:szCs w:val="30"/>
         </w:rPr>
-        <w:lastRenderedPageBreak/>
         <w:drawing>
           <wp:inline distT="0" distB="0" distL="0" distR="0" wp14:anchorId="44A163DA" wp14:editId="2203985E">
             <wp:extent cx="3153215" cy="2610214"/>
@@ -5574,6 +5651,7 @@
               <w:rPr>
                 <w:lang w:val="en-US"/>
               </w:rPr>
+              <w:lastRenderedPageBreak/>
               <w:t>+</w:t>
             </w:r>
             <w:proofErr w:type="gramStart"/>
@@ -5622,6 +5700,7 @@
           </w:tcPr>
           <w:p>
             <w:r>
+              <w:lastRenderedPageBreak/>
               <w:t>Invariante classe</w:t>
             </w:r>
           </w:p>
@@ -6037,7 +6116,6 @@
           </w:tcPr>
           <w:p>
             <w:r>
-              <w:lastRenderedPageBreak/>
               <w:t>Nome Metodo</w:t>
             </w:r>
           </w:p>
@@ -6570,6 +6648,7 @@
               <w:rPr>
                 <w:lang w:val="en-US"/>
               </w:rPr>
+              <w:lastRenderedPageBreak/>
               <w:t xml:space="preserve">email &lt;&gt; null AND </w:t>
             </w:r>
             <w:proofErr w:type="spellStart"/>
@@ -6669,6 +6748,7 @@
           </w:tcPr>
           <w:p>
             <w:r>
+              <w:lastRenderedPageBreak/>
               <w:t>Post-condizione</w:t>
             </w:r>
           </w:p>
@@ -7078,7 +7158,6 @@
               <w:rPr>
                 <w:lang w:val="en-US"/>
               </w:rPr>
-              <w:lastRenderedPageBreak/>
               <w:t>ModerationService</w:t>
             </w:r>
             <w:proofErr w:type="spellEnd"/>
@@ -7168,7 +7247,6 @@
           </w:tcPr>
           <w:p>
             <w:r>
-              <w:lastRenderedPageBreak/>
               <w:t>Post-condizione</w:t>
             </w:r>
           </w:p>
@@ -7674,6 +7752,7 @@
           </w:tcPr>
           <w:p>
             <w:r>
+              <w:lastRenderedPageBreak/>
               <w:t>Nome Metodo</w:t>
             </w:r>
           </w:p>
@@ -8266,7 +8345,6 @@
           </w:tcPr>
           <w:p>
             <w:r>
-              <w:lastRenderedPageBreak/>
               <w:t>Descrizione</w:t>
             </w:r>
           </w:p>
@@ -8784,6 +8862,7 @@
               <w:rPr>
                 <w:lang w:val="en-US"/>
               </w:rPr>
+              <w:lastRenderedPageBreak/>
               <w:t>ProfileService</w:t>
             </w:r>
             <w:proofErr w:type="spellEnd"/>
@@ -9315,7 +9394,6 @@
           <w:b/>
           <w:bCs/>
         </w:rPr>
-        <w:lastRenderedPageBreak/>
         <w:t xml:space="preserve">3.2 </w:t>
       </w:r>
       <w:r>
@@ -9869,6 +9947,7 @@
           </w:tcPr>
           <w:p>
             <w:r>
+              <w:lastRenderedPageBreak/>
               <w:t>Pre-condizione</w:t>
             </w:r>
           </w:p>
@@ -10253,7 +10332,6 @@
           </w:tcPr>
           <w:p>
             <w:r>
-              <w:lastRenderedPageBreak/>
               <w:t>Nome Metodo</w:t>
             </w:r>
           </w:p>
@@ -10733,6 +10811,7 @@
               <w:rPr>
                 <w:lang w:val="en-US"/>
               </w:rPr>
+              <w:lastRenderedPageBreak/>
               <w:t>post:</w:t>
             </w:r>
           </w:p>
@@ -11200,7 +11279,6 @@
           <w:p/>
           <w:p>
             <w:r>
-              <w:lastRenderedPageBreak/>
               <w:t>pre:</w:t>
             </w:r>
           </w:p>
@@ -11218,7 +11296,6 @@
           </w:tcPr>
           <w:p>
             <w:r>
-              <w:lastRenderedPageBreak/>
               <w:t>Post-condizione</w:t>
             </w:r>
           </w:p>
@@ -11241,11 +11318,77 @@
             </w:r>
           </w:p>
           <w:p>
-            <w:r>
-              <w:t>CatalogoService::getFilms(recensioni: List&lt;RecensioneBean&gt;)</w:t>
-            </w:r>
-          </w:p>
-          <w:p/>
+            <w:pPr>
+              <w:rPr>
+                <w:lang w:val="en-US"/>
+              </w:rPr>
+            </w:pPr>
+            <w:proofErr w:type="spellStart"/>
+            <w:proofErr w:type="gramStart"/>
+            <w:r>
+              <w:rPr>
+                <w:lang w:val="en-US"/>
+              </w:rPr>
+              <w:t>CatalogoService</w:t>
+            </w:r>
+            <w:proofErr w:type="spellEnd"/>
+            <w:r>
+              <w:rPr>
+                <w:lang w:val="en-US"/>
+              </w:rPr>
+              <w:t>::</w:t>
+            </w:r>
+            <w:proofErr w:type="spellStart"/>
+            <w:proofErr w:type="gramEnd"/>
+            <w:r>
+              <w:rPr>
+                <w:lang w:val="en-US"/>
+              </w:rPr>
+              <w:t>getFilms</w:t>
+            </w:r>
+            <w:proofErr w:type="spellEnd"/>
+            <w:r>
+              <w:rPr>
+                <w:lang w:val="en-US"/>
+              </w:rPr>
+              <w:t>(</w:t>
+            </w:r>
+            <w:proofErr w:type="spellStart"/>
+            <w:r>
+              <w:rPr>
+                <w:lang w:val="en-US"/>
+              </w:rPr>
+              <w:t>recensioni</w:t>
+            </w:r>
+            <w:proofErr w:type="spellEnd"/>
+            <w:r>
+              <w:rPr>
+                <w:lang w:val="en-US"/>
+              </w:rPr>
+              <w:t>: List&lt;</w:t>
+            </w:r>
+            <w:proofErr w:type="spellStart"/>
+            <w:r>
+              <w:rPr>
+                <w:lang w:val="en-US"/>
+              </w:rPr>
+              <w:t>RecensioneBean</w:t>
+            </w:r>
+            <w:proofErr w:type="spellEnd"/>
+            <w:r>
+              <w:rPr>
+                <w:lang w:val="en-US"/>
+              </w:rPr>
+              <w:t>&gt;)</w:t>
+            </w:r>
+          </w:p>
+          <w:p>
+            <w:pPr>
+              <w:rPr>
+                <w:lang w:val="en-US"/>
+              </w:rPr>
+            </w:pPr>
+          </w:p>
           <w:p>
             <w:pPr>
               <w:rPr>
@@ -11571,6 +11714,7 @@
               <w:rPr>
                 <w:lang w:val="en-US"/>
               </w:rPr>
+              <w:lastRenderedPageBreak/>
               <w:t>regista</w:t>
             </w:r>
             <w:proofErr w:type="spellEnd"/>
@@ -11616,6 +11760,7 @@
           </w:tcPr>
           <w:p>
             <w:r>
+              <w:lastRenderedPageBreak/>
               <w:t>Post-condizione</w:t>
             </w:r>
           </w:p>
@@ -11841,7 +11986,6 @@
               <w:rPr>
                 <w:lang w:val="en-US"/>
               </w:rPr>
-              <w:lastRenderedPageBreak/>
               <w:t>attori</w:t>
             </w:r>
             <w:proofErr w:type="spellEnd"/>
@@ -12035,7 +12179,6 @@
           </w:tcPr>
           <w:p>
             <w:r>
-              <w:lastRenderedPageBreak/>
               <w:t>Post-condizione</w:t>
             </w:r>
           </w:p>
@@ -13003,7 +13146,6 @@
           </w:tcPr>
           <w:p>
             <w:r>
-              <w:lastRenderedPageBreak/>
               <w:t>Nome Metodo</w:t>
             </w:r>
           </w:p>
@@ -13575,6 +13717,7 @@
           </w:tcPr>
           <w:p>
             <w:r>
+              <w:lastRenderedPageBreak/>
               <w:t>Nome Metodo</w:t>
             </w:r>
           </w:p>
@@ -14115,7 +14258,6 @@
           </w:tcPr>
           <w:p>
             <w:r>
-              <w:lastRenderedPageBreak/>
               <w:t>Pre-condizione</w:t>
             </w:r>
           </w:p>
@@ -15385,7 +15527,6 @@
           </w:tcPr>
           <w:p>
             <w:r>
-              <w:lastRenderedPageBreak/>
               <w:t>Post-condizione</w:t>
             </w:r>
           </w:p>
@@ -15702,6 +15843,7 @@
           </w:tcPr>
           <w:p>
             <w:r>
+              <w:lastRenderedPageBreak/>
               <w:t>Post-condizione</w:t>
             </w:r>
           </w:p>
@@ -16331,7 +16473,6 @@
           </w:tcPr>
           <w:p>
             <w:r>
-              <w:lastRenderedPageBreak/>
               <w:t>Post-condizione</w:t>
             </w:r>
           </w:p>

--- a/Raw File/ObjectDesignDocument_Rated nuovo.docx
+++ b/Raw File/ObjectDesignDocument_Rated nuovo.docx
@@ -219,26 +219,7 @@
           <w:lang w:val="en-US"/>
         </w:rPr>
         <w:br/>
-      </w:r>
-      <w:proofErr w:type="spellStart"/>
-      <w:r>
-        <w:rPr>
-          <w:rFonts w:ascii="Arial" w:hAnsi="Arial"/>
-          <w:b/>
-          <w:sz w:val="36"/>
-          <w:lang w:val="en-US"/>
-        </w:rPr>
-        <w:t>Versione</w:t>
-      </w:r>
-      <w:proofErr w:type="spellEnd"/>
-      <w:r>
-        <w:rPr>
-          <w:rFonts w:ascii="Arial" w:hAnsi="Arial"/>
-          <w:b/>
-          <w:sz w:val="36"/>
-          <w:lang w:val="en-US"/>
-        </w:rPr>
-        <w:t xml:space="preserve"> </w:t>
+        <w:t xml:space="preserve">Versione </w:t>
       </w:r>
       <w:r>
         <w:rPr>
@@ -1391,7 +1372,19 @@
               <w:rPr>
                 <w:sz w:val="20"/>
               </w:rPr>
-              <w:t>Formattazione del documento migliorata. Correzioni alle tabelle di Interfaccia delle Classi e dei relativi metodi.</w:t>
+              <w:t xml:space="preserve">Formattazione del documento migliorata. Correzioni alle tabelle di Interfaccia delle Classi e </w:t>
+            </w:r>
+            <w:r>
+              <w:rPr>
+                <w:sz w:val="20"/>
+              </w:rPr>
+              <w:t>ai</w:t>
+            </w:r>
+            <w:r>
+              <w:rPr>
+                <w:sz w:val="20"/>
+              </w:rPr>
+              <w:t xml:space="preserve"> relativi metodi.</w:t>
             </w:r>
           </w:p>
         </w:tc>
@@ -1746,23 +1739,7 @@
           <w:rFonts w:ascii="Times New Roman" w:hAnsi="Times New Roman" w:cs="Times New Roman"/>
           <w:lang w:val="en-US"/>
         </w:rPr>
-        <w:t xml:space="preserve">1. </w:t>
-      </w:r>
-      <w:proofErr w:type="spellStart"/>
-      <w:r>
-        <w:rPr>
-          <w:rFonts w:ascii="Times New Roman" w:hAnsi="Times New Roman" w:cs="Times New Roman"/>
-          <w:lang w:val="en-US"/>
-        </w:rPr>
-        <w:t>Introduzione</w:t>
-      </w:r>
-      <w:proofErr w:type="spellEnd"/>
-      <w:r>
-        <w:rPr>
-          <w:rFonts w:ascii="Times New Roman" w:hAnsi="Times New Roman" w:cs="Times New Roman"/>
-          <w:lang w:val="en-US"/>
-        </w:rPr>
-        <w:t xml:space="preserve">                                                                                                                                        </w:t>
+        <w:t xml:space="preserve">1. Introduzione                                                                                                                                        </w:t>
       </w:r>
       <w:r>
         <w:rPr>
@@ -2686,31 +2663,7 @@
         <w:rPr>
           <w:rFonts w:cs="Arial"/>
         </w:rPr>
-        <w:t xml:space="preserve"> </w:t>
-      </w:r>
-      <w:r>
-        <w:rPr>
-          <w:rFonts w:cs="Arial"/>
-        </w:rPr>
-        <w:t xml:space="preserve">non tutti i requisiti funzionali con grado di </w:t>
-      </w:r>
-      <w:r>
-        <w:rPr>
-          <w:rFonts w:cs="Arial"/>
-        </w:rPr>
-        <w:t>priorità</w:t>
-      </w:r>
-      <w:r>
-        <w:rPr>
-          <w:rFonts w:cs="Arial"/>
-        </w:rPr>
-        <w:t xml:space="preserve"> media verranno considerati nell’implementazione del sistema</w:t>
-      </w:r>
-      <w:r>
-        <w:rPr>
-          <w:rFonts w:cs="Arial"/>
-        </w:rPr>
-        <w:t>.</w:t>
+        <w:t xml:space="preserve"> non tutti i requisiti funzionali con grado di priorità media verranno considerati nell’implementazione del sistema.</w:t>
       </w:r>
       <w:r>
         <w:rPr>
@@ -3769,23 +3722,7 @@
           <w:rFonts w:cs="Arial"/>
           <w:lang w:val="en-US"/>
         </w:rPr>
-        <w:t xml:space="preserve">: </w:t>
-      </w:r>
-      <w:proofErr w:type="spellStart"/>
-      <w:r>
-        <w:rPr>
-          <w:rFonts w:cs="Arial"/>
-          <w:lang w:val="en-US"/>
-        </w:rPr>
-        <w:t>Utente</w:t>
-      </w:r>
-      <w:proofErr w:type="spellEnd"/>
-      <w:r>
-        <w:rPr>
-          <w:rFonts w:cs="Arial"/>
-          <w:lang w:val="en-US"/>
-        </w:rPr>
-        <w:t xml:space="preserve"> Guest</w:t>
+        <w:t>: Utente Guest</w:t>
       </w:r>
     </w:p>
     <w:p>
@@ -5575,70 +5512,20 @@
               <w:rPr>
                 <w:lang w:val="en-US"/>
               </w:rPr>
-              <w:t>+</w:t>
-            </w:r>
-            <w:proofErr w:type="gramStart"/>
-            <w:r>
-              <w:rPr>
-                <w:lang w:val="en-US"/>
-              </w:rPr>
-              <w:t>login(</w:t>
-            </w:r>
-            <w:proofErr w:type="gramEnd"/>
-            <w:r>
-              <w:rPr>
-                <w:lang w:val="en-US"/>
-              </w:rPr>
-              <w:t xml:space="preserve">email: String, password: String) : </w:t>
-            </w:r>
-            <w:proofErr w:type="spellStart"/>
-            <w:r>
-              <w:rPr>
-                <w:lang w:val="en-US"/>
-              </w:rPr>
-              <w:t>UtenteBean</w:t>
-            </w:r>
-            <w:proofErr w:type="spellEnd"/>
-          </w:p>
-          <w:p>
-            <w:pPr>
-              <w:rPr>
-                <w:lang w:val="en-US"/>
-              </w:rPr>
-            </w:pPr>
-            <w:r>
-              <w:rPr>
-                <w:lang w:val="en-US"/>
-              </w:rPr>
-              <w:t>+</w:t>
-            </w:r>
-            <w:proofErr w:type="gramStart"/>
-            <w:r>
-              <w:rPr>
-                <w:lang w:val="en-US"/>
-              </w:rPr>
-              <w:t>logout(</w:t>
-            </w:r>
-            <w:proofErr w:type="gramEnd"/>
-            <w:r>
-              <w:rPr>
-                <w:lang w:val="en-US"/>
-              </w:rPr>
-              <w:t xml:space="preserve">session: </w:t>
-            </w:r>
-            <w:proofErr w:type="spellStart"/>
-            <w:r>
-              <w:rPr>
-                <w:lang w:val="en-US"/>
-              </w:rPr>
-              <w:t>HttpSession</w:t>
-            </w:r>
-            <w:proofErr w:type="spellEnd"/>
-            <w:r>
-              <w:rPr>
-                <w:lang w:val="en-US"/>
-              </w:rPr>
-              <w:t>) : void</w:t>
+              <w:t>+login(email: String, password: String) : UtenteBean</w:t>
+            </w:r>
+          </w:p>
+          <w:p>
+            <w:pPr>
+              <w:rPr>
+                <w:lang w:val="en-US"/>
+              </w:rPr>
+            </w:pPr>
+            <w:r>
+              <w:rPr>
+                <w:lang w:val="en-US"/>
+              </w:rPr>
+              <w:t>+logout(session: HttpSession) : void</w:t>
             </w:r>
           </w:p>
           <w:p>
@@ -5652,44 +5539,8 @@
                 <w:lang w:val="en-US"/>
               </w:rPr>
               <w:lastRenderedPageBreak/>
-              <w:t>+</w:t>
-            </w:r>
-            <w:proofErr w:type="gramStart"/>
-            <w:r>
-              <w:rPr>
-                <w:lang w:val="en-US"/>
-              </w:rPr>
-              <w:t>register(</w:t>
-            </w:r>
-            <w:proofErr w:type="gramEnd"/>
-            <w:r>
-              <w:rPr>
-                <w:lang w:val="en-US"/>
-              </w:rPr>
-              <w:t xml:space="preserve">username: String, email: String, password: String, </w:t>
-            </w:r>
-            <w:proofErr w:type="spellStart"/>
-            <w:r>
-              <w:rPr>
-                <w:lang w:val="en-US"/>
-              </w:rPr>
-              <w:t>biografia</w:t>
-            </w:r>
-            <w:proofErr w:type="spellEnd"/>
-            <w:r>
-              <w:rPr>
-                <w:lang w:val="en-US"/>
-              </w:rPr>
-              <w:t xml:space="preserve">: String, icon: byte[]) : </w:t>
-            </w:r>
-            <w:proofErr w:type="spellStart"/>
-            <w:r>
-              <w:rPr>
-                <w:lang w:val="en-US"/>
-              </w:rPr>
-              <w:t>UtenteBean</w:t>
-            </w:r>
-            <w:proofErr w:type="spellEnd"/>
+              <w:t>+register(username: String, email: String, password: String, biografia: String, icon: byte[]) : UtenteBean</w:t>
+            </w:r>
           </w:p>
         </w:tc>
       </w:tr>
@@ -5759,35 +5610,7 @@
               <w:rPr>
                 <w:lang w:val="en-US"/>
               </w:rPr>
-              <w:t>+</w:t>
-            </w:r>
-            <w:proofErr w:type="gramStart"/>
-            <w:r>
-              <w:rPr>
-                <w:lang w:val="en-US"/>
-              </w:rPr>
-              <w:t>login(</w:t>
-            </w:r>
-            <w:proofErr w:type="gramEnd"/>
-            <w:r>
-              <w:rPr>
-                <w:lang w:val="en-US"/>
-              </w:rPr>
-              <w:t xml:space="preserve">email: String, password: String) : </w:t>
-            </w:r>
-            <w:proofErr w:type="spellStart"/>
-            <w:r>
-              <w:rPr>
-                <w:lang w:val="en-US"/>
-              </w:rPr>
-              <w:t>UtenteBean</w:t>
-            </w:r>
-            <w:proofErr w:type="spellEnd"/>
-            <w:r>
-              <w:rPr>
-                <w:lang w:val="en-US"/>
-              </w:rPr>
-              <w:t xml:space="preserve"> </w:t>
+              <w:t xml:space="preserve">+login(email: String, password: String) : UtenteBean </w:t>
             </w:r>
           </w:p>
         </w:tc>
@@ -5848,27 +5671,11 @@
                 <w:lang w:val="en-US"/>
               </w:rPr>
             </w:pPr>
-            <w:proofErr w:type="spellStart"/>
-            <w:proofErr w:type="gramStart"/>
-            <w:r>
-              <w:rPr>
-                <w:lang w:val="en-US"/>
-              </w:rPr>
-              <w:t>AutenticationService</w:t>
-            </w:r>
-            <w:proofErr w:type="spellEnd"/>
-            <w:r>
-              <w:rPr>
-                <w:lang w:val="en-US"/>
-              </w:rPr>
-              <w:t>::</w:t>
-            </w:r>
-            <w:proofErr w:type="gramEnd"/>
-            <w:r>
-              <w:rPr>
-                <w:lang w:val="en-US"/>
-              </w:rPr>
-              <w:t>login(email: String, password: String)</w:t>
+            <w:r>
+              <w:rPr>
+                <w:lang w:val="en-US"/>
+              </w:rPr>
+              <w:t>AutenticationService::login(email: String, password: String)</w:t>
             </w:r>
           </w:p>
           <w:p>
@@ -5901,52 +5708,20 @@
               <w:rPr>
                 <w:lang w:val="en-US"/>
               </w:rPr>
-              <w:t xml:space="preserve">email &lt;&gt; null AND </w:t>
-            </w:r>
-            <w:proofErr w:type="spellStart"/>
-            <w:proofErr w:type="gramStart"/>
-            <w:r>
-              <w:rPr>
-                <w:lang w:val="en-US"/>
-              </w:rPr>
-              <w:t>email.trim</w:t>
-            </w:r>
-            <w:proofErr w:type="spellEnd"/>
-            <w:proofErr w:type="gramEnd"/>
-            <w:r>
-              <w:rPr>
-                <w:lang w:val="en-US"/>
-              </w:rPr>
-              <w:t>() &lt;&gt; "" AND</w:t>
-            </w:r>
-          </w:p>
-          <w:p>
-            <w:pPr>
-              <w:rPr>
-                <w:lang w:val="en-US"/>
-              </w:rPr>
-            </w:pPr>
-            <w:r>
-              <w:rPr>
-                <w:lang w:val="en-US"/>
-              </w:rPr>
-              <w:t xml:space="preserve">password &lt;&gt; null AND </w:t>
-            </w:r>
-            <w:proofErr w:type="spellStart"/>
-            <w:proofErr w:type="gramStart"/>
-            <w:r>
-              <w:rPr>
-                <w:lang w:val="en-US"/>
-              </w:rPr>
-              <w:t>password.trim</w:t>
-            </w:r>
-            <w:proofErr w:type="spellEnd"/>
-            <w:proofErr w:type="gramEnd"/>
-            <w:r>
-              <w:rPr>
-                <w:lang w:val="en-US"/>
-              </w:rPr>
-              <w:t>() &lt;&gt; ""</w:t>
+              <w:t>email &lt;&gt; null AND email.trim() &lt;&gt; "" AND</w:t>
+            </w:r>
+          </w:p>
+          <w:p>
+            <w:pPr>
+              <w:rPr>
+                <w:lang w:val="en-US"/>
+              </w:rPr>
+            </w:pPr>
+            <w:r>
+              <w:rPr>
+                <w:lang w:val="en-US"/>
+              </w:rPr>
+              <w:t>password &lt;&gt; null AND password.trim() &lt;&gt; ""</w:t>
             </w:r>
           </w:p>
         </w:tc>
@@ -5985,27 +5760,11 @@
                 <w:lang w:val="en-US"/>
               </w:rPr>
             </w:pPr>
-            <w:proofErr w:type="spellStart"/>
-            <w:proofErr w:type="gramStart"/>
-            <w:r>
-              <w:rPr>
-                <w:lang w:val="en-US"/>
-              </w:rPr>
-              <w:t>AutenticationService</w:t>
-            </w:r>
-            <w:proofErr w:type="spellEnd"/>
-            <w:r>
-              <w:rPr>
-                <w:lang w:val="en-US"/>
-              </w:rPr>
-              <w:t>::</w:t>
-            </w:r>
-            <w:proofErr w:type="gramEnd"/>
-            <w:r>
-              <w:rPr>
-                <w:lang w:val="en-US"/>
-              </w:rPr>
-              <w:t>login(email: String, password: String)</w:t>
+            <w:r>
+              <w:rPr>
+                <w:lang w:val="en-US"/>
+              </w:rPr>
+              <w:t>AutenticationService::login(email: String, password: String)</w:t>
             </w:r>
           </w:p>
           <w:p>
@@ -6038,48 +5797,20 @@
               <w:rPr>
                 <w:lang w:val="en-US"/>
               </w:rPr>
-              <w:t xml:space="preserve">(result = null AND </w:t>
-            </w:r>
-            <w:proofErr w:type="spellStart"/>
-            <w:r>
-              <w:rPr>
-                <w:lang w:val="en-US"/>
-              </w:rPr>
-              <w:t>UtenteDAO.findByEmail</w:t>
-            </w:r>
-            <w:proofErr w:type="spellEnd"/>
-            <w:r>
-              <w:rPr>
-                <w:lang w:val="en-US"/>
-              </w:rPr>
-              <w:t>(email) = null) OR</w:t>
-            </w:r>
-          </w:p>
-          <w:p>
-            <w:pPr>
-              <w:rPr>
-                <w:lang w:val="en-US"/>
-              </w:rPr>
-            </w:pPr>
-            <w:r>
-              <w:rPr>
-                <w:lang w:val="en-US"/>
-              </w:rPr>
-              <w:t>(result &lt;&gt; null AND PasswordUtility.hashPassword(password</w:t>
-            </w:r>
-            <w:proofErr w:type="gramStart"/>
-            <w:r>
-              <w:rPr>
-                <w:lang w:val="en-US"/>
-              </w:rPr>
-              <w:t>).equals</w:t>
-            </w:r>
-            <w:proofErr w:type="gramEnd"/>
-            <w:r>
-              <w:rPr>
-                <w:lang w:val="en-US"/>
-              </w:rPr>
-              <w:t>(result.getPassword()))</w:t>
+              <w:t>(result = null AND UtenteDAO.findByEmail(email) = null) OR</w:t>
+            </w:r>
+          </w:p>
+          <w:p>
+            <w:pPr>
+              <w:rPr>
+                <w:lang w:val="en-US"/>
+              </w:rPr>
+            </w:pPr>
+            <w:r>
+              <w:rPr>
+                <w:lang w:val="en-US"/>
+              </w:rPr>
+              <w:t>(result &lt;&gt; null AND PasswordUtility.hashPassword(password).equals(result.getPassword()))</w:t>
             </w:r>
           </w:p>
         </w:tc>
@@ -6134,35 +5865,7 @@
               <w:rPr>
                 <w:lang w:val="en-US"/>
               </w:rPr>
-              <w:t>+</w:t>
-            </w:r>
-            <w:proofErr w:type="gramStart"/>
-            <w:r>
-              <w:rPr>
-                <w:lang w:val="en-US"/>
-              </w:rPr>
-              <w:t>logout(</w:t>
-            </w:r>
-            <w:proofErr w:type="gramEnd"/>
-            <w:r>
-              <w:rPr>
-                <w:lang w:val="en-US"/>
-              </w:rPr>
-              <w:t xml:space="preserve">session: </w:t>
-            </w:r>
-            <w:proofErr w:type="spellStart"/>
-            <w:r>
-              <w:rPr>
-                <w:lang w:val="en-US"/>
-              </w:rPr>
-              <w:t>HttpSession</w:t>
-            </w:r>
-            <w:proofErr w:type="spellEnd"/>
-            <w:r>
-              <w:rPr>
-                <w:lang w:val="en-US"/>
-              </w:rPr>
-              <w:t xml:space="preserve">) : void </w:t>
+              <w:t xml:space="preserve">+logout(session: HttpSession) : void </w:t>
             </w:r>
           </w:p>
         </w:tc>
@@ -6223,41 +5926,11 @@
                 <w:lang w:val="en-US"/>
               </w:rPr>
             </w:pPr>
-            <w:proofErr w:type="spellStart"/>
-            <w:proofErr w:type="gramStart"/>
-            <w:r>
-              <w:rPr>
-                <w:lang w:val="en-US"/>
-              </w:rPr>
-              <w:t>AutenticationService</w:t>
-            </w:r>
-            <w:proofErr w:type="spellEnd"/>
-            <w:r>
-              <w:rPr>
-                <w:lang w:val="en-US"/>
-              </w:rPr>
-              <w:t>::</w:t>
-            </w:r>
-            <w:proofErr w:type="gramEnd"/>
-            <w:r>
-              <w:rPr>
-                <w:lang w:val="en-US"/>
-              </w:rPr>
-              <w:t xml:space="preserve">logout(session: </w:t>
-            </w:r>
-            <w:proofErr w:type="spellStart"/>
-            <w:r>
-              <w:rPr>
-                <w:lang w:val="en-US"/>
-              </w:rPr>
-              <w:t>HttpSession</w:t>
-            </w:r>
-            <w:proofErr w:type="spellEnd"/>
-            <w:r>
-              <w:rPr>
-                <w:lang w:val="en-US"/>
-              </w:rPr>
-              <w:t>)</w:t>
+            <w:r>
+              <w:rPr>
+                <w:lang w:val="en-US"/>
+              </w:rPr>
+              <w:t>AutenticationService::logout(session: HttpSession)</w:t>
             </w:r>
           </w:p>
           <w:p>
@@ -6324,41 +5997,11 @@
                 <w:lang w:val="en-US"/>
               </w:rPr>
             </w:pPr>
-            <w:proofErr w:type="spellStart"/>
-            <w:proofErr w:type="gramStart"/>
-            <w:r>
-              <w:rPr>
-                <w:lang w:val="en-US"/>
-              </w:rPr>
-              <w:t>AutenticationService</w:t>
-            </w:r>
-            <w:proofErr w:type="spellEnd"/>
-            <w:r>
-              <w:rPr>
-                <w:lang w:val="en-US"/>
-              </w:rPr>
-              <w:t>::</w:t>
-            </w:r>
-            <w:proofErr w:type="gramEnd"/>
-            <w:r>
-              <w:rPr>
-                <w:lang w:val="en-US"/>
-              </w:rPr>
-              <w:t xml:space="preserve">logout(session: </w:t>
-            </w:r>
-            <w:proofErr w:type="spellStart"/>
-            <w:r>
-              <w:rPr>
-                <w:lang w:val="en-US"/>
-              </w:rPr>
-              <w:t>HttpSession</w:t>
-            </w:r>
-            <w:proofErr w:type="spellEnd"/>
-            <w:r>
-              <w:rPr>
-                <w:lang w:val="en-US"/>
-              </w:rPr>
-              <w:t>)</w:t>
+            <w:r>
+              <w:rPr>
+                <w:lang w:val="en-US"/>
+              </w:rPr>
+              <w:t>AutenticationService::logout(session: HttpSession)</w:t>
             </w:r>
           </w:p>
           <w:p>
@@ -6387,21 +6030,11 @@
                 <w:lang w:val="en-US"/>
               </w:rPr>
             </w:pPr>
-            <w:proofErr w:type="spellStart"/>
-            <w:proofErr w:type="gramStart"/>
-            <w:r>
-              <w:rPr>
-                <w:lang w:val="en-US"/>
-              </w:rPr>
-              <w:t>session.isValid</w:t>
-            </w:r>
-            <w:proofErr w:type="spellEnd"/>
-            <w:proofErr w:type="gramEnd"/>
-            <w:r>
-              <w:rPr>
-                <w:lang w:val="en-US"/>
-              </w:rPr>
-              <w:t>() = false</w:t>
+            <w:r>
+              <w:rPr>
+                <w:lang w:val="en-US"/>
+              </w:rPr>
+              <w:t>session.isValid() = false</w:t>
             </w:r>
           </w:p>
         </w:tc>
@@ -6449,49 +6082,7 @@
               <w:rPr>
                 <w:lang w:val="en-US"/>
               </w:rPr>
-              <w:t>+</w:t>
-            </w:r>
-            <w:proofErr w:type="gramStart"/>
-            <w:r>
-              <w:rPr>
-                <w:lang w:val="en-US"/>
-              </w:rPr>
-              <w:t>register(</w:t>
-            </w:r>
-            <w:proofErr w:type="gramEnd"/>
-            <w:r>
-              <w:rPr>
-                <w:lang w:val="en-US"/>
-              </w:rPr>
-              <w:t xml:space="preserve">username: String, email: String, password: String, </w:t>
-            </w:r>
-            <w:proofErr w:type="spellStart"/>
-            <w:r>
-              <w:rPr>
-                <w:lang w:val="en-US"/>
-              </w:rPr>
-              <w:t>biografia</w:t>
-            </w:r>
-            <w:proofErr w:type="spellEnd"/>
-            <w:r>
-              <w:rPr>
-                <w:lang w:val="en-US"/>
-              </w:rPr>
-              <w:t xml:space="preserve">: String, icon: byte[]) : </w:t>
-            </w:r>
-            <w:proofErr w:type="spellStart"/>
-            <w:r>
-              <w:rPr>
-                <w:lang w:val="en-US"/>
-              </w:rPr>
-              <w:t>UtenteBean</w:t>
-            </w:r>
-            <w:proofErr w:type="spellEnd"/>
-            <w:r>
-              <w:rPr>
-                <w:lang w:val="en-US"/>
-              </w:rPr>
-              <w:t xml:space="preserve"> </w:t>
+              <w:t xml:space="preserve">+register(username: String, email: String, password: String, biografia: String, icon: byte[]) : UtenteBean </w:t>
             </w:r>
           </w:p>
         </w:tc>
@@ -6552,41 +6143,11 @@
                 <w:lang w:val="en-US"/>
               </w:rPr>
             </w:pPr>
-            <w:proofErr w:type="spellStart"/>
-            <w:proofErr w:type="gramStart"/>
-            <w:r>
-              <w:rPr>
-                <w:lang w:val="en-US"/>
-              </w:rPr>
-              <w:t>AutenticationService</w:t>
-            </w:r>
-            <w:proofErr w:type="spellEnd"/>
-            <w:r>
-              <w:rPr>
-                <w:lang w:val="en-US"/>
-              </w:rPr>
-              <w:t>::</w:t>
-            </w:r>
-            <w:proofErr w:type="gramEnd"/>
-            <w:r>
-              <w:rPr>
-                <w:lang w:val="en-US"/>
-              </w:rPr>
-              <w:t xml:space="preserve">register(username: String, email: String, password: String, </w:t>
-            </w:r>
-            <w:proofErr w:type="spellStart"/>
-            <w:r>
-              <w:rPr>
-                <w:lang w:val="en-US"/>
-              </w:rPr>
-              <w:t>biografia</w:t>
-            </w:r>
-            <w:proofErr w:type="spellEnd"/>
-            <w:r>
-              <w:rPr>
-                <w:lang w:val="en-US"/>
-              </w:rPr>
-              <w:t>: String, icon: byte[])</w:t>
+            <w:r>
+              <w:rPr>
+                <w:lang w:val="en-US"/>
+              </w:rPr>
+              <w:t>AutenticationService::register(username: String, email: String, password: String, biografia: String, icon: byte[])</w:t>
             </w:r>
           </w:p>
           <w:p>
@@ -6619,23 +6180,7 @@
               <w:rPr>
                 <w:lang w:val="en-US"/>
               </w:rPr>
-              <w:t xml:space="preserve">username &lt;&gt; null AND </w:t>
-            </w:r>
-            <w:proofErr w:type="spellStart"/>
-            <w:proofErr w:type="gramStart"/>
-            <w:r>
-              <w:rPr>
-                <w:lang w:val="en-US"/>
-              </w:rPr>
-              <w:t>username.trim</w:t>
-            </w:r>
-            <w:proofErr w:type="spellEnd"/>
-            <w:proofErr w:type="gramEnd"/>
-            <w:r>
-              <w:rPr>
-                <w:lang w:val="en-US"/>
-              </w:rPr>
-              <w:t>() &lt;&gt; "" AND</w:t>
+              <w:t>username &lt;&gt; null AND username.trim() &lt;&gt; "" AND</w:t>
             </w:r>
           </w:p>
           <w:p>
@@ -6649,94 +6194,46 @@
                 <w:lang w:val="en-US"/>
               </w:rPr>
               <w:lastRenderedPageBreak/>
-              <w:t xml:space="preserve">email &lt;&gt; null AND </w:t>
-            </w:r>
-            <w:proofErr w:type="spellStart"/>
-            <w:proofErr w:type="gramStart"/>
-            <w:r>
-              <w:rPr>
-                <w:lang w:val="en-US"/>
-              </w:rPr>
-              <w:t>email.trim</w:t>
-            </w:r>
-            <w:proofErr w:type="spellEnd"/>
-            <w:proofErr w:type="gramEnd"/>
-            <w:r>
-              <w:rPr>
-                <w:lang w:val="en-US"/>
-              </w:rPr>
-              <w:t>() &lt;&gt; "" AND</w:t>
-            </w:r>
-          </w:p>
-          <w:p>
-            <w:pPr>
-              <w:rPr>
-                <w:lang w:val="en-US"/>
-              </w:rPr>
-            </w:pPr>
-            <w:r>
-              <w:rPr>
-                <w:lang w:val="en-US"/>
-              </w:rPr>
-              <w:t xml:space="preserve">password &lt;&gt; null AND </w:t>
-            </w:r>
-            <w:proofErr w:type="spellStart"/>
-            <w:proofErr w:type="gramStart"/>
-            <w:r>
-              <w:rPr>
-                <w:lang w:val="en-US"/>
-              </w:rPr>
-              <w:t>password.trim</w:t>
-            </w:r>
-            <w:proofErr w:type="spellEnd"/>
-            <w:proofErr w:type="gramEnd"/>
-            <w:r>
-              <w:rPr>
-                <w:lang w:val="en-US"/>
-              </w:rPr>
-              <w:t>() &lt;&gt; "" AND</w:t>
-            </w:r>
-          </w:p>
-          <w:p>
-            <w:pPr>
-              <w:rPr>
-                <w:lang w:val="en-US"/>
-              </w:rPr>
-            </w:pPr>
-            <w:proofErr w:type="spellStart"/>
-            <w:r>
-              <w:rPr>
-                <w:lang w:val="en-US"/>
-              </w:rPr>
-              <w:t>UtenteDAO.findByEmail</w:t>
-            </w:r>
-            <w:proofErr w:type="spellEnd"/>
-            <w:r>
-              <w:rPr>
-                <w:lang w:val="en-US"/>
-              </w:rPr>
-              <w:t>(email) = null AND</w:t>
-            </w:r>
-          </w:p>
-          <w:p>
-            <w:pPr>
-              <w:rPr>
-                <w:lang w:val="en-US"/>
-              </w:rPr>
-            </w:pPr>
-            <w:proofErr w:type="spellStart"/>
-            <w:r>
-              <w:rPr>
-                <w:lang w:val="en-US"/>
-              </w:rPr>
-              <w:t>UtenteDAO.findByUsername</w:t>
-            </w:r>
-            <w:proofErr w:type="spellEnd"/>
-            <w:r>
-              <w:rPr>
-                <w:lang w:val="en-US"/>
-              </w:rPr>
-              <w:t>(username) = null</w:t>
+              <w:t>email &lt;&gt; null AND email.trim() &lt;&gt; "" AND</w:t>
+            </w:r>
+          </w:p>
+          <w:p>
+            <w:pPr>
+              <w:rPr>
+                <w:lang w:val="en-US"/>
+              </w:rPr>
+            </w:pPr>
+            <w:r>
+              <w:rPr>
+                <w:lang w:val="en-US"/>
+              </w:rPr>
+              <w:t>password &lt;&gt; null AND password.trim() &lt;&gt; "" AND</w:t>
+            </w:r>
+          </w:p>
+          <w:p>
+            <w:pPr>
+              <w:rPr>
+                <w:lang w:val="en-US"/>
+              </w:rPr>
+            </w:pPr>
+            <w:r>
+              <w:rPr>
+                <w:lang w:val="en-US"/>
+              </w:rPr>
+              <w:t>UtenteDAO.findByEmail(email) = null AND</w:t>
+            </w:r>
+          </w:p>
+          <w:p>
+            <w:pPr>
+              <w:rPr>
+                <w:lang w:val="en-US"/>
+              </w:rPr>
+            </w:pPr>
+            <w:r>
+              <w:rPr>
+                <w:lang w:val="en-US"/>
+              </w:rPr>
+              <w:t>UtenteDAO.findByUsername(username) = null</w:t>
             </w:r>
           </w:p>
         </w:tc>
@@ -6776,41 +6273,11 @@
                 <w:lang w:val="en-US"/>
               </w:rPr>
             </w:pPr>
-            <w:proofErr w:type="spellStart"/>
-            <w:proofErr w:type="gramStart"/>
-            <w:r>
-              <w:rPr>
-                <w:lang w:val="en-US"/>
-              </w:rPr>
-              <w:t>AutenticationService</w:t>
-            </w:r>
-            <w:proofErr w:type="spellEnd"/>
-            <w:r>
-              <w:rPr>
-                <w:lang w:val="en-US"/>
-              </w:rPr>
-              <w:t>::</w:t>
-            </w:r>
-            <w:proofErr w:type="gramEnd"/>
-            <w:r>
-              <w:rPr>
-                <w:lang w:val="en-US"/>
-              </w:rPr>
-              <w:t xml:space="preserve">register(username: String, email: String, password: String, </w:t>
-            </w:r>
-            <w:proofErr w:type="spellStart"/>
-            <w:r>
-              <w:rPr>
-                <w:lang w:val="en-US"/>
-              </w:rPr>
-              <w:t>biografia</w:t>
-            </w:r>
-            <w:proofErr w:type="spellEnd"/>
-            <w:r>
-              <w:rPr>
-                <w:lang w:val="en-US"/>
-              </w:rPr>
-              <w:t>: String, icon: byte[])</w:t>
+            <w:r>
+              <w:rPr>
+                <w:lang w:val="en-US"/>
+              </w:rPr>
+              <w:t>AutenticationService::register(username: String, email: String, password: String, biografia: String, icon: byte[])</w:t>
             </w:r>
           </w:p>
           <w:p>
@@ -6843,49 +6310,7 @@
               <w:rPr>
                 <w:lang w:val="en-US"/>
               </w:rPr>
-              <w:t xml:space="preserve">(result &lt;&gt; null AND </w:t>
-            </w:r>
-            <w:proofErr w:type="spellStart"/>
-            <w:r>
-              <w:rPr>
-                <w:lang w:val="en-US"/>
-              </w:rPr>
-              <w:t>UtenteDAO.contains</w:t>
-            </w:r>
-            <w:proofErr w:type="spellEnd"/>
-            <w:r>
-              <w:rPr>
-                <w:lang w:val="en-US"/>
-              </w:rPr>
-              <w:t>(result)) OR (result = null AND (</w:t>
-            </w:r>
-            <w:proofErr w:type="spellStart"/>
-            <w:r>
-              <w:rPr>
-                <w:lang w:val="en-US"/>
-              </w:rPr>
-              <w:t>UtenteDAO.findByEmail</w:t>
-            </w:r>
-            <w:proofErr w:type="spellEnd"/>
-            <w:r>
-              <w:rPr>
-                <w:lang w:val="en-US"/>
-              </w:rPr>
-              <w:t xml:space="preserve">(email) &lt;&gt; null OR </w:t>
-            </w:r>
-            <w:proofErr w:type="spellStart"/>
-            <w:r>
-              <w:rPr>
-                <w:lang w:val="en-US"/>
-              </w:rPr>
-              <w:t>UtenteDAO.findByUsername</w:t>
-            </w:r>
-            <w:proofErr w:type="spellEnd"/>
-            <w:r>
-              <w:rPr>
-                <w:lang w:val="en-US"/>
-              </w:rPr>
-              <w:t>(username) &lt;&gt; null))</w:t>
+              <w:t>(result &lt;&gt; null AND UtenteDAO.contains(result)) OR (result = null AND (UtenteDAO.findByEmail(email) &lt;&gt; null OR UtenteDAO.findByUsername(username) &lt;&gt; null))</w:t>
             </w:r>
           </w:p>
         </w:tc>
@@ -7014,21 +6439,7 @@
               <w:rPr>
                 <w:lang w:val="en-US"/>
               </w:rPr>
-              <w:t>+</w:t>
-            </w:r>
-            <w:proofErr w:type="gramStart"/>
-            <w:r>
-              <w:rPr>
-                <w:lang w:val="en-US"/>
-              </w:rPr>
-              <w:t>warn(</w:t>
-            </w:r>
-            <w:proofErr w:type="gramEnd"/>
-            <w:r>
-              <w:rPr>
-                <w:lang w:val="en-US"/>
-              </w:rPr>
-              <w:t>email: String) : void</w:t>
+              <w:t>+warn(email: String) : void</w:t>
             </w:r>
           </w:p>
         </w:tc>
@@ -7152,27 +6563,11 @@
                 <w:lang w:val="en-US"/>
               </w:rPr>
             </w:pPr>
-            <w:proofErr w:type="spellStart"/>
-            <w:proofErr w:type="gramStart"/>
-            <w:r>
-              <w:rPr>
-                <w:lang w:val="en-US"/>
-              </w:rPr>
-              <w:t>ModerationService</w:t>
-            </w:r>
-            <w:proofErr w:type="spellEnd"/>
-            <w:r>
-              <w:rPr>
-                <w:lang w:val="en-US"/>
-              </w:rPr>
-              <w:t>::</w:t>
-            </w:r>
-            <w:proofErr w:type="gramEnd"/>
-            <w:r>
-              <w:rPr>
-                <w:lang w:val="en-US"/>
-              </w:rPr>
-              <w:t>warn(email: String)</w:t>
+            <w:r>
+              <w:rPr>
+                <w:lang w:val="en-US"/>
+              </w:rPr>
+              <w:t>ModerationService::warn(email: String)</w:t>
             </w:r>
           </w:p>
           <w:p>
@@ -7205,37 +6600,7 @@
               <w:rPr>
                 <w:lang w:val="en-US"/>
               </w:rPr>
-              <w:t xml:space="preserve">email &lt;&gt; null AND </w:t>
-            </w:r>
-            <w:proofErr w:type="spellStart"/>
-            <w:proofErr w:type="gramStart"/>
-            <w:r>
-              <w:rPr>
-                <w:lang w:val="en-US"/>
-              </w:rPr>
-              <w:t>email.trim</w:t>
-            </w:r>
-            <w:proofErr w:type="spellEnd"/>
-            <w:proofErr w:type="gramEnd"/>
-            <w:r>
-              <w:rPr>
-                <w:lang w:val="en-US"/>
-              </w:rPr>
-              <w:t xml:space="preserve">() &lt;&gt; "" AND </w:t>
-            </w:r>
-            <w:proofErr w:type="spellStart"/>
-            <w:r>
-              <w:rPr>
-                <w:lang w:val="en-US"/>
-              </w:rPr>
-              <w:t>UtenteDAO.findByEmail</w:t>
-            </w:r>
-            <w:proofErr w:type="spellEnd"/>
-            <w:r>
-              <w:rPr>
-                <w:lang w:val="en-US"/>
-              </w:rPr>
-              <w:t>(email) &lt;&gt; null</w:t>
+              <w:t>email &lt;&gt; null AND email.trim() &lt;&gt; "" AND UtenteDAO.findByEmail(email) &lt;&gt; null</w:t>
             </w:r>
           </w:p>
         </w:tc>
@@ -7274,27 +6639,11 @@
                 <w:lang w:val="en-US"/>
               </w:rPr>
             </w:pPr>
-            <w:proofErr w:type="spellStart"/>
-            <w:proofErr w:type="gramStart"/>
-            <w:r>
-              <w:rPr>
-                <w:lang w:val="en-US"/>
-              </w:rPr>
-              <w:t>ModerationService</w:t>
-            </w:r>
-            <w:proofErr w:type="spellEnd"/>
-            <w:r>
-              <w:rPr>
-                <w:lang w:val="en-US"/>
-              </w:rPr>
-              <w:t>::</w:t>
-            </w:r>
-            <w:proofErr w:type="gramEnd"/>
-            <w:r>
-              <w:rPr>
-                <w:lang w:val="en-US"/>
-              </w:rPr>
-              <w:t>warn(email: String)</w:t>
+            <w:r>
+              <w:rPr>
+                <w:lang w:val="en-US"/>
+              </w:rPr>
+              <w:t>ModerationService::warn(email: String)</w:t>
             </w:r>
           </w:p>
           <w:p>
@@ -7323,69 +6672,11 @@
                 <w:lang w:val="en-US"/>
               </w:rPr>
             </w:pPr>
-            <w:proofErr w:type="spellStart"/>
-            <w:r>
-              <w:rPr>
-                <w:lang w:val="en-US"/>
-              </w:rPr>
-              <w:t>UtenteDAO.findByEmail</w:t>
-            </w:r>
-            <w:proofErr w:type="spellEnd"/>
-            <w:r>
-              <w:rPr>
-                <w:lang w:val="en-US"/>
-              </w:rPr>
-              <w:t>(email</w:t>
-            </w:r>
-            <w:proofErr w:type="gramStart"/>
-            <w:r>
-              <w:rPr>
-                <w:lang w:val="en-US"/>
-              </w:rPr>
-              <w:t>).</w:t>
-            </w:r>
-            <w:proofErr w:type="spellStart"/>
-            <w:r>
-              <w:rPr>
-                <w:lang w:val="en-US"/>
-              </w:rPr>
-              <w:t>getNWarning</w:t>
-            </w:r>
-            <w:proofErr w:type="spellEnd"/>
-            <w:proofErr w:type="gramEnd"/>
-            <w:r>
-              <w:rPr>
-                <w:lang w:val="en-US"/>
-              </w:rPr>
-              <w:t>() = old(</w:t>
-            </w:r>
-            <w:proofErr w:type="spellStart"/>
-            <w:r>
-              <w:rPr>
-                <w:lang w:val="en-US"/>
-              </w:rPr>
-              <w:t>UtenteDAO.findByEmail</w:t>
-            </w:r>
-            <w:proofErr w:type="spellEnd"/>
-            <w:r>
-              <w:rPr>
-                <w:lang w:val="en-US"/>
-              </w:rPr>
-              <w:t>(email).</w:t>
-            </w:r>
-            <w:proofErr w:type="spellStart"/>
-            <w:r>
-              <w:rPr>
-                <w:lang w:val="en-US"/>
-              </w:rPr>
-              <w:t>getNWarning</w:t>
-            </w:r>
-            <w:proofErr w:type="spellEnd"/>
-            <w:r>
-              <w:rPr>
-                <w:lang w:val="en-US"/>
-              </w:rPr>
-              <w:t>()) + 1</w:t>
+            <w:r>
+              <w:rPr>
+                <w:lang w:val="en-US"/>
+              </w:rPr>
+              <w:t>UtenteDAO.findByEmail(email).getNWarning() = old(UtenteDAO.findByEmail(email).getNWarning()) + 1</w:t>
             </w:r>
           </w:p>
         </w:tc>
@@ -7512,194 +6803,46 @@
               <w:rPr>
                 <w:lang w:val="en-US"/>
               </w:rPr>
-              <w:t>+</w:t>
-            </w:r>
-            <w:proofErr w:type="spellStart"/>
-            <w:proofErr w:type="gramStart"/>
-            <w:r>
-              <w:rPr>
-                <w:lang w:val="en-US"/>
-              </w:rPr>
-              <w:t>ProfileUpdate</w:t>
-            </w:r>
-            <w:proofErr w:type="spellEnd"/>
-            <w:r>
-              <w:rPr>
-                <w:lang w:val="en-US"/>
-              </w:rPr>
-              <w:t>(</w:t>
-            </w:r>
-            <w:proofErr w:type="gramEnd"/>
-            <w:r>
-              <w:rPr>
-                <w:lang w:val="en-US"/>
-              </w:rPr>
-              <w:t xml:space="preserve">username: String, email: String, password: String, </w:t>
-            </w:r>
-            <w:proofErr w:type="spellStart"/>
-            <w:r>
-              <w:rPr>
-                <w:lang w:val="en-US"/>
-              </w:rPr>
-              <w:t>biografia</w:t>
-            </w:r>
-            <w:proofErr w:type="spellEnd"/>
-            <w:r>
-              <w:rPr>
-                <w:lang w:val="en-US"/>
-              </w:rPr>
-              <w:t xml:space="preserve">: String, icon: byte[]) : </w:t>
-            </w:r>
-            <w:proofErr w:type="spellStart"/>
-            <w:r>
-              <w:rPr>
-                <w:lang w:val="en-US"/>
-              </w:rPr>
-              <w:t>UtenteBean</w:t>
-            </w:r>
-            <w:proofErr w:type="spellEnd"/>
-          </w:p>
-          <w:p>
-            <w:pPr>
-              <w:rPr>
-                <w:lang w:val="en-US"/>
-              </w:rPr>
-            </w:pPr>
-            <w:r>
-              <w:rPr>
-                <w:lang w:val="en-US"/>
-              </w:rPr>
-              <w:t>+</w:t>
-            </w:r>
-            <w:proofErr w:type="spellStart"/>
-            <w:proofErr w:type="gramStart"/>
-            <w:r>
-              <w:rPr>
-                <w:lang w:val="en-US"/>
-              </w:rPr>
-              <w:t>PasswordUpdate</w:t>
-            </w:r>
-            <w:proofErr w:type="spellEnd"/>
-            <w:r>
-              <w:rPr>
-                <w:lang w:val="en-US"/>
-              </w:rPr>
-              <w:t>(</w:t>
-            </w:r>
-            <w:proofErr w:type="gramEnd"/>
-            <w:r>
-              <w:rPr>
-                <w:lang w:val="en-US"/>
-              </w:rPr>
-              <w:t xml:space="preserve">email: String, password: String) : </w:t>
-            </w:r>
-            <w:proofErr w:type="spellStart"/>
-            <w:r>
-              <w:rPr>
-                <w:lang w:val="en-US"/>
-              </w:rPr>
-              <w:t>UtenteBean</w:t>
-            </w:r>
-            <w:proofErr w:type="spellEnd"/>
-          </w:p>
-          <w:p>
-            <w:pPr>
-              <w:rPr>
-                <w:lang w:val="en-US"/>
-              </w:rPr>
-            </w:pPr>
-            <w:r>
-              <w:rPr>
-                <w:lang w:val="en-US"/>
-              </w:rPr>
-              <w:t>+</w:t>
-            </w:r>
-            <w:proofErr w:type="spellStart"/>
-            <w:proofErr w:type="gramStart"/>
-            <w:r>
-              <w:rPr>
-                <w:lang w:val="en-US"/>
-              </w:rPr>
-              <w:t>findByUsername</w:t>
-            </w:r>
-            <w:proofErr w:type="spellEnd"/>
-            <w:r>
-              <w:rPr>
-                <w:lang w:val="en-US"/>
-              </w:rPr>
-              <w:t>(</w:t>
-            </w:r>
-            <w:proofErr w:type="gramEnd"/>
-            <w:r>
-              <w:rPr>
-                <w:lang w:val="en-US"/>
-              </w:rPr>
-              <w:t xml:space="preserve">username: String) : </w:t>
-            </w:r>
-            <w:proofErr w:type="spellStart"/>
-            <w:r>
-              <w:rPr>
-                <w:lang w:val="en-US"/>
-              </w:rPr>
-              <w:t>UtenteBean</w:t>
-            </w:r>
-            <w:proofErr w:type="spellEnd"/>
-          </w:p>
-          <w:p>
-            <w:pPr>
-              <w:rPr>
-                <w:lang w:val="en-US"/>
-              </w:rPr>
-            </w:pPr>
-            <w:r>
-              <w:rPr>
-                <w:lang w:val="en-US"/>
-              </w:rPr>
-              <w:t>+</w:t>
-            </w:r>
-            <w:proofErr w:type="spellStart"/>
-            <w:proofErr w:type="gramStart"/>
-            <w:r>
-              <w:rPr>
-                <w:lang w:val="en-US"/>
-              </w:rPr>
-              <w:t>getUsers</w:t>
-            </w:r>
-            <w:proofErr w:type="spellEnd"/>
-            <w:r>
-              <w:rPr>
-                <w:lang w:val="en-US"/>
-              </w:rPr>
-              <w:t>(</w:t>
-            </w:r>
-            <w:proofErr w:type="spellStart"/>
-            <w:proofErr w:type="gramEnd"/>
-            <w:r>
-              <w:rPr>
-                <w:lang w:val="en-US"/>
-              </w:rPr>
-              <w:t>recensioni</w:t>
-            </w:r>
-            <w:proofErr w:type="spellEnd"/>
-            <w:r>
-              <w:rPr>
-                <w:lang w:val="en-US"/>
-              </w:rPr>
-              <w:t>: List&lt;</w:t>
-            </w:r>
-            <w:proofErr w:type="spellStart"/>
-            <w:r>
-              <w:rPr>
-                <w:lang w:val="en-US"/>
-              </w:rPr>
-              <w:t>RecensioneBean</w:t>
-            </w:r>
-            <w:proofErr w:type="spellEnd"/>
-            <w:r>
-              <w:rPr>
-                <w:lang w:val="en-US"/>
-              </w:rPr>
-              <w:t>&gt;) : HashMap&lt;String, String&gt;</w:t>
+              <w:t>+ProfileUpdate(username: String, email: String, password: String, biografia: String, icon: byte[]) : UtenteBean</w:t>
+            </w:r>
+          </w:p>
+          <w:p>
+            <w:pPr>
+              <w:rPr>
+                <w:lang w:val="en-US"/>
+              </w:rPr>
+            </w:pPr>
+            <w:r>
+              <w:rPr>
+                <w:lang w:val="en-US"/>
+              </w:rPr>
+              <w:t>+PasswordUpdate(email: String, password: String) : UtenteBean</w:t>
+            </w:r>
+          </w:p>
+          <w:p>
+            <w:pPr>
+              <w:rPr>
+                <w:lang w:val="en-US"/>
+              </w:rPr>
+            </w:pPr>
+            <w:r>
+              <w:rPr>
+                <w:lang w:val="en-US"/>
+              </w:rPr>
+              <w:t>+findByUsername(username: String) : UtenteBean</w:t>
+            </w:r>
+          </w:p>
+          <w:p>
+            <w:pPr>
+              <w:rPr>
+                <w:lang w:val="en-US"/>
+              </w:rPr>
+            </w:pPr>
+            <w:r>
+              <w:rPr>
+                <w:lang w:val="en-US"/>
+              </w:rPr>
+              <w:t>+getUsers(recensioni: List&lt;RecensioneBean&gt;) : HashMap&lt;String, String&gt;</w:t>
             </w:r>
           </w:p>
         </w:tc>
@@ -7771,52 +6914,8 @@
               <w:rPr>
                 <w:lang w:val="en-US"/>
               </w:rPr>
-              <w:t>+</w:t>
-            </w:r>
-            <w:proofErr w:type="spellStart"/>
-            <w:proofErr w:type="gramStart"/>
-            <w:r>
-              <w:rPr>
-                <w:lang w:val="en-US"/>
-              </w:rPr>
-              <w:t>ProfileUpdate</w:t>
-            </w:r>
-            <w:proofErr w:type="spellEnd"/>
-            <w:r>
-              <w:rPr>
-                <w:lang w:val="en-US"/>
-              </w:rPr>
-              <w:t>(</w:t>
-            </w:r>
-            <w:proofErr w:type="gramEnd"/>
-            <w:r>
-              <w:rPr>
-                <w:lang w:val="en-US"/>
-              </w:rPr>
-              <w:t xml:space="preserve">username: String, email: String, password: String, </w:t>
-            </w:r>
-            <w:proofErr w:type="spellStart"/>
-            <w:r>
-              <w:rPr>
-                <w:lang w:val="en-US"/>
-              </w:rPr>
-              <w:t>biografia</w:t>
-            </w:r>
-            <w:proofErr w:type="spellEnd"/>
-            <w:r>
-              <w:rPr>
-                <w:lang w:val="en-US"/>
-              </w:rPr>
-              <w:t xml:space="preserve">: String, icon: byte[]) : </w:t>
-            </w:r>
-            <w:proofErr w:type="spellStart"/>
-            <w:r>
-              <w:rPr>
-                <w:lang w:val="en-US"/>
-              </w:rPr>
-              <w:t>UtenteBean</w:t>
-            </w:r>
-            <w:proofErr w:type="spellEnd"/>
+              <w:t>+ProfileUpdate(username: String, email: String, password: String, biografia: String, icon: byte[]) : UtenteBean</w:t>
+            </w:r>
           </w:p>
         </w:tc>
       </w:tr>
@@ -7876,49 +6975,11 @@
                 <w:lang w:val="en-US"/>
               </w:rPr>
             </w:pPr>
-            <w:proofErr w:type="spellStart"/>
-            <w:proofErr w:type="gramStart"/>
-            <w:r>
-              <w:rPr>
-                <w:lang w:val="en-US"/>
-              </w:rPr>
-              <w:t>ProfileService</w:t>
-            </w:r>
-            <w:proofErr w:type="spellEnd"/>
-            <w:r>
-              <w:rPr>
-                <w:lang w:val="en-US"/>
-              </w:rPr>
-              <w:t>::</w:t>
-            </w:r>
-            <w:proofErr w:type="spellStart"/>
-            <w:proofErr w:type="gramEnd"/>
-            <w:r>
-              <w:rPr>
-                <w:lang w:val="en-US"/>
-              </w:rPr>
-              <w:t>ProfileUpdate</w:t>
-            </w:r>
-            <w:proofErr w:type="spellEnd"/>
-            <w:r>
-              <w:rPr>
-                <w:lang w:val="en-US"/>
-              </w:rPr>
-              <w:t xml:space="preserve">(username: String, email: String, password: String, </w:t>
-            </w:r>
-            <w:proofErr w:type="spellStart"/>
-            <w:r>
-              <w:rPr>
-                <w:lang w:val="en-US"/>
-              </w:rPr>
-              <w:t>biografia</w:t>
-            </w:r>
-            <w:proofErr w:type="spellEnd"/>
-            <w:r>
-              <w:rPr>
-                <w:lang w:val="en-US"/>
-              </w:rPr>
-              <w:t>: String, icon: byte[])</w:t>
+            <w:r>
+              <w:rPr>
+                <w:lang w:val="en-US"/>
+              </w:rPr>
+              <w:t>ProfileService::ProfileUpdate(username: String, email: String, password: String, biografia: String, icon: byte[])</w:t>
             </w:r>
           </w:p>
           <w:p>
@@ -7951,123 +7012,59 @@
               <w:rPr>
                 <w:lang w:val="en-US"/>
               </w:rPr>
-              <w:t xml:space="preserve">username &lt;&gt; null AND </w:t>
-            </w:r>
-            <w:proofErr w:type="spellStart"/>
-            <w:proofErr w:type="gramStart"/>
-            <w:r>
-              <w:rPr>
-                <w:lang w:val="en-US"/>
-              </w:rPr>
-              <w:t>username.trim</w:t>
-            </w:r>
-            <w:proofErr w:type="spellEnd"/>
-            <w:proofErr w:type="gramEnd"/>
-            <w:r>
-              <w:rPr>
-                <w:lang w:val="en-US"/>
-              </w:rPr>
-              <w:t>() &lt;&gt; "" AND</w:t>
-            </w:r>
-          </w:p>
-          <w:p>
-            <w:pPr>
-              <w:rPr>
-                <w:lang w:val="en-US"/>
-              </w:rPr>
-            </w:pPr>
-            <w:r>
-              <w:rPr>
-                <w:lang w:val="en-US"/>
-              </w:rPr>
-              <w:t xml:space="preserve">email &lt;&gt; null AND </w:t>
-            </w:r>
-            <w:proofErr w:type="spellStart"/>
-            <w:proofErr w:type="gramStart"/>
-            <w:r>
-              <w:rPr>
-                <w:lang w:val="en-US"/>
-              </w:rPr>
-              <w:t>email.trim</w:t>
-            </w:r>
-            <w:proofErr w:type="spellEnd"/>
-            <w:proofErr w:type="gramEnd"/>
-            <w:r>
-              <w:rPr>
-                <w:lang w:val="en-US"/>
-              </w:rPr>
-              <w:t>() &lt;&gt; "" AND</w:t>
-            </w:r>
-          </w:p>
-          <w:p>
-            <w:pPr>
-              <w:rPr>
-                <w:lang w:val="en-US"/>
-              </w:rPr>
-            </w:pPr>
-            <w:r>
-              <w:rPr>
-                <w:lang w:val="en-US"/>
-              </w:rPr>
-              <w:t xml:space="preserve">password &lt;&gt; null AND </w:t>
-            </w:r>
-            <w:proofErr w:type="spellStart"/>
-            <w:proofErr w:type="gramStart"/>
-            <w:r>
-              <w:rPr>
-                <w:lang w:val="en-US"/>
-              </w:rPr>
-              <w:t>password.trim</w:t>
-            </w:r>
-            <w:proofErr w:type="spellEnd"/>
-            <w:proofErr w:type="gramEnd"/>
-            <w:r>
-              <w:rPr>
-                <w:lang w:val="en-US"/>
-              </w:rPr>
-              <w:t>() &lt;&gt; "" AND</w:t>
-            </w:r>
-          </w:p>
-          <w:p>
-            <w:pPr>
-              <w:rPr>
-                <w:lang w:val="en-US"/>
-              </w:rPr>
-            </w:pPr>
-            <w:proofErr w:type="spellStart"/>
-            <w:r>
-              <w:rPr>
-                <w:lang w:val="en-US"/>
-              </w:rPr>
-              <w:t>UtenteDAO.findByEmail</w:t>
-            </w:r>
-            <w:proofErr w:type="spellEnd"/>
-            <w:r>
-              <w:rPr>
-                <w:lang w:val="en-US"/>
-              </w:rPr>
-              <w:t>(email) &lt;&gt; null AND</w:t>
-            </w:r>
-          </w:p>
-          <w:p>
-            <w:pPr>
-              <w:rPr>
-                <w:lang w:val="en-US"/>
-              </w:rPr>
-            </w:pPr>
-            <w:proofErr w:type="spellStart"/>
-            <w:r>
-              <w:rPr>
-                <w:lang w:val="en-US"/>
-              </w:rPr>
-              <w:t>UtenteDAO.findByUsername</w:t>
-            </w:r>
-            <w:proofErr w:type="spellEnd"/>
-            <w:r>
-              <w:rPr>
-                <w:lang w:val="en-US"/>
-              </w:rPr>
-              <w:t>(username) = null</w:t>
+              <w:t>username &lt;&gt; null AND username.trim() &lt;&gt; "" AND</w:t>
+            </w:r>
+          </w:p>
+          <w:p>
+            <w:pPr>
+              <w:rPr>
+                <w:lang w:val="en-US"/>
+              </w:rPr>
+            </w:pPr>
+            <w:r>
+              <w:rPr>
+                <w:lang w:val="en-US"/>
+              </w:rPr>
+              <w:t>email &lt;&gt; null AND email.trim() &lt;&gt; "" AND</w:t>
+            </w:r>
+          </w:p>
+          <w:p>
+            <w:pPr>
+              <w:rPr>
+                <w:lang w:val="en-US"/>
+              </w:rPr>
+            </w:pPr>
+            <w:r>
+              <w:rPr>
+                <w:lang w:val="en-US"/>
+              </w:rPr>
+              <w:t>password &lt;&gt; null AND password.trim() &lt;&gt; "" AND</w:t>
+            </w:r>
+          </w:p>
+          <w:p>
+            <w:pPr>
+              <w:rPr>
+                <w:lang w:val="en-US"/>
+              </w:rPr>
+            </w:pPr>
+            <w:r>
+              <w:rPr>
+                <w:lang w:val="en-US"/>
+              </w:rPr>
+              <w:t>UtenteDAO.findByEmail(email) &lt;&gt; null AND</w:t>
+            </w:r>
+          </w:p>
+          <w:p>
+            <w:pPr>
+              <w:rPr>
+                <w:lang w:val="en-US"/>
+              </w:rPr>
+            </w:pPr>
+            <w:r>
+              <w:rPr>
+                <w:lang w:val="en-US"/>
+              </w:rPr>
+              <w:t>UtenteDAO.findByUsername(username) = null</w:t>
             </w:r>
           </w:p>
         </w:tc>
@@ -8106,49 +7103,11 @@
                 <w:lang w:val="en-US"/>
               </w:rPr>
             </w:pPr>
-            <w:proofErr w:type="spellStart"/>
-            <w:proofErr w:type="gramStart"/>
-            <w:r>
-              <w:rPr>
-                <w:lang w:val="en-US"/>
-              </w:rPr>
-              <w:t>ProfileService</w:t>
-            </w:r>
-            <w:proofErr w:type="spellEnd"/>
-            <w:r>
-              <w:rPr>
-                <w:lang w:val="en-US"/>
-              </w:rPr>
-              <w:t>::</w:t>
-            </w:r>
-            <w:proofErr w:type="spellStart"/>
-            <w:proofErr w:type="gramEnd"/>
-            <w:r>
-              <w:rPr>
-                <w:lang w:val="en-US"/>
-              </w:rPr>
-              <w:t>ProfileUpdate</w:t>
-            </w:r>
-            <w:proofErr w:type="spellEnd"/>
-            <w:r>
-              <w:rPr>
-                <w:lang w:val="en-US"/>
-              </w:rPr>
-              <w:t xml:space="preserve">(username: String, email: String, password: String, </w:t>
-            </w:r>
-            <w:proofErr w:type="spellStart"/>
-            <w:r>
-              <w:rPr>
-                <w:lang w:val="en-US"/>
-              </w:rPr>
-              <w:t>biografia</w:t>
-            </w:r>
-            <w:proofErr w:type="spellEnd"/>
-            <w:r>
-              <w:rPr>
-                <w:lang w:val="en-US"/>
-              </w:rPr>
-              <w:t>: String, icon: byte[])</w:t>
+            <w:r>
+              <w:rPr>
+                <w:lang w:val="en-US"/>
+              </w:rPr>
+              <w:t>ProfileService::ProfileUpdate(username: String, email: String, password: String, biografia: String, icon: byte[])</w:t>
             </w:r>
           </w:p>
           <w:p>
@@ -8181,79 +7140,7 @@
               <w:rPr>
                 <w:lang w:val="en-US"/>
               </w:rPr>
-              <w:t xml:space="preserve">(result &lt;&gt; null AND </w:t>
-            </w:r>
-            <w:proofErr w:type="spellStart"/>
-            <w:proofErr w:type="gramStart"/>
-            <w:r>
-              <w:rPr>
-                <w:lang w:val="en-US"/>
-              </w:rPr>
-              <w:t>result.getUsername</w:t>
-            </w:r>
-            <w:proofErr w:type="spellEnd"/>
-            <w:proofErr w:type="gramEnd"/>
-            <w:r>
-              <w:rPr>
-                <w:lang w:val="en-US"/>
-              </w:rPr>
-              <w:t xml:space="preserve">() = username AND </w:t>
-            </w:r>
-            <w:proofErr w:type="spellStart"/>
-            <w:r>
-              <w:rPr>
-                <w:lang w:val="en-US"/>
-              </w:rPr>
-              <w:t>result.getPassword</w:t>
-            </w:r>
-            <w:proofErr w:type="spellEnd"/>
-            <w:r>
-              <w:rPr>
-                <w:lang w:val="en-US"/>
-              </w:rPr>
-              <w:t xml:space="preserve">() = password AND </w:t>
-            </w:r>
-            <w:proofErr w:type="spellStart"/>
-            <w:r>
-              <w:rPr>
-                <w:lang w:val="en-US"/>
-              </w:rPr>
-              <w:t>result.getBiografia</w:t>
-            </w:r>
-            <w:proofErr w:type="spellEnd"/>
-            <w:r>
-              <w:rPr>
-                <w:lang w:val="en-US"/>
-              </w:rPr>
-              <w:t xml:space="preserve">() = </w:t>
-            </w:r>
-            <w:proofErr w:type="spellStart"/>
-            <w:r>
-              <w:rPr>
-                <w:lang w:val="en-US"/>
-              </w:rPr>
-              <w:t>biografia</w:t>
-            </w:r>
-            <w:proofErr w:type="spellEnd"/>
-            <w:r>
-              <w:rPr>
-                <w:lang w:val="en-US"/>
-              </w:rPr>
-              <w:t xml:space="preserve"> AND </w:t>
-            </w:r>
-            <w:proofErr w:type="spellStart"/>
-            <w:r>
-              <w:rPr>
-                <w:lang w:val="en-US"/>
-              </w:rPr>
-              <w:t>result.getIcona</w:t>
-            </w:r>
-            <w:proofErr w:type="spellEnd"/>
-            <w:r>
-              <w:rPr>
-                <w:lang w:val="en-US"/>
-              </w:rPr>
-              <w:t>() = icon)</w:t>
+              <w:t>(result &lt;&gt; null AND result.getUsername() = username AND result.getPassword() = password AND result.getBiografia() = biografia AND result.getIcona() = icon)</w:t>
             </w:r>
           </w:p>
         </w:tc>
@@ -8303,38 +7190,8 @@
               <w:rPr>
                 <w:lang w:val="en-US"/>
               </w:rPr>
-              <w:t>+</w:t>
-            </w:r>
-            <w:proofErr w:type="spellStart"/>
-            <w:proofErr w:type="gramStart"/>
-            <w:r>
-              <w:rPr>
-                <w:lang w:val="en-US"/>
-              </w:rPr>
-              <w:t>PasswordUpdate</w:t>
-            </w:r>
-            <w:proofErr w:type="spellEnd"/>
-            <w:r>
-              <w:rPr>
-                <w:lang w:val="en-US"/>
-              </w:rPr>
-              <w:t>(</w:t>
-            </w:r>
-            <w:proofErr w:type="gramEnd"/>
-            <w:r>
-              <w:rPr>
-                <w:lang w:val="en-US"/>
-              </w:rPr>
-              <w:t xml:space="preserve">email: String, password: String) : </w:t>
-            </w:r>
-            <w:proofErr w:type="spellStart"/>
-            <w:r>
-              <w:rPr>
-                <w:lang w:val="en-US"/>
-              </w:rPr>
-              <w:t>UtenteBean</w:t>
-            </w:r>
-            <w:proofErr w:type="spellEnd"/>
+              <w:t>+PasswordUpdate(email: String, password: String) : UtenteBean</w:t>
+            </w:r>
           </w:p>
         </w:tc>
       </w:tr>
@@ -8394,35 +7251,11 @@
                 <w:lang w:val="en-US"/>
               </w:rPr>
             </w:pPr>
-            <w:proofErr w:type="spellStart"/>
-            <w:proofErr w:type="gramStart"/>
-            <w:r>
-              <w:rPr>
-                <w:lang w:val="en-US"/>
-              </w:rPr>
-              <w:t>ProfileService</w:t>
-            </w:r>
-            <w:proofErr w:type="spellEnd"/>
-            <w:r>
-              <w:rPr>
-                <w:lang w:val="en-US"/>
-              </w:rPr>
-              <w:t>::</w:t>
-            </w:r>
-            <w:proofErr w:type="spellStart"/>
-            <w:proofErr w:type="gramEnd"/>
-            <w:r>
-              <w:rPr>
-                <w:lang w:val="en-US"/>
-              </w:rPr>
-              <w:t>PasswordUpdate</w:t>
-            </w:r>
-            <w:proofErr w:type="spellEnd"/>
-            <w:r>
-              <w:rPr>
-                <w:lang w:val="en-US"/>
-              </w:rPr>
-              <w:t>(email: String, password: String)</w:t>
+            <w:r>
+              <w:rPr>
+                <w:lang w:val="en-US"/>
+              </w:rPr>
+              <w:t>ProfileService::PasswordUpdate(email: String, password: String)</w:t>
             </w:r>
           </w:p>
           <w:p>
@@ -8455,73 +7288,33 @@
               <w:rPr>
                 <w:lang w:val="en-US"/>
               </w:rPr>
-              <w:t xml:space="preserve">email &lt;&gt; null AND </w:t>
-            </w:r>
-            <w:proofErr w:type="spellStart"/>
-            <w:proofErr w:type="gramStart"/>
-            <w:r>
-              <w:rPr>
-                <w:lang w:val="en-US"/>
-              </w:rPr>
-              <w:t>email.trim</w:t>
-            </w:r>
-            <w:proofErr w:type="spellEnd"/>
-            <w:proofErr w:type="gramEnd"/>
-            <w:r>
-              <w:rPr>
-                <w:lang w:val="en-US"/>
-              </w:rPr>
-              <w:t>() &lt;&gt; "" AND</w:t>
-            </w:r>
-          </w:p>
-          <w:p>
-            <w:pPr>
-              <w:rPr>
-                <w:lang w:val="en-US"/>
-              </w:rPr>
-            </w:pPr>
-            <w:r>
-              <w:rPr>
-                <w:lang w:val="en-US"/>
-              </w:rPr>
-              <w:t xml:space="preserve">password &lt;&gt; null AND </w:t>
-            </w:r>
-            <w:proofErr w:type="spellStart"/>
-            <w:proofErr w:type="gramStart"/>
-            <w:r>
-              <w:rPr>
-                <w:lang w:val="en-US"/>
-              </w:rPr>
-              <w:t>password.trim</w:t>
-            </w:r>
-            <w:proofErr w:type="spellEnd"/>
-            <w:proofErr w:type="gramEnd"/>
-            <w:r>
-              <w:rPr>
-                <w:lang w:val="en-US"/>
-              </w:rPr>
-              <w:t>() &lt;&gt; "" AND</w:t>
-            </w:r>
-          </w:p>
-          <w:p>
-            <w:pPr>
-              <w:rPr>
-                <w:lang w:val="en-US"/>
-              </w:rPr>
-            </w:pPr>
-            <w:proofErr w:type="spellStart"/>
-            <w:r>
-              <w:rPr>
-                <w:lang w:val="en-US"/>
-              </w:rPr>
-              <w:t>UtenteDAO.findByEmail</w:t>
-            </w:r>
-            <w:proofErr w:type="spellEnd"/>
-            <w:r>
-              <w:rPr>
-                <w:lang w:val="en-US"/>
-              </w:rPr>
-              <w:t>(email) &lt;&gt; null</w:t>
+              <w:t>email &lt;&gt; null AND email.trim() &lt;&gt; "" AND</w:t>
+            </w:r>
+          </w:p>
+          <w:p>
+            <w:pPr>
+              <w:rPr>
+                <w:lang w:val="en-US"/>
+              </w:rPr>
+            </w:pPr>
+            <w:r>
+              <w:rPr>
+                <w:lang w:val="en-US"/>
+              </w:rPr>
+              <w:t>password &lt;&gt; null AND password.trim() &lt;&gt; "" AND</w:t>
+            </w:r>
+          </w:p>
+          <w:p>
+            <w:pPr>
+              <w:rPr>
+                <w:lang w:val="en-US"/>
+              </w:rPr>
+            </w:pPr>
+            <w:r>
+              <w:rPr>
+                <w:lang w:val="en-US"/>
+              </w:rPr>
+              <w:t>UtenteDAO.findByEmail(email) &lt;&gt; null</w:t>
             </w:r>
           </w:p>
         </w:tc>
@@ -8560,35 +7353,11 @@
                 <w:lang w:val="en-US"/>
               </w:rPr>
             </w:pPr>
-            <w:proofErr w:type="spellStart"/>
-            <w:proofErr w:type="gramStart"/>
-            <w:r>
-              <w:rPr>
-                <w:lang w:val="en-US"/>
-              </w:rPr>
-              <w:t>ProfileService</w:t>
-            </w:r>
-            <w:proofErr w:type="spellEnd"/>
-            <w:r>
-              <w:rPr>
-                <w:lang w:val="en-US"/>
-              </w:rPr>
-              <w:t>::</w:t>
-            </w:r>
-            <w:proofErr w:type="spellStart"/>
-            <w:proofErr w:type="gramEnd"/>
-            <w:r>
-              <w:rPr>
-                <w:lang w:val="en-US"/>
-              </w:rPr>
-              <w:t>PasswordUpdate</w:t>
-            </w:r>
-            <w:proofErr w:type="spellEnd"/>
-            <w:r>
-              <w:rPr>
-                <w:lang w:val="en-US"/>
-              </w:rPr>
-              <w:t>(email: String, password: String)</w:t>
+            <w:r>
+              <w:rPr>
+                <w:lang w:val="en-US"/>
+              </w:rPr>
+              <w:t>ProfileService::PasswordUpdate(email: String, password: String)</w:t>
             </w:r>
           </w:p>
           <w:p>
@@ -8621,23 +7390,7 @@
               <w:rPr>
                 <w:lang w:val="en-US"/>
               </w:rPr>
-              <w:t xml:space="preserve">(result &lt;&gt; null AND </w:t>
-            </w:r>
-            <w:proofErr w:type="spellStart"/>
-            <w:proofErr w:type="gramStart"/>
-            <w:r>
-              <w:rPr>
-                <w:lang w:val="en-US"/>
-              </w:rPr>
-              <w:t>result.getPassword</w:t>
-            </w:r>
-            <w:proofErr w:type="spellEnd"/>
-            <w:proofErr w:type="gramEnd"/>
-            <w:r>
-              <w:rPr>
-                <w:lang w:val="en-US"/>
-              </w:rPr>
-              <w:t>() = password)</w:t>
+              <w:t>(result &lt;&gt; null AND result.getPassword() = password)</w:t>
             </w:r>
           </w:p>
         </w:tc>
@@ -8740,35 +7493,11 @@
                 <w:lang w:val="en-US"/>
               </w:rPr>
             </w:pPr>
-            <w:proofErr w:type="spellStart"/>
-            <w:proofErr w:type="gramStart"/>
-            <w:r>
-              <w:rPr>
-                <w:lang w:val="en-US"/>
-              </w:rPr>
-              <w:t>ProfileService</w:t>
-            </w:r>
-            <w:proofErr w:type="spellEnd"/>
-            <w:r>
-              <w:rPr>
-                <w:lang w:val="en-US"/>
-              </w:rPr>
-              <w:t>::</w:t>
-            </w:r>
-            <w:proofErr w:type="spellStart"/>
-            <w:proofErr w:type="gramEnd"/>
-            <w:r>
-              <w:rPr>
-                <w:lang w:val="en-US"/>
-              </w:rPr>
-              <w:t>findByUsername</w:t>
-            </w:r>
-            <w:proofErr w:type="spellEnd"/>
-            <w:r>
-              <w:rPr>
-                <w:lang w:val="en-US"/>
-              </w:rPr>
-              <w:t>(username: String)</w:t>
+            <w:r>
+              <w:rPr>
+                <w:lang w:val="en-US"/>
+              </w:rPr>
+              <w:t>ProfileService::findByUsername(username: String)</w:t>
             </w:r>
           </w:p>
           <w:p>
@@ -8801,23 +7530,7 @@
               <w:rPr>
                 <w:lang w:val="en-US"/>
               </w:rPr>
-              <w:t xml:space="preserve">username &lt;&gt; null AND </w:t>
-            </w:r>
-            <w:proofErr w:type="spellStart"/>
-            <w:proofErr w:type="gramStart"/>
-            <w:r>
-              <w:rPr>
-                <w:lang w:val="en-US"/>
-              </w:rPr>
-              <w:t>username.trim</w:t>
-            </w:r>
-            <w:proofErr w:type="spellEnd"/>
-            <w:proofErr w:type="gramEnd"/>
-            <w:r>
-              <w:rPr>
-                <w:lang w:val="en-US"/>
-              </w:rPr>
-              <w:t>() &lt;&gt; ""</w:t>
+              <w:t>username &lt;&gt; null AND username.trim() &lt;&gt; ""</w:t>
             </w:r>
           </w:p>
         </w:tc>
@@ -8856,36 +7569,12 @@
                 <w:lang w:val="en-US"/>
               </w:rPr>
             </w:pPr>
-            <w:proofErr w:type="spellStart"/>
-            <w:proofErr w:type="gramStart"/>
             <w:r>
               <w:rPr>
                 <w:lang w:val="en-US"/>
               </w:rPr>
               <w:lastRenderedPageBreak/>
-              <w:t>ProfileService</w:t>
-            </w:r>
-            <w:proofErr w:type="spellEnd"/>
-            <w:r>
-              <w:rPr>
-                <w:lang w:val="en-US"/>
-              </w:rPr>
-              <w:t>::</w:t>
-            </w:r>
-            <w:proofErr w:type="spellStart"/>
-            <w:proofErr w:type="gramEnd"/>
-            <w:r>
-              <w:rPr>
-                <w:lang w:val="en-US"/>
-              </w:rPr>
-              <w:t>findByUsername</w:t>
-            </w:r>
-            <w:proofErr w:type="spellEnd"/>
-            <w:r>
-              <w:rPr>
-                <w:lang w:val="en-US"/>
-              </w:rPr>
-              <w:t>(username: String)</w:t>
+              <w:t>ProfileService::findByUsername(username: String)</w:t>
             </w:r>
           </w:p>
           <w:p>
@@ -8918,37 +7607,7 @@
               <w:rPr>
                 <w:lang w:val="en-US"/>
               </w:rPr>
-              <w:t xml:space="preserve">(result &lt;&gt; null AND </w:t>
-            </w:r>
-            <w:proofErr w:type="spellStart"/>
-            <w:proofErr w:type="gramStart"/>
-            <w:r>
-              <w:rPr>
-                <w:lang w:val="en-US"/>
-              </w:rPr>
-              <w:t>result.getUsername</w:t>
-            </w:r>
-            <w:proofErr w:type="spellEnd"/>
-            <w:proofErr w:type="gramEnd"/>
-            <w:r>
-              <w:rPr>
-                <w:lang w:val="en-US"/>
-              </w:rPr>
-              <w:t xml:space="preserve">() = username) OR (result = null AND </w:t>
-            </w:r>
-            <w:proofErr w:type="spellStart"/>
-            <w:r>
-              <w:rPr>
-                <w:lang w:val="en-US"/>
-              </w:rPr>
-              <w:t>UtenteDAO.findByUsername</w:t>
-            </w:r>
-            <w:proofErr w:type="spellEnd"/>
-            <w:r>
-              <w:rPr>
-                <w:lang w:val="en-US"/>
-              </w:rPr>
-              <w:t>(username) = null)</w:t>
+              <w:t>(result &lt;&gt; null AND result.getUsername() = username) OR (result = null AND UtenteDAO.findByUsername(username) = null)</w:t>
             </w:r>
           </w:p>
         </w:tc>
@@ -8998,51 +7657,7 @@
               <w:rPr>
                 <w:lang w:val="en-US"/>
               </w:rPr>
-              <w:t>+</w:t>
-            </w:r>
-            <w:proofErr w:type="spellStart"/>
-            <w:proofErr w:type="gramStart"/>
-            <w:r>
-              <w:rPr>
-                <w:lang w:val="en-US"/>
-              </w:rPr>
-              <w:t>getUsers</w:t>
-            </w:r>
-            <w:proofErr w:type="spellEnd"/>
-            <w:r>
-              <w:rPr>
-                <w:lang w:val="en-US"/>
-              </w:rPr>
-              <w:t>(</w:t>
-            </w:r>
-            <w:proofErr w:type="spellStart"/>
-            <w:proofErr w:type="gramEnd"/>
-            <w:r>
-              <w:rPr>
-                <w:lang w:val="en-US"/>
-              </w:rPr>
-              <w:t>recensioni</w:t>
-            </w:r>
-            <w:proofErr w:type="spellEnd"/>
-            <w:r>
-              <w:rPr>
-                <w:lang w:val="en-US"/>
-              </w:rPr>
-              <w:t>: List&lt;</w:t>
-            </w:r>
-            <w:proofErr w:type="spellStart"/>
-            <w:r>
-              <w:rPr>
-                <w:lang w:val="en-US"/>
-              </w:rPr>
-              <w:t>RecensioneBean</w:t>
-            </w:r>
-            <w:proofErr w:type="spellEnd"/>
-            <w:r>
-              <w:rPr>
-                <w:lang w:val="en-US"/>
-              </w:rPr>
-              <w:t>&gt;) : HashMap&lt;String, String&gt;</w:t>
+              <w:t>+getUsers(recensioni: List&lt;RecensioneBean&gt;) : HashMap&lt;String, String&gt;</w:t>
             </w:r>
           </w:p>
         </w:tc>
@@ -9103,63 +7718,11 @@
                 <w:lang w:val="en-US"/>
               </w:rPr>
             </w:pPr>
-            <w:proofErr w:type="spellStart"/>
-            <w:proofErr w:type="gramStart"/>
-            <w:r>
-              <w:rPr>
-                <w:lang w:val="en-US"/>
-              </w:rPr>
-              <w:t>ProfileService</w:t>
-            </w:r>
-            <w:proofErr w:type="spellEnd"/>
-            <w:r>
-              <w:rPr>
-                <w:lang w:val="en-US"/>
-              </w:rPr>
-              <w:t>::</w:t>
-            </w:r>
-            <w:proofErr w:type="spellStart"/>
-            <w:proofErr w:type="gramEnd"/>
-            <w:r>
-              <w:rPr>
-                <w:lang w:val="en-US"/>
-              </w:rPr>
-              <w:t>getUsers</w:t>
-            </w:r>
-            <w:proofErr w:type="spellEnd"/>
-            <w:r>
-              <w:rPr>
-                <w:lang w:val="en-US"/>
-              </w:rPr>
-              <w:t>(</w:t>
-            </w:r>
-            <w:proofErr w:type="spellStart"/>
-            <w:r>
-              <w:rPr>
-                <w:lang w:val="en-US"/>
-              </w:rPr>
-              <w:t>recensioni</w:t>
-            </w:r>
-            <w:proofErr w:type="spellEnd"/>
-            <w:r>
-              <w:rPr>
-                <w:lang w:val="en-US"/>
-              </w:rPr>
-              <w:t>: List&lt;</w:t>
-            </w:r>
-            <w:proofErr w:type="spellStart"/>
-            <w:r>
-              <w:rPr>
-                <w:lang w:val="en-US"/>
-              </w:rPr>
-              <w:t>RecensioneBean</w:t>
-            </w:r>
-            <w:proofErr w:type="spellEnd"/>
-            <w:r>
-              <w:rPr>
-                <w:lang w:val="en-US"/>
-              </w:rPr>
-              <w:t>&gt;)</w:t>
+            <w:r>
+              <w:rPr>
+                <w:lang w:val="en-US"/>
+              </w:rPr>
+              <w:t>ProfileService::getUsers(recensioni: List&lt;RecensioneBean&gt;)</w:t>
             </w:r>
           </w:p>
           <w:p>
@@ -9188,19 +7751,11 @@
                 <w:lang w:val="en-US"/>
               </w:rPr>
             </w:pPr>
-            <w:proofErr w:type="spellStart"/>
-            <w:r>
-              <w:rPr>
-                <w:lang w:val="en-US"/>
-              </w:rPr>
-              <w:t>recensioni</w:t>
-            </w:r>
-            <w:proofErr w:type="spellEnd"/>
-            <w:r>
-              <w:rPr>
-                <w:lang w:val="en-US"/>
-              </w:rPr>
-              <w:t xml:space="preserve"> &lt;&gt; null</w:t>
+            <w:r>
+              <w:rPr>
+                <w:lang w:val="en-US"/>
+              </w:rPr>
+              <w:t>recensioni &lt;&gt; null</w:t>
             </w:r>
           </w:p>
         </w:tc>
@@ -9239,63 +7794,11 @@
                 <w:lang w:val="en-US"/>
               </w:rPr>
             </w:pPr>
-            <w:proofErr w:type="spellStart"/>
-            <w:proofErr w:type="gramStart"/>
-            <w:r>
-              <w:rPr>
-                <w:lang w:val="en-US"/>
-              </w:rPr>
-              <w:t>ProfileService</w:t>
-            </w:r>
-            <w:proofErr w:type="spellEnd"/>
-            <w:r>
-              <w:rPr>
-                <w:lang w:val="en-US"/>
-              </w:rPr>
-              <w:t>::</w:t>
-            </w:r>
-            <w:proofErr w:type="spellStart"/>
-            <w:proofErr w:type="gramEnd"/>
-            <w:r>
-              <w:rPr>
-                <w:lang w:val="en-US"/>
-              </w:rPr>
-              <w:t>getUsers</w:t>
-            </w:r>
-            <w:proofErr w:type="spellEnd"/>
-            <w:r>
-              <w:rPr>
-                <w:lang w:val="en-US"/>
-              </w:rPr>
-              <w:t>(</w:t>
-            </w:r>
-            <w:proofErr w:type="spellStart"/>
-            <w:r>
-              <w:rPr>
-                <w:lang w:val="en-US"/>
-              </w:rPr>
-              <w:t>recensioni</w:t>
-            </w:r>
-            <w:proofErr w:type="spellEnd"/>
-            <w:r>
-              <w:rPr>
-                <w:lang w:val="en-US"/>
-              </w:rPr>
-              <w:t>: List&lt;</w:t>
-            </w:r>
-            <w:proofErr w:type="spellStart"/>
-            <w:r>
-              <w:rPr>
-                <w:lang w:val="en-US"/>
-              </w:rPr>
-              <w:t>RecensioneBean</w:t>
-            </w:r>
-            <w:proofErr w:type="spellEnd"/>
-            <w:r>
-              <w:rPr>
-                <w:lang w:val="en-US"/>
-              </w:rPr>
-              <w:t>&gt;)</w:t>
+            <w:r>
+              <w:rPr>
+                <w:lang w:val="en-US"/>
+              </w:rPr>
+              <w:t>ProfileService::getUsers(recensioni: List&lt;RecensioneBean&gt;)</w:t>
             </w:r>
           </w:p>
           <w:p>
@@ -9328,37 +7831,7 @@
               <w:rPr>
                 <w:lang w:val="en-US"/>
               </w:rPr>
-              <w:t xml:space="preserve">result &lt;&gt; null AND </w:t>
-            </w:r>
-            <w:proofErr w:type="spellStart"/>
-            <w:proofErr w:type="gramStart"/>
-            <w:r>
-              <w:rPr>
-                <w:lang w:val="en-US"/>
-              </w:rPr>
-              <w:t>result.size</w:t>
-            </w:r>
-            <w:proofErr w:type="spellEnd"/>
-            <w:proofErr w:type="gramEnd"/>
-            <w:r>
-              <w:rPr>
-                <w:lang w:val="en-US"/>
-              </w:rPr>
-              <w:t xml:space="preserve">() = </w:t>
-            </w:r>
-            <w:proofErr w:type="spellStart"/>
-            <w:r>
-              <w:rPr>
-                <w:lang w:val="en-US"/>
-              </w:rPr>
-              <w:t>recensioni.size</w:t>
-            </w:r>
-            <w:proofErr w:type="spellEnd"/>
-            <w:r>
-              <w:rPr>
-                <w:lang w:val="en-US"/>
-              </w:rPr>
-              <w:t>()</w:t>
+              <w:t>result &lt;&gt; null AND result.size() = recensioni.size()</w:t>
             </w:r>
           </w:p>
         </w:tc>
@@ -9526,194 +7999,46 @@
               <w:rPr>
                 <w:lang w:val="en-US"/>
               </w:rPr>
-              <w:t>+</w:t>
-            </w:r>
-            <w:proofErr w:type="spellStart"/>
-            <w:proofErr w:type="gramStart"/>
-            <w:r>
-              <w:rPr>
-                <w:lang w:val="en-US"/>
-              </w:rPr>
-              <w:t>ProfileUpdate</w:t>
-            </w:r>
-            <w:proofErr w:type="spellEnd"/>
-            <w:r>
-              <w:rPr>
-                <w:lang w:val="en-US"/>
-              </w:rPr>
-              <w:t>(</w:t>
-            </w:r>
-            <w:proofErr w:type="gramEnd"/>
-            <w:r>
-              <w:rPr>
-                <w:lang w:val="en-US"/>
-              </w:rPr>
-              <w:t xml:space="preserve">username: String, email: String, password: String, </w:t>
-            </w:r>
-            <w:proofErr w:type="spellStart"/>
-            <w:r>
-              <w:rPr>
-                <w:lang w:val="en-US"/>
-              </w:rPr>
-              <w:t>biografia</w:t>
-            </w:r>
-            <w:proofErr w:type="spellEnd"/>
-            <w:r>
-              <w:rPr>
-                <w:lang w:val="en-US"/>
-              </w:rPr>
-              <w:t xml:space="preserve">: String, icon: byte[]) : </w:t>
-            </w:r>
-            <w:proofErr w:type="spellStart"/>
-            <w:r>
-              <w:rPr>
-                <w:lang w:val="en-US"/>
-              </w:rPr>
-              <w:t>UtenteBean</w:t>
-            </w:r>
-            <w:proofErr w:type="spellEnd"/>
-          </w:p>
-          <w:p>
-            <w:pPr>
-              <w:rPr>
-                <w:lang w:val="en-US"/>
-              </w:rPr>
-            </w:pPr>
-            <w:r>
-              <w:rPr>
-                <w:lang w:val="en-US"/>
-              </w:rPr>
-              <w:t>+</w:t>
-            </w:r>
-            <w:proofErr w:type="spellStart"/>
-            <w:proofErr w:type="gramStart"/>
-            <w:r>
-              <w:rPr>
-                <w:lang w:val="en-US"/>
-              </w:rPr>
-              <w:t>PasswordUpdate</w:t>
-            </w:r>
-            <w:proofErr w:type="spellEnd"/>
-            <w:r>
-              <w:rPr>
-                <w:lang w:val="en-US"/>
-              </w:rPr>
-              <w:t>(</w:t>
-            </w:r>
-            <w:proofErr w:type="gramEnd"/>
-            <w:r>
-              <w:rPr>
-                <w:lang w:val="en-US"/>
-              </w:rPr>
-              <w:t xml:space="preserve">email: String, password: String) : </w:t>
-            </w:r>
-            <w:proofErr w:type="spellStart"/>
-            <w:r>
-              <w:rPr>
-                <w:lang w:val="en-US"/>
-              </w:rPr>
-              <w:t>UtenteBean</w:t>
-            </w:r>
-            <w:proofErr w:type="spellEnd"/>
-          </w:p>
-          <w:p>
-            <w:pPr>
-              <w:rPr>
-                <w:lang w:val="en-US"/>
-              </w:rPr>
-            </w:pPr>
-            <w:r>
-              <w:rPr>
-                <w:lang w:val="en-US"/>
-              </w:rPr>
-              <w:t>+</w:t>
-            </w:r>
-            <w:proofErr w:type="spellStart"/>
-            <w:proofErr w:type="gramStart"/>
-            <w:r>
-              <w:rPr>
-                <w:lang w:val="en-US"/>
-              </w:rPr>
-              <w:t>findByUsername</w:t>
-            </w:r>
-            <w:proofErr w:type="spellEnd"/>
-            <w:r>
-              <w:rPr>
-                <w:lang w:val="en-US"/>
-              </w:rPr>
-              <w:t>(</w:t>
-            </w:r>
-            <w:proofErr w:type="gramEnd"/>
-            <w:r>
-              <w:rPr>
-                <w:lang w:val="en-US"/>
-              </w:rPr>
-              <w:t xml:space="preserve">username: String) : </w:t>
-            </w:r>
-            <w:proofErr w:type="spellStart"/>
-            <w:r>
-              <w:rPr>
-                <w:lang w:val="en-US"/>
-              </w:rPr>
-              <w:t>UtenteBean</w:t>
-            </w:r>
-            <w:proofErr w:type="spellEnd"/>
-          </w:p>
-          <w:p>
-            <w:pPr>
-              <w:rPr>
-                <w:lang w:val="en-US"/>
-              </w:rPr>
-            </w:pPr>
-            <w:r>
-              <w:rPr>
-                <w:lang w:val="en-US"/>
-              </w:rPr>
-              <w:t>+</w:t>
-            </w:r>
-            <w:proofErr w:type="spellStart"/>
-            <w:proofErr w:type="gramStart"/>
-            <w:r>
-              <w:rPr>
-                <w:lang w:val="en-US"/>
-              </w:rPr>
-              <w:t>getUsers</w:t>
-            </w:r>
-            <w:proofErr w:type="spellEnd"/>
-            <w:r>
-              <w:rPr>
-                <w:lang w:val="en-US"/>
-              </w:rPr>
-              <w:t>(</w:t>
-            </w:r>
-            <w:proofErr w:type="spellStart"/>
-            <w:proofErr w:type="gramEnd"/>
-            <w:r>
-              <w:rPr>
-                <w:lang w:val="en-US"/>
-              </w:rPr>
-              <w:t>recensioni</w:t>
-            </w:r>
-            <w:proofErr w:type="spellEnd"/>
-            <w:r>
-              <w:rPr>
-                <w:lang w:val="en-US"/>
-              </w:rPr>
-              <w:t>: List&lt;</w:t>
-            </w:r>
-            <w:proofErr w:type="spellStart"/>
-            <w:r>
-              <w:rPr>
-                <w:lang w:val="en-US"/>
-              </w:rPr>
-              <w:t>RecensioneBean</w:t>
-            </w:r>
-            <w:proofErr w:type="spellEnd"/>
-            <w:r>
-              <w:rPr>
-                <w:lang w:val="en-US"/>
-              </w:rPr>
-              <w:t>&gt;) : HashMap&lt;String, String&gt;</w:t>
+              <w:t>+ProfileUpdate(username: String, email: String, password: String, biografia: String, icon: byte[]) : UtenteBean</w:t>
+            </w:r>
+          </w:p>
+          <w:p>
+            <w:pPr>
+              <w:rPr>
+                <w:lang w:val="en-US"/>
+              </w:rPr>
+            </w:pPr>
+            <w:r>
+              <w:rPr>
+                <w:lang w:val="en-US"/>
+              </w:rPr>
+              <w:t>+PasswordUpdate(email: String, password: String) : UtenteBean</w:t>
+            </w:r>
+          </w:p>
+          <w:p>
+            <w:pPr>
+              <w:rPr>
+                <w:lang w:val="en-US"/>
+              </w:rPr>
+            </w:pPr>
+            <w:r>
+              <w:rPr>
+                <w:lang w:val="en-US"/>
+              </w:rPr>
+              <w:t>+findByUsername(username: String) : UtenteBean</w:t>
+            </w:r>
+          </w:p>
+          <w:p>
+            <w:pPr>
+              <w:rPr>
+                <w:lang w:val="en-US"/>
+              </w:rPr>
+            </w:pPr>
+            <w:r>
+              <w:rPr>
+                <w:lang w:val="en-US"/>
+              </w:rPr>
+              <w:t>+getUsers(recensioni: List&lt;RecensioneBean&gt;) : HashMap&lt;String, String&gt;</w:t>
             </w:r>
           </w:p>
         </w:tc>
@@ -9777,43 +8102,7 @@
               <w:rPr>
                 <w:lang w:val="en-US"/>
               </w:rPr>
-              <w:t>+</w:t>
-            </w:r>
-            <w:proofErr w:type="spellStart"/>
-            <w:proofErr w:type="gramStart"/>
-            <w:r>
-              <w:rPr>
-                <w:lang w:val="en-US"/>
-              </w:rPr>
-              <w:t>getFilms</w:t>
-            </w:r>
-            <w:proofErr w:type="spellEnd"/>
-            <w:r>
-              <w:rPr>
-                <w:lang w:val="en-US"/>
-              </w:rPr>
-              <w:t>(</w:t>
-            </w:r>
-            <w:proofErr w:type="gramEnd"/>
-            <w:r>
-              <w:rPr>
-                <w:lang w:val="en-US"/>
-              </w:rPr>
-              <w:t>) : List&lt;</w:t>
-            </w:r>
-            <w:proofErr w:type="spellStart"/>
-            <w:r>
-              <w:rPr>
-                <w:lang w:val="en-US"/>
-              </w:rPr>
-              <w:t>FilmBean</w:t>
-            </w:r>
-            <w:proofErr w:type="spellEnd"/>
-            <w:r>
-              <w:rPr>
-                <w:lang w:val="en-US"/>
-              </w:rPr>
-              <w:t>&gt;</w:t>
+              <w:t>+getFilms() : List&lt;FilmBean&gt;</w:t>
             </w:r>
           </w:p>
         </w:tc>
@@ -9986,35 +8275,11 @@
                 <w:lang w:val="en-US"/>
               </w:rPr>
             </w:pPr>
-            <w:proofErr w:type="spellStart"/>
-            <w:r>
-              <w:rPr>
-                <w:lang w:val="en-US"/>
-              </w:rPr>
-              <w:t>nome</w:t>
-            </w:r>
-            <w:proofErr w:type="spellEnd"/>
-            <w:r>
-              <w:rPr>
-                <w:lang w:val="en-US"/>
-              </w:rPr>
-              <w:t xml:space="preserve"> &lt;&gt; null AND </w:t>
-            </w:r>
-            <w:proofErr w:type="spellStart"/>
-            <w:proofErr w:type="gramStart"/>
-            <w:r>
-              <w:rPr>
-                <w:lang w:val="en-US"/>
-              </w:rPr>
-              <w:t>nome.trim</w:t>
-            </w:r>
-            <w:proofErr w:type="spellEnd"/>
-            <w:proofErr w:type="gramEnd"/>
-            <w:r>
-              <w:rPr>
-                <w:lang w:val="en-US"/>
-              </w:rPr>
-              <w:t>() &lt;&gt; "" AND</w:t>
+            <w:r>
+              <w:rPr>
+                <w:lang w:val="en-US"/>
+              </w:rPr>
+              <w:t>nome &lt;&gt; null AND nome.trim() &lt;&gt; "" AND</w:t>
             </w:r>
           </w:p>
           <w:p>
@@ -10036,204 +8301,76 @@
                 <w:lang w:val="en-US"/>
               </w:rPr>
             </w:pPr>
-            <w:proofErr w:type="spellStart"/>
-            <w:r>
-              <w:rPr>
-                <w:lang w:val="en-US"/>
-              </w:rPr>
-              <w:t>durata</w:t>
-            </w:r>
-            <w:proofErr w:type="spellEnd"/>
-            <w:r>
-              <w:rPr>
-                <w:lang w:val="en-US"/>
-              </w:rPr>
-              <w:t xml:space="preserve"> &gt; 0 AND</w:t>
-            </w:r>
-          </w:p>
-          <w:p>
-            <w:pPr>
-              <w:rPr>
-                <w:lang w:val="en-US"/>
-              </w:rPr>
-            </w:pPr>
-            <w:proofErr w:type="spellStart"/>
-            <w:r>
-              <w:rPr>
-                <w:lang w:val="en-US"/>
-              </w:rPr>
-              <w:t>generi</w:t>
-            </w:r>
-            <w:proofErr w:type="spellEnd"/>
-            <w:r>
-              <w:rPr>
-                <w:lang w:val="en-US"/>
-              </w:rPr>
-              <w:t xml:space="preserve"> &lt;&gt; null AND </w:t>
-            </w:r>
-            <w:proofErr w:type="spellStart"/>
-            <w:proofErr w:type="gramStart"/>
-            <w:r>
-              <w:rPr>
-                <w:lang w:val="en-US"/>
-              </w:rPr>
-              <w:t>generi.trim</w:t>
-            </w:r>
-            <w:proofErr w:type="spellEnd"/>
-            <w:proofErr w:type="gramEnd"/>
-            <w:r>
-              <w:rPr>
-                <w:lang w:val="en-US"/>
-              </w:rPr>
-              <w:t>() &lt;&gt; "" AND</w:t>
-            </w:r>
-          </w:p>
-          <w:p>
-            <w:pPr>
-              <w:rPr>
-                <w:lang w:val="en-US"/>
-              </w:rPr>
-            </w:pPr>
-            <w:proofErr w:type="spellStart"/>
-            <w:r>
-              <w:rPr>
-                <w:lang w:val="en-US"/>
-              </w:rPr>
-              <w:t>regista</w:t>
-            </w:r>
-            <w:proofErr w:type="spellEnd"/>
-            <w:r>
-              <w:rPr>
-                <w:lang w:val="en-US"/>
-              </w:rPr>
-              <w:t xml:space="preserve"> &lt;&gt; null AND </w:t>
-            </w:r>
-            <w:proofErr w:type="spellStart"/>
-            <w:proofErr w:type="gramStart"/>
-            <w:r>
-              <w:rPr>
-                <w:lang w:val="en-US"/>
-              </w:rPr>
-              <w:t>regista.trim</w:t>
-            </w:r>
-            <w:proofErr w:type="spellEnd"/>
-            <w:proofErr w:type="gramEnd"/>
-            <w:r>
-              <w:rPr>
-                <w:lang w:val="en-US"/>
-              </w:rPr>
-              <w:t>() &lt;&gt; "" AND</w:t>
-            </w:r>
-          </w:p>
-          <w:p>
-            <w:pPr>
-              <w:rPr>
-                <w:lang w:val="en-US"/>
-              </w:rPr>
-            </w:pPr>
-            <w:proofErr w:type="spellStart"/>
-            <w:r>
-              <w:rPr>
-                <w:lang w:val="en-US"/>
-              </w:rPr>
-              <w:t>attori</w:t>
-            </w:r>
-            <w:proofErr w:type="spellEnd"/>
-            <w:r>
-              <w:rPr>
-                <w:lang w:val="en-US"/>
-              </w:rPr>
-              <w:t xml:space="preserve"> &lt;&gt; null AND </w:t>
-            </w:r>
-            <w:proofErr w:type="spellStart"/>
-            <w:proofErr w:type="gramStart"/>
-            <w:r>
-              <w:rPr>
-                <w:lang w:val="en-US"/>
-              </w:rPr>
-              <w:t>attori.trim</w:t>
-            </w:r>
-            <w:proofErr w:type="spellEnd"/>
-            <w:proofErr w:type="gramEnd"/>
-            <w:r>
-              <w:rPr>
-                <w:lang w:val="en-US"/>
-              </w:rPr>
-              <w:t>() &lt;&gt; "" AND</w:t>
-            </w:r>
-          </w:p>
-          <w:p>
-            <w:pPr>
-              <w:rPr>
-                <w:lang w:val="en-US"/>
-              </w:rPr>
-            </w:pPr>
-            <w:proofErr w:type="spellStart"/>
-            <w:r>
-              <w:rPr>
-                <w:lang w:val="en-US"/>
-              </w:rPr>
-              <w:t>locandina</w:t>
-            </w:r>
-            <w:proofErr w:type="spellEnd"/>
-            <w:r>
-              <w:rPr>
-                <w:lang w:val="en-US"/>
-              </w:rPr>
-              <w:t xml:space="preserve"> &lt;&gt; null AND </w:t>
-            </w:r>
-            <w:proofErr w:type="spellStart"/>
-            <w:proofErr w:type="gramStart"/>
-            <w:r>
-              <w:rPr>
-                <w:lang w:val="en-US"/>
-              </w:rPr>
-              <w:t>locandina.length</w:t>
-            </w:r>
-            <w:proofErr w:type="spellEnd"/>
-            <w:proofErr w:type="gramEnd"/>
-            <w:r>
-              <w:rPr>
-                <w:lang w:val="en-US"/>
-              </w:rPr>
-              <w:t xml:space="preserve"> &gt; 0 AND</w:t>
-            </w:r>
-          </w:p>
-          <w:p>
-            <w:pPr>
-              <w:rPr>
-                <w:lang w:val="en-US"/>
-              </w:rPr>
-            </w:pPr>
-            <w:proofErr w:type="spellStart"/>
-            <w:r>
-              <w:rPr>
-                <w:lang w:val="en-US"/>
-              </w:rPr>
-              <w:t>trama</w:t>
-            </w:r>
-            <w:proofErr w:type="spellEnd"/>
-            <w:r>
-              <w:rPr>
-                <w:lang w:val="en-US"/>
-              </w:rPr>
-              <w:t xml:space="preserve"> &lt;&gt; null AND </w:t>
-            </w:r>
-            <w:proofErr w:type="spellStart"/>
-            <w:proofErr w:type="gramStart"/>
-            <w:r>
-              <w:rPr>
-                <w:lang w:val="en-US"/>
-              </w:rPr>
-              <w:t>trama.trim</w:t>
-            </w:r>
-            <w:proofErr w:type="spellEnd"/>
-            <w:proofErr w:type="gramEnd"/>
-            <w:r>
-              <w:rPr>
-                <w:lang w:val="en-US"/>
-              </w:rPr>
-              <w:t>() &lt;&gt; ""</w:t>
+            <w:r>
+              <w:rPr>
+                <w:lang w:val="en-US"/>
+              </w:rPr>
+              <w:t>durata &gt; 0 AND</w:t>
+            </w:r>
+          </w:p>
+          <w:p>
+            <w:pPr>
+              <w:rPr>
+                <w:lang w:val="en-US"/>
+              </w:rPr>
+            </w:pPr>
+            <w:r>
+              <w:rPr>
+                <w:lang w:val="en-US"/>
+              </w:rPr>
+              <w:t>generi &lt;&gt; null AND generi.trim() &lt;&gt; "" AND</w:t>
+            </w:r>
+          </w:p>
+          <w:p>
+            <w:pPr>
+              <w:rPr>
+                <w:lang w:val="en-US"/>
+              </w:rPr>
+            </w:pPr>
+            <w:r>
+              <w:rPr>
+                <w:lang w:val="en-US"/>
+              </w:rPr>
+              <w:t>regista &lt;&gt; null AND regista.trim() &lt;&gt; "" AND</w:t>
+            </w:r>
+          </w:p>
+          <w:p>
+            <w:pPr>
+              <w:rPr>
+                <w:lang w:val="en-US"/>
+              </w:rPr>
+            </w:pPr>
+            <w:r>
+              <w:rPr>
+                <w:lang w:val="en-US"/>
+              </w:rPr>
+              <w:t>attori &lt;&gt; null AND attori.trim() &lt;&gt; "" AND</w:t>
+            </w:r>
+          </w:p>
+          <w:p>
+            <w:pPr>
+              <w:rPr>
+                <w:lang w:val="en-US"/>
+              </w:rPr>
+            </w:pPr>
+            <w:r>
+              <w:rPr>
+                <w:lang w:val="en-US"/>
+              </w:rPr>
+              <w:t>locandina &lt;&gt; null AND locandina.length &gt; 0 AND</w:t>
+            </w:r>
+          </w:p>
+          <w:p>
+            <w:pPr>
+              <w:rPr>
+                <w:lang w:val="en-US"/>
+              </w:rPr>
+            </w:pPr>
+            <w:r>
+              <w:rPr>
+                <w:lang w:val="en-US"/>
+              </w:rPr>
+              <w:t>trama &lt;&gt; null AND trama.trim() &lt;&gt; ""</w:t>
             </w:r>
           </w:p>
         </w:tc>
@@ -10283,19 +8420,11 @@
                 <w:lang w:val="en-US"/>
               </w:rPr>
             </w:pPr>
-            <w:proofErr w:type="spellStart"/>
-            <w:r>
-              <w:rPr>
-                <w:lang w:val="en-US"/>
-              </w:rPr>
-              <w:t>FilmDAO.contains</w:t>
-            </w:r>
-            <w:proofErr w:type="spellEnd"/>
-            <w:r>
-              <w:rPr>
-                <w:lang w:val="en-US"/>
-              </w:rPr>
-              <w:t>(film)</w:t>
+            <w:r>
+              <w:rPr>
+                <w:lang w:val="en-US"/>
+              </w:rPr>
+              <w:t>FilmDAO.contains(film)</w:t>
             </w:r>
           </w:p>
         </w:tc>
@@ -10418,21 +8547,7 @@
               <w:rPr>
                 <w:lang w:val="en-US"/>
               </w:rPr>
-              <w:t xml:space="preserve">film &lt;&gt; null AND </w:t>
-            </w:r>
-            <w:proofErr w:type="spellStart"/>
-            <w:r>
-              <w:rPr>
-                <w:lang w:val="en-US"/>
-              </w:rPr>
-              <w:t>FilmDAO.contains</w:t>
-            </w:r>
-            <w:proofErr w:type="spellEnd"/>
-            <w:r>
-              <w:rPr>
-                <w:lang w:val="en-US"/>
-              </w:rPr>
-              <w:t>(film)</w:t>
+              <w:t>film &lt;&gt; null AND FilmDAO.contains(film)</w:t>
             </w:r>
           </w:p>
         </w:tc>
@@ -10482,27 +8597,11 @@
                 <w:lang w:val="en-US"/>
               </w:rPr>
             </w:pPr>
-            <w:proofErr w:type="gramStart"/>
-            <w:r>
-              <w:rPr>
-                <w:lang w:val="en-US"/>
-              </w:rPr>
-              <w:t>!</w:t>
-            </w:r>
-            <w:proofErr w:type="spellStart"/>
-            <w:r>
-              <w:rPr>
-                <w:lang w:val="en-US"/>
-              </w:rPr>
-              <w:t>FilmDAO.contains</w:t>
-            </w:r>
-            <w:proofErr w:type="spellEnd"/>
-            <w:proofErr w:type="gramEnd"/>
-            <w:r>
-              <w:rPr>
-                <w:lang w:val="en-US"/>
-              </w:rPr>
-              <w:t>(film)</w:t>
+            <w:r>
+              <w:rPr>
+                <w:lang w:val="en-US"/>
+              </w:rPr>
+              <w:t>!FilmDAO.contains(film)</w:t>
             </w:r>
           </w:p>
         </w:tc>
@@ -10550,43 +8649,7 @@
               <w:rPr>
                 <w:lang w:val="en-US"/>
               </w:rPr>
-              <w:t>+</w:t>
-            </w:r>
-            <w:proofErr w:type="spellStart"/>
-            <w:proofErr w:type="gramStart"/>
-            <w:r>
-              <w:rPr>
-                <w:lang w:val="en-US"/>
-              </w:rPr>
-              <w:t>ricercaFilm</w:t>
-            </w:r>
-            <w:proofErr w:type="spellEnd"/>
-            <w:r>
-              <w:rPr>
-                <w:lang w:val="en-US"/>
-              </w:rPr>
-              <w:t>(</w:t>
-            </w:r>
-            <w:proofErr w:type="gramEnd"/>
-            <w:r>
-              <w:rPr>
-                <w:lang w:val="en-US"/>
-              </w:rPr>
-              <w:t>name: String) : List&lt;</w:t>
-            </w:r>
-            <w:proofErr w:type="spellStart"/>
-            <w:r>
-              <w:rPr>
-                <w:lang w:val="en-US"/>
-              </w:rPr>
-              <w:t>FilmBean</w:t>
-            </w:r>
-            <w:proofErr w:type="spellEnd"/>
-            <w:r>
-              <w:rPr>
-                <w:lang w:val="en-US"/>
-              </w:rPr>
-              <w:t>&gt;</w:t>
+              <w:t>+ricercaFilm(name: String) : List&lt;FilmBean&gt;</w:t>
             </w:r>
           </w:p>
         </w:tc>
@@ -10647,35 +8710,11 @@
                 <w:lang w:val="en-US"/>
               </w:rPr>
             </w:pPr>
-            <w:proofErr w:type="spellStart"/>
-            <w:proofErr w:type="gramStart"/>
-            <w:r>
-              <w:rPr>
-                <w:lang w:val="en-US"/>
-              </w:rPr>
-              <w:t>CatalogoService</w:t>
-            </w:r>
-            <w:proofErr w:type="spellEnd"/>
-            <w:r>
-              <w:rPr>
-                <w:lang w:val="en-US"/>
-              </w:rPr>
-              <w:t>::</w:t>
-            </w:r>
-            <w:proofErr w:type="spellStart"/>
-            <w:proofErr w:type="gramEnd"/>
-            <w:r>
-              <w:rPr>
-                <w:lang w:val="en-US"/>
-              </w:rPr>
-              <w:t>ricercaFilm</w:t>
-            </w:r>
-            <w:proofErr w:type="spellEnd"/>
-            <w:r>
-              <w:rPr>
-                <w:lang w:val="en-US"/>
-              </w:rPr>
-              <w:t>(name: String)</w:t>
+            <w:r>
+              <w:rPr>
+                <w:lang w:val="en-US"/>
+              </w:rPr>
+              <w:t>CatalogoService::ricercaFilm(name: String)</w:t>
             </w:r>
           </w:p>
           <w:p>
@@ -10708,23 +8747,7 @@
               <w:rPr>
                 <w:lang w:val="en-US"/>
               </w:rPr>
-              <w:t xml:space="preserve">name &lt;&gt; null AND </w:t>
-            </w:r>
-            <w:proofErr w:type="spellStart"/>
-            <w:proofErr w:type="gramStart"/>
-            <w:r>
-              <w:rPr>
-                <w:lang w:val="en-US"/>
-              </w:rPr>
-              <w:t>name.trim</w:t>
-            </w:r>
-            <w:proofErr w:type="spellEnd"/>
-            <w:proofErr w:type="gramEnd"/>
-            <w:r>
-              <w:rPr>
-                <w:lang w:val="en-US"/>
-              </w:rPr>
-              <w:t>() &lt;&gt; ""</w:t>
+              <w:t>name &lt;&gt; null AND name.trim() &lt;&gt; ""</w:t>
             </w:r>
           </w:p>
         </w:tc>
@@ -10763,35 +8786,11 @@
                 <w:lang w:val="en-US"/>
               </w:rPr>
             </w:pPr>
-            <w:proofErr w:type="spellStart"/>
-            <w:proofErr w:type="gramStart"/>
-            <w:r>
-              <w:rPr>
-                <w:lang w:val="en-US"/>
-              </w:rPr>
-              <w:t>CatalogoService</w:t>
-            </w:r>
-            <w:proofErr w:type="spellEnd"/>
-            <w:r>
-              <w:rPr>
-                <w:lang w:val="en-US"/>
-              </w:rPr>
-              <w:t>::</w:t>
-            </w:r>
-            <w:proofErr w:type="spellStart"/>
-            <w:proofErr w:type="gramEnd"/>
-            <w:r>
-              <w:rPr>
-                <w:lang w:val="en-US"/>
-              </w:rPr>
-              <w:t>ricercaFilm</w:t>
-            </w:r>
-            <w:proofErr w:type="spellEnd"/>
-            <w:r>
-              <w:rPr>
-                <w:lang w:val="en-US"/>
-              </w:rPr>
-              <w:t>(name: String)</w:t>
+            <w:r>
+              <w:rPr>
+                <w:lang w:val="en-US"/>
+              </w:rPr>
+              <w:t>CatalogoService::ricercaFilm(name: String)</w:t>
             </w:r>
           </w:p>
           <w:p>
@@ -10929,49 +8928,11 @@
                 <w:lang w:val="en-US"/>
               </w:rPr>
             </w:pPr>
-            <w:proofErr w:type="spellStart"/>
-            <w:proofErr w:type="gramStart"/>
-            <w:r>
-              <w:rPr>
-                <w:lang w:val="en-US"/>
-              </w:rPr>
-              <w:t>CatalogoService</w:t>
-            </w:r>
-            <w:proofErr w:type="spellEnd"/>
-            <w:r>
-              <w:rPr>
-                <w:lang w:val="en-US"/>
-              </w:rPr>
-              <w:t>::</w:t>
-            </w:r>
-            <w:proofErr w:type="spellStart"/>
-            <w:proofErr w:type="gramEnd"/>
-            <w:r>
-              <w:rPr>
-                <w:lang w:val="en-US"/>
-              </w:rPr>
-              <w:t>getFilm</w:t>
-            </w:r>
-            <w:proofErr w:type="spellEnd"/>
-            <w:r>
-              <w:rPr>
-                <w:lang w:val="en-US"/>
-              </w:rPr>
-              <w:t>(</w:t>
-            </w:r>
-            <w:proofErr w:type="spellStart"/>
-            <w:r>
-              <w:rPr>
-                <w:lang w:val="en-US"/>
-              </w:rPr>
-              <w:t>idFilm</w:t>
-            </w:r>
-            <w:proofErr w:type="spellEnd"/>
-            <w:r>
-              <w:rPr>
-                <w:lang w:val="en-US"/>
-              </w:rPr>
-              <w:t>: int)</w:t>
+            <w:r>
+              <w:rPr>
+                <w:lang w:val="en-US"/>
+              </w:rPr>
+              <w:t>CatalogoService::getFilm(idFilm: int)</w:t>
             </w:r>
           </w:p>
           <w:p>
@@ -11040,49 +9001,11 @@
                 <w:lang w:val="en-US"/>
               </w:rPr>
             </w:pPr>
-            <w:proofErr w:type="spellStart"/>
-            <w:proofErr w:type="gramStart"/>
-            <w:r>
-              <w:rPr>
-                <w:lang w:val="en-US"/>
-              </w:rPr>
-              <w:t>CatalogoService</w:t>
-            </w:r>
-            <w:proofErr w:type="spellEnd"/>
-            <w:r>
-              <w:rPr>
-                <w:lang w:val="en-US"/>
-              </w:rPr>
-              <w:t>::</w:t>
-            </w:r>
-            <w:proofErr w:type="spellStart"/>
-            <w:proofErr w:type="gramEnd"/>
-            <w:r>
-              <w:rPr>
-                <w:lang w:val="en-US"/>
-              </w:rPr>
-              <w:t>getFilm</w:t>
-            </w:r>
-            <w:proofErr w:type="spellEnd"/>
-            <w:r>
-              <w:rPr>
-                <w:lang w:val="en-US"/>
-              </w:rPr>
-              <w:t>(</w:t>
-            </w:r>
-            <w:proofErr w:type="spellStart"/>
-            <w:r>
-              <w:rPr>
-                <w:lang w:val="en-US"/>
-              </w:rPr>
-              <w:t>idFilm</w:t>
-            </w:r>
-            <w:proofErr w:type="spellEnd"/>
-            <w:r>
-              <w:rPr>
-                <w:lang w:val="en-US"/>
-              </w:rPr>
-              <w:t>: int)</w:t>
+            <w:r>
+              <w:rPr>
+                <w:lang w:val="en-US"/>
+              </w:rPr>
+              <w:t>CatalogoService::getFilm(idFilm: int)</w:t>
             </w:r>
           </w:p>
           <w:p>
@@ -11166,65 +9089,7 @@
               <w:rPr>
                 <w:lang w:val="en-US"/>
               </w:rPr>
-              <w:t>+</w:t>
-            </w:r>
-            <w:proofErr w:type="spellStart"/>
-            <w:proofErr w:type="gramStart"/>
-            <w:r>
-              <w:rPr>
-                <w:lang w:val="en-US"/>
-              </w:rPr>
-              <w:t>getFilms</w:t>
-            </w:r>
-            <w:proofErr w:type="spellEnd"/>
-            <w:r>
-              <w:rPr>
-                <w:lang w:val="en-US"/>
-              </w:rPr>
-              <w:t>(</w:t>
-            </w:r>
-            <w:proofErr w:type="spellStart"/>
-            <w:proofErr w:type="gramEnd"/>
-            <w:r>
-              <w:rPr>
-                <w:lang w:val="en-US"/>
-              </w:rPr>
-              <w:t>recensioni</w:t>
-            </w:r>
-            <w:proofErr w:type="spellEnd"/>
-            <w:r>
-              <w:rPr>
-                <w:lang w:val="en-US"/>
-              </w:rPr>
-              <w:t>: List&lt;</w:t>
-            </w:r>
-            <w:proofErr w:type="spellStart"/>
-            <w:r>
-              <w:rPr>
-                <w:lang w:val="en-US"/>
-              </w:rPr>
-              <w:t>RecensioneBean</w:t>
-            </w:r>
-            <w:proofErr w:type="spellEnd"/>
-            <w:r>
-              <w:rPr>
-                <w:lang w:val="en-US"/>
-              </w:rPr>
-              <w:t xml:space="preserve">&gt;) : HashMap&lt;Integer, </w:t>
-            </w:r>
-            <w:proofErr w:type="spellStart"/>
-            <w:r>
-              <w:rPr>
-                <w:lang w:val="en-US"/>
-              </w:rPr>
-              <w:t>FilmBean</w:t>
-            </w:r>
-            <w:proofErr w:type="spellEnd"/>
-            <w:r>
-              <w:rPr>
-                <w:lang w:val="en-US"/>
-              </w:rPr>
-              <w:t>&gt;</w:t>
+              <w:t>+getFilms(recensioni: List&lt;RecensioneBean&gt;) : HashMap&lt;Integer, FilmBean&gt;</w:t>
             </w:r>
           </w:p>
         </w:tc>
@@ -11318,77 +9183,11 @@
             </w:r>
           </w:p>
           <w:p>
-            <w:pPr>
-              <w:rPr>
-                <w:lang w:val="en-US"/>
-              </w:rPr>
-            </w:pPr>
-            <w:proofErr w:type="spellStart"/>
-            <w:proofErr w:type="gramStart"/>
-            <w:r>
-              <w:rPr>
-                <w:lang w:val="en-US"/>
-              </w:rPr>
-              <w:t>CatalogoService</w:t>
-            </w:r>
-            <w:proofErr w:type="spellEnd"/>
-            <w:r>
-              <w:rPr>
-                <w:lang w:val="en-US"/>
-              </w:rPr>
-              <w:t>::</w:t>
-            </w:r>
-            <w:proofErr w:type="spellStart"/>
-            <w:proofErr w:type="gramEnd"/>
-            <w:r>
-              <w:rPr>
-                <w:lang w:val="en-US"/>
-              </w:rPr>
-              <w:t>getFilms</w:t>
-            </w:r>
-            <w:proofErr w:type="spellEnd"/>
-            <w:r>
-              <w:rPr>
-                <w:lang w:val="en-US"/>
-              </w:rPr>
-              <w:t>(</w:t>
-            </w:r>
-            <w:proofErr w:type="spellStart"/>
-            <w:r>
-              <w:rPr>
-                <w:lang w:val="en-US"/>
-              </w:rPr>
-              <w:t>recensioni</w:t>
-            </w:r>
-            <w:proofErr w:type="spellEnd"/>
-            <w:r>
-              <w:rPr>
-                <w:lang w:val="en-US"/>
-              </w:rPr>
-              <w:t>: List&lt;</w:t>
-            </w:r>
-            <w:proofErr w:type="spellStart"/>
-            <w:r>
-              <w:rPr>
-                <w:lang w:val="en-US"/>
-              </w:rPr>
-              <w:t>RecensioneBean</w:t>
-            </w:r>
-            <w:proofErr w:type="spellEnd"/>
-            <w:r>
-              <w:rPr>
-                <w:lang w:val="en-US"/>
-              </w:rPr>
-              <w:t>&gt;)</w:t>
-            </w:r>
-          </w:p>
-          <w:p>
-            <w:pPr>
-              <w:rPr>
-                <w:lang w:val="en-US"/>
-              </w:rPr>
-            </w:pPr>
-          </w:p>
+            <w:r>
+              <w:t>CatalogoService::getFilms(recensioni: List&lt;RecensioneBean&gt;)</w:t>
+            </w:r>
+          </w:p>
+          <w:p/>
           <w:p>
             <w:pPr>
               <w:rPr>
@@ -11540,205 +9339,77 @@
                 <w:lang w:val="en-US"/>
               </w:rPr>
             </w:pPr>
-            <w:proofErr w:type="spellStart"/>
-            <w:r>
-              <w:rPr>
-                <w:lang w:val="en-US"/>
-              </w:rPr>
-              <w:t>durata</w:t>
-            </w:r>
-            <w:proofErr w:type="spellEnd"/>
-            <w:r>
-              <w:rPr>
-                <w:lang w:val="en-US"/>
-              </w:rPr>
-              <w:t xml:space="preserve"> &gt; 0 AND</w:t>
-            </w:r>
-          </w:p>
-          <w:p>
-            <w:pPr>
-              <w:rPr>
-                <w:lang w:val="en-US"/>
-              </w:rPr>
-            </w:pPr>
-            <w:proofErr w:type="spellStart"/>
-            <w:r>
-              <w:rPr>
-                <w:lang w:val="en-US"/>
-              </w:rPr>
-              <w:t>attori</w:t>
-            </w:r>
-            <w:proofErr w:type="spellEnd"/>
-            <w:r>
-              <w:rPr>
-                <w:lang w:val="en-US"/>
-              </w:rPr>
-              <w:t xml:space="preserve"> &lt;&gt; null AND </w:t>
-            </w:r>
-            <w:proofErr w:type="spellStart"/>
-            <w:proofErr w:type="gramStart"/>
-            <w:r>
-              <w:rPr>
-                <w:lang w:val="en-US"/>
-              </w:rPr>
-              <w:t>attori.trim</w:t>
-            </w:r>
-            <w:proofErr w:type="spellEnd"/>
-            <w:proofErr w:type="gramEnd"/>
-            <w:r>
-              <w:rPr>
-                <w:lang w:val="en-US"/>
-              </w:rPr>
-              <w:t>() &lt;&gt; "" AND</w:t>
-            </w:r>
-          </w:p>
-          <w:p>
-            <w:pPr>
-              <w:rPr>
-                <w:lang w:val="en-US"/>
-              </w:rPr>
-            </w:pPr>
-            <w:proofErr w:type="spellStart"/>
-            <w:r>
-              <w:rPr>
-                <w:lang w:val="en-US"/>
-              </w:rPr>
-              <w:t>generi</w:t>
-            </w:r>
-            <w:proofErr w:type="spellEnd"/>
-            <w:r>
-              <w:rPr>
-                <w:lang w:val="en-US"/>
-              </w:rPr>
-              <w:t xml:space="preserve"> &lt;&gt; null AND </w:t>
-            </w:r>
-            <w:proofErr w:type="spellStart"/>
-            <w:proofErr w:type="gramStart"/>
-            <w:r>
-              <w:rPr>
-                <w:lang w:val="en-US"/>
-              </w:rPr>
-              <w:t>generi.trim</w:t>
-            </w:r>
-            <w:proofErr w:type="spellEnd"/>
-            <w:proofErr w:type="gramEnd"/>
-            <w:r>
-              <w:rPr>
-                <w:lang w:val="en-US"/>
-              </w:rPr>
-              <w:t>() &lt;&gt; "" AND</w:t>
-            </w:r>
-          </w:p>
-          <w:p>
-            <w:pPr>
-              <w:rPr>
-                <w:lang w:val="en-US"/>
-              </w:rPr>
-            </w:pPr>
-            <w:proofErr w:type="spellStart"/>
-            <w:r>
-              <w:rPr>
-                <w:lang w:val="en-US"/>
-              </w:rPr>
-              <w:t>locandina</w:t>
-            </w:r>
-            <w:proofErr w:type="spellEnd"/>
-            <w:r>
-              <w:rPr>
-                <w:lang w:val="en-US"/>
-              </w:rPr>
-              <w:t xml:space="preserve"> &lt;&gt; null AND </w:t>
-            </w:r>
-            <w:proofErr w:type="spellStart"/>
-            <w:proofErr w:type="gramStart"/>
-            <w:r>
-              <w:rPr>
-                <w:lang w:val="en-US"/>
-              </w:rPr>
-              <w:t>locandina.length</w:t>
-            </w:r>
-            <w:proofErr w:type="spellEnd"/>
-            <w:proofErr w:type="gramEnd"/>
-            <w:r>
-              <w:rPr>
-                <w:lang w:val="en-US"/>
-              </w:rPr>
-              <w:t xml:space="preserve"> &gt; 0 AND</w:t>
-            </w:r>
-          </w:p>
-          <w:p>
-            <w:pPr>
-              <w:rPr>
-                <w:lang w:val="en-US"/>
-              </w:rPr>
-            </w:pPr>
-            <w:proofErr w:type="spellStart"/>
-            <w:r>
-              <w:rPr>
-                <w:lang w:val="en-US"/>
-              </w:rPr>
-              <w:t>nome</w:t>
-            </w:r>
-            <w:proofErr w:type="spellEnd"/>
-            <w:r>
-              <w:rPr>
-                <w:lang w:val="en-US"/>
-              </w:rPr>
-              <w:t xml:space="preserve"> &lt;&gt; null AND </w:t>
-            </w:r>
-            <w:proofErr w:type="spellStart"/>
-            <w:proofErr w:type="gramStart"/>
-            <w:r>
-              <w:rPr>
-                <w:lang w:val="en-US"/>
-              </w:rPr>
-              <w:t>nome.trim</w:t>
-            </w:r>
-            <w:proofErr w:type="spellEnd"/>
-            <w:proofErr w:type="gramEnd"/>
-            <w:r>
-              <w:rPr>
-                <w:lang w:val="en-US"/>
-              </w:rPr>
-              <w:t>() &lt;&gt; "" AND</w:t>
-            </w:r>
-          </w:p>
-          <w:p>
-            <w:pPr>
-              <w:rPr>
-                <w:lang w:val="en-US"/>
-              </w:rPr>
-            </w:pPr>
-            <w:proofErr w:type="spellStart"/>
+            <w:r>
+              <w:rPr>
+                <w:lang w:val="en-US"/>
+              </w:rPr>
+              <w:t>durata &gt; 0 AND</w:t>
+            </w:r>
+          </w:p>
+          <w:p>
+            <w:pPr>
+              <w:rPr>
+                <w:lang w:val="en-US"/>
+              </w:rPr>
+            </w:pPr>
+            <w:r>
+              <w:rPr>
+                <w:lang w:val="en-US"/>
+              </w:rPr>
+              <w:t>attori &lt;&gt; null AND attori.trim() &lt;&gt; "" AND</w:t>
+            </w:r>
+          </w:p>
+          <w:p>
+            <w:pPr>
+              <w:rPr>
+                <w:lang w:val="en-US"/>
+              </w:rPr>
+            </w:pPr>
+            <w:r>
+              <w:rPr>
+                <w:lang w:val="en-US"/>
+              </w:rPr>
+              <w:t>generi &lt;&gt; null AND generi.trim() &lt;&gt; "" AND</w:t>
+            </w:r>
+          </w:p>
+          <w:p>
+            <w:pPr>
+              <w:rPr>
+                <w:lang w:val="en-US"/>
+              </w:rPr>
+            </w:pPr>
+            <w:r>
+              <w:rPr>
+                <w:lang w:val="en-US"/>
+              </w:rPr>
+              <w:t>locandina &lt;&gt; null AND locandina.length &gt; 0 AND</w:t>
+            </w:r>
+          </w:p>
+          <w:p>
+            <w:pPr>
+              <w:rPr>
+                <w:lang w:val="en-US"/>
+              </w:rPr>
+            </w:pPr>
+            <w:r>
+              <w:rPr>
+                <w:lang w:val="en-US"/>
+              </w:rPr>
+              <w:t>nome &lt;&gt; null AND nome.trim() &lt;&gt; "" AND</w:t>
+            </w:r>
+          </w:p>
+          <w:p>
+            <w:pPr>
+              <w:rPr>
+                <w:lang w:val="en-US"/>
+              </w:rPr>
+            </w:pPr>
             <w:r>
               <w:rPr>
                 <w:lang w:val="en-US"/>
               </w:rPr>
               <w:lastRenderedPageBreak/>
-              <w:t>regista</w:t>
-            </w:r>
-            <w:proofErr w:type="spellEnd"/>
-            <w:r>
-              <w:rPr>
-                <w:lang w:val="en-US"/>
-              </w:rPr>
-              <w:t xml:space="preserve"> &lt;&gt; null AND </w:t>
-            </w:r>
-            <w:proofErr w:type="spellStart"/>
-            <w:proofErr w:type="gramStart"/>
-            <w:r>
-              <w:rPr>
-                <w:lang w:val="en-US"/>
-              </w:rPr>
-              <w:t>regista.trim</w:t>
-            </w:r>
-            <w:proofErr w:type="spellEnd"/>
-            <w:proofErr w:type="gramEnd"/>
-            <w:r>
-              <w:rPr>
-                <w:lang w:val="en-US"/>
-              </w:rPr>
-              <w:t>() &lt;&gt; "" AND</w:t>
+              <w:t>regista &lt;&gt; null AND regista.trim() &lt;&gt; "" AND</w:t>
             </w:r>
           </w:p>
           <w:p>
@@ -11802,19 +9473,11 @@
                 <w:lang w:val="en-US"/>
               </w:rPr>
             </w:pPr>
-            <w:proofErr w:type="spellStart"/>
-            <w:r>
-              <w:rPr>
-                <w:lang w:val="en-US"/>
-              </w:rPr>
-              <w:t>FilmDAO.contains</w:t>
-            </w:r>
-            <w:proofErr w:type="spellEnd"/>
-            <w:r>
-              <w:rPr>
-                <w:lang w:val="en-US"/>
-              </w:rPr>
-              <w:t>(film)</w:t>
+            <w:r>
+              <w:rPr>
+                <w:lang w:val="en-US"/>
+              </w:rPr>
+              <w:t>FilmDAO.contains(film)</w:t>
             </w:r>
           </w:p>
         </w:tc>
@@ -11926,19 +9589,11 @@
                 <w:lang w:val="en-US"/>
               </w:rPr>
             </w:pPr>
-            <w:proofErr w:type="spellStart"/>
-            <w:r>
-              <w:rPr>
-                <w:lang w:val="en-US"/>
-              </w:rPr>
-              <w:t>idFilm</w:t>
-            </w:r>
-            <w:proofErr w:type="spellEnd"/>
-            <w:r>
-              <w:rPr>
-                <w:lang w:val="en-US"/>
-              </w:rPr>
-              <w:t xml:space="preserve"> &gt; 0 AND</w:t>
+            <w:r>
+              <w:rPr>
+                <w:lang w:val="en-US"/>
+              </w:rPr>
+              <w:t>idFilm &gt; 0 AND</w:t>
             </w:r>
           </w:p>
           <w:p>
@@ -11960,204 +9615,76 @@
                 <w:lang w:val="en-US"/>
               </w:rPr>
             </w:pPr>
-            <w:proofErr w:type="spellStart"/>
-            <w:r>
-              <w:rPr>
-                <w:lang w:val="en-US"/>
-              </w:rPr>
-              <w:t>durata</w:t>
-            </w:r>
-            <w:proofErr w:type="spellEnd"/>
-            <w:r>
-              <w:rPr>
-                <w:lang w:val="en-US"/>
-              </w:rPr>
-              <w:t xml:space="preserve"> &gt; 0 AND</w:t>
-            </w:r>
-          </w:p>
-          <w:p>
-            <w:pPr>
-              <w:rPr>
-                <w:lang w:val="en-US"/>
-              </w:rPr>
-            </w:pPr>
-            <w:proofErr w:type="spellStart"/>
-            <w:r>
-              <w:rPr>
-                <w:lang w:val="en-US"/>
-              </w:rPr>
-              <w:t>attori</w:t>
-            </w:r>
-            <w:proofErr w:type="spellEnd"/>
-            <w:r>
-              <w:rPr>
-                <w:lang w:val="en-US"/>
-              </w:rPr>
-              <w:t xml:space="preserve"> &lt;&gt; null AND </w:t>
-            </w:r>
-            <w:proofErr w:type="spellStart"/>
-            <w:proofErr w:type="gramStart"/>
-            <w:r>
-              <w:rPr>
-                <w:lang w:val="en-US"/>
-              </w:rPr>
-              <w:t>attori.trim</w:t>
-            </w:r>
-            <w:proofErr w:type="spellEnd"/>
-            <w:proofErr w:type="gramEnd"/>
-            <w:r>
-              <w:rPr>
-                <w:lang w:val="en-US"/>
-              </w:rPr>
-              <w:t>() &lt;&gt; "" AND</w:t>
-            </w:r>
-          </w:p>
-          <w:p>
-            <w:pPr>
-              <w:rPr>
-                <w:lang w:val="en-US"/>
-              </w:rPr>
-            </w:pPr>
-            <w:proofErr w:type="spellStart"/>
-            <w:r>
-              <w:rPr>
-                <w:lang w:val="en-US"/>
-              </w:rPr>
-              <w:t>generi</w:t>
-            </w:r>
-            <w:proofErr w:type="spellEnd"/>
-            <w:r>
-              <w:rPr>
-                <w:lang w:val="en-US"/>
-              </w:rPr>
-              <w:t xml:space="preserve"> &lt;&gt; null AND </w:t>
-            </w:r>
-            <w:proofErr w:type="spellStart"/>
-            <w:proofErr w:type="gramStart"/>
-            <w:r>
-              <w:rPr>
-                <w:lang w:val="en-US"/>
-              </w:rPr>
-              <w:t>generi.trim</w:t>
-            </w:r>
-            <w:proofErr w:type="spellEnd"/>
-            <w:proofErr w:type="gramEnd"/>
-            <w:r>
-              <w:rPr>
-                <w:lang w:val="en-US"/>
-              </w:rPr>
-              <w:t>() &lt;&gt; "" AND</w:t>
-            </w:r>
-          </w:p>
-          <w:p>
-            <w:pPr>
-              <w:rPr>
-                <w:lang w:val="en-US"/>
-              </w:rPr>
-            </w:pPr>
-            <w:proofErr w:type="spellStart"/>
-            <w:r>
-              <w:rPr>
-                <w:lang w:val="en-US"/>
-              </w:rPr>
-              <w:t>locandina</w:t>
-            </w:r>
-            <w:proofErr w:type="spellEnd"/>
-            <w:r>
-              <w:rPr>
-                <w:lang w:val="en-US"/>
-              </w:rPr>
-              <w:t xml:space="preserve"> &lt;&gt; null AND </w:t>
-            </w:r>
-            <w:proofErr w:type="spellStart"/>
-            <w:proofErr w:type="gramStart"/>
-            <w:r>
-              <w:rPr>
-                <w:lang w:val="en-US"/>
-              </w:rPr>
-              <w:t>locandina.length</w:t>
-            </w:r>
-            <w:proofErr w:type="spellEnd"/>
-            <w:proofErr w:type="gramEnd"/>
-            <w:r>
-              <w:rPr>
-                <w:lang w:val="en-US"/>
-              </w:rPr>
-              <w:t xml:space="preserve"> &gt; 0 AND</w:t>
-            </w:r>
-          </w:p>
-          <w:p>
-            <w:pPr>
-              <w:rPr>
-                <w:lang w:val="en-US"/>
-              </w:rPr>
-            </w:pPr>
-            <w:proofErr w:type="spellStart"/>
-            <w:r>
-              <w:rPr>
-                <w:lang w:val="en-US"/>
-              </w:rPr>
-              <w:t>nome</w:t>
-            </w:r>
-            <w:proofErr w:type="spellEnd"/>
-            <w:r>
-              <w:rPr>
-                <w:lang w:val="en-US"/>
-              </w:rPr>
-              <w:t xml:space="preserve"> &lt;&gt; null AND </w:t>
-            </w:r>
-            <w:proofErr w:type="spellStart"/>
-            <w:proofErr w:type="gramStart"/>
-            <w:r>
-              <w:rPr>
-                <w:lang w:val="en-US"/>
-              </w:rPr>
-              <w:t>nome.trim</w:t>
-            </w:r>
-            <w:proofErr w:type="spellEnd"/>
-            <w:proofErr w:type="gramEnd"/>
-            <w:r>
-              <w:rPr>
-                <w:lang w:val="en-US"/>
-              </w:rPr>
-              <w:t>() &lt;&gt; "" AND</w:t>
-            </w:r>
-          </w:p>
-          <w:p>
-            <w:pPr>
-              <w:rPr>
-                <w:lang w:val="en-US"/>
-              </w:rPr>
-            </w:pPr>
-            <w:proofErr w:type="spellStart"/>
-            <w:r>
-              <w:rPr>
-                <w:lang w:val="en-US"/>
-              </w:rPr>
-              <w:t>regista</w:t>
-            </w:r>
-            <w:proofErr w:type="spellEnd"/>
-            <w:r>
-              <w:rPr>
-                <w:lang w:val="en-US"/>
-              </w:rPr>
-              <w:t xml:space="preserve"> &lt;&gt; null AND </w:t>
-            </w:r>
-            <w:proofErr w:type="spellStart"/>
-            <w:proofErr w:type="gramStart"/>
-            <w:r>
-              <w:rPr>
-                <w:lang w:val="en-US"/>
-              </w:rPr>
-              <w:t>regista.trim</w:t>
-            </w:r>
-            <w:proofErr w:type="spellEnd"/>
-            <w:proofErr w:type="gramEnd"/>
-            <w:r>
-              <w:rPr>
-                <w:lang w:val="en-US"/>
-              </w:rPr>
-              <w:t>() &lt;&gt; "" AND</w:t>
+            <w:r>
+              <w:rPr>
+                <w:lang w:val="en-US"/>
+              </w:rPr>
+              <w:t>durata &gt; 0 AND</w:t>
+            </w:r>
+          </w:p>
+          <w:p>
+            <w:pPr>
+              <w:rPr>
+                <w:lang w:val="en-US"/>
+              </w:rPr>
+            </w:pPr>
+            <w:r>
+              <w:rPr>
+                <w:lang w:val="en-US"/>
+              </w:rPr>
+              <w:t>attori &lt;&gt; null AND attori.trim() &lt;&gt; "" AND</w:t>
+            </w:r>
+          </w:p>
+          <w:p>
+            <w:pPr>
+              <w:rPr>
+                <w:lang w:val="en-US"/>
+              </w:rPr>
+            </w:pPr>
+            <w:r>
+              <w:rPr>
+                <w:lang w:val="en-US"/>
+              </w:rPr>
+              <w:t>generi &lt;&gt; null AND generi.trim() &lt;&gt; "" AND</w:t>
+            </w:r>
+          </w:p>
+          <w:p>
+            <w:pPr>
+              <w:rPr>
+                <w:lang w:val="en-US"/>
+              </w:rPr>
+            </w:pPr>
+            <w:r>
+              <w:rPr>
+                <w:lang w:val="en-US"/>
+              </w:rPr>
+              <w:t>locandina &lt;&gt; null AND locandina.length &gt; 0 AND</w:t>
+            </w:r>
+          </w:p>
+          <w:p>
+            <w:pPr>
+              <w:rPr>
+                <w:lang w:val="en-US"/>
+              </w:rPr>
+            </w:pPr>
+            <w:r>
+              <w:rPr>
+                <w:lang w:val="en-US"/>
+              </w:rPr>
+              <w:t>nome &lt;&gt; null AND nome.trim() &lt;&gt; "" AND</w:t>
+            </w:r>
+          </w:p>
+          <w:p>
+            <w:pPr>
+              <w:rPr>
+                <w:lang w:val="en-US"/>
+              </w:rPr>
+            </w:pPr>
+            <w:r>
+              <w:rPr>
+                <w:lang w:val="en-US"/>
+              </w:rPr>
+              <w:t>regista &lt;&gt; null AND regista.trim() &lt;&gt; "" AND</w:t>
             </w:r>
           </w:p>
           <w:p>
@@ -12220,19 +9747,11 @@
                 <w:lang w:val="en-US"/>
               </w:rPr>
             </w:pPr>
-            <w:proofErr w:type="spellStart"/>
-            <w:r>
-              <w:rPr>
-                <w:lang w:val="en-US"/>
-              </w:rPr>
-              <w:t>FilmDAO.contains</w:t>
-            </w:r>
-            <w:proofErr w:type="spellEnd"/>
-            <w:r>
-              <w:rPr>
-                <w:lang w:val="en-US"/>
-              </w:rPr>
-              <w:t>(film)</w:t>
+            <w:r>
+              <w:rPr>
+                <w:lang w:val="en-US"/>
+              </w:rPr>
+              <w:t>FilmDAO.contains(film)</w:t>
             </w:r>
           </w:p>
         </w:tc>
@@ -12333,49 +9852,11 @@
                 <w:lang w:val="en-US"/>
               </w:rPr>
             </w:pPr>
-            <w:proofErr w:type="spellStart"/>
-            <w:proofErr w:type="gramStart"/>
-            <w:r>
-              <w:rPr>
-                <w:lang w:val="en-US"/>
-              </w:rPr>
-              <w:t>CatalogoService</w:t>
-            </w:r>
-            <w:proofErr w:type="spellEnd"/>
-            <w:r>
-              <w:rPr>
-                <w:lang w:val="en-US"/>
-              </w:rPr>
-              <w:t>::</w:t>
-            </w:r>
-            <w:proofErr w:type="spellStart"/>
-            <w:proofErr w:type="gramEnd"/>
-            <w:r>
-              <w:rPr>
-                <w:lang w:val="en-US"/>
-              </w:rPr>
-              <w:t>removeFilm</w:t>
-            </w:r>
-            <w:proofErr w:type="spellEnd"/>
-            <w:r>
-              <w:rPr>
-                <w:lang w:val="en-US"/>
-              </w:rPr>
-              <w:t>(</w:t>
-            </w:r>
-            <w:proofErr w:type="spellStart"/>
-            <w:r>
-              <w:rPr>
-                <w:lang w:val="en-US"/>
-              </w:rPr>
-              <w:t>idFilm</w:t>
-            </w:r>
-            <w:proofErr w:type="spellEnd"/>
-            <w:r>
-              <w:rPr>
-                <w:lang w:val="en-US"/>
-              </w:rPr>
-              <w:t>: int)</w:t>
+            <w:r>
+              <w:rPr>
+                <w:lang w:val="en-US"/>
+              </w:rPr>
+              <w:t>CatalogoService::removeFilm(idFilm: int)</w:t>
             </w:r>
           </w:p>
           <w:p>
@@ -12404,47 +9885,11 @@
                 <w:lang w:val="en-US"/>
               </w:rPr>
             </w:pPr>
-            <w:proofErr w:type="spellStart"/>
-            <w:r>
-              <w:rPr>
-                <w:lang w:val="en-US"/>
-              </w:rPr>
-              <w:t>idFilm</w:t>
-            </w:r>
-            <w:proofErr w:type="spellEnd"/>
-            <w:r>
-              <w:rPr>
-                <w:lang w:val="en-US"/>
-              </w:rPr>
-              <w:t xml:space="preserve"> &gt; 0 AND </w:t>
-            </w:r>
-            <w:proofErr w:type="spellStart"/>
-            <w:r>
-              <w:rPr>
-                <w:lang w:val="en-US"/>
-              </w:rPr>
-              <w:t>FilmDAO.contains</w:t>
-            </w:r>
-            <w:proofErr w:type="spellEnd"/>
-            <w:r>
-              <w:rPr>
-                <w:lang w:val="en-US"/>
-              </w:rPr>
-              <w:t>(</w:t>
-            </w:r>
-            <w:proofErr w:type="spellStart"/>
-            <w:r>
-              <w:rPr>
-                <w:lang w:val="en-US"/>
-              </w:rPr>
-              <w:t>idFilm</w:t>
-            </w:r>
-            <w:proofErr w:type="spellEnd"/>
-            <w:r>
-              <w:rPr>
-                <w:lang w:val="en-US"/>
-              </w:rPr>
-              <w:t>)</w:t>
+            <w:r>
+              <w:rPr>
+                <w:lang w:val="en-US"/>
+              </w:rPr>
+              <w:t>idFilm &gt; 0 AND FilmDAO.contains(idFilm)</w:t>
             </w:r>
           </w:p>
         </w:tc>
@@ -12483,49 +9928,11 @@
                 <w:lang w:val="en-US"/>
               </w:rPr>
             </w:pPr>
-            <w:proofErr w:type="spellStart"/>
-            <w:proofErr w:type="gramStart"/>
-            <w:r>
-              <w:rPr>
-                <w:lang w:val="en-US"/>
-              </w:rPr>
-              <w:t>CatalogoService</w:t>
-            </w:r>
-            <w:proofErr w:type="spellEnd"/>
-            <w:r>
-              <w:rPr>
-                <w:lang w:val="en-US"/>
-              </w:rPr>
-              <w:t>::</w:t>
-            </w:r>
-            <w:proofErr w:type="spellStart"/>
-            <w:proofErr w:type="gramEnd"/>
-            <w:r>
-              <w:rPr>
-                <w:lang w:val="en-US"/>
-              </w:rPr>
-              <w:t>removeFilm</w:t>
-            </w:r>
-            <w:proofErr w:type="spellEnd"/>
-            <w:r>
-              <w:rPr>
-                <w:lang w:val="en-US"/>
-              </w:rPr>
-              <w:t>(</w:t>
-            </w:r>
-            <w:proofErr w:type="spellStart"/>
-            <w:r>
-              <w:rPr>
-                <w:lang w:val="en-US"/>
-              </w:rPr>
-              <w:t>idFilm</w:t>
-            </w:r>
-            <w:proofErr w:type="spellEnd"/>
-            <w:r>
-              <w:rPr>
-                <w:lang w:val="en-US"/>
-              </w:rPr>
-              <w:t>: int)</w:t>
+            <w:r>
+              <w:rPr>
+                <w:lang w:val="en-US"/>
+              </w:rPr>
+              <w:t>CatalogoService::removeFilm(idFilm: int)</w:t>
             </w:r>
           </w:p>
           <w:p>
@@ -12557,41 +9964,11 @@
                 <w:lang w:val="en-US"/>
               </w:rPr>
             </w:pPr>
-            <w:proofErr w:type="gramStart"/>
-            <w:r>
-              <w:rPr>
-                <w:lang w:val="en-US"/>
-              </w:rPr>
-              <w:t>!</w:t>
-            </w:r>
-            <w:proofErr w:type="spellStart"/>
-            <w:r>
-              <w:rPr>
-                <w:lang w:val="en-US"/>
-              </w:rPr>
-              <w:t>FilmDAO.contains</w:t>
-            </w:r>
-            <w:proofErr w:type="spellEnd"/>
-            <w:proofErr w:type="gramEnd"/>
-            <w:r>
-              <w:rPr>
-                <w:lang w:val="en-US"/>
-              </w:rPr>
-              <w:t>(</w:t>
-            </w:r>
-            <w:proofErr w:type="spellStart"/>
-            <w:r>
-              <w:rPr>
-                <w:lang w:val="en-US"/>
-              </w:rPr>
-              <w:t>idFilm</w:t>
-            </w:r>
-            <w:proofErr w:type="spellEnd"/>
-            <w:r>
-              <w:rPr>
-                <w:lang w:val="en-US"/>
-              </w:rPr>
-              <w:t>)</w:t>
+            <w:r>
+              <w:rPr>
+                <w:lang w:val="en-US"/>
+              </w:rPr>
+              <w:t>!FilmDAO.contains(idFilm)</w:t>
             </w:r>
           </w:p>
         </w:tc>
@@ -12748,359 +10125,85 @@
               <w:rPr>
                 <w:lang w:val="en-US"/>
               </w:rPr>
-              <w:t>+</w:t>
-            </w:r>
-            <w:proofErr w:type="spellStart"/>
-            <w:proofErr w:type="gramStart"/>
-            <w:r>
-              <w:rPr>
-                <w:lang w:val="en-US"/>
-              </w:rPr>
-              <w:t>FindRecensioni</w:t>
-            </w:r>
-            <w:proofErr w:type="spellEnd"/>
-            <w:r>
-              <w:rPr>
-                <w:lang w:val="en-US"/>
-              </w:rPr>
-              <w:t>(</w:t>
-            </w:r>
-            <w:proofErr w:type="gramEnd"/>
-            <w:r>
-              <w:rPr>
-                <w:lang w:val="en-US"/>
-              </w:rPr>
-              <w:t>email: String) : List&lt;</w:t>
-            </w:r>
-            <w:proofErr w:type="spellStart"/>
-            <w:r>
-              <w:rPr>
-                <w:lang w:val="en-US"/>
-              </w:rPr>
-              <w:t>RecensioneBean</w:t>
-            </w:r>
-            <w:proofErr w:type="spellEnd"/>
-            <w:r>
-              <w:rPr>
-                <w:lang w:val="en-US"/>
-              </w:rPr>
-              <w:t>&gt;</w:t>
-            </w:r>
-          </w:p>
-          <w:p>
-            <w:pPr>
-              <w:rPr>
-                <w:lang w:val="en-US"/>
-              </w:rPr>
-            </w:pPr>
-            <w:r>
-              <w:rPr>
-                <w:lang w:val="en-US"/>
-              </w:rPr>
-              <w:t>+</w:t>
-            </w:r>
-            <w:proofErr w:type="spellStart"/>
-            <w:proofErr w:type="gramStart"/>
-            <w:r>
-              <w:rPr>
-                <w:lang w:val="en-US"/>
-              </w:rPr>
-              <w:t>deleteRecensione</w:t>
-            </w:r>
-            <w:proofErr w:type="spellEnd"/>
-            <w:r>
-              <w:rPr>
-                <w:lang w:val="en-US"/>
-              </w:rPr>
-              <w:t>(</w:t>
-            </w:r>
-            <w:proofErr w:type="gramEnd"/>
-            <w:r>
-              <w:rPr>
-                <w:lang w:val="en-US"/>
-              </w:rPr>
-              <w:t xml:space="preserve">email: String, </w:t>
-            </w:r>
-            <w:proofErr w:type="spellStart"/>
-            <w:r>
-              <w:rPr>
-                <w:lang w:val="en-US"/>
-              </w:rPr>
-              <w:t>ID_Film</w:t>
-            </w:r>
-            <w:proofErr w:type="spellEnd"/>
-            <w:r>
-              <w:rPr>
-                <w:lang w:val="en-US"/>
-              </w:rPr>
-              <w:t>: int) : void</w:t>
-            </w:r>
-          </w:p>
-          <w:p>
-            <w:pPr>
-              <w:rPr>
-                <w:lang w:val="en-US"/>
-              </w:rPr>
-            </w:pPr>
-            <w:r>
-              <w:rPr>
-                <w:lang w:val="en-US"/>
-              </w:rPr>
-              <w:t>+</w:t>
-            </w:r>
-            <w:proofErr w:type="spellStart"/>
-            <w:proofErr w:type="gramStart"/>
-            <w:r>
-              <w:rPr>
-                <w:lang w:val="en-US"/>
-              </w:rPr>
-              <w:t>deleteReports</w:t>
-            </w:r>
-            <w:proofErr w:type="spellEnd"/>
-            <w:r>
-              <w:rPr>
-                <w:lang w:val="en-US"/>
-              </w:rPr>
-              <w:t>(</w:t>
-            </w:r>
-            <w:proofErr w:type="gramEnd"/>
-            <w:r>
-              <w:rPr>
-                <w:lang w:val="en-US"/>
-              </w:rPr>
-              <w:t xml:space="preserve">email: String, </w:t>
-            </w:r>
-            <w:proofErr w:type="spellStart"/>
-            <w:r>
-              <w:rPr>
-                <w:lang w:val="en-US"/>
-              </w:rPr>
-              <w:t>ID_Film</w:t>
-            </w:r>
-            <w:proofErr w:type="spellEnd"/>
-            <w:r>
-              <w:rPr>
-                <w:lang w:val="en-US"/>
-              </w:rPr>
-              <w:t>: int) : void</w:t>
-            </w:r>
-          </w:p>
-          <w:p>
-            <w:pPr>
-              <w:rPr>
-                <w:lang w:val="en-US"/>
-              </w:rPr>
-            </w:pPr>
-            <w:r>
-              <w:rPr>
-                <w:lang w:val="en-US"/>
-              </w:rPr>
-              <w:t>+</w:t>
-            </w:r>
-            <w:proofErr w:type="spellStart"/>
-            <w:proofErr w:type="gramStart"/>
-            <w:r>
-              <w:rPr>
-                <w:lang w:val="en-US"/>
-              </w:rPr>
-              <w:t>GetRecensioni</w:t>
-            </w:r>
-            <w:proofErr w:type="spellEnd"/>
-            <w:r>
-              <w:rPr>
-                <w:lang w:val="en-US"/>
-              </w:rPr>
-              <w:t>(</w:t>
-            </w:r>
-            <w:proofErr w:type="spellStart"/>
-            <w:proofErr w:type="gramEnd"/>
-            <w:r>
-              <w:rPr>
-                <w:lang w:val="en-US"/>
-              </w:rPr>
-              <w:t>ID_film</w:t>
-            </w:r>
-            <w:proofErr w:type="spellEnd"/>
-            <w:r>
-              <w:rPr>
-                <w:lang w:val="en-US"/>
-              </w:rPr>
-              <w:t>: int) : List&lt;</w:t>
-            </w:r>
-            <w:proofErr w:type="spellStart"/>
-            <w:r>
-              <w:rPr>
-                <w:lang w:val="en-US"/>
-              </w:rPr>
-              <w:t>RecensioneBean</w:t>
-            </w:r>
-            <w:proofErr w:type="spellEnd"/>
-            <w:r>
-              <w:rPr>
-                <w:lang w:val="en-US"/>
-              </w:rPr>
-              <w:t>&gt;</w:t>
-            </w:r>
-          </w:p>
-          <w:p>
-            <w:pPr>
-              <w:rPr>
-                <w:lang w:val="en-US"/>
-              </w:rPr>
-            </w:pPr>
-            <w:r>
-              <w:rPr>
-                <w:lang w:val="en-US"/>
-              </w:rPr>
-              <w:t>+</w:t>
-            </w:r>
-            <w:proofErr w:type="spellStart"/>
-            <w:proofErr w:type="gramStart"/>
-            <w:r>
-              <w:rPr>
-                <w:lang w:val="en-US"/>
-              </w:rPr>
-              <w:t>GetValutazioni</w:t>
-            </w:r>
-            <w:proofErr w:type="spellEnd"/>
-            <w:r>
-              <w:rPr>
-                <w:lang w:val="en-US"/>
-              </w:rPr>
-              <w:t>(</w:t>
-            </w:r>
-            <w:proofErr w:type="spellStart"/>
-            <w:proofErr w:type="gramEnd"/>
-            <w:r>
-              <w:rPr>
-                <w:lang w:val="en-US"/>
-              </w:rPr>
-              <w:t>ID_film</w:t>
-            </w:r>
-            <w:proofErr w:type="spellEnd"/>
-            <w:r>
-              <w:rPr>
-                <w:lang w:val="en-US"/>
-              </w:rPr>
-              <w:t xml:space="preserve">: int, email: String) : HashMap&lt;String, </w:t>
-            </w:r>
-            <w:proofErr w:type="spellStart"/>
-            <w:r>
-              <w:rPr>
-                <w:lang w:val="en-US"/>
-              </w:rPr>
-              <w:t>ValutazioneBean</w:t>
-            </w:r>
-            <w:proofErr w:type="spellEnd"/>
-            <w:r>
-              <w:rPr>
-                <w:lang w:val="en-US"/>
-              </w:rPr>
-              <w:t>&gt;</w:t>
-            </w:r>
-          </w:p>
-          <w:p>
-            <w:pPr>
-              <w:rPr>
-                <w:lang w:val="en-US"/>
-              </w:rPr>
-            </w:pPr>
-            <w:r>
-              <w:rPr>
-                <w:lang w:val="en-US"/>
-              </w:rPr>
-              <w:t>+</w:t>
-            </w:r>
-            <w:proofErr w:type="spellStart"/>
-            <w:proofErr w:type="gramStart"/>
-            <w:r>
-              <w:rPr>
-                <w:lang w:val="en-US"/>
-              </w:rPr>
-              <w:t>GetAllRecensioniSegnalate</w:t>
-            </w:r>
-            <w:proofErr w:type="spellEnd"/>
-            <w:r>
-              <w:rPr>
-                <w:lang w:val="en-US"/>
-              </w:rPr>
-              <w:t>(</w:t>
-            </w:r>
-            <w:proofErr w:type="gramEnd"/>
-            <w:r>
-              <w:rPr>
-                <w:lang w:val="en-US"/>
-              </w:rPr>
-              <w:t>) : List&lt;</w:t>
-            </w:r>
-            <w:proofErr w:type="spellStart"/>
-            <w:r>
-              <w:rPr>
-                <w:lang w:val="en-US"/>
-              </w:rPr>
-              <w:t>RecensioneBean</w:t>
-            </w:r>
-            <w:proofErr w:type="spellEnd"/>
-            <w:r>
-              <w:rPr>
-                <w:lang w:val="en-US"/>
-              </w:rPr>
-              <w:t>&gt;</w:t>
-            </w:r>
-          </w:p>
-          <w:p>
-            <w:pPr>
-              <w:rPr>
-                <w:lang w:val="en-US"/>
-              </w:rPr>
-            </w:pPr>
-            <w:r>
-              <w:rPr>
-                <w:lang w:val="en-US"/>
-              </w:rPr>
-              <w:t>+</w:t>
-            </w:r>
-            <w:proofErr w:type="gramStart"/>
-            <w:r>
-              <w:rPr>
-                <w:lang w:val="en-US"/>
-              </w:rPr>
-              <w:t>report(</w:t>
-            </w:r>
-            <w:proofErr w:type="gramEnd"/>
-            <w:r>
-              <w:rPr>
-                <w:lang w:val="en-US"/>
-              </w:rPr>
-              <w:t xml:space="preserve">email: String, </w:t>
-            </w:r>
-            <w:proofErr w:type="spellStart"/>
-            <w:r>
-              <w:rPr>
-                <w:lang w:val="en-US"/>
-              </w:rPr>
-              <w:t>emailRecensore</w:t>
-            </w:r>
-            <w:proofErr w:type="spellEnd"/>
-            <w:r>
-              <w:rPr>
-                <w:lang w:val="en-US"/>
-              </w:rPr>
-              <w:t xml:space="preserve">: String, </w:t>
-            </w:r>
-            <w:proofErr w:type="spellStart"/>
-            <w:r>
-              <w:rPr>
-                <w:lang w:val="en-US"/>
-              </w:rPr>
-              <w:t>idFilm</w:t>
-            </w:r>
-            <w:proofErr w:type="spellEnd"/>
-            <w:r>
-              <w:rPr>
-                <w:lang w:val="en-US"/>
-              </w:rPr>
-              <w:t>: int) : void</w:t>
+              <w:t>+FindRecensioni(email: String) : List&lt;RecensioneBean&gt;</w:t>
+            </w:r>
+          </w:p>
+          <w:p>
+            <w:pPr>
+              <w:rPr>
+                <w:lang w:val="en-US"/>
+              </w:rPr>
+            </w:pPr>
+            <w:r>
+              <w:rPr>
+                <w:lang w:val="en-US"/>
+              </w:rPr>
+              <w:t>+deleteRecensione(email: String, ID_Film: int) : void</w:t>
+            </w:r>
+          </w:p>
+          <w:p>
+            <w:pPr>
+              <w:rPr>
+                <w:lang w:val="en-US"/>
+              </w:rPr>
+            </w:pPr>
+            <w:r>
+              <w:rPr>
+                <w:lang w:val="en-US"/>
+              </w:rPr>
+              <w:t>+deleteReports(email: String, ID_Film: int) : void</w:t>
+            </w:r>
+          </w:p>
+          <w:p>
+            <w:pPr>
+              <w:rPr>
+                <w:lang w:val="en-US"/>
+              </w:rPr>
+            </w:pPr>
+            <w:r>
+              <w:rPr>
+                <w:lang w:val="en-US"/>
+              </w:rPr>
+              <w:t>+GetRecensioni(ID_film: int) : List&lt;RecensioneBean&gt;</w:t>
+            </w:r>
+          </w:p>
+          <w:p>
+            <w:pPr>
+              <w:rPr>
+                <w:lang w:val="en-US"/>
+              </w:rPr>
+            </w:pPr>
+            <w:r>
+              <w:rPr>
+                <w:lang w:val="en-US"/>
+              </w:rPr>
+              <w:t>+GetValutazioni(ID_film: int, email: String) : HashMap&lt;String, ValutazioneBean&gt;</w:t>
+            </w:r>
+          </w:p>
+          <w:p>
+            <w:pPr>
+              <w:rPr>
+                <w:lang w:val="en-US"/>
+              </w:rPr>
+            </w:pPr>
+            <w:r>
+              <w:rPr>
+                <w:lang w:val="en-US"/>
+              </w:rPr>
+              <w:t>+GetAllRecensioniSegnalate() : List&lt;RecensioneBean&gt;</w:t>
+            </w:r>
+          </w:p>
+          <w:p>
+            <w:pPr>
+              <w:rPr>
+                <w:lang w:val="en-US"/>
+              </w:rPr>
+            </w:pPr>
+            <w:r>
+              <w:rPr>
+                <w:lang w:val="en-US"/>
+              </w:rPr>
+              <w:t>+report(email: String, emailRecensore: String, idFilm: int) : void</w:t>
             </w:r>
           </w:p>
         </w:tc>
@@ -13220,91 +10323,11 @@
                 <w:lang w:val="en-US"/>
               </w:rPr>
             </w:pPr>
-            <w:proofErr w:type="spellStart"/>
-            <w:proofErr w:type="gramStart"/>
-            <w:r>
-              <w:rPr>
-                <w:lang w:val="en-US"/>
-              </w:rPr>
-              <w:t>RecensioniService</w:t>
-            </w:r>
-            <w:proofErr w:type="spellEnd"/>
-            <w:r>
-              <w:rPr>
-                <w:lang w:val="en-US"/>
-              </w:rPr>
-              <w:t>::</w:t>
-            </w:r>
-            <w:proofErr w:type="spellStart"/>
-            <w:proofErr w:type="gramEnd"/>
-            <w:r>
-              <w:rPr>
-                <w:lang w:val="en-US"/>
-              </w:rPr>
-              <w:t>addValutazione</w:t>
-            </w:r>
-            <w:proofErr w:type="spellEnd"/>
-            <w:r>
-              <w:rPr>
-                <w:lang w:val="en-US"/>
-              </w:rPr>
-              <w:t xml:space="preserve">(email: String, </w:t>
-            </w:r>
-            <w:proofErr w:type="spellStart"/>
-            <w:r>
-              <w:rPr>
-                <w:lang w:val="en-US"/>
-              </w:rPr>
-              <w:t>idFilm</w:t>
-            </w:r>
-            <w:proofErr w:type="spellEnd"/>
-            <w:r>
-              <w:rPr>
-                <w:lang w:val="en-US"/>
-              </w:rPr>
-              <w:t xml:space="preserve">: int, </w:t>
-            </w:r>
-            <w:proofErr w:type="spellStart"/>
-            <w:r>
-              <w:rPr>
-                <w:lang w:val="en-US"/>
-              </w:rPr>
-              <w:t>email_recensore</w:t>
-            </w:r>
-            <w:proofErr w:type="spellEnd"/>
-            <w:r>
-              <w:rPr>
-                <w:lang w:val="en-US"/>
-              </w:rPr>
-              <w:t xml:space="preserve">: String, </w:t>
-            </w:r>
-            <w:proofErr w:type="spellStart"/>
-            <w:r>
-              <w:rPr>
-                <w:lang w:val="en-US"/>
-              </w:rPr>
-              <w:t>nuovaValutazione</w:t>
-            </w:r>
-            <w:proofErr w:type="spellEnd"/>
-            <w:r>
-              <w:rPr>
-                <w:lang w:val="en-US"/>
-              </w:rPr>
-              <w:t xml:space="preserve">: </w:t>
-            </w:r>
-            <w:proofErr w:type="spellStart"/>
-            <w:r>
-              <w:rPr>
-                <w:lang w:val="en-US"/>
-              </w:rPr>
-              <w:t>boolean</w:t>
-            </w:r>
-            <w:proofErr w:type="spellEnd"/>
-            <w:r>
-              <w:rPr>
-                <w:lang w:val="en-US"/>
-              </w:rPr>
-              <w:t>)</w:t>
+            <w:r>
+              <w:rPr>
+                <w:lang w:val="en-US"/>
+              </w:rPr>
+              <w:t>RecensioniService::addValutazione(email: String, idFilm: int, email_recensore: String, nuovaValutazione: boolean)</w:t>
             </w:r>
           </w:p>
           <w:p>
@@ -13337,87 +10360,33 @@
               <w:rPr>
                 <w:lang w:val="en-US"/>
               </w:rPr>
-              <w:t xml:space="preserve">email &lt;&gt; null AND </w:t>
-            </w:r>
-            <w:proofErr w:type="spellStart"/>
-            <w:proofErr w:type="gramStart"/>
-            <w:r>
-              <w:rPr>
-                <w:lang w:val="en-US"/>
-              </w:rPr>
-              <w:t>email.trim</w:t>
-            </w:r>
-            <w:proofErr w:type="spellEnd"/>
-            <w:proofErr w:type="gramEnd"/>
-            <w:r>
-              <w:rPr>
-                <w:lang w:val="en-US"/>
-              </w:rPr>
-              <w:t>() &lt;&gt; "" AND</w:t>
-            </w:r>
-          </w:p>
-          <w:p>
-            <w:pPr>
-              <w:rPr>
-                <w:lang w:val="en-US"/>
-              </w:rPr>
-            </w:pPr>
-            <w:proofErr w:type="spellStart"/>
-            <w:r>
-              <w:rPr>
-                <w:lang w:val="en-US"/>
-              </w:rPr>
-              <w:t>idFilm</w:t>
-            </w:r>
-            <w:proofErr w:type="spellEnd"/>
-            <w:r>
-              <w:rPr>
-                <w:lang w:val="en-US"/>
-              </w:rPr>
-              <w:t xml:space="preserve"> &gt; 0 AND</w:t>
-            </w:r>
-          </w:p>
-          <w:p>
-            <w:pPr>
-              <w:rPr>
-                <w:lang w:val="en-US"/>
-              </w:rPr>
-            </w:pPr>
-            <w:proofErr w:type="spellStart"/>
-            <w:r>
-              <w:rPr>
-                <w:lang w:val="en-US"/>
-              </w:rPr>
-              <w:t>email_recensore</w:t>
-            </w:r>
-            <w:proofErr w:type="spellEnd"/>
-            <w:r>
-              <w:rPr>
-                <w:lang w:val="en-US"/>
-              </w:rPr>
-              <w:t xml:space="preserve"> &lt;&gt; null AND </w:t>
-            </w:r>
-            <w:proofErr w:type="spellStart"/>
-            <w:r>
-              <w:rPr>
-                <w:lang w:val="en-US"/>
-              </w:rPr>
-              <w:t>email_</w:t>
-            </w:r>
-            <w:proofErr w:type="gramStart"/>
-            <w:r>
-              <w:rPr>
-                <w:lang w:val="en-US"/>
-              </w:rPr>
-              <w:t>recensore.trim</w:t>
-            </w:r>
-            <w:proofErr w:type="spellEnd"/>
-            <w:proofErr w:type="gramEnd"/>
-            <w:r>
-              <w:rPr>
-                <w:lang w:val="en-US"/>
-              </w:rPr>
-              <w:t>() &lt;&gt; ""</w:t>
+              <w:t>email &lt;&gt; null AND email.trim() &lt;&gt; "" AND</w:t>
+            </w:r>
+          </w:p>
+          <w:p>
+            <w:pPr>
+              <w:rPr>
+                <w:lang w:val="en-US"/>
+              </w:rPr>
+            </w:pPr>
+            <w:r>
+              <w:rPr>
+                <w:lang w:val="en-US"/>
+              </w:rPr>
+              <w:t>idFilm &gt; 0 AND</w:t>
+            </w:r>
+          </w:p>
+          <w:p>
+            <w:pPr>
+              <w:rPr>
+                <w:lang w:val="en-US"/>
+              </w:rPr>
+            </w:pPr>
+            <w:r>
+              <w:rPr>
+                <w:lang w:val="en-US"/>
+              </w:rPr>
+              <w:t>email_recensore &lt;&gt; null AND email_recensore.trim() &lt;&gt; ""</w:t>
             </w:r>
           </w:p>
         </w:tc>
@@ -13456,91 +10425,11 @@
                 <w:lang w:val="en-US"/>
               </w:rPr>
             </w:pPr>
-            <w:proofErr w:type="spellStart"/>
-            <w:proofErr w:type="gramStart"/>
-            <w:r>
-              <w:rPr>
-                <w:lang w:val="en-US"/>
-              </w:rPr>
-              <w:t>RecensioniService</w:t>
-            </w:r>
-            <w:proofErr w:type="spellEnd"/>
-            <w:r>
-              <w:rPr>
-                <w:lang w:val="en-US"/>
-              </w:rPr>
-              <w:t>::</w:t>
-            </w:r>
-            <w:proofErr w:type="spellStart"/>
-            <w:proofErr w:type="gramEnd"/>
-            <w:r>
-              <w:rPr>
-                <w:lang w:val="en-US"/>
-              </w:rPr>
-              <w:t>addValutazione</w:t>
-            </w:r>
-            <w:proofErr w:type="spellEnd"/>
-            <w:r>
-              <w:rPr>
-                <w:lang w:val="en-US"/>
-              </w:rPr>
-              <w:t xml:space="preserve">(email: String, </w:t>
-            </w:r>
-            <w:proofErr w:type="spellStart"/>
-            <w:r>
-              <w:rPr>
-                <w:lang w:val="en-US"/>
-              </w:rPr>
-              <w:t>idFilm</w:t>
-            </w:r>
-            <w:proofErr w:type="spellEnd"/>
-            <w:r>
-              <w:rPr>
-                <w:lang w:val="en-US"/>
-              </w:rPr>
-              <w:t xml:space="preserve">: int, </w:t>
-            </w:r>
-            <w:proofErr w:type="spellStart"/>
-            <w:r>
-              <w:rPr>
-                <w:lang w:val="en-US"/>
-              </w:rPr>
-              <w:t>email_recensore</w:t>
-            </w:r>
-            <w:proofErr w:type="spellEnd"/>
-            <w:r>
-              <w:rPr>
-                <w:lang w:val="en-US"/>
-              </w:rPr>
-              <w:t xml:space="preserve">: String, </w:t>
-            </w:r>
-            <w:proofErr w:type="spellStart"/>
-            <w:r>
-              <w:rPr>
-                <w:lang w:val="en-US"/>
-              </w:rPr>
-              <w:t>nuovaValutazione</w:t>
-            </w:r>
-            <w:proofErr w:type="spellEnd"/>
-            <w:r>
-              <w:rPr>
-                <w:lang w:val="en-US"/>
-              </w:rPr>
-              <w:t xml:space="preserve">: </w:t>
-            </w:r>
-            <w:proofErr w:type="spellStart"/>
-            <w:r>
-              <w:rPr>
-                <w:lang w:val="en-US"/>
-              </w:rPr>
-              <w:t>boolean</w:t>
-            </w:r>
-            <w:proofErr w:type="spellEnd"/>
-            <w:r>
-              <w:rPr>
-                <w:lang w:val="en-US"/>
-              </w:rPr>
-              <w:t>)</w:t>
+            <w:r>
+              <w:rPr>
+                <w:lang w:val="en-US"/>
+              </w:rPr>
+              <w:t>RecensioniService::addValutazione(email: String, idFilm: int, email_recensore: String, nuovaValutazione: boolean)</w:t>
             </w:r>
           </w:p>
           <w:p>
@@ -13573,121 +10462,7 @@
               <w:rPr>
                 <w:lang w:val="en-US"/>
               </w:rPr>
-              <w:t xml:space="preserve">(result = null OR </w:t>
-            </w:r>
-            <w:proofErr w:type="spellStart"/>
-            <w:r>
-              <w:rPr>
-                <w:lang w:val="en-US"/>
-              </w:rPr>
-              <w:t>RecensioneDAO.findById</w:t>
-            </w:r>
-            <w:proofErr w:type="spellEnd"/>
-            <w:r>
-              <w:rPr>
-                <w:lang w:val="en-US"/>
-              </w:rPr>
-              <w:t>(</w:t>
-            </w:r>
-            <w:proofErr w:type="spellStart"/>
-            <w:r>
-              <w:rPr>
-                <w:lang w:val="en-US"/>
-              </w:rPr>
-              <w:t>email_recensore</w:t>
-            </w:r>
-            <w:proofErr w:type="spellEnd"/>
-            <w:r>
-              <w:rPr>
-                <w:lang w:val="en-US"/>
-              </w:rPr>
-              <w:t xml:space="preserve">, </w:t>
-            </w:r>
-            <w:proofErr w:type="spellStart"/>
-            <w:r>
-              <w:rPr>
-                <w:lang w:val="en-US"/>
-              </w:rPr>
-              <w:t>idFilm</w:t>
-            </w:r>
-            <w:proofErr w:type="spellEnd"/>
-            <w:proofErr w:type="gramStart"/>
-            <w:r>
-              <w:rPr>
-                <w:lang w:val="en-US"/>
-              </w:rPr>
-              <w:t>).</w:t>
-            </w:r>
-            <w:proofErr w:type="spellStart"/>
-            <w:r>
-              <w:rPr>
-                <w:lang w:val="en-US"/>
-              </w:rPr>
-              <w:t>getNLike</w:t>
-            </w:r>
-            <w:proofErr w:type="spellEnd"/>
-            <w:proofErr w:type="gramEnd"/>
-            <w:r>
-              <w:rPr>
-                <w:lang w:val="en-US"/>
-              </w:rPr>
-              <w:t xml:space="preserve">() &gt;= 0 AND </w:t>
-            </w:r>
-            <w:proofErr w:type="spellStart"/>
-            <w:r>
-              <w:rPr>
-                <w:lang w:val="en-US"/>
-              </w:rPr>
-              <w:t>RecensioneDAO.findById</w:t>
-            </w:r>
-            <w:proofErr w:type="spellEnd"/>
-            <w:r>
-              <w:rPr>
-                <w:lang w:val="en-US"/>
-              </w:rPr>
-              <w:t>(</w:t>
-            </w:r>
-            <w:proofErr w:type="spellStart"/>
-            <w:r>
-              <w:rPr>
-                <w:lang w:val="en-US"/>
-              </w:rPr>
-              <w:t>email_recensore</w:t>
-            </w:r>
-            <w:proofErr w:type="spellEnd"/>
-            <w:r>
-              <w:rPr>
-                <w:lang w:val="en-US"/>
-              </w:rPr>
-              <w:t xml:space="preserve">, </w:t>
-            </w:r>
-            <w:proofErr w:type="spellStart"/>
-            <w:r>
-              <w:rPr>
-                <w:lang w:val="en-US"/>
-              </w:rPr>
-              <w:t>idFilm</w:t>
-            </w:r>
-            <w:proofErr w:type="spellEnd"/>
-            <w:r>
-              <w:rPr>
-                <w:lang w:val="en-US"/>
-              </w:rPr>
-              <w:t>).</w:t>
-            </w:r>
-            <w:proofErr w:type="spellStart"/>
-            <w:r>
-              <w:rPr>
-                <w:lang w:val="en-US"/>
-              </w:rPr>
-              <w:t>getNDislike</w:t>
-            </w:r>
-            <w:proofErr w:type="spellEnd"/>
-            <w:r>
-              <w:rPr>
-                <w:lang w:val="en-US"/>
-              </w:rPr>
-              <w:t>() &gt;= 0)</w:t>
+              <w:t>(result = null OR RecensioneDAO.findById(email_recensore, idFilm).getNLike() &gt;= 0 AND RecensioneDAO.findById(email_recensore, idFilm).getNDislike() &gt;= 0)</w:t>
             </w:r>
           </w:p>
         </w:tc>
@@ -13789,77 +10564,11 @@
                 <w:lang w:val="en-US"/>
               </w:rPr>
             </w:pPr>
-            <w:proofErr w:type="spellStart"/>
-            <w:proofErr w:type="gramStart"/>
-            <w:r>
-              <w:rPr>
-                <w:lang w:val="en-US"/>
-              </w:rPr>
-              <w:t>RecensioniService</w:t>
-            </w:r>
-            <w:proofErr w:type="spellEnd"/>
-            <w:r>
-              <w:rPr>
-                <w:lang w:val="en-US"/>
-              </w:rPr>
-              <w:t>::</w:t>
-            </w:r>
-            <w:proofErr w:type="spellStart"/>
-            <w:proofErr w:type="gramEnd"/>
-            <w:r>
-              <w:rPr>
-                <w:lang w:val="en-US"/>
-              </w:rPr>
-              <w:t>addRecensione</w:t>
-            </w:r>
-            <w:proofErr w:type="spellEnd"/>
-            <w:r>
-              <w:rPr>
-                <w:lang w:val="en-US"/>
-              </w:rPr>
-              <w:t xml:space="preserve">(email: String, </w:t>
-            </w:r>
-            <w:proofErr w:type="spellStart"/>
-            <w:r>
-              <w:rPr>
-                <w:lang w:val="en-US"/>
-              </w:rPr>
-              <w:t>idFilm</w:t>
-            </w:r>
-            <w:proofErr w:type="spellEnd"/>
-            <w:r>
-              <w:rPr>
-                <w:lang w:val="en-US"/>
-              </w:rPr>
-              <w:t xml:space="preserve">: int, </w:t>
-            </w:r>
-            <w:proofErr w:type="spellStart"/>
-            <w:r>
-              <w:rPr>
-                <w:lang w:val="en-US"/>
-              </w:rPr>
-              <w:t>recensione</w:t>
-            </w:r>
-            <w:proofErr w:type="spellEnd"/>
-            <w:r>
-              <w:rPr>
-                <w:lang w:val="en-US"/>
-              </w:rPr>
-              <w:t xml:space="preserve">: String, Titolo: String, </w:t>
-            </w:r>
-            <w:proofErr w:type="spellStart"/>
-            <w:r>
-              <w:rPr>
-                <w:lang w:val="en-US"/>
-              </w:rPr>
-              <w:t>valutazione</w:t>
-            </w:r>
-            <w:proofErr w:type="spellEnd"/>
-            <w:r>
-              <w:rPr>
-                <w:lang w:val="en-US"/>
-              </w:rPr>
-              <w:t>: int)</w:t>
+            <w:r>
+              <w:rPr>
+                <w:lang w:val="en-US"/>
+              </w:rPr>
+              <w:t>RecensioniService::addRecensione(email: String, idFilm: int, recensione: String, Titolo: String, valutazione: int)</w:t>
             </w:r>
           </w:p>
           <w:p>
@@ -13892,81 +10601,33 @@
               <w:rPr>
                 <w:lang w:val="en-US"/>
               </w:rPr>
-              <w:t xml:space="preserve">email &lt;&gt; null AND </w:t>
-            </w:r>
-            <w:proofErr w:type="spellStart"/>
-            <w:proofErr w:type="gramStart"/>
-            <w:r>
-              <w:rPr>
-                <w:lang w:val="en-US"/>
-              </w:rPr>
-              <w:t>email.trim</w:t>
-            </w:r>
-            <w:proofErr w:type="spellEnd"/>
-            <w:proofErr w:type="gramEnd"/>
-            <w:r>
-              <w:rPr>
-                <w:lang w:val="en-US"/>
-              </w:rPr>
-              <w:t>() &lt;&gt; "" AND</w:t>
-            </w:r>
-          </w:p>
-          <w:p>
-            <w:pPr>
-              <w:rPr>
-                <w:lang w:val="en-US"/>
-              </w:rPr>
-            </w:pPr>
-            <w:proofErr w:type="spellStart"/>
-            <w:r>
-              <w:rPr>
-                <w:lang w:val="en-US"/>
-              </w:rPr>
-              <w:t>idFilm</w:t>
-            </w:r>
-            <w:proofErr w:type="spellEnd"/>
-            <w:r>
-              <w:rPr>
-                <w:lang w:val="en-US"/>
-              </w:rPr>
-              <w:t xml:space="preserve"> &gt; 0 AND</w:t>
-            </w:r>
-          </w:p>
-          <w:p>
-            <w:pPr>
-              <w:rPr>
-                <w:lang w:val="en-US"/>
-              </w:rPr>
-            </w:pPr>
-            <w:proofErr w:type="spellStart"/>
-            <w:r>
-              <w:rPr>
-                <w:lang w:val="en-US"/>
-              </w:rPr>
-              <w:t>recensione</w:t>
-            </w:r>
-            <w:proofErr w:type="spellEnd"/>
-            <w:r>
-              <w:rPr>
-                <w:lang w:val="en-US"/>
-              </w:rPr>
-              <w:t xml:space="preserve"> &lt;&gt; null AND </w:t>
-            </w:r>
-            <w:proofErr w:type="spellStart"/>
-            <w:proofErr w:type="gramStart"/>
-            <w:r>
-              <w:rPr>
-                <w:lang w:val="en-US"/>
-              </w:rPr>
-              <w:t>recensione.trim</w:t>
-            </w:r>
-            <w:proofErr w:type="spellEnd"/>
-            <w:proofErr w:type="gramEnd"/>
-            <w:r>
-              <w:rPr>
-                <w:lang w:val="en-US"/>
-              </w:rPr>
-              <w:t>() &lt;&gt; "" AND</w:t>
+              <w:t>email &lt;&gt; null AND email.trim() &lt;&gt; "" AND</w:t>
+            </w:r>
+          </w:p>
+          <w:p>
+            <w:pPr>
+              <w:rPr>
+                <w:lang w:val="en-US"/>
+              </w:rPr>
+            </w:pPr>
+            <w:r>
+              <w:rPr>
+                <w:lang w:val="en-US"/>
+              </w:rPr>
+              <w:t>idFilm &gt; 0 AND</w:t>
+            </w:r>
+          </w:p>
+          <w:p>
+            <w:pPr>
+              <w:rPr>
+                <w:lang w:val="en-US"/>
+              </w:rPr>
+            </w:pPr>
+            <w:r>
+              <w:rPr>
+                <w:lang w:val="en-US"/>
+              </w:rPr>
+              <w:t>recensione &lt;&gt; null AND recensione.trim() &lt;&gt; "" AND</w:t>
             </w:r>
           </w:p>
           <w:p>
@@ -14015,77 +10676,11 @@
                 <w:lang w:val="en-US"/>
               </w:rPr>
             </w:pPr>
-            <w:proofErr w:type="spellStart"/>
-            <w:proofErr w:type="gramStart"/>
-            <w:r>
-              <w:rPr>
-                <w:lang w:val="en-US"/>
-              </w:rPr>
-              <w:t>RecensioniService</w:t>
-            </w:r>
-            <w:proofErr w:type="spellEnd"/>
-            <w:r>
-              <w:rPr>
-                <w:lang w:val="en-US"/>
-              </w:rPr>
-              <w:t>::</w:t>
-            </w:r>
-            <w:proofErr w:type="spellStart"/>
-            <w:proofErr w:type="gramEnd"/>
-            <w:r>
-              <w:rPr>
-                <w:lang w:val="en-US"/>
-              </w:rPr>
-              <w:t>addRecensione</w:t>
-            </w:r>
-            <w:proofErr w:type="spellEnd"/>
-            <w:r>
-              <w:rPr>
-                <w:lang w:val="en-US"/>
-              </w:rPr>
-              <w:t xml:space="preserve">(email: String, </w:t>
-            </w:r>
-            <w:proofErr w:type="spellStart"/>
-            <w:r>
-              <w:rPr>
-                <w:lang w:val="en-US"/>
-              </w:rPr>
-              <w:t>idFilm</w:t>
-            </w:r>
-            <w:proofErr w:type="spellEnd"/>
-            <w:r>
-              <w:rPr>
-                <w:lang w:val="en-US"/>
-              </w:rPr>
-              <w:t xml:space="preserve">: int, </w:t>
-            </w:r>
-            <w:proofErr w:type="spellStart"/>
-            <w:r>
-              <w:rPr>
-                <w:lang w:val="en-US"/>
-              </w:rPr>
-              <w:t>recensione</w:t>
-            </w:r>
-            <w:proofErr w:type="spellEnd"/>
-            <w:r>
-              <w:rPr>
-                <w:lang w:val="en-US"/>
-              </w:rPr>
-              <w:t xml:space="preserve">: String, Titolo: String, </w:t>
-            </w:r>
-            <w:proofErr w:type="spellStart"/>
-            <w:r>
-              <w:rPr>
-                <w:lang w:val="en-US"/>
-              </w:rPr>
-              <w:t>valutazione</w:t>
-            </w:r>
-            <w:proofErr w:type="spellEnd"/>
-            <w:r>
-              <w:rPr>
-                <w:lang w:val="en-US"/>
-              </w:rPr>
-              <w:t>: int)</w:t>
+            <w:r>
+              <w:rPr>
+                <w:lang w:val="en-US"/>
+              </w:rPr>
+              <w:t>RecensioniService::addRecensione(email: String, idFilm: int, recensione: String, Titolo: String, valutazione: int)</w:t>
             </w:r>
           </w:p>
           <w:p>
@@ -14114,33 +10709,11 @@
                 <w:lang w:val="en-US"/>
               </w:rPr>
             </w:pPr>
-            <w:proofErr w:type="spellStart"/>
-            <w:r>
-              <w:rPr>
-                <w:lang w:val="en-US"/>
-              </w:rPr>
-              <w:t>RecensioneDAO.findById</w:t>
-            </w:r>
-            <w:proofErr w:type="spellEnd"/>
-            <w:r>
-              <w:rPr>
-                <w:lang w:val="en-US"/>
-              </w:rPr>
-              <w:t xml:space="preserve">(email, </w:t>
-            </w:r>
-            <w:proofErr w:type="spellStart"/>
-            <w:r>
-              <w:rPr>
-                <w:lang w:val="en-US"/>
-              </w:rPr>
-              <w:t>idFilm</w:t>
-            </w:r>
-            <w:proofErr w:type="spellEnd"/>
-            <w:r>
-              <w:rPr>
-                <w:lang w:val="en-US"/>
-              </w:rPr>
-              <w:t>) &lt;&gt; null</w:t>
+            <w:r>
+              <w:rPr>
+                <w:lang w:val="en-US"/>
+              </w:rPr>
+              <w:t>RecensioneDAO.findById(email, idFilm) &lt;&gt; null</w:t>
             </w:r>
           </w:p>
         </w:tc>
@@ -14188,43 +10761,7 @@
               <w:rPr>
                 <w:lang w:val="en-US"/>
               </w:rPr>
-              <w:t>+</w:t>
-            </w:r>
-            <w:proofErr w:type="spellStart"/>
-            <w:proofErr w:type="gramStart"/>
-            <w:r>
-              <w:rPr>
-                <w:lang w:val="en-US"/>
-              </w:rPr>
-              <w:t>FindRecensioni</w:t>
-            </w:r>
-            <w:proofErr w:type="spellEnd"/>
-            <w:r>
-              <w:rPr>
-                <w:lang w:val="en-US"/>
-              </w:rPr>
-              <w:t>(</w:t>
-            </w:r>
-            <w:proofErr w:type="gramEnd"/>
-            <w:r>
-              <w:rPr>
-                <w:lang w:val="en-US"/>
-              </w:rPr>
-              <w:t>email: String) : List&lt;</w:t>
-            </w:r>
-            <w:proofErr w:type="spellStart"/>
-            <w:r>
-              <w:rPr>
-                <w:lang w:val="en-US"/>
-              </w:rPr>
-              <w:t>RecensioneBean</w:t>
-            </w:r>
-            <w:proofErr w:type="spellEnd"/>
-            <w:r>
-              <w:rPr>
-                <w:lang w:val="en-US"/>
-              </w:rPr>
-              <w:t>&gt;</w:t>
+              <w:t>+FindRecensioni(email: String) : List&lt;RecensioneBean&gt;</w:t>
             </w:r>
           </w:p>
         </w:tc>
@@ -14285,35 +10822,11 @@
                 <w:lang w:val="en-US"/>
               </w:rPr>
             </w:pPr>
-            <w:proofErr w:type="spellStart"/>
-            <w:proofErr w:type="gramStart"/>
-            <w:r>
-              <w:rPr>
-                <w:lang w:val="en-US"/>
-              </w:rPr>
-              <w:t>RecensioniService</w:t>
-            </w:r>
-            <w:proofErr w:type="spellEnd"/>
-            <w:r>
-              <w:rPr>
-                <w:lang w:val="en-US"/>
-              </w:rPr>
-              <w:t>::</w:t>
-            </w:r>
-            <w:proofErr w:type="spellStart"/>
-            <w:proofErr w:type="gramEnd"/>
-            <w:r>
-              <w:rPr>
-                <w:lang w:val="en-US"/>
-              </w:rPr>
-              <w:t>FindRecensioni</w:t>
-            </w:r>
-            <w:proofErr w:type="spellEnd"/>
-            <w:r>
-              <w:rPr>
-                <w:lang w:val="en-US"/>
-              </w:rPr>
-              <w:t>(email: String)</w:t>
+            <w:r>
+              <w:rPr>
+                <w:lang w:val="en-US"/>
+              </w:rPr>
+              <w:t>RecensioniService::FindRecensioni(email: String)</w:t>
             </w:r>
           </w:p>
           <w:p>
@@ -14346,23 +10859,7 @@
               <w:rPr>
                 <w:lang w:val="en-US"/>
               </w:rPr>
-              <w:t xml:space="preserve">email &lt;&gt; null AND </w:t>
-            </w:r>
-            <w:proofErr w:type="spellStart"/>
-            <w:proofErr w:type="gramStart"/>
-            <w:r>
-              <w:rPr>
-                <w:lang w:val="en-US"/>
-              </w:rPr>
-              <w:t>email.trim</w:t>
-            </w:r>
-            <w:proofErr w:type="spellEnd"/>
-            <w:proofErr w:type="gramEnd"/>
-            <w:r>
-              <w:rPr>
-                <w:lang w:val="en-US"/>
-              </w:rPr>
-              <w:t>() &lt;&gt; ""</w:t>
+              <w:t>email &lt;&gt; null AND email.trim() &lt;&gt; ""</w:t>
             </w:r>
             <w:r>
               <w:rPr>
@@ -14407,35 +10904,11 @@
                 <w:lang w:val="en-US"/>
               </w:rPr>
             </w:pPr>
-            <w:proofErr w:type="spellStart"/>
-            <w:proofErr w:type="gramStart"/>
-            <w:r>
-              <w:rPr>
-                <w:lang w:val="en-US"/>
-              </w:rPr>
-              <w:t>RecensioniService</w:t>
-            </w:r>
-            <w:proofErr w:type="spellEnd"/>
-            <w:r>
-              <w:rPr>
-                <w:lang w:val="en-US"/>
-              </w:rPr>
-              <w:t>::</w:t>
-            </w:r>
-            <w:proofErr w:type="spellStart"/>
-            <w:proofErr w:type="gramEnd"/>
-            <w:r>
-              <w:rPr>
-                <w:lang w:val="en-US"/>
-              </w:rPr>
-              <w:t>FindRecensioni</w:t>
-            </w:r>
-            <w:proofErr w:type="spellEnd"/>
-            <w:r>
-              <w:rPr>
-                <w:lang w:val="en-US"/>
-              </w:rPr>
-              <w:t>(email: String)</w:t>
+            <w:r>
+              <w:rPr>
+                <w:lang w:val="en-US"/>
+              </w:rPr>
+              <w:t>RecensioniService::FindRecensioni(email: String)</w:t>
             </w:r>
           </w:p>
           <w:p>
@@ -14502,43 +10975,7 @@
               <w:rPr>
                 <w:lang w:val="en-US"/>
               </w:rPr>
-              <w:t>+</w:t>
-            </w:r>
-            <w:proofErr w:type="spellStart"/>
-            <w:proofErr w:type="gramStart"/>
-            <w:r>
-              <w:rPr>
-                <w:lang w:val="en-US"/>
-              </w:rPr>
-              <w:t>deleteRecensione</w:t>
-            </w:r>
-            <w:proofErr w:type="spellEnd"/>
-            <w:r>
-              <w:rPr>
-                <w:lang w:val="en-US"/>
-              </w:rPr>
-              <w:t>(</w:t>
-            </w:r>
-            <w:proofErr w:type="gramEnd"/>
-            <w:r>
-              <w:rPr>
-                <w:lang w:val="en-US"/>
-              </w:rPr>
-              <w:t xml:space="preserve">email: String, </w:t>
-            </w:r>
-            <w:proofErr w:type="spellStart"/>
-            <w:r>
-              <w:rPr>
-                <w:lang w:val="en-US"/>
-              </w:rPr>
-              <w:t>ID_Film</w:t>
-            </w:r>
-            <w:proofErr w:type="spellEnd"/>
-            <w:r>
-              <w:rPr>
-                <w:lang w:val="en-US"/>
-              </w:rPr>
-              <w:t>: int) : void</w:t>
+              <w:t>+deleteRecensione(email: String, ID_Film: int) : void</w:t>
             </w:r>
           </w:p>
         </w:tc>
@@ -14592,70 +11029,24 @@
               </w:rPr>
               <w:t xml:space="preserve">Context </w:t>
             </w:r>
-            <w:proofErr w:type="spellStart"/>
-            <w:r>
-              <w:rPr>
-                <w:lang w:val="en-US"/>
-              </w:rPr>
-              <w:t>context</w:t>
-            </w:r>
-            <w:proofErr w:type="spellEnd"/>
-            <w:r>
-              <w:rPr>
-                <w:lang w:val="en-US"/>
-              </w:rPr>
-              <w:t>:</w:t>
-            </w:r>
-          </w:p>
-          <w:p>
-            <w:pPr>
-              <w:rPr>
-                <w:lang w:val="en-US"/>
-              </w:rPr>
-            </w:pPr>
-            <w:proofErr w:type="spellStart"/>
-            <w:proofErr w:type="gramStart"/>
-            <w:r>
-              <w:rPr>
-                <w:lang w:val="en-US"/>
-              </w:rPr>
-              <w:t>RecensioniService</w:t>
-            </w:r>
-            <w:proofErr w:type="spellEnd"/>
-            <w:r>
-              <w:rPr>
-                <w:lang w:val="en-US"/>
-              </w:rPr>
-              <w:t>::</w:t>
-            </w:r>
-            <w:proofErr w:type="spellStart"/>
-            <w:proofErr w:type="gramEnd"/>
-            <w:r>
-              <w:rPr>
-                <w:lang w:val="en-US"/>
-              </w:rPr>
-              <w:t>deleteRecensione</w:t>
-            </w:r>
-            <w:proofErr w:type="spellEnd"/>
-            <w:r>
-              <w:rPr>
-                <w:lang w:val="en-US"/>
-              </w:rPr>
-              <w:t xml:space="preserve">(email: String, </w:t>
-            </w:r>
-            <w:proofErr w:type="spellStart"/>
-            <w:r>
-              <w:rPr>
-                <w:lang w:val="en-US"/>
-              </w:rPr>
-              <w:t>ID_Film</w:t>
-            </w:r>
-            <w:proofErr w:type="spellEnd"/>
-            <w:r>
-              <w:rPr>
-                <w:lang w:val="en-US"/>
-              </w:rPr>
-              <w:t>: int)</w:t>
+            <w:r>
+              <w:rPr>
+                <w:lang w:val="en-US"/>
+              </w:rPr>
+              <w:t>context:</w:t>
+            </w:r>
+          </w:p>
+          <w:p>
+            <w:pPr>
+              <w:rPr>
+                <w:lang w:val="en-US"/>
+              </w:rPr>
+            </w:pPr>
+            <w:r>
+              <w:rPr>
+                <w:lang w:val="en-US"/>
+              </w:rPr>
+              <w:t>RecensioniService::deleteRecensione(email: String, ID_Film: int)</w:t>
             </w:r>
           </w:p>
           <w:p>
@@ -14688,79 +11079,33 @@
               <w:rPr>
                 <w:lang w:val="en-US"/>
               </w:rPr>
-              <w:t xml:space="preserve">email &lt;&gt; null AND </w:t>
-            </w:r>
-            <w:proofErr w:type="spellStart"/>
-            <w:proofErr w:type="gramStart"/>
-            <w:r>
-              <w:rPr>
-                <w:lang w:val="en-US"/>
-              </w:rPr>
-              <w:t>email.trim</w:t>
-            </w:r>
-            <w:proofErr w:type="spellEnd"/>
-            <w:proofErr w:type="gramEnd"/>
-            <w:r>
-              <w:rPr>
-                <w:lang w:val="en-US"/>
-              </w:rPr>
-              <w:t>() &lt;&gt; "" AND</w:t>
-            </w:r>
-          </w:p>
-          <w:p>
-            <w:pPr>
-              <w:rPr>
-                <w:lang w:val="en-US"/>
-              </w:rPr>
-            </w:pPr>
-            <w:proofErr w:type="spellStart"/>
-            <w:r>
-              <w:rPr>
-                <w:lang w:val="en-US"/>
-              </w:rPr>
-              <w:t>ID_Film</w:t>
-            </w:r>
-            <w:proofErr w:type="spellEnd"/>
-            <w:r>
-              <w:rPr>
-                <w:lang w:val="en-US"/>
-              </w:rPr>
-              <w:t xml:space="preserve"> &gt; 0 AND</w:t>
-            </w:r>
-          </w:p>
-          <w:p>
-            <w:pPr>
-              <w:rPr>
-                <w:lang w:val="en-US"/>
-              </w:rPr>
-            </w:pPr>
-            <w:proofErr w:type="spellStart"/>
-            <w:r>
-              <w:rPr>
-                <w:lang w:val="en-US"/>
-              </w:rPr>
-              <w:t>RecensioneDAO.findById</w:t>
-            </w:r>
-            <w:proofErr w:type="spellEnd"/>
-            <w:r>
-              <w:rPr>
-                <w:lang w:val="en-US"/>
-              </w:rPr>
-              <w:t xml:space="preserve">(email, </w:t>
-            </w:r>
-            <w:proofErr w:type="spellStart"/>
-            <w:r>
-              <w:rPr>
-                <w:lang w:val="en-US"/>
-              </w:rPr>
-              <w:t>ID_Film</w:t>
-            </w:r>
-            <w:proofErr w:type="spellEnd"/>
-            <w:r>
-              <w:rPr>
-                <w:lang w:val="en-US"/>
-              </w:rPr>
-              <w:t>) &lt;&gt; null</w:t>
+              <w:t>email &lt;&gt; null AND email.trim() &lt;&gt; "" AND</w:t>
+            </w:r>
+          </w:p>
+          <w:p>
+            <w:pPr>
+              <w:rPr>
+                <w:lang w:val="en-US"/>
+              </w:rPr>
+            </w:pPr>
+            <w:r>
+              <w:rPr>
+                <w:lang w:val="en-US"/>
+              </w:rPr>
+              <w:t>ID_Film &gt; 0 AND</w:t>
+            </w:r>
+          </w:p>
+          <w:p>
+            <w:pPr>
+              <w:rPr>
+                <w:lang w:val="en-US"/>
+              </w:rPr>
+            </w:pPr>
+            <w:r>
+              <w:rPr>
+                <w:lang w:val="en-US"/>
+              </w:rPr>
+              <w:t>RecensioneDAO.findById(email, ID_Film) &lt;&gt; null</w:t>
             </w:r>
           </w:p>
         </w:tc>
@@ -14799,49 +11144,11 @@
                 <w:lang w:val="en-US"/>
               </w:rPr>
             </w:pPr>
-            <w:proofErr w:type="spellStart"/>
-            <w:proofErr w:type="gramStart"/>
-            <w:r>
-              <w:rPr>
-                <w:lang w:val="en-US"/>
-              </w:rPr>
-              <w:t>RecensioniService</w:t>
-            </w:r>
-            <w:proofErr w:type="spellEnd"/>
-            <w:r>
-              <w:rPr>
-                <w:lang w:val="en-US"/>
-              </w:rPr>
-              <w:t>::</w:t>
-            </w:r>
-            <w:proofErr w:type="spellStart"/>
-            <w:proofErr w:type="gramEnd"/>
-            <w:r>
-              <w:rPr>
-                <w:lang w:val="en-US"/>
-              </w:rPr>
-              <w:t>deleteRecensione</w:t>
-            </w:r>
-            <w:proofErr w:type="spellEnd"/>
-            <w:r>
-              <w:rPr>
-                <w:lang w:val="en-US"/>
-              </w:rPr>
-              <w:t xml:space="preserve">(email: String, </w:t>
-            </w:r>
-            <w:proofErr w:type="spellStart"/>
-            <w:r>
-              <w:rPr>
-                <w:lang w:val="en-US"/>
-              </w:rPr>
-              <w:t>ID_Film</w:t>
-            </w:r>
-            <w:proofErr w:type="spellEnd"/>
-            <w:r>
-              <w:rPr>
-                <w:lang w:val="en-US"/>
-              </w:rPr>
-              <w:t>: int)</w:t>
+            <w:r>
+              <w:rPr>
+                <w:lang w:val="en-US"/>
+              </w:rPr>
+              <w:t>RecensioniService::deleteRecensione(email: String, ID_Film: int)</w:t>
             </w:r>
           </w:p>
           <w:p>
@@ -14870,33 +11177,11 @@
                 <w:lang w:val="en-US"/>
               </w:rPr>
             </w:pPr>
-            <w:proofErr w:type="spellStart"/>
-            <w:r>
-              <w:rPr>
-                <w:lang w:val="en-US"/>
-              </w:rPr>
-              <w:t>RecensioneDAO.findById</w:t>
-            </w:r>
-            <w:proofErr w:type="spellEnd"/>
-            <w:r>
-              <w:rPr>
-                <w:lang w:val="en-US"/>
-              </w:rPr>
-              <w:t xml:space="preserve">(email, </w:t>
-            </w:r>
-            <w:proofErr w:type="spellStart"/>
-            <w:r>
-              <w:rPr>
-                <w:lang w:val="en-US"/>
-              </w:rPr>
-              <w:t>ID_Film</w:t>
-            </w:r>
-            <w:proofErr w:type="spellEnd"/>
-            <w:r>
-              <w:rPr>
-                <w:lang w:val="en-US"/>
-              </w:rPr>
-              <w:t>) = null</w:t>
+            <w:r>
+              <w:rPr>
+                <w:lang w:val="en-US"/>
+              </w:rPr>
+              <w:t>RecensioneDAO.findById(email, ID_Film) = null</w:t>
             </w:r>
           </w:p>
         </w:tc>
@@ -14944,43 +11229,7 @@
               <w:rPr>
                 <w:lang w:val="en-US"/>
               </w:rPr>
-              <w:t>+</w:t>
-            </w:r>
-            <w:proofErr w:type="spellStart"/>
-            <w:proofErr w:type="gramStart"/>
-            <w:r>
-              <w:rPr>
-                <w:lang w:val="en-US"/>
-              </w:rPr>
-              <w:t>deleteReports</w:t>
-            </w:r>
-            <w:proofErr w:type="spellEnd"/>
-            <w:r>
-              <w:rPr>
-                <w:lang w:val="en-US"/>
-              </w:rPr>
-              <w:t>(</w:t>
-            </w:r>
-            <w:proofErr w:type="gramEnd"/>
-            <w:r>
-              <w:rPr>
-                <w:lang w:val="en-US"/>
-              </w:rPr>
-              <w:t xml:space="preserve">email: String, </w:t>
-            </w:r>
-            <w:proofErr w:type="spellStart"/>
-            <w:r>
-              <w:rPr>
-                <w:lang w:val="en-US"/>
-              </w:rPr>
-              <w:t>ID_Film</w:t>
-            </w:r>
-            <w:proofErr w:type="spellEnd"/>
-            <w:r>
-              <w:rPr>
-                <w:lang w:val="en-US"/>
-              </w:rPr>
-              <w:t>: int) : void</w:t>
+              <w:t>+deleteReports(email: String, ID_Film: int) : void</w:t>
             </w:r>
             <w:r>
               <w:rPr>
@@ -15047,49 +11296,11 @@
                 <w:lang w:val="en-US"/>
               </w:rPr>
             </w:pPr>
-            <w:proofErr w:type="spellStart"/>
-            <w:proofErr w:type="gramStart"/>
-            <w:r>
-              <w:rPr>
-                <w:lang w:val="en-US"/>
-              </w:rPr>
-              <w:t>RecensioniService</w:t>
-            </w:r>
-            <w:proofErr w:type="spellEnd"/>
-            <w:r>
-              <w:rPr>
-                <w:lang w:val="en-US"/>
-              </w:rPr>
-              <w:t>::</w:t>
-            </w:r>
-            <w:proofErr w:type="spellStart"/>
-            <w:proofErr w:type="gramEnd"/>
-            <w:r>
-              <w:rPr>
-                <w:lang w:val="en-US"/>
-              </w:rPr>
-              <w:t>deleteReports</w:t>
-            </w:r>
-            <w:proofErr w:type="spellEnd"/>
-            <w:r>
-              <w:rPr>
-                <w:lang w:val="en-US"/>
-              </w:rPr>
-              <w:t xml:space="preserve">(email: String, </w:t>
-            </w:r>
-            <w:proofErr w:type="spellStart"/>
-            <w:r>
-              <w:rPr>
-                <w:lang w:val="en-US"/>
-              </w:rPr>
-              <w:t>ID_Film</w:t>
-            </w:r>
-            <w:proofErr w:type="spellEnd"/>
-            <w:r>
-              <w:rPr>
-                <w:lang w:val="en-US"/>
-              </w:rPr>
-              <w:t>: int)</w:t>
+            <w:r>
+              <w:rPr>
+                <w:lang w:val="en-US"/>
+              </w:rPr>
+              <w:t>RecensioniService::deleteReports(email: String, ID_Film: int)</w:t>
             </w:r>
           </w:p>
           <w:p>
@@ -15122,23 +11333,7 @@
               <w:rPr>
                 <w:lang w:val="en-US"/>
               </w:rPr>
-              <w:t xml:space="preserve">email &lt;&gt; null AND </w:t>
-            </w:r>
-            <w:proofErr w:type="spellStart"/>
-            <w:proofErr w:type="gramStart"/>
-            <w:r>
-              <w:rPr>
-                <w:lang w:val="en-US"/>
-              </w:rPr>
-              <w:t>email.trim</w:t>
-            </w:r>
-            <w:proofErr w:type="spellEnd"/>
-            <w:proofErr w:type="gramEnd"/>
-            <w:r>
-              <w:rPr>
-                <w:lang w:val="en-US"/>
-              </w:rPr>
-              <w:t>() &lt;&gt; "" AND</w:t>
+              <w:t>email &lt;&gt; null AND email.trim() &lt;&gt; "" AND</w:t>
             </w:r>
           </w:p>
           <w:p>
@@ -15182,49 +11377,11 @@
                 <w:lang w:val="en-US"/>
               </w:rPr>
             </w:pPr>
-            <w:proofErr w:type="spellStart"/>
-            <w:proofErr w:type="gramStart"/>
-            <w:r>
-              <w:rPr>
-                <w:lang w:val="en-US"/>
-              </w:rPr>
-              <w:t>RecensioniService</w:t>
-            </w:r>
-            <w:proofErr w:type="spellEnd"/>
-            <w:r>
-              <w:rPr>
-                <w:lang w:val="en-US"/>
-              </w:rPr>
-              <w:t>::</w:t>
-            </w:r>
-            <w:proofErr w:type="spellStart"/>
-            <w:proofErr w:type="gramEnd"/>
-            <w:r>
-              <w:rPr>
-                <w:lang w:val="en-US"/>
-              </w:rPr>
-              <w:t>deleteReports</w:t>
-            </w:r>
-            <w:proofErr w:type="spellEnd"/>
-            <w:r>
-              <w:rPr>
-                <w:lang w:val="en-US"/>
-              </w:rPr>
-              <w:t xml:space="preserve">(email: String, </w:t>
-            </w:r>
-            <w:proofErr w:type="spellStart"/>
-            <w:r>
-              <w:rPr>
-                <w:lang w:val="en-US"/>
-              </w:rPr>
-              <w:t>ID_Film</w:t>
-            </w:r>
-            <w:proofErr w:type="spellEnd"/>
-            <w:r>
-              <w:rPr>
-                <w:lang w:val="en-US"/>
-              </w:rPr>
-              <w:t>: int)</w:t>
+            <w:r>
+              <w:rPr>
+                <w:lang w:val="en-US"/>
+              </w:rPr>
+              <w:t>RecensioniService::deleteReports(email: String, ID_Film: int)</w:t>
             </w:r>
           </w:p>
           <w:p>
@@ -15253,49 +11410,11 @@
                 <w:lang w:val="en-US"/>
               </w:rPr>
             </w:pPr>
-            <w:proofErr w:type="spellStart"/>
-            <w:r>
-              <w:rPr>
-                <w:lang w:val="en-US"/>
-              </w:rPr>
-              <w:t>RecensioneDAO.findById</w:t>
-            </w:r>
-            <w:proofErr w:type="spellEnd"/>
-            <w:r>
-              <w:rPr>
-                <w:lang w:val="en-US"/>
-              </w:rPr>
-              <w:t xml:space="preserve">(email, </w:t>
-            </w:r>
-            <w:proofErr w:type="spellStart"/>
-            <w:r>
-              <w:rPr>
-                <w:lang w:val="en-US"/>
-              </w:rPr>
-              <w:t>ID_Film</w:t>
-            </w:r>
-            <w:proofErr w:type="spellEnd"/>
-            <w:proofErr w:type="gramStart"/>
-            <w:r>
-              <w:rPr>
-                <w:lang w:val="en-US"/>
-              </w:rPr>
-              <w:t>).</w:t>
-            </w:r>
-            <w:proofErr w:type="spellStart"/>
-            <w:r>
-              <w:rPr>
-                <w:lang w:val="en-US"/>
-              </w:rPr>
-              <w:t>getNReports</w:t>
-            </w:r>
-            <w:proofErr w:type="spellEnd"/>
-            <w:proofErr w:type="gramEnd"/>
-            <w:r>
-              <w:rPr>
-                <w:lang w:val="en-US"/>
-              </w:rPr>
-              <w:t>() = 0</w:t>
+            <w:r>
+              <w:rPr>
+                <w:lang w:val="en-US"/>
+              </w:rPr>
+              <w:t>RecensioneDAO.findById(email, ID_Film).getNReports() = 0</w:t>
             </w:r>
           </w:p>
         </w:tc>
@@ -15343,51 +11462,7 @@
               <w:rPr>
                 <w:lang w:val="en-US"/>
               </w:rPr>
-              <w:t>+</w:t>
-            </w:r>
-            <w:proofErr w:type="spellStart"/>
-            <w:proofErr w:type="gramStart"/>
-            <w:r>
-              <w:rPr>
-                <w:lang w:val="en-US"/>
-              </w:rPr>
-              <w:t>GetRecensioni</w:t>
-            </w:r>
-            <w:proofErr w:type="spellEnd"/>
-            <w:r>
-              <w:rPr>
-                <w:lang w:val="en-US"/>
-              </w:rPr>
-              <w:t>(</w:t>
-            </w:r>
-            <w:proofErr w:type="spellStart"/>
-            <w:proofErr w:type="gramEnd"/>
-            <w:r>
-              <w:rPr>
-                <w:lang w:val="en-US"/>
-              </w:rPr>
-              <w:t>ID_film</w:t>
-            </w:r>
-            <w:proofErr w:type="spellEnd"/>
-            <w:r>
-              <w:rPr>
-                <w:lang w:val="en-US"/>
-              </w:rPr>
-              <w:t>: int) : List&lt;</w:t>
-            </w:r>
-            <w:proofErr w:type="spellStart"/>
-            <w:r>
-              <w:rPr>
-                <w:lang w:val="en-US"/>
-              </w:rPr>
-              <w:t>RecensioneBean</w:t>
-            </w:r>
-            <w:proofErr w:type="spellEnd"/>
-            <w:r>
-              <w:rPr>
-                <w:lang w:val="en-US"/>
-              </w:rPr>
-              <w:t>&gt;</w:t>
+              <w:t>+GetRecensioni(ID_film: int) : List&lt;RecensioneBean&gt;</w:t>
             </w:r>
           </w:p>
         </w:tc>
@@ -15448,49 +11523,11 @@
                 <w:lang w:val="en-US"/>
               </w:rPr>
             </w:pPr>
-            <w:proofErr w:type="spellStart"/>
-            <w:proofErr w:type="gramStart"/>
-            <w:r>
-              <w:rPr>
-                <w:lang w:val="en-US"/>
-              </w:rPr>
-              <w:t>RecensioniService</w:t>
-            </w:r>
-            <w:proofErr w:type="spellEnd"/>
-            <w:r>
-              <w:rPr>
-                <w:lang w:val="en-US"/>
-              </w:rPr>
-              <w:t>::</w:t>
-            </w:r>
-            <w:proofErr w:type="spellStart"/>
-            <w:proofErr w:type="gramEnd"/>
-            <w:r>
-              <w:rPr>
-                <w:lang w:val="en-US"/>
-              </w:rPr>
-              <w:t>GetRecensioni</w:t>
-            </w:r>
-            <w:proofErr w:type="spellEnd"/>
-            <w:r>
-              <w:rPr>
-                <w:lang w:val="en-US"/>
-              </w:rPr>
-              <w:t>(</w:t>
-            </w:r>
-            <w:proofErr w:type="spellStart"/>
-            <w:r>
-              <w:rPr>
-                <w:lang w:val="en-US"/>
-              </w:rPr>
-              <w:t>ID_film</w:t>
-            </w:r>
-            <w:proofErr w:type="spellEnd"/>
-            <w:r>
-              <w:rPr>
-                <w:lang w:val="en-US"/>
-              </w:rPr>
-              <w:t>: int)</w:t>
+            <w:r>
+              <w:rPr>
+                <w:lang w:val="en-US"/>
+              </w:rPr>
+              <w:t>RecensioniService::GetRecensioni(ID_film: int)</w:t>
             </w:r>
           </w:p>
           <w:p>
@@ -15554,49 +11591,11 @@
                 <w:lang w:val="en-US"/>
               </w:rPr>
             </w:pPr>
-            <w:proofErr w:type="spellStart"/>
-            <w:proofErr w:type="gramStart"/>
-            <w:r>
-              <w:rPr>
-                <w:lang w:val="en-US"/>
-              </w:rPr>
-              <w:t>RecensioniService</w:t>
-            </w:r>
-            <w:proofErr w:type="spellEnd"/>
-            <w:r>
-              <w:rPr>
-                <w:lang w:val="en-US"/>
-              </w:rPr>
-              <w:t>::</w:t>
-            </w:r>
-            <w:proofErr w:type="spellStart"/>
-            <w:proofErr w:type="gramEnd"/>
-            <w:r>
-              <w:rPr>
-                <w:lang w:val="en-US"/>
-              </w:rPr>
-              <w:t>GetRecensioni</w:t>
-            </w:r>
-            <w:proofErr w:type="spellEnd"/>
-            <w:r>
-              <w:rPr>
-                <w:lang w:val="en-US"/>
-              </w:rPr>
-              <w:t>(</w:t>
-            </w:r>
-            <w:proofErr w:type="spellStart"/>
-            <w:r>
-              <w:rPr>
-                <w:lang w:val="en-US"/>
-              </w:rPr>
-              <w:t>ID_film</w:t>
-            </w:r>
-            <w:proofErr w:type="spellEnd"/>
-            <w:r>
-              <w:rPr>
-                <w:lang w:val="en-US"/>
-              </w:rPr>
-              <w:t>: int)</w:t>
+            <w:r>
+              <w:rPr>
+                <w:lang w:val="en-US"/>
+              </w:rPr>
+              <w:t>RecensioniService::GetRecensioni(ID_film: int)</w:t>
             </w:r>
           </w:p>
           <w:p>
@@ -15716,49 +11715,11 @@
                 <w:lang w:val="en-US"/>
               </w:rPr>
             </w:pPr>
-            <w:proofErr w:type="spellStart"/>
-            <w:proofErr w:type="gramStart"/>
-            <w:r>
-              <w:rPr>
-                <w:lang w:val="en-US"/>
-              </w:rPr>
-              <w:t>RecensioniService</w:t>
-            </w:r>
-            <w:proofErr w:type="spellEnd"/>
-            <w:r>
-              <w:rPr>
-                <w:lang w:val="en-US"/>
-              </w:rPr>
-              <w:t>::</w:t>
-            </w:r>
-            <w:proofErr w:type="spellStart"/>
-            <w:proofErr w:type="gramEnd"/>
-            <w:r>
-              <w:rPr>
-                <w:lang w:val="en-US"/>
-              </w:rPr>
-              <w:t>GetValutazioni</w:t>
-            </w:r>
-            <w:proofErr w:type="spellEnd"/>
-            <w:r>
-              <w:rPr>
-                <w:lang w:val="en-US"/>
-              </w:rPr>
-              <w:t>(</w:t>
-            </w:r>
-            <w:proofErr w:type="spellStart"/>
-            <w:r>
-              <w:rPr>
-                <w:lang w:val="en-US"/>
-              </w:rPr>
-              <w:t>ID_film</w:t>
-            </w:r>
-            <w:proofErr w:type="spellEnd"/>
-            <w:r>
-              <w:rPr>
-                <w:lang w:val="en-US"/>
-              </w:rPr>
-              <w:t>: int, email: String)</w:t>
+            <w:r>
+              <w:rPr>
+                <w:lang w:val="en-US"/>
+              </w:rPr>
+              <w:t>RecensioniService::GetValutazioni(ID_film: int, email: String)</w:t>
             </w:r>
           </w:p>
           <w:p>
@@ -15787,48 +11748,24 @@
                 <w:lang w:val="en-US"/>
               </w:rPr>
             </w:pPr>
-            <w:proofErr w:type="spellStart"/>
-            <w:r>
-              <w:rPr>
-                <w:lang w:val="en-US"/>
-              </w:rPr>
-              <w:t>ID_film</w:t>
-            </w:r>
-            <w:proofErr w:type="spellEnd"/>
-            <w:r>
-              <w:rPr>
-                <w:lang w:val="en-US"/>
-              </w:rPr>
-              <w:t xml:space="preserve"> &gt; 0 AND</w:t>
-            </w:r>
-          </w:p>
-          <w:p>
-            <w:pPr>
-              <w:rPr>
-                <w:lang w:val="en-US"/>
-              </w:rPr>
-            </w:pPr>
-            <w:r>
-              <w:rPr>
-                <w:lang w:val="en-US"/>
-              </w:rPr>
-              <w:t xml:space="preserve">email &lt;&gt; null AND </w:t>
-            </w:r>
-            <w:proofErr w:type="spellStart"/>
-            <w:proofErr w:type="gramStart"/>
-            <w:r>
-              <w:rPr>
-                <w:lang w:val="en-US"/>
-              </w:rPr>
-              <w:t>email.trim</w:t>
-            </w:r>
-            <w:proofErr w:type="spellEnd"/>
-            <w:proofErr w:type="gramEnd"/>
-            <w:r>
-              <w:rPr>
-                <w:lang w:val="en-US"/>
-              </w:rPr>
-              <w:t>() &lt;&gt; ""</w:t>
+            <w:r>
+              <w:rPr>
+                <w:lang w:val="en-US"/>
+              </w:rPr>
+              <w:t>ID_film &gt; 0 AND</w:t>
+            </w:r>
+          </w:p>
+          <w:p>
+            <w:pPr>
+              <w:rPr>
+                <w:lang w:val="en-US"/>
+              </w:rPr>
+            </w:pPr>
+            <w:r>
+              <w:rPr>
+                <w:lang w:val="en-US"/>
+              </w:rPr>
+              <w:t>email &lt;&gt; null AND email.trim() &lt;&gt; ""</w:t>
             </w:r>
           </w:p>
         </w:tc>
@@ -15871,49 +11808,11 @@
                 <w:lang w:val="en-US"/>
               </w:rPr>
             </w:pPr>
-            <w:proofErr w:type="spellStart"/>
-            <w:proofErr w:type="gramStart"/>
-            <w:r>
-              <w:rPr>
-                <w:lang w:val="en-US"/>
-              </w:rPr>
-              <w:t>RecensioniService</w:t>
-            </w:r>
-            <w:proofErr w:type="spellEnd"/>
-            <w:r>
-              <w:rPr>
-                <w:lang w:val="en-US"/>
-              </w:rPr>
-              <w:t>::</w:t>
-            </w:r>
-            <w:proofErr w:type="spellStart"/>
-            <w:proofErr w:type="gramEnd"/>
-            <w:r>
-              <w:rPr>
-                <w:lang w:val="en-US"/>
-              </w:rPr>
-              <w:t>GetValutazioni</w:t>
-            </w:r>
-            <w:proofErr w:type="spellEnd"/>
-            <w:r>
-              <w:rPr>
-                <w:lang w:val="en-US"/>
-              </w:rPr>
-              <w:t>(</w:t>
-            </w:r>
-            <w:proofErr w:type="spellStart"/>
-            <w:r>
-              <w:rPr>
-                <w:lang w:val="en-US"/>
-              </w:rPr>
-              <w:t>ID_film</w:t>
-            </w:r>
-            <w:proofErr w:type="spellEnd"/>
-            <w:r>
-              <w:rPr>
-                <w:lang w:val="en-US"/>
-              </w:rPr>
-              <w:t>: int, email: String)</w:t>
+            <w:r>
+              <w:rPr>
+                <w:lang w:val="en-US"/>
+              </w:rPr>
+              <w:t>RecensioniService::GetValutazioni(ID_film: int, email: String)</w:t>
             </w:r>
           </w:p>
           <w:p>
@@ -16086,35 +11985,11 @@
                 <w:lang w:val="en-US"/>
               </w:rPr>
             </w:pPr>
-            <w:proofErr w:type="spellStart"/>
-            <w:proofErr w:type="gramStart"/>
-            <w:r>
-              <w:rPr>
-                <w:lang w:val="en-US"/>
-              </w:rPr>
-              <w:t>RecensioniService</w:t>
-            </w:r>
-            <w:proofErr w:type="spellEnd"/>
-            <w:r>
-              <w:rPr>
-                <w:lang w:val="en-US"/>
-              </w:rPr>
-              <w:t>::</w:t>
-            </w:r>
-            <w:proofErr w:type="spellStart"/>
-            <w:proofErr w:type="gramEnd"/>
-            <w:r>
-              <w:rPr>
-                <w:lang w:val="en-US"/>
-              </w:rPr>
-              <w:t>GetAllRecensioniSegnalate</w:t>
-            </w:r>
-            <w:proofErr w:type="spellEnd"/>
-            <w:r>
-              <w:rPr>
-                <w:lang w:val="en-US"/>
-              </w:rPr>
-              <w:t>()</w:t>
+            <w:r>
+              <w:rPr>
+                <w:lang w:val="en-US"/>
+              </w:rPr>
+              <w:t>RecensioniService::GetAllRecensioniSegnalate()</w:t>
             </w:r>
           </w:p>
           <w:p>
@@ -16147,23 +12022,7 @@
               <w:rPr>
                 <w:lang w:val="en-US"/>
               </w:rPr>
-              <w:t xml:space="preserve">result &lt;&gt; null AND </w:t>
-            </w:r>
-            <w:proofErr w:type="spellStart"/>
-            <w:proofErr w:type="gramStart"/>
-            <w:r>
-              <w:rPr>
-                <w:lang w:val="en-US"/>
-              </w:rPr>
-              <w:t>result.size</w:t>
-            </w:r>
-            <w:proofErr w:type="spellEnd"/>
-            <w:proofErr w:type="gramEnd"/>
-            <w:r>
-              <w:rPr>
-                <w:lang w:val="en-US"/>
-              </w:rPr>
-              <w:t>() &gt;= 0</w:t>
+              <w:t>result &lt;&gt; null AND result.size() &gt;= 0</w:t>
             </w:r>
           </w:p>
         </w:tc>
@@ -16218,49 +12077,7 @@
               <w:rPr>
                 <w:lang w:val="en-US"/>
               </w:rPr>
-              <w:t>+</w:t>
-            </w:r>
-            <w:proofErr w:type="gramStart"/>
-            <w:r>
-              <w:rPr>
-                <w:lang w:val="en-US"/>
-              </w:rPr>
-              <w:t>report(</w:t>
-            </w:r>
-            <w:proofErr w:type="gramEnd"/>
-            <w:r>
-              <w:rPr>
-                <w:lang w:val="en-US"/>
-              </w:rPr>
-              <w:t xml:space="preserve">email: String, </w:t>
-            </w:r>
-            <w:proofErr w:type="spellStart"/>
-            <w:r>
-              <w:rPr>
-                <w:lang w:val="en-US"/>
-              </w:rPr>
-              <w:t>emailRecensore</w:t>
-            </w:r>
-            <w:proofErr w:type="spellEnd"/>
-            <w:r>
-              <w:rPr>
-                <w:lang w:val="en-US"/>
-              </w:rPr>
-              <w:t xml:space="preserve">: String, </w:t>
-            </w:r>
-            <w:proofErr w:type="spellStart"/>
-            <w:r>
-              <w:rPr>
-                <w:lang w:val="en-US"/>
-              </w:rPr>
-              <w:t>idFilm</w:t>
-            </w:r>
-            <w:proofErr w:type="spellEnd"/>
-            <w:r>
-              <w:rPr>
-                <w:lang w:val="en-US"/>
-              </w:rPr>
-              <w:t>: int) : void</w:t>
+              <w:t>+report(email: String, emailRecensore: String, idFilm: int) : void</w:t>
             </w:r>
           </w:p>
         </w:tc>
@@ -16321,55 +12138,11 @@
                 <w:lang w:val="en-US"/>
               </w:rPr>
             </w:pPr>
-            <w:proofErr w:type="spellStart"/>
-            <w:proofErr w:type="gramStart"/>
-            <w:r>
-              <w:rPr>
-                <w:lang w:val="en-US"/>
-              </w:rPr>
-              <w:t>RecensioniService</w:t>
-            </w:r>
-            <w:proofErr w:type="spellEnd"/>
-            <w:r>
-              <w:rPr>
-                <w:lang w:val="en-US"/>
-              </w:rPr>
-              <w:t>::</w:t>
-            </w:r>
-            <w:proofErr w:type="gramEnd"/>
-            <w:r>
-              <w:rPr>
-                <w:lang w:val="en-US"/>
-              </w:rPr>
-              <w:t xml:space="preserve">report(email: String, </w:t>
-            </w:r>
-            <w:proofErr w:type="spellStart"/>
-            <w:r>
-              <w:rPr>
-                <w:lang w:val="en-US"/>
-              </w:rPr>
-              <w:t>emailRecensore</w:t>
-            </w:r>
-            <w:proofErr w:type="spellEnd"/>
-            <w:r>
-              <w:rPr>
-                <w:lang w:val="en-US"/>
-              </w:rPr>
-              <w:t xml:space="preserve">: String, </w:t>
-            </w:r>
-            <w:proofErr w:type="spellStart"/>
-            <w:r>
-              <w:rPr>
-                <w:lang w:val="en-US"/>
-              </w:rPr>
-              <w:t>idFilm</w:t>
-            </w:r>
-            <w:proofErr w:type="spellEnd"/>
-            <w:r>
-              <w:rPr>
-                <w:lang w:val="en-US"/>
-              </w:rPr>
-              <w:t>: int)</w:t>
+            <w:r>
+              <w:rPr>
+                <w:lang w:val="en-US"/>
+              </w:rPr>
+              <w:t>RecensioniService::report(email: String, emailRecensore: String, idFilm: int)</w:t>
             </w:r>
           </w:p>
           <w:p>
@@ -16402,58 +12175,20 @@
               <w:rPr>
                 <w:lang w:val="en-US"/>
               </w:rPr>
-              <w:t xml:space="preserve">email &lt;&gt; null AND </w:t>
-            </w:r>
-            <w:proofErr w:type="spellStart"/>
-            <w:proofErr w:type="gramStart"/>
-            <w:r>
-              <w:rPr>
-                <w:lang w:val="en-US"/>
-              </w:rPr>
-              <w:t>email.trim</w:t>
-            </w:r>
-            <w:proofErr w:type="spellEnd"/>
-            <w:proofErr w:type="gramEnd"/>
-            <w:r>
-              <w:rPr>
-                <w:lang w:val="en-US"/>
-              </w:rPr>
-              <w:t>() &lt;&gt; "" AND</w:t>
-            </w:r>
-          </w:p>
-          <w:p>
-            <w:pPr>
-              <w:rPr>
-                <w:lang w:val="en-US"/>
-              </w:rPr>
-            </w:pPr>
-            <w:proofErr w:type="spellStart"/>
-            <w:r>
-              <w:rPr>
-                <w:lang w:val="en-US"/>
-              </w:rPr>
-              <w:t>emailRecensore</w:t>
-            </w:r>
-            <w:proofErr w:type="spellEnd"/>
-            <w:r>
-              <w:rPr>
-                <w:lang w:val="en-US"/>
-              </w:rPr>
-              <w:t xml:space="preserve"> &lt;&gt; null AND </w:t>
-            </w:r>
-            <w:proofErr w:type="spellStart"/>
-            <w:r>
-              <w:rPr>
-                <w:lang w:val="en-US"/>
-              </w:rPr>
-              <w:t>emailRecensore.trim</w:t>
-            </w:r>
-            <w:proofErr w:type="spellEnd"/>
-            <w:r>
-              <w:rPr>
-                <w:lang w:val="en-US"/>
-              </w:rPr>
-              <w:t>() &lt;&gt; "" AND</w:t>
+              <w:t>email &lt;&gt; null AND email.trim() &lt;&gt; "" AND</w:t>
+            </w:r>
+          </w:p>
+          <w:p>
+            <w:pPr>
+              <w:rPr>
+                <w:lang w:val="en-US"/>
+              </w:rPr>
+            </w:pPr>
+            <w:r>
+              <w:rPr>
+                <w:lang w:val="en-US"/>
+              </w:rPr>
+              <w:t>emailRecensore &lt;&gt; null AND emailRecensore.trim() &lt;&gt; "" AND</w:t>
             </w:r>
           </w:p>
           <w:p>
@@ -16500,55 +12235,11 @@
                 <w:lang w:val="en-US"/>
               </w:rPr>
             </w:pPr>
-            <w:proofErr w:type="spellStart"/>
-            <w:proofErr w:type="gramStart"/>
-            <w:r>
-              <w:rPr>
-                <w:lang w:val="en-US"/>
-              </w:rPr>
-              <w:t>RecensioniService</w:t>
-            </w:r>
-            <w:proofErr w:type="spellEnd"/>
-            <w:r>
-              <w:rPr>
-                <w:lang w:val="en-US"/>
-              </w:rPr>
-              <w:t>::</w:t>
-            </w:r>
-            <w:proofErr w:type="gramEnd"/>
-            <w:r>
-              <w:rPr>
-                <w:lang w:val="en-US"/>
-              </w:rPr>
-              <w:t xml:space="preserve">report(email: String, </w:t>
-            </w:r>
-            <w:proofErr w:type="spellStart"/>
-            <w:r>
-              <w:rPr>
-                <w:lang w:val="en-US"/>
-              </w:rPr>
-              <w:t>emailRecensore</w:t>
-            </w:r>
-            <w:proofErr w:type="spellEnd"/>
-            <w:r>
-              <w:rPr>
-                <w:lang w:val="en-US"/>
-              </w:rPr>
-              <w:t xml:space="preserve">: String, </w:t>
-            </w:r>
-            <w:proofErr w:type="spellStart"/>
-            <w:r>
-              <w:rPr>
-                <w:lang w:val="en-US"/>
-              </w:rPr>
-              <w:t>idFilm</w:t>
-            </w:r>
-            <w:proofErr w:type="spellEnd"/>
-            <w:r>
-              <w:rPr>
-                <w:lang w:val="en-US"/>
-              </w:rPr>
-              <w:t>: int)</w:t>
+            <w:r>
+              <w:rPr>
+                <w:lang w:val="en-US"/>
+              </w:rPr>
+              <w:t>RecensioniService::report(email: String, emailRecensore: String, idFilm: int)</w:t>
             </w:r>
           </w:p>
           <w:p>
@@ -16577,47 +12268,11 @@
                 <w:lang w:val="en-US"/>
               </w:rPr>
             </w:pPr>
-            <w:proofErr w:type="spellStart"/>
-            <w:r>
-              <w:rPr>
-                <w:lang w:val="en-US"/>
-              </w:rPr>
-              <w:t>ReportDAO.findById</w:t>
-            </w:r>
-            <w:proofErr w:type="spellEnd"/>
-            <w:r>
-              <w:rPr>
-                <w:lang w:val="en-US"/>
-              </w:rPr>
-              <w:t xml:space="preserve">(email, </w:t>
-            </w:r>
-            <w:proofErr w:type="spellStart"/>
-            <w:r>
-              <w:rPr>
-                <w:lang w:val="en-US"/>
-              </w:rPr>
-              <w:t>emailRecensore</w:t>
-            </w:r>
-            <w:proofErr w:type="spellEnd"/>
-            <w:r>
-              <w:rPr>
-                <w:lang w:val="en-US"/>
-              </w:rPr>
-              <w:t xml:space="preserve">, </w:t>
-            </w:r>
-            <w:proofErr w:type="spellStart"/>
-            <w:r>
-              <w:rPr>
-                <w:lang w:val="en-US"/>
-              </w:rPr>
-              <w:t>idFilm</w:t>
-            </w:r>
-            <w:proofErr w:type="spellEnd"/>
-            <w:r>
-              <w:rPr>
-                <w:lang w:val="en-US"/>
-              </w:rPr>
-              <w:t>) &lt;&gt; null</w:t>
+            <w:r>
+              <w:rPr>
+                <w:lang w:val="en-US"/>
+              </w:rPr>
+              <w:t>ReportDAO.findById(email, emailRecensore, idFilm) &lt;&gt; null</w:t>
             </w:r>
           </w:p>
         </w:tc>

--- a/Raw File/ObjectDesignDocument_Rated nuovo.docx
+++ b/Raw File/ObjectDesignDocument_Rated nuovo.docx
@@ -219,7 +219,26 @@
           <w:lang w:val="en-US"/>
         </w:rPr>
         <w:br/>
-        <w:t xml:space="preserve">Versione </w:t>
+      </w:r>
+      <w:proofErr w:type="spellStart"/>
+      <w:r>
+        <w:rPr>
+          <w:rFonts w:ascii="Arial" w:hAnsi="Arial"/>
+          <w:b/>
+          <w:sz w:val="36"/>
+          <w:lang w:val="en-US"/>
+        </w:rPr>
+        <w:t>Versione</w:t>
+      </w:r>
+      <w:proofErr w:type="spellEnd"/>
+      <w:r>
+        <w:rPr>
+          <w:rFonts w:ascii="Arial" w:hAnsi="Arial"/>
+          <w:b/>
+          <w:sz w:val="36"/>
+          <w:lang w:val="en-US"/>
+        </w:rPr>
+        <w:t xml:space="preserve"> </w:t>
       </w:r>
       <w:r>
         <w:rPr>
@@ -1739,7 +1758,23 @@
           <w:rFonts w:ascii="Times New Roman" w:hAnsi="Times New Roman" w:cs="Times New Roman"/>
           <w:lang w:val="en-US"/>
         </w:rPr>
-        <w:t xml:space="preserve">1. Introduzione                                                                                                                                        </w:t>
+        <w:t xml:space="preserve">1. </w:t>
+      </w:r>
+      <w:proofErr w:type="spellStart"/>
+      <w:r>
+        <w:rPr>
+          <w:rFonts w:ascii="Times New Roman" w:hAnsi="Times New Roman" w:cs="Times New Roman"/>
+          <w:lang w:val="en-US"/>
+        </w:rPr>
+        <w:t>Introduzione</w:t>
+      </w:r>
+      <w:proofErr w:type="spellEnd"/>
+      <w:r>
+        <w:rPr>
+          <w:rFonts w:ascii="Times New Roman" w:hAnsi="Times New Roman" w:cs="Times New Roman"/>
+          <w:lang w:val="en-US"/>
+        </w:rPr>
+        <w:t xml:space="preserve">                                                                                                                                        </w:t>
       </w:r>
       <w:r>
         <w:rPr>
@@ -3722,7 +3757,23 @@
           <w:rFonts w:cs="Arial"/>
           <w:lang w:val="en-US"/>
         </w:rPr>
-        <w:t>: Utente Guest</w:t>
+        <w:t xml:space="preserve">: </w:t>
+      </w:r>
+      <w:proofErr w:type="spellStart"/>
+      <w:r>
+        <w:rPr>
+          <w:rFonts w:cs="Arial"/>
+          <w:lang w:val="en-US"/>
+        </w:rPr>
+        <w:t>Utente</w:t>
+      </w:r>
+      <w:proofErr w:type="spellEnd"/>
+      <w:r>
+        <w:rPr>
+          <w:rFonts w:cs="Arial"/>
+          <w:lang w:val="en-US"/>
+        </w:rPr>
+        <w:t xml:space="preserve"> Guest</w:t>
       </w:r>
     </w:p>
     <w:p>
@@ -4995,32 +5046,17 @@
         <w:jc w:val="both"/>
         <w:rPr>
           <w:rFonts w:cs="Arial"/>
-        </w:rPr>
-      </w:pPr>
-    </w:p>
-    <w:p>
-      <w:pPr>
-        <w:jc w:val="both"/>
-        <w:rPr>
-          <w:rFonts w:cs="Arial"/>
-        </w:rPr>
-      </w:pPr>
-    </w:p>
-    <w:p>
-      <w:pPr>
-        <w:jc w:val="both"/>
+          <w:b/>
+          <w:bCs/>
+        </w:rPr>
+      </w:pPr>
+      <w:r>
         <w:rPr>
           <w:rFonts w:cs="Arial"/>
           <w:b/>
           <w:bCs/>
         </w:rPr>
-      </w:pPr>
-      <w:r>
-        <w:rPr>
-          <w:rFonts w:cs="Arial"/>
-          <w:b/>
-          <w:bCs/>
-        </w:rPr>
+        <w:lastRenderedPageBreak/>
         <w:t>2.2 Packaging del sistema</w:t>
       </w:r>
     </w:p>
@@ -5139,7 +5175,6 @@
           <w:sz w:val="30"/>
           <w:szCs w:val="30"/>
         </w:rPr>
-        <w:lastRenderedPageBreak/>
         <w:drawing>
           <wp:inline distT="0" distB="0" distL="0" distR="0" wp14:anchorId="77177C31" wp14:editId="678EBF0B">
             <wp:extent cx="3389851" cy="4379259"/>
@@ -5199,6 +5234,7 @@
           <w:sz w:val="30"/>
           <w:szCs w:val="30"/>
         </w:rPr>
+        <w:lastRenderedPageBreak/>
         <w:drawing>
           <wp:inline distT="0" distB="0" distL="0" distR="0" wp14:anchorId="0F628910" wp14:editId="69B8ECF0">
             <wp:extent cx="4203191" cy="4303059"/>
@@ -5258,7 +5294,6 @@
           <w:sz w:val="30"/>
           <w:szCs w:val="30"/>
         </w:rPr>
-        <w:lastRenderedPageBreak/>
         <w:drawing>
           <wp:inline distT="0" distB="0" distL="0" distR="0" wp14:anchorId="6C0CF1E2" wp14:editId="172FCCEC">
             <wp:extent cx="4253753" cy="4327899"/>
@@ -5318,6 +5353,7 @@
           <w:sz w:val="30"/>
           <w:szCs w:val="30"/>
         </w:rPr>
+        <w:lastRenderedPageBreak/>
         <w:drawing>
           <wp:inline distT="0" distB="0" distL="0" distR="0" wp14:anchorId="44A163DA" wp14:editId="2203985E">
             <wp:extent cx="3153215" cy="2610214"/>
@@ -5512,35 +5548,120 @@
               <w:rPr>
                 <w:lang w:val="en-US"/>
               </w:rPr>
-              <w:t>+login(email: String, password: String) : UtenteBean</w:t>
-            </w:r>
-          </w:p>
-          <w:p>
-            <w:pPr>
-              <w:rPr>
-                <w:lang w:val="en-US"/>
-              </w:rPr>
-            </w:pPr>
-            <w:r>
-              <w:rPr>
-                <w:lang w:val="en-US"/>
-              </w:rPr>
-              <w:t>+logout(session: HttpSession) : void</w:t>
-            </w:r>
-          </w:p>
-          <w:p>
-            <w:pPr>
-              <w:rPr>
-                <w:lang w:val="en-US"/>
-              </w:rPr>
-            </w:pPr>
-            <w:r>
-              <w:rPr>
-                <w:lang w:val="en-US"/>
-              </w:rPr>
-              <w:lastRenderedPageBreak/>
-              <w:t>+register(username: String, email: String, password: String, biografia: String, icon: byte[]) : UtenteBean</w:t>
-            </w:r>
+              <w:t>+</w:t>
+            </w:r>
+            <w:proofErr w:type="gramStart"/>
+            <w:r>
+              <w:rPr>
+                <w:lang w:val="en-US"/>
+              </w:rPr>
+              <w:t>login(</w:t>
+            </w:r>
+            <w:proofErr w:type="gramEnd"/>
+            <w:r>
+              <w:rPr>
+                <w:lang w:val="en-US"/>
+              </w:rPr>
+              <w:t xml:space="preserve">email: String, password: String) : </w:t>
+            </w:r>
+            <w:proofErr w:type="spellStart"/>
+            <w:r>
+              <w:rPr>
+                <w:lang w:val="en-US"/>
+              </w:rPr>
+              <w:t>UtenteBean</w:t>
+            </w:r>
+            <w:proofErr w:type="spellEnd"/>
+          </w:p>
+          <w:p>
+            <w:pPr>
+              <w:rPr>
+                <w:lang w:val="en-US"/>
+              </w:rPr>
+            </w:pPr>
+            <w:r>
+              <w:rPr>
+                <w:lang w:val="en-US"/>
+              </w:rPr>
+              <w:t>+</w:t>
+            </w:r>
+            <w:proofErr w:type="gramStart"/>
+            <w:r>
+              <w:rPr>
+                <w:lang w:val="en-US"/>
+              </w:rPr>
+              <w:t>logout(</w:t>
+            </w:r>
+            <w:proofErr w:type="gramEnd"/>
+            <w:r>
+              <w:rPr>
+                <w:lang w:val="en-US"/>
+              </w:rPr>
+              <w:t xml:space="preserve">session: </w:t>
+            </w:r>
+            <w:proofErr w:type="spellStart"/>
+            <w:r>
+              <w:rPr>
+                <w:lang w:val="en-US"/>
+              </w:rPr>
+              <w:t>HttpSession</w:t>
+            </w:r>
+            <w:proofErr w:type="spellEnd"/>
+            <w:r>
+              <w:rPr>
+                <w:lang w:val="en-US"/>
+              </w:rPr>
+              <w:t>) : void</w:t>
+            </w:r>
+          </w:p>
+          <w:p>
+            <w:pPr>
+              <w:rPr>
+                <w:lang w:val="en-US"/>
+              </w:rPr>
+            </w:pPr>
+            <w:r>
+              <w:rPr>
+                <w:lang w:val="en-US"/>
+              </w:rPr>
+              <w:t>+</w:t>
+            </w:r>
+            <w:proofErr w:type="gramStart"/>
+            <w:r>
+              <w:rPr>
+                <w:lang w:val="en-US"/>
+              </w:rPr>
+              <w:t>register(</w:t>
+            </w:r>
+            <w:proofErr w:type="gramEnd"/>
+            <w:r>
+              <w:rPr>
+                <w:lang w:val="en-US"/>
+              </w:rPr>
+              <w:t xml:space="preserve">username: String, email: String, password: String, </w:t>
+            </w:r>
+            <w:proofErr w:type="spellStart"/>
+            <w:r>
+              <w:rPr>
+                <w:lang w:val="en-US"/>
+              </w:rPr>
+              <w:t>biografia</w:t>
+            </w:r>
+            <w:proofErr w:type="spellEnd"/>
+            <w:r>
+              <w:rPr>
+                <w:lang w:val="en-US"/>
+              </w:rPr>
+              <w:t xml:space="preserve">: String, icon: byte[]) : </w:t>
+            </w:r>
+            <w:proofErr w:type="spellStart"/>
+            <w:r>
+              <w:rPr>
+                <w:lang w:val="en-US"/>
+              </w:rPr>
+              <w:t>UtenteBean</w:t>
+            </w:r>
+            <w:proofErr w:type="spellEnd"/>
           </w:p>
         </w:tc>
       </w:tr>
@@ -5551,7 +5672,6 @@
           </w:tcPr>
           <w:p>
             <w:r>
-              <w:lastRenderedPageBreak/>
               <w:t>Invariante classe</w:t>
             </w:r>
           </w:p>
@@ -5610,7 +5730,35 @@
               <w:rPr>
                 <w:lang w:val="en-US"/>
               </w:rPr>
-              <w:t xml:space="preserve">+login(email: String, password: String) : UtenteBean </w:t>
+              <w:t>+</w:t>
+            </w:r>
+            <w:proofErr w:type="gramStart"/>
+            <w:r>
+              <w:rPr>
+                <w:lang w:val="en-US"/>
+              </w:rPr>
+              <w:t>login(</w:t>
+            </w:r>
+            <w:proofErr w:type="gramEnd"/>
+            <w:r>
+              <w:rPr>
+                <w:lang w:val="en-US"/>
+              </w:rPr>
+              <w:t xml:space="preserve">email: String, password: String) : </w:t>
+            </w:r>
+            <w:proofErr w:type="spellStart"/>
+            <w:r>
+              <w:rPr>
+                <w:lang w:val="en-US"/>
+              </w:rPr>
+              <w:t>UtenteBean</w:t>
+            </w:r>
+            <w:proofErr w:type="spellEnd"/>
+            <w:r>
+              <w:rPr>
+                <w:lang w:val="en-US"/>
+              </w:rPr>
+              <w:t xml:space="preserve"> </w:t>
             </w:r>
           </w:p>
         </w:tc>
@@ -5671,11 +5819,27 @@
                 <w:lang w:val="en-US"/>
               </w:rPr>
             </w:pPr>
-            <w:r>
-              <w:rPr>
-                <w:lang w:val="en-US"/>
-              </w:rPr>
-              <w:t>AutenticationService::login(email: String, password: String)</w:t>
+            <w:proofErr w:type="spellStart"/>
+            <w:proofErr w:type="gramStart"/>
+            <w:r>
+              <w:rPr>
+                <w:lang w:val="en-US"/>
+              </w:rPr>
+              <w:t>AutenticationService</w:t>
+            </w:r>
+            <w:proofErr w:type="spellEnd"/>
+            <w:r>
+              <w:rPr>
+                <w:lang w:val="en-US"/>
+              </w:rPr>
+              <w:t>::</w:t>
+            </w:r>
+            <w:proofErr w:type="gramEnd"/>
+            <w:r>
+              <w:rPr>
+                <w:lang w:val="en-US"/>
+              </w:rPr>
+              <w:t>login(email: String, password: String)</w:t>
             </w:r>
           </w:p>
           <w:p>
@@ -5708,20 +5872,52 @@
               <w:rPr>
                 <w:lang w:val="en-US"/>
               </w:rPr>
-              <w:t>email &lt;&gt; null AND email.trim() &lt;&gt; "" AND</w:t>
-            </w:r>
-          </w:p>
-          <w:p>
-            <w:pPr>
-              <w:rPr>
-                <w:lang w:val="en-US"/>
-              </w:rPr>
-            </w:pPr>
-            <w:r>
-              <w:rPr>
-                <w:lang w:val="en-US"/>
-              </w:rPr>
-              <w:t>password &lt;&gt; null AND password.trim() &lt;&gt; ""</w:t>
+              <w:t xml:space="preserve">email &lt;&gt; null AND </w:t>
+            </w:r>
+            <w:proofErr w:type="spellStart"/>
+            <w:proofErr w:type="gramStart"/>
+            <w:r>
+              <w:rPr>
+                <w:lang w:val="en-US"/>
+              </w:rPr>
+              <w:t>email.trim</w:t>
+            </w:r>
+            <w:proofErr w:type="spellEnd"/>
+            <w:proofErr w:type="gramEnd"/>
+            <w:r>
+              <w:rPr>
+                <w:lang w:val="en-US"/>
+              </w:rPr>
+              <w:t>() &lt;&gt; "" AND</w:t>
+            </w:r>
+          </w:p>
+          <w:p>
+            <w:pPr>
+              <w:rPr>
+                <w:lang w:val="en-US"/>
+              </w:rPr>
+            </w:pPr>
+            <w:r>
+              <w:rPr>
+                <w:lang w:val="en-US"/>
+              </w:rPr>
+              <w:t xml:space="preserve">password &lt;&gt; null AND </w:t>
+            </w:r>
+            <w:proofErr w:type="spellStart"/>
+            <w:proofErr w:type="gramStart"/>
+            <w:r>
+              <w:rPr>
+                <w:lang w:val="en-US"/>
+              </w:rPr>
+              <w:t>password.trim</w:t>
+            </w:r>
+            <w:proofErr w:type="spellEnd"/>
+            <w:proofErr w:type="gramEnd"/>
+            <w:r>
+              <w:rPr>
+                <w:lang w:val="en-US"/>
+              </w:rPr>
+              <w:t>() &lt;&gt; ""</w:t>
             </w:r>
           </w:p>
         </w:tc>
@@ -5760,11 +5956,27 @@
                 <w:lang w:val="en-US"/>
               </w:rPr>
             </w:pPr>
-            <w:r>
-              <w:rPr>
-                <w:lang w:val="en-US"/>
-              </w:rPr>
-              <w:t>AutenticationService::login(email: String, password: String)</w:t>
+            <w:proofErr w:type="spellStart"/>
+            <w:proofErr w:type="gramStart"/>
+            <w:r>
+              <w:rPr>
+                <w:lang w:val="en-US"/>
+              </w:rPr>
+              <w:t>AutenticationService</w:t>
+            </w:r>
+            <w:proofErr w:type="spellEnd"/>
+            <w:r>
+              <w:rPr>
+                <w:lang w:val="en-US"/>
+              </w:rPr>
+              <w:t>::</w:t>
+            </w:r>
+            <w:proofErr w:type="gramEnd"/>
+            <w:r>
+              <w:rPr>
+                <w:lang w:val="en-US"/>
+              </w:rPr>
+              <w:t>login(email: String, password: String)</w:t>
             </w:r>
           </w:p>
           <w:p>
@@ -5797,20 +6009,48 @@
               <w:rPr>
                 <w:lang w:val="en-US"/>
               </w:rPr>
-              <w:t>(result = null AND UtenteDAO.findByEmail(email) = null) OR</w:t>
-            </w:r>
-          </w:p>
-          <w:p>
-            <w:pPr>
-              <w:rPr>
-                <w:lang w:val="en-US"/>
-              </w:rPr>
-            </w:pPr>
-            <w:r>
-              <w:rPr>
-                <w:lang w:val="en-US"/>
-              </w:rPr>
-              <w:t>(result &lt;&gt; null AND PasswordUtility.hashPassword(password).equals(result.getPassword()))</w:t>
+              <w:t xml:space="preserve">(result = null AND </w:t>
+            </w:r>
+            <w:proofErr w:type="spellStart"/>
+            <w:r>
+              <w:rPr>
+                <w:lang w:val="en-US"/>
+              </w:rPr>
+              <w:t>UtenteDAO.findByEmail</w:t>
+            </w:r>
+            <w:proofErr w:type="spellEnd"/>
+            <w:r>
+              <w:rPr>
+                <w:lang w:val="en-US"/>
+              </w:rPr>
+              <w:t>(email) = null) OR</w:t>
+            </w:r>
+          </w:p>
+          <w:p>
+            <w:pPr>
+              <w:rPr>
+                <w:lang w:val="en-US"/>
+              </w:rPr>
+            </w:pPr>
+            <w:r>
+              <w:rPr>
+                <w:lang w:val="en-US"/>
+              </w:rPr>
+              <w:t>(result &lt;&gt; null AND PasswordUtility.hashPassword(password</w:t>
+            </w:r>
+            <w:proofErr w:type="gramStart"/>
+            <w:r>
+              <w:rPr>
+                <w:lang w:val="en-US"/>
+              </w:rPr>
+              <w:t>).equals</w:t>
+            </w:r>
+            <w:proofErr w:type="gramEnd"/>
+            <w:r>
+              <w:rPr>
+                <w:lang w:val="en-US"/>
+              </w:rPr>
+              <w:t>(result.getPassword()))</w:t>
             </w:r>
           </w:p>
         </w:tc>
@@ -5847,6 +6087,7 @@
           </w:tcPr>
           <w:p>
             <w:r>
+              <w:lastRenderedPageBreak/>
               <w:t>Nome Metodo</w:t>
             </w:r>
           </w:p>
@@ -5865,7 +6106,35 @@
               <w:rPr>
                 <w:lang w:val="en-US"/>
               </w:rPr>
-              <w:t xml:space="preserve">+logout(session: HttpSession) : void </w:t>
+              <w:t>+</w:t>
+            </w:r>
+            <w:proofErr w:type="gramStart"/>
+            <w:r>
+              <w:rPr>
+                <w:lang w:val="en-US"/>
+              </w:rPr>
+              <w:t>logout(</w:t>
+            </w:r>
+            <w:proofErr w:type="gramEnd"/>
+            <w:r>
+              <w:rPr>
+                <w:lang w:val="en-US"/>
+              </w:rPr>
+              <w:t xml:space="preserve">session: </w:t>
+            </w:r>
+            <w:proofErr w:type="spellStart"/>
+            <w:r>
+              <w:rPr>
+                <w:lang w:val="en-US"/>
+              </w:rPr>
+              <w:t>HttpSession</w:t>
+            </w:r>
+            <w:proofErr w:type="spellEnd"/>
+            <w:r>
+              <w:rPr>
+                <w:lang w:val="en-US"/>
+              </w:rPr>
+              <w:t xml:space="preserve">) : void </w:t>
             </w:r>
           </w:p>
         </w:tc>
@@ -5926,11 +6195,41 @@
                 <w:lang w:val="en-US"/>
               </w:rPr>
             </w:pPr>
-            <w:r>
-              <w:rPr>
-                <w:lang w:val="en-US"/>
-              </w:rPr>
-              <w:t>AutenticationService::logout(session: HttpSession)</w:t>
+            <w:proofErr w:type="spellStart"/>
+            <w:proofErr w:type="gramStart"/>
+            <w:r>
+              <w:rPr>
+                <w:lang w:val="en-US"/>
+              </w:rPr>
+              <w:t>AutenticationService</w:t>
+            </w:r>
+            <w:proofErr w:type="spellEnd"/>
+            <w:r>
+              <w:rPr>
+                <w:lang w:val="en-US"/>
+              </w:rPr>
+              <w:t>::</w:t>
+            </w:r>
+            <w:proofErr w:type="gramEnd"/>
+            <w:r>
+              <w:rPr>
+                <w:lang w:val="en-US"/>
+              </w:rPr>
+              <w:t xml:space="preserve">logout(session: </w:t>
+            </w:r>
+            <w:proofErr w:type="spellStart"/>
+            <w:r>
+              <w:rPr>
+                <w:lang w:val="en-US"/>
+              </w:rPr>
+              <w:t>HttpSession</w:t>
+            </w:r>
+            <w:proofErr w:type="spellEnd"/>
+            <w:r>
+              <w:rPr>
+                <w:lang w:val="en-US"/>
+              </w:rPr>
+              <w:t>)</w:t>
             </w:r>
           </w:p>
           <w:p>
@@ -5997,11 +6296,41 @@
                 <w:lang w:val="en-US"/>
               </w:rPr>
             </w:pPr>
-            <w:r>
-              <w:rPr>
-                <w:lang w:val="en-US"/>
-              </w:rPr>
-              <w:t>AutenticationService::logout(session: HttpSession)</w:t>
+            <w:proofErr w:type="spellStart"/>
+            <w:proofErr w:type="gramStart"/>
+            <w:r>
+              <w:rPr>
+                <w:lang w:val="en-US"/>
+              </w:rPr>
+              <w:t>AutenticationService</w:t>
+            </w:r>
+            <w:proofErr w:type="spellEnd"/>
+            <w:r>
+              <w:rPr>
+                <w:lang w:val="en-US"/>
+              </w:rPr>
+              <w:t>::</w:t>
+            </w:r>
+            <w:proofErr w:type="gramEnd"/>
+            <w:r>
+              <w:rPr>
+                <w:lang w:val="en-US"/>
+              </w:rPr>
+              <w:t xml:space="preserve">logout(session: </w:t>
+            </w:r>
+            <w:proofErr w:type="spellStart"/>
+            <w:r>
+              <w:rPr>
+                <w:lang w:val="en-US"/>
+              </w:rPr>
+              <w:t>HttpSession</w:t>
+            </w:r>
+            <w:proofErr w:type="spellEnd"/>
+            <w:r>
+              <w:rPr>
+                <w:lang w:val="en-US"/>
+              </w:rPr>
+              <w:t>)</w:t>
             </w:r>
           </w:p>
           <w:p>
@@ -6030,11 +6359,21 @@
                 <w:lang w:val="en-US"/>
               </w:rPr>
             </w:pPr>
-            <w:r>
-              <w:rPr>
-                <w:lang w:val="en-US"/>
-              </w:rPr>
-              <w:t>session.isValid() = false</w:t>
+            <w:proofErr w:type="spellStart"/>
+            <w:proofErr w:type="gramStart"/>
+            <w:r>
+              <w:rPr>
+                <w:lang w:val="en-US"/>
+              </w:rPr>
+              <w:t>session.isValid</w:t>
+            </w:r>
+            <w:proofErr w:type="spellEnd"/>
+            <w:proofErr w:type="gramEnd"/>
+            <w:r>
+              <w:rPr>
+                <w:lang w:val="en-US"/>
+              </w:rPr>
+              <w:t>() = false</w:t>
             </w:r>
           </w:p>
         </w:tc>
@@ -6082,7 +6421,49 @@
               <w:rPr>
                 <w:lang w:val="en-US"/>
               </w:rPr>
-              <w:t xml:space="preserve">+register(username: String, email: String, password: String, biografia: String, icon: byte[]) : UtenteBean </w:t>
+              <w:t>+</w:t>
+            </w:r>
+            <w:proofErr w:type="gramStart"/>
+            <w:r>
+              <w:rPr>
+                <w:lang w:val="en-US"/>
+              </w:rPr>
+              <w:t>register(</w:t>
+            </w:r>
+            <w:proofErr w:type="gramEnd"/>
+            <w:r>
+              <w:rPr>
+                <w:lang w:val="en-US"/>
+              </w:rPr>
+              <w:t xml:space="preserve">username: String, email: String, password: String, </w:t>
+            </w:r>
+            <w:proofErr w:type="spellStart"/>
+            <w:r>
+              <w:rPr>
+                <w:lang w:val="en-US"/>
+              </w:rPr>
+              <w:t>biografia</w:t>
+            </w:r>
+            <w:proofErr w:type="spellEnd"/>
+            <w:r>
+              <w:rPr>
+                <w:lang w:val="en-US"/>
+              </w:rPr>
+              <w:t xml:space="preserve">: String, icon: byte[]) : </w:t>
+            </w:r>
+            <w:proofErr w:type="spellStart"/>
+            <w:r>
+              <w:rPr>
+                <w:lang w:val="en-US"/>
+              </w:rPr>
+              <w:t>UtenteBean</w:t>
+            </w:r>
+            <w:proofErr w:type="spellEnd"/>
+            <w:r>
+              <w:rPr>
+                <w:lang w:val="en-US"/>
+              </w:rPr>
+              <w:t xml:space="preserve"> </w:t>
             </w:r>
           </w:p>
         </w:tc>
@@ -6143,11 +6524,41 @@
                 <w:lang w:val="en-US"/>
               </w:rPr>
             </w:pPr>
-            <w:r>
-              <w:rPr>
-                <w:lang w:val="en-US"/>
-              </w:rPr>
-              <w:t>AutenticationService::register(username: String, email: String, password: String, biografia: String, icon: byte[])</w:t>
+            <w:proofErr w:type="spellStart"/>
+            <w:proofErr w:type="gramStart"/>
+            <w:r>
+              <w:rPr>
+                <w:lang w:val="en-US"/>
+              </w:rPr>
+              <w:t>AutenticationService</w:t>
+            </w:r>
+            <w:proofErr w:type="spellEnd"/>
+            <w:r>
+              <w:rPr>
+                <w:lang w:val="en-US"/>
+              </w:rPr>
+              <w:t>::</w:t>
+            </w:r>
+            <w:proofErr w:type="gramEnd"/>
+            <w:r>
+              <w:rPr>
+                <w:lang w:val="en-US"/>
+              </w:rPr>
+              <w:t xml:space="preserve">register(username: String, email: String, password: String, </w:t>
+            </w:r>
+            <w:proofErr w:type="spellStart"/>
+            <w:r>
+              <w:rPr>
+                <w:lang w:val="en-US"/>
+              </w:rPr>
+              <w:t>biografia</w:t>
+            </w:r>
+            <w:proofErr w:type="spellEnd"/>
+            <w:r>
+              <w:rPr>
+                <w:lang w:val="en-US"/>
+              </w:rPr>
+              <w:t>: String, icon: byte[])</w:t>
             </w:r>
           </w:p>
           <w:p>
@@ -6180,60 +6591,123 @@
               <w:rPr>
                 <w:lang w:val="en-US"/>
               </w:rPr>
-              <w:t>username &lt;&gt; null AND username.trim() &lt;&gt; "" AND</w:t>
-            </w:r>
-          </w:p>
-          <w:p>
-            <w:pPr>
-              <w:rPr>
-                <w:lang w:val="en-US"/>
-              </w:rPr>
-            </w:pPr>
-            <w:r>
-              <w:rPr>
-                <w:lang w:val="en-US"/>
-              </w:rPr>
-              <w:lastRenderedPageBreak/>
-              <w:t>email &lt;&gt; null AND email.trim() &lt;&gt; "" AND</w:t>
-            </w:r>
-          </w:p>
-          <w:p>
-            <w:pPr>
-              <w:rPr>
-                <w:lang w:val="en-US"/>
-              </w:rPr>
-            </w:pPr>
-            <w:r>
-              <w:rPr>
-                <w:lang w:val="en-US"/>
-              </w:rPr>
-              <w:t>password &lt;&gt; null AND password.trim() &lt;&gt; "" AND</w:t>
-            </w:r>
-          </w:p>
-          <w:p>
-            <w:pPr>
-              <w:rPr>
-                <w:lang w:val="en-US"/>
-              </w:rPr>
-            </w:pPr>
-            <w:r>
-              <w:rPr>
-                <w:lang w:val="en-US"/>
-              </w:rPr>
-              <w:t>UtenteDAO.findByEmail(email) = null AND</w:t>
-            </w:r>
-          </w:p>
-          <w:p>
-            <w:pPr>
-              <w:rPr>
-                <w:lang w:val="en-US"/>
-              </w:rPr>
-            </w:pPr>
-            <w:r>
-              <w:rPr>
-                <w:lang w:val="en-US"/>
-              </w:rPr>
-              <w:t>UtenteDAO.findByUsername(username) = null</w:t>
+              <w:t xml:space="preserve">username &lt;&gt; null AND </w:t>
+            </w:r>
+            <w:proofErr w:type="spellStart"/>
+            <w:proofErr w:type="gramStart"/>
+            <w:r>
+              <w:rPr>
+                <w:lang w:val="en-US"/>
+              </w:rPr>
+              <w:t>username.trim</w:t>
+            </w:r>
+            <w:proofErr w:type="spellEnd"/>
+            <w:proofErr w:type="gramEnd"/>
+            <w:r>
+              <w:rPr>
+                <w:lang w:val="en-US"/>
+              </w:rPr>
+              <w:t>() &lt;&gt; "" AND</w:t>
+            </w:r>
+          </w:p>
+          <w:p>
+            <w:pPr>
+              <w:rPr>
+                <w:lang w:val="en-US"/>
+              </w:rPr>
+            </w:pPr>
+            <w:r>
+              <w:rPr>
+                <w:lang w:val="en-US"/>
+              </w:rPr>
+              <w:t xml:space="preserve">email &lt;&gt; null AND </w:t>
+            </w:r>
+            <w:proofErr w:type="spellStart"/>
+            <w:proofErr w:type="gramStart"/>
+            <w:r>
+              <w:rPr>
+                <w:lang w:val="en-US"/>
+              </w:rPr>
+              <w:t>email.trim</w:t>
+            </w:r>
+            <w:proofErr w:type="spellEnd"/>
+            <w:proofErr w:type="gramEnd"/>
+            <w:r>
+              <w:rPr>
+                <w:lang w:val="en-US"/>
+              </w:rPr>
+              <w:t>() &lt;&gt; "" AND</w:t>
+            </w:r>
+          </w:p>
+          <w:p>
+            <w:pPr>
+              <w:rPr>
+                <w:lang w:val="en-US"/>
+              </w:rPr>
+            </w:pPr>
+            <w:r>
+              <w:rPr>
+                <w:lang w:val="en-US"/>
+              </w:rPr>
+              <w:t xml:space="preserve">password &lt;&gt; null AND </w:t>
+            </w:r>
+            <w:proofErr w:type="spellStart"/>
+            <w:proofErr w:type="gramStart"/>
+            <w:r>
+              <w:rPr>
+                <w:lang w:val="en-US"/>
+              </w:rPr>
+              <w:t>password.trim</w:t>
+            </w:r>
+            <w:proofErr w:type="spellEnd"/>
+            <w:proofErr w:type="gramEnd"/>
+            <w:r>
+              <w:rPr>
+                <w:lang w:val="en-US"/>
+              </w:rPr>
+              <w:t>() &lt;&gt; "" AND</w:t>
+            </w:r>
+          </w:p>
+          <w:p>
+            <w:pPr>
+              <w:rPr>
+                <w:lang w:val="en-US"/>
+              </w:rPr>
+            </w:pPr>
+            <w:proofErr w:type="spellStart"/>
+            <w:r>
+              <w:rPr>
+                <w:lang w:val="en-US"/>
+              </w:rPr>
+              <w:t>UtenteDAO.findByEmail</w:t>
+            </w:r>
+            <w:proofErr w:type="spellEnd"/>
+            <w:r>
+              <w:rPr>
+                <w:lang w:val="en-US"/>
+              </w:rPr>
+              <w:t>(email) = null AND</w:t>
+            </w:r>
+          </w:p>
+          <w:p>
+            <w:pPr>
+              <w:rPr>
+                <w:lang w:val="en-US"/>
+              </w:rPr>
+            </w:pPr>
+            <w:proofErr w:type="spellStart"/>
+            <w:r>
+              <w:rPr>
+                <w:lang w:val="en-US"/>
+              </w:rPr>
+              <w:t>UtenteDAO.findByUsername</w:t>
+            </w:r>
+            <w:proofErr w:type="spellEnd"/>
+            <w:r>
+              <w:rPr>
+                <w:lang w:val="en-US"/>
+              </w:rPr>
+              <w:t>(username) = null</w:t>
             </w:r>
           </w:p>
         </w:tc>
@@ -6245,7 +6719,6 @@
           </w:tcPr>
           <w:p>
             <w:r>
-              <w:lastRenderedPageBreak/>
               <w:t>Post-condizione</w:t>
             </w:r>
           </w:p>
@@ -6273,11 +6746,41 @@
                 <w:lang w:val="en-US"/>
               </w:rPr>
             </w:pPr>
-            <w:r>
-              <w:rPr>
-                <w:lang w:val="en-US"/>
-              </w:rPr>
-              <w:t>AutenticationService::register(username: String, email: String, password: String, biografia: String, icon: byte[])</w:t>
+            <w:proofErr w:type="spellStart"/>
+            <w:proofErr w:type="gramStart"/>
+            <w:r>
+              <w:rPr>
+                <w:lang w:val="en-US"/>
+              </w:rPr>
+              <w:t>AutenticationService</w:t>
+            </w:r>
+            <w:proofErr w:type="spellEnd"/>
+            <w:r>
+              <w:rPr>
+                <w:lang w:val="en-US"/>
+              </w:rPr>
+              <w:t>::</w:t>
+            </w:r>
+            <w:proofErr w:type="gramEnd"/>
+            <w:r>
+              <w:rPr>
+                <w:lang w:val="en-US"/>
+              </w:rPr>
+              <w:t xml:space="preserve">register(username: String, email: String, password: String, </w:t>
+            </w:r>
+            <w:proofErr w:type="spellStart"/>
+            <w:r>
+              <w:rPr>
+                <w:lang w:val="en-US"/>
+              </w:rPr>
+              <w:t>biografia</w:t>
+            </w:r>
+            <w:proofErr w:type="spellEnd"/>
+            <w:r>
+              <w:rPr>
+                <w:lang w:val="en-US"/>
+              </w:rPr>
+              <w:t>: String, icon: byte[])</w:t>
             </w:r>
           </w:p>
           <w:p>
@@ -6310,7 +6813,49 @@
               <w:rPr>
                 <w:lang w:val="en-US"/>
               </w:rPr>
-              <w:t>(result &lt;&gt; null AND UtenteDAO.contains(result)) OR (result = null AND (UtenteDAO.findByEmail(email) &lt;&gt; null OR UtenteDAO.findByUsername(username) &lt;&gt; null))</w:t>
+              <w:t xml:space="preserve">(result &lt;&gt; null AND </w:t>
+            </w:r>
+            <w:proofErr w:type="spellStart"/>
+            <w:r>
+              <w:rPr>
+                <w:lang w:val="en-US"/>
+              </w:rPr>
+              <w:t>UtenteDAO.contains</w:t>
+            </w:r>
+            <w:proofErr w:type="spellEnd"/>
+            <w:r>
+              <w:rPr>
+                <w:lang w:val="en-US"/>
+              </w:rPr>
+              <w:t>(result)) OR (result = null AND (</w:t>
+            </w:r>
+            <w:proofErr w:type="spellStart"/>
+            <w:r>
+              <w:rPr>
+                <w:lang w:val="en-US"/>
+              </w:rPr>
+              <w:t>UtenteDAO.findByEmail</w:t>
+            </w:r>
+            <w:proofErr w:type="spellEnd"/>
+            <w:r>
+              <w:rPr>
+                <w:lang w:val="en-US"/>
+              </w:rPr>
+              <w:t xml:space="preserve">(email) &lt;&gt; null OR </w:t>
+            </w:r>
+            <w:proofErr w:type="spellStart"/>
+            <w:r>
+              <w:rPr>
+                <w:lang w:val="en-US"/>
+              </w:rPr>
+              <w:t>UtenteDAO.findByUsername</w:t>
+            </w:r>
+            <w:proofErr w:type="spellEnd"/>
+            <w:r>
+              <w:rPr>
+                <w:lang w:val="en-US"/>
+              </w:rPr>
+              <w:t>(username) &lt;&gt; null))</w:t>
             </w:r>
           </w:p>
         </w:tc>
@@ -6439,7 +6984,21 @@
               <w:rPr>
                 <w:lang w:val="en-US"/>
               </w:rPr>
-              <w:t>+warn(email: String) : void</w:t>
+              <w:t>+</w:t>
+            </w:r>
+            <w:proofErr w:type="gramStart"/>
+            <w:r>
+              <w:rPr>
+                <w:lang w:val="en-US"/>
+              </w:rPr>
+              <w:t>warn(</w:t>
+            </w:r>
+            <w:proofErr w:type="gramEnd"/>
+            <w:r>
+              <w:rPr>
+                <w:lang w:val="en-US"/>
+              </w:rPr>
+              <w:t>email: String) : void</w:t>
             </w:r>
           </w:p>
         </w:tc>
@@ -6563,11 +7122,28 @@
                 <w:lang w:val="en-US"/>
               </w:rPr>
             </w:pPr>
-            <w:r>
-              <w:rPr>
-                <w:lang w:val="en-US"/>
-              </w:rPr>
-              <w:t>ModerationService::warn(email: String)</w:t>
+            <w:proofErr w:type="spellStart"/>
+            <w:proofErr w:type="gramStart"/>
+            <w:r>
+              <w:rPr>
+                <w:lang w:val="en-US"/>
+              </w:rPr>
+              <w:lastRenderedPageBreak/>
+              <w:t>ModerationService</w:t>
+            </w:r>
+            <w:proofErr w:type="spellEnd"/>
+            <w:r>
+              <w:rPr>
+                <w:lang w:val="en-US"/>
+              </w:rPr>
+              <w:t>::</w:t>
+            </w:r>
+            <w:proofErr w:type="gramEnd"/>
+            <w:r>
+              <w:rPr>
+                <w:lang w:val="en-US"/>
+              </w:rPr>
+              <w:t>warn(email: String)</w:t>
             </w:r>
           </w:p>
           <w:p>
@@ -6600,7 +7176,37 @@
               <w:rPr>
                 <w:lang w:val="en-US"/>
               </w:rPr>
-              <w:t>email &lt;&gt; null AND email.trim() &lt;&gt; "" AND UtenteDAO.findByEmail(email) &lt;&gt; null</w:t>
+              <w:t xml:space="preserve">email &lt;&gt; null AND </w:t>
+            </w:r>
+            <w:proofErr w:type="spellStart"/>
+            <w:proofErr w:type="gramStart"/>
+            <w:r>
+              <w:rPr>
+                <w:lang w:val="en-US"/>
+              </w:rPr>
+              <w:t>email.trim</w:t>
+            </w:r>
+            <w:proofErr w:type="spellEnd"/>
+            <w:proofErr w:type="gramEnd"/>
+            <w:r>
+              <w:rPr>
+                <w:lang w:val="en-US"/>
+              </w:rPr>
+              <w:t xml:space="preserve">() &lt;&gt; "" AND </w:t>
+            </w:r>
+            <w:proofErr w:type="spellStart"/>
+            <w:r>
+              <w:rPr>
+                <w:lang w:val="en-US"/>
+              </w:rPr>
+              <w:t>UtenteDAO.findByEmail</w:t>
+            </w:r>
+            <w:proofErr w:type="spellEnd"/>
+            <w:r>
+              <w:rPr>
+                <w:lang w:val="en-US"/>
+              </w:rPr>
+              <w:t>(email) &lt;&gt; null</w:t>
             </w:r>
           </w:p>
         </w:tc>
@@ -6612,6 +7218,7 @@
           </w:tcPr>
           <w:p>
             <w:r>
+              <w:lastRenderedPageBreak/>
               <w:t>Post-condizione</w:t>
             </w:r>
           </w:p>
@@ -6639,11 +7246,27 @@
                 <w:lang w:val="en-US"/>
               </w:rPr>
             </w:pPr>
-            <w:r>
-              <w:rPr>
-                <w:lang w:val="en-US"/>
-              </w:rPr>
-              <w:t>ModerationService::warn(email: String)</w:t>
+            <w:proofErr w:type="spellStart"/>
+            <w:proofErr w:type="gramStart"/>
+            <w:r>
+              <w:rPr>
+                <w:lang w:val="en-US"/>
+              </w:rPr>
+              <w:t>ModerationService</w:t>
+            </w:r>
+            <w:proofErr w:type="spellEnd"/>
+            <w:r>
+              <w:rPr>
+                <w:lang w:val="en-US"/>
+              </w:rPr>
+              <w:t>::</w:t>
+            </w:r>
+            <w:proofErr w:type="gramEnd"/>
+            <w:r>
+              <w:rPr>
+                <w:lang w:val="en-US"/>
+              </w:rPr>
+              <w:t>warn(email: String)</w:t>
             </w:r>
           </w:p>
           <w:p>
@@ -6672,11 +7295,69 @@
                 <w:lang w:val="en-US"/>
               </w:rPr>
             </w:pPr>
-            <w:r>
-              <w:rPr>
-                <w:lang w:val="en-US"/>
-              </w:rPr>
-              <w:t>UtenteDAO.findByEmail(email).getNWarning() = old(UtenteDAO.findByEmail(email).getNWarning()) + 1</w:t>
+            <w:proofErr w:type="spellStart"/>
+            <w:r>
+              <w:rPr>
+                <w:lang w:val="en-US"/>
+              </w:rPr>
+              <w:t>UtenteDAO.findByEmail</w:t>
+            </w:r>
+            <w:proofErr w:type="spellEnd"/>
+            <w:r>
+              <w:rPr>
+                <w:lang w:val="en-US"/>
+              </w:rPr>
+              <w:t>(email</w:t>
+            </w:r>
+            <w:proofErr w:type="gramStart"/>
+            <w:r>
+              <w:rPr>
+                <w:lang w:val="en-US"/>
+              </w:rPr>
+              <w:t>).</w:t>
+            </w:r>
+            <w:proofErr w:type="spellStart"/>
+            <w:r>
+              <w:rPr>
+                <w:lang w:val="en-US"/>
+              </w:rPr>
+              <w:t>getNWarning</w:t>
+            </w:r>
+            <w:proofErr w:type="spellEnd"/>
+            <w:proofErr w:type="gramEnd"/>
+            <w:r>
+              <w:rPr>
+                <w:lang w:val="en-US"/>
+              </w:rPr>
+              <w:t>() = old(</w:t>
+            </w:r>
+            <w:proofErr w:type="spellStart"/>
+            <w:r>
+              <w:rPr>
+                <w:lang w:val="en-US"/>
+              </w:rPr>
+              <w:t>UtenteDAO.findByEmail</w:t>
+            </w:r>
+            <w:proofErr w:type="spellEnd"/>
+            <w:r>
+              <w:rPr>
+                <w:lang w:val="en-US"/>
+              </w:rPr>
+              <w:t>(email).</w:t>
+            </w:r>
+            <w:proofErr w:type="spellStart"/>
+            <w:r>
+              <w:rPr>
+                <w:lang w:val="en-US"/>
+              </w:rPr>
+              <w:t>getNWarning</w:t>
+            </w:r>
+            <w:proofErr w:type="spellEnd"/>
+            <w:r>
+              <w:rPr>
+                <w:lang w:val="en-US"/>
+              </w:rPr>
+              <w:t>()) + 1</w:t>
             </w:r>
           </w:p>
         </w:tc>
@@ -6803,46 +7484,194 @@
               <w:rPr>
                 <w:lang w:val="en-US"/>
               </w:rPr>
-              <w:t>+ProfileUpdate(username: String, email: String, password: String, biografia: String, icon: byte[]) : UtenteBean</w:t>
-            </w:r>
-          </w:p>
-          <w:p>
-            <w:pPr>
-              <w:rPr>
-                <w:lang w:val="en-US"/>
-              </w:rPr>
-            </w:pPr>
-            <w:r>
-              <w:rPr>
-                <w:lang w:val="en-US"/>
-              </w:rPr>
-              <w:t>+PasswordUpdate(email: String, password: String) : UtenteBean</w:t>
-            </w:r>
-          </w:p>
-          <w:p>
-            <w:pPr>
-              <w:rPr>
-                <w:lang w:val="en-US"/>
-              </w:rPr>
-            </w:pPr>
-            <w:r>
-              <w:rPr>
-                <w:lang w:val="en-US"/>
-              </w:rPr>
-              <w:t>+findByUsername(username: String) : UtenteBean</w:t>
-            </w:r>
-          </w:p>
-          <w:p>
-            <w:pPr>
-              <w:rPr>
-                <w:lang w:val="en-US"/>
-              </w:rPr>
-            </w:pPr>
-            <w:r>
-              <w:rPr>
-                <w:lang w:val="en-US"/>
-              </w:rPr>
-              <w:t>+getUsers(recensioni: List&lt;RecensioneBean&gt;) : HashMap&lt;String, String&gt;</w:t>
+              <w:t>+</w:t>
+            </w:r>
+            <w:proofErr w:type="spellStart"/>
+            <w:proofErr w:type="gramStart"/>
+            <w:r>
+              <w:rPr>
+                <w:lang w:val="en-US"/>
+              </w:rPr>
+              <w:t>ProfileUpdate</w:t>
+            </w:r>
+            <w:proofErr w:type="spellEnd"/>
+            <w:r>
+              <w:rPr>
+                <w:lang w:val="en-US"/>
+              </w:rPr>
+              <w:t>(</w:t>
+            </w:r>
+            <w:proofErr w:type="gramEnd"/>
+            <w:r>
+              <w:rPr>
+                <w:lang w:val="en-US"/>
+              </w:rPr>
+              <w:t xml:space="preserve">username: String, email: String, password: String, </w:t>
+            </w:r>
+            <w:proofErr w:type="spellStart"/>
+            <w:r>
+              <w:rPr>
+                <w:lang w:val="en-US"/>
+              </w:rPr>
+              <w:t>biografia</w:t>
+            </w:r>
+            <w:proofErr w:type="spellEnd"/>
+            <w:r>
+              <w:rPr>
+                <w:lang w:val="en-US"/>
+              </w:rPr>
+              <w:t xml:space="preserve">: String, icon: byte[]) : </w:t>
+            </w:r>
+            <w:proofErr w:type="spellStart"/>
+            <w:r>
+              <w:rPr>
+                <w:lang w:val="en-US"/>
+              </w:rPr>
+              <w:t>UtenteBean</w:t>
+            </w:r>
+            <w:proofErr w:type="spellEnd"/>
+          </w:p>
+          <w:p>
+            <w:pPr>
+              <w:rPr>
+                <w:lang w:val="en-US"/>
+              </w:rPr>
+            </w:pPr>
+            <w:r>
+              <w:rPr>
+                <w:lang w:val="en-US"/>
+              </w:rPr>
+              <w:t>+</w:t>
+            </w:r>
+            <w:proofErr w:type="spellStart"/>
+            <w:proofErr w:type="gramStart"/>
+            <w:r>
+              <w:rPr>
+                <w:lang w:val="en-US"/>
+              </w:rPr>
+              <w:t>PasswordUpdate</w:t>
+            </w:r>
+            <w:proofErr w:type="spellEnd"/>
+            <w:r>
+              <w:rPr>
+                <w:lang w:val="en-US"/>
+              </w:rPr>
+              <w:t>(</w:t>
+            </w:r>
+            <w:proofErr w:type="gramEnd"/>
+            <w:r>
+              <w:rPr>
+                <w:lang w:val="en-US"/>
+              </w:rPr>
+              <w:t xml:space="preserve">email: String, password: String) : </w:t>
+            </w:r>
+            <w:proofErr w:type="spellStart"/>
+            <w:r>
+              <w:rPr>
+                <w:lang w:val="en-US"/>
+              </w:rPr>
+              <w:t>UtenteBean</w:t>
+            </w:r>
+            <w:proofErr w:type="spellEnd"/>
+          </w:p>
+          <w:p>
+            <w:pPr>
+              <w:rPr>
+                <w:lang w:val="en-US"/>
+              </w:rPr>
+            </w:pPr>
+            <w:r>
+              <w:rPr>
+                <w:lang w:val="en-US"/>
+              </w:rPr>
+              <w:t>+</w:t>
+            </w:r>
+            <w:proofErr w:type="spellStart"/>
+            <w:proofErr w:type="gramStart"/>
+            <w:r>
+              <w:rPr>
+                <w:lang w:val="en-US"/>
+              </w:rPr>
+              <w:t>findByUsername</w:t>
+            </w:r>
+            <w:proofErr w:type="spellEnd"/>
+            <w:r>
+              <w:rPr>
+                <w:lang w:val="en-US"/>
+              </w:rPr>
+              <w:t>(</w:t>
+            </w:r>
+            <w:proofErr w:type="gramEnd"/>
+            <w:r>
+              <w:rPr>
+                <w:lang w:val="en-US"/>
+              </w:rPr>
+              <w:t xml:space="preserve">username: String) : </w:t>
+            </w:r>
+            <w:proofErr w:type="spellStart"/>
+            <w:r>
+              <w:rPr>
+                <w:lang w:val="en-US"/>
+              </w:rPr>
+              <w:t>UtenteBean</w:t>
+            </w:r>
+            <w:proofErr w:type="spellEnd"/>
+          </w:p>
+          <w:p>
+            <w:pPr>
+              <w:rPr>
+                <w:lang w:val="en-US"/>
+              </w:rPr>
+            </w:pPr>
+            <w:r>
+              <w:rPr>
+                <w:lang w:val="en-US"/>
+              </w:rPr>
+              <w:t>+</w:t>
+            </w:r>
+            <w:proofErr w:type="spellStart"/>
+            <w:proofErr w:type="gramStart"/>
+            <w:r>
+              <w:rPr>
+                <w:lang w:val="en-US"/>
+              </w:rPr>
+              <w:t>getUsers</w:t>
+            </w:r>
+            <w:proofErr w:type="spellEnd"/>
+            <w:r>
+              <w:rPr>
+                <w:lang w:val="en-US"/>
+              </w:rPr>
+              <w:t>(</w:t>
+            </w:r>
+            <w:proofErr w:type="spellStart"/>
+            <w:proofErr w:type="gramEnd"/>
+            <w:r>
+              <w:rPr>
+                <w:lang w:val="en-US"/>
+              </w:rPr>
+              <w:t>recensioni</w:t>
+            </w:r>
+            <w:proofErr w:type="spellEnd"/>
+            <w:r>
+              <w:rPr>
+                <w:lang w:val="en-US"/>
+              </w:rPr>
+              <w:t>: List&lt;</w:t>
+            </w:r>
+            <w:proofErr w:type="spellStart"/>
+            <w:r>
+              <w:rPr>
+                <w:lang w:val="en-US"/>
+              </w:rPr>
+              <w:t>RecensioneBean</w:t>
+            </w:r>
+            <w:proofErr w:type="spellEnd"/>
+            <w:r>
+              <w:rPr>
+                <w:lang w:val="en-US"/>
+              </w:rPr>
+              <w:t>&gt;) : HashMap&lt;String, String&gt;</w:t>
             </w:r>
           </w:p>
         </w:tc>
@@ -6895,7 +7724,6 @@
           </w:tcPr>
           <w:p>
             <w:r>
-              <w:lastRenderedPageBreak/>
               <w:t>Nome Metodo</w:t>
             </w:r>
           </w:p>
@@ -6914,8 +7742,52 @@
               <w:rPr>
                 <w:lang w:val="en-US"/>
               </w:rPr>
-              <w:t>+ProfileUpdate(username: String, email: String, password: String, biografia: String, icon: byte[]) : UtenteBean</w:t>
-            </w:r>
+              <w:t>+</w:t>
+            </w:r>
+            <w:proofErr w:type="spellStart"/>
+            <w:proofErr w:type="gramStart"/>
+            <w:r>
+              <w:rPr>
+                <w:lang w:val="en-US"/>
+              </w:rPr>
+              <w:t>ProfileUpdate</w:t>
+            </w:r>
+            <w:proofErr w:type="spellEnd"/>
+            <w:r>
+              <w:rPr>
+                <w:lang w:val="en-US"/>
+              </w:rPr>
+              <w:t>(</w:t>
+            </w:r>
+            <w:proofErr w:type="gramEnd"/>
+            <w:r>
+              <w:rPr>
+                <w:lang w:val="en-US"/>
+              </w:rPr>
+              <w:t xml:space="preserve">username: String, email: String, password: String, </w:t>
+            </w:r>
+            <w:proofErr w:type="spellStart"/>
+            <w:r>
+              <w:rPr>
+                <w:lang w:val="en-US"/>
+              </w:rPr>
+              <w:t>biografia</w:t>
+            </w:r>
+            <w:proofErr w:type="spellEnd"/>
+            <w:r>
+              <w:rPr>
+                <w:lang w:val="en-US"/>
+              </w:rPr>
+              <w:t xml:space="preserve">: String, icon: byte[]) : </w:t>
+            </w:r>
+            <w:proofErr w:type="spellStart"/>
+            <w:r>
+              <w:rPr>
+                <w:lang w:val="en-US"/>
+              </w:rPr>
+              <w:t>UtenteBean</w:t>
+            </w:r>
+            <w:proofErr w:type="spellEnd"/>
           </w:p>
         </w:tc>
       </w:tr>
@@ -6975,11 +7847,49 @@
                 <w:lang w:val="en-US"/>
               </w:rPr>
             </w:pPr>
-            <w:r>
-              <w:rPr>
-                <w:lang w:val="en-US"/>
-              </w:rPr>
-              <w:t>ProfileService::ProfileUpdate(username: String, email: String, password: String, biografia: String, icon: byte[])</w:t>
+            <w:proofErr w:type="spellStart"/>
+            <w:proofErr w:type="gramStart"/>
+            <w:r>
+              <w:rPr>
+                <w:lang w:val="en-US"/>
+              </w:rPr>
+              <w:t>ProfileService</w:t>
+            </w:r>
+            <w:proofErr w:type="spellEnd"/>
+            <w:r>
+              <w:rPr>
+                <w:lang w:val="en-US"/>
+              </w:rPr>
+              <w:t>::</w:t>
+            </w:r>
+            <w:proofErr w:type="spellStart"/>
+            <w:proofErr w:type="gramEnd"/>
+            <w:r>
+              <w:rPr>
+                <w:lang w:val="en-US"/>
+              </w:rPr>
+              <w:t>ProfileUpdate</w:t>
+            </w:r>
+            <w:proofErr w:type="spellEnd"/>
+            <w:r>
+              <w:rPr>
+                <w:lang w:val="en-US"/>
+              </w:rPr>
+              <w:t xml:space="preserve">(username: String, email: String, password: String, </w:t>
+            </w:r>
+            <w:proofErr w:type="spellStart"/>
+            <w:r>
+              <w:rPr>
+                <w:lang w:val="en-US"/>
+              </w:rPr>
+              <w:t>biografia</w:t>
+            </w:r>
+            <w:proofErr w:type="spellEnd"/>
+            <w:r>
+              <w:rPr>
+                <w:lang w:val="en-US"/>
+              </w:rPr>
+              <w:t>: String, icon: byte[])</w:t>
             </w:r>
           </w:p>
           <w:p>
@@ -7012,59 +7922,123 @@
               <w:rPr>
                 <w:lang w:val="en-US"/>
               </w:rPr>
-              <w:t>username &lt;&gt; null AND username.trim() &lt;&gt; "" AND</w:t>
-            </w:r>
-          </w:p>
-          <w:p>
-            <w:pPr>
-              <w:rPr>
-                <w:lang w:val="en-US"/>
-              </w:rPr>
-            </w:pPr>
-            <w:r>
-              <w:rPr>
-                <w:lang w:val="en-US"/>
-              </w:rPr>
-              <w:t>email &lt;&gt; null AND email.trim() &lt;&gt; "" AND</w:t>
-            </w:r>
-          </w:p>
-          <w:p>
-            <w:pPr>
-              <w:rPr>
-                <w:lang w:val="en-US"/>
-              </w:rPr>
-            </w:pPr>
-            <w:r>
-              <w:rPr>
-                <w:lang w:val="en-US"/>
-              </w:rPr>
-              <w:t>password &lt;&gt; null AND password.trim() &lt;&gt; "" AND</w:t>
-            </w:r>
-          </w:p>
-          <w:p>
-            <w:pPr>
-              <w:rPr>
-                <w:lang w:val="en-US"/>
-              </w:rPr>
-            </w:pPr>
-            <w:r>
-              <w:rPr>
-                <w:lang w:val="en-US"/>
-              </w:rPr>
-              <w:t>UtenteDAO.findByEmail(email) &lt;&gt; null AND</w:t>
-            </w:r>
-          </w:p>
-          <w:p>
-            <w:pPr>
-              <w:rPr>
-                <w:lang w:val="en-US"/>
-              </w:rPr>
-            </w:pPr>
-            <w:r>
-              <w:rPr>
-                <w:lang w:val="en-US"/>
-              </w:rPr>
-              <w:t>UtenteDAO.findByUsername(username) = null</w:t>
+              <w:t xml:space="preserve">username &lt;&gt; null AND </w:t>
+            </w:r>
+            <w:proofErr w:type="spellStart"/>
+            <w:proofErr w:type="gramStart"/>
+            <w:r>
+              <w:rPr>
+                <w:lang w:val="en-US"/>
+              </w:rPr>
+              <w:t>username.trim</w:t>
+            </w:r>
+            <w:proofErr w:type="spellEnd"/>
+            <w:proofErr w:type="gramEnd"/>
+            <w:r>
+              <w:rPr>
+                <w:lang w:val="en-US"/>
+              </w:rPr>
+              <w:t>() &lt;&gt; "" AND</w:t>
+            </w:r>
+          </w:p>
+          <w:p>
+            <w:pPr>
+              <w:rPr>
+                <w:lang w:val="en-US"/>
+              </w:rPr>
+            </w:pPr>
+            <w:r>
+              <w:rPr>
+                <w:lang w:val="en-US"/>
+              </w:rPr>
+              <w:t xml:space="preserve">email &lt;&gt; null AND </w:t>
+            </w:r>
+            <w:proofErr w:type="spellStart"/>
+            <w:proofErr w:type="gramStart"/>
+            <w:r>
+              <w:rPr>
+                <w:lang w:val="en-US"/>
+              </w:rPr>
+              <w:t>email.trim</w:t>
+            </w:r>
+            <w:proofErr w:type="spellEnd"/>
+            <w:proofErr w:type="gramEnd"/>
+            <w:r>
+              <w:rPr>
+                <w:lang w:val="en-US"/>
+              </w:rPr>
+              <w:t>() &lt;&gt; "" AND</w:t>
+            </w:r>
+          </w:p>
+          <w:p>
+            <w:pPr>
+              <w:rPr>
+                <w:lang w:val="en-US"/>
+              </w:rPr>
+            </w:pPr>
+            <w:r>
+              <w:rPr>
+                <w:lang w:val="en-US"/>
+              </w:rPr>
+              <w:t xml:space="preserve">password &lt;&gt; null AND </w:t>
+            </w:r>
+            <w:proofErr w:type="spellStart"/>
+            <w:proofErr w:type="gramStart"/>
+            <w:r>
+              <w:rPr>
+                <w:lang w:val="en-US"/>
+              </w:rPr>
+              <w:t>password.trim</w:t>
+            </w:r>
+            <w:proofErr w:type="spellEnd"/>
+            <w:proofErr w:type="gramEnd"/>
+            <w:r>
+              <w:rPr>
+                <w:lang w:val="en-US"/>
+              </w:rPr>
+              <w:t>() &lt;&gt; "" AND</w:t>
+            </w:r>
+          </w:p>
+          <w:p>
+            <w:pPr>
+              <w:rPr>
+                <w:lang w:val="en-US"/>
+              </w:rPr>
+            </w:pPr>
+            <w:proofErr w:type="spellStart"/>
+            <w:r>
+              <w:rPr>
+                <w:lang w:val="en-US"/>
+              </w:rPr>
+              <w:t>UtenteDAO.findByEmail</w:t>
+            </w:r>
+            <w:proofErr w:type="spellEnd"/>
+            <w:r>
+              <w:rPr>
+                <w:lang w:val="en-US"/>
+              </w:rPr>
+              <w:t>(email) &lt;&gt; null AND</w:t>
+            </w:r>
+          </w:p>
+          <w:p>
+            <w:pPr>
+              <w:rPr>
+                <w:lang w:val="en-US"/>
+              </w:rPr>
+            </w:pPr>
+            <w:proofErr w:type="spellStart"/>
+            <w:r>
+              <w:rPr>
+                <w:lang w:val="en-US"/>
+              </w:rPr>
+              <w:t>UtenteDAO.findByUsername</w:t>
+            </w:r>
+            <w:proofErr w:type="spellEnd"/>
+            <w:r>
+              <w:rPr>
+                <w:lang w:val="en-US"/>
+              </w:rPr>
+              <w:t>(username) = null</w:t>
             </w:r>
           </w:p>
         </w:tc>
@@ -7103,11 +8077,49 @@
                 <w:lang w:val="en-US"/>
               </w:rPr>
             </w:pPr>
-            <w:r>
-              <w:rPr>
-                <w:lang w:val="en-US"/>
-              </w:rPr>
-              <w:t>ProfileService::ProfileUpdate(username: String, email: String, password: String, biografia: String, icon: byte[])</w:t>
+            <w:proofErr w:type="spellStart"/>
+            <w:proofErr w:type="gramStart"/>
+            <w:r>
+              <w:rPr>
+                <w:lang w:val="en-US"/>
+              </w:rPr>
+              <w:t>ProfileService</w:t>
+            </w:r>
+            <w:proofErr w:type="spellEnd"/>
+            <w:r>
+              <w:rPr>
+                <w:lang w:val="en-US"/>
+              </w:rPr>
+              <w:t>::</w:t>
+            </w:r>
+            <w:proofErr w:type="spellStart"/>
+            <w:proofErr w:type="gramEnd"/>
+            <w:r>
+              <w:rPr>
+                <w:lang w:val="en-US"/>
+              </w:rPr>
+              <w:t>ProfileUpdate</w:t>
+            </w:r>
+            <w:proofErr w:type="spellEnd"/>
+            <w:r>
+              <w:rPr>
+                <w:lang w:val="en-US"/>
+              </w:rPr>
+              <w:t xml:space="preserve">(username: String, email: String, password: String, </w:t>
+            </w:r>
+            <w:proofErr w:type="spellStart"/>
+            <w:r>
+              <w:rPr>
+                <w:lang w:val="en-US"/>
+              </w:rPr>
+              <w:t>biografia</w:t>
+            </w:r>
+            <w:proofErr w:type="spellEnd"/>
+            <w:r>
+              <w:rPr>
+                <w:lang w:val="en-US"/>
+              </w:rPr>
+              <w:t>: String, icon: byte[])</w:t>
             </w:r>
           </w:p>
           <w:p>
@@ -7140,7 +8152,79 @@
               <w:rPr>
                 <w:lang w:val="en-US"/>
               </w:rPr>
-              <w:t>(result &lt;&gt; null AND result.getUsername() = username AND result.getPassword() = password AND result.getBiografia() = biografia AND result.getIcona() = icon)</w:t>
+              <w:t xml:space="preserve">(result &lt;&gt; null AND </w:t>
+            </w:r>
+            <w:proofErr w:type="spellStart"/>
+            <w:proofErr w:type="gramStart"/>
+            <w:r>
+              <w:rPr>
+                <w:lang w:val="en-US"/>
+              </w:rPr>
+              <w:t>result.getUsername</w:t>
+            </w:r>
+            <w:proofErr w:type="spellEnd"/>
+            <w:proofErr w:type="gramEnd"/>
+            <w:r>
+              <w:rPr>
+                <w:lang w:val="en-US"/>
+              </w:rPr>
+              <w:t xml:space="preserve">() = username AND </w:t>
+            </w:r>
+            <w:proofErr w:type="spellStart"/>
+            <w:r>
+              <w:rPr>
+                <w:lang w:val="en-US"/>
+              </w:rPr>
+              <w:t>result.getPassword</w:t>
+            </w:r>
+            <w:proofErr w:type="spellEnd"/>
+            <w:r>
+              <w:rPr>
+                <w:lang w:val="en-US"/>
+              </w:rPr>
+              <w:t xml:space="preserve">() = password AND </w:t>
+            </w:r>
+            <w:proofErr w:type="spellStart"/>
+            <w:r>
+              <w:rPr>
+                <w:lang w:val="en-US"/>
+              </w:rPr>
+              <w:t>result.getBiografia</w:t>
+            </w:r>
+            <w:proofErr w:type="spellEnd"/>
+            <w:r>
+              <w:rPr>
+                <w:lang w:val="en-US"/>
+              </w:rPr>
+              <w:t xml:space="preserve">() = </w:t>
+            </w:r>
+            <w:proofErr w:type="spellStart"/>
+            <w:r>
+              <w:rPr>
+                <w:lang w:val="en-US"/>
+              </w:rPr>
+              <w:t>biografia</w:t>
+            </w:r>
+            <w:proofErr w:type="spellEnd"/>
+            <w:r>
+              <w:rPr>
+                <w:lang w:val="en-US"/>
+              </w:rPr>
+              <w:t xml:space="preserve"> AND </w:t>
+            </w:r>
+            <w:proofErr w:type="spellStart"/>
+            <w:r>
+              <w:rPr>
+                <w:lang w:val="en-US"/>
+              </w:rPr>
+              <w:t>result.getIcona</w:t>
+            </w:r>
+            <w:proofErr w:type="spellEnd"/>
+            <w:r>
+              <w:rPr>
+                <w:lang w:val="en-US"/>
+              </w:rPr>
+              <w:t>() = icon)</w:t>
             </w:r>
           </w:p>
         </w:tc>
@@ -7190,8 +8274,38 @@
               <w:rPr>
                 <w:lang w:val="en-US"/>
               </w:rPr>
-              <w:t>+PasswordUpdate(email: String, password: String) : UtenteBean</w:t>
-            </w:r>
+              <w:t>+</w:t>
+            </w:r>
+            <w:proofErr w:type="spellStart"/>
+            <w:proofErr w:type="gramStart"/>
+            <w:r>
+              <w:rPr>
+                <w:lang w:val="en-US"/>
+              </w:rPr>
+              <w:t>PasswordUpdate</w:t>
+            </w:r>
+            <w:proofErr w:type="spellEnd"/>
+            <w:r>
+              <w:rPr>
+                <w:lang w:val="en-US"/>
+              </w:rPr>
+              <w:t>(</w:t>
+            </w:r>
+            <w:proofErr w:type="gramEnd"/>
+            <w:r>
+              <w:rPr>
+                <w:lang w:val="en-US"/>
+              </w:rPr>
+              <w:t xml:space="preserve">email: String, password: String) : </w:t>
+            </w:r>
+            <w:proofErr w:type="spellStart"/>
+            <w:r>
+              <w:rPr>
+                <w:lang w:val="en-US"/>
+              </w:rPr>
+              <w:t>UtenteBean</w:t>
+            </w:r>
+            <w:proofErr w:type="spellEnd"/>
           </w:p>
         </w:tc>
       </w:tr>
@@ -7202,6 +8316,7 @@
           </w:tcPr>
           <w:p>
             <w:r>
+              <w:lastRenderedPageBreak/>
               <w:t>Descrizione</w:t>
             </w:r>
           </w:p>
@@ -7251,11 +8366,35 @@
                 <w:lang w:val="en-US"/>
               </w:rPr>
             </w:pPr>
-            <w:r>
-              <w:rPr>
-                <w:lang w:val="en-US"/>
-              </w:rPr>
-              <w:t>ProfileService::PasswordUpdate(email: String, password: String)</w:t>
+            <w:proofErr w:type="spellStart"/>
+            <w:proofErr w:type="gramStart"/>
+            <w:r>
+              <w:rPr>
+                <w:lang w:val="en-US"/>
+              </w:rPr>
+              <w:t>ProfileService</w:t>
+            </w:r>
+            <w:proofErr w:type="spellEnd"/>
+            <w:r>
+              <w:rPr>
+                <w:lang w:val="en-US"/>
+              </w:rPr>
+              <w:t>::</w:t>
+            </w:r>
+            <w:proofErr w:type="spellStart"/>
+            <w:proofErr w:type="gramEnd"/>
+            <w:r>
+              <w:rPr>
+                <w:lang w:val="en-US"/>
+              </w:rPr>
+              <w:t>PasswordUpdate</w:t>
+            </w:r>
+            <w:proofErr w:type="spellEnd"/>
+            <w:r>
+              <w:rPr>
+                <w:lang w:val="en-US"/>
+              </w:rPr>
+              <w:t>(email: String, password: String)</w:t>
             </w:r>
           </w:p>
           <w:p>
@@ -7288,33 +8427,73 @@
               <w:rPr>
                 <w:lang w:val="en-US"/>
               </w:rPr>
-              <w:t>email &lt;&gt; null AND email.trim() &lt;&gt; "" AND</w:t>
-            </w:r>
-          </w:p>
-          <w:p>
-            <w:pPr>
-              <w:rPr>
-                <w:lang w:val="en-US"/>
-              </w:rPr>
-            </w:pPr>
-            <w:r>
-              <w:rPr>
-                <w:lang w:val="en-US"/>
-              </w:rPr>
-              <w:t>password &lt;&gt; null AND password.trim() &lt;&gt; "" AND</w:t>
-            </w:r>
-          </w:p>
-          <w:p>
-            <w:pPr>
-              <w:rPr>
-                <w:lang w:val="en-US"/>
-              </w:rPr>
-            </w:pPr>
-            <w:r>
-              <w:rPr>
-                <w:lang w:val="en-US"/>
-              </w:rPr>
-              <w:t>UtenteDAO.findByEmail(email) &lt;&gt; null</w:t>
+              <w:t xml:space="preserve">email &lt;&gt; null AND </w:t>
+            </w:r>
+            <w:proofErr w:type="spellStart"/>
+            <w:proofErr w:type="gramStart"/>
+            <w:r>
+              <w:rPr>
+                <w:lang w:val="en-US"/>
+              </w:rPr>
+              <w:t>email.trim</w:t>
+            </w:r>
+            <w:proofErr w:type="spellEnd"/>
+            <w:proofErr w:type="gramEnd"/>
+            <w:r>
+              <w:rPr>
+                <w:lang w:val="en-US"/>
+              </w:rPr>
+              <w:t>() &lt;&gt; "" AND</w:t>
+            </w:r>
+          </w:p>
+          <w:p>
+            <w:pPr>
+              <w:rPr>
+                <w:lang w:val="en-US"/>
+              </w:rPr>
+            </w:pPr>
+            <w:r>
+              <w:rPr>
+                <w:lang w:val="en-US"/>
+              </w:rPr>
+              <w:t xml:space="preserve">password &lt;&gt; null AND </w:t>
+            </w:r>
+            <w:proofErr w:type="spellStart"/>
+            <w:proofErr w:type="gramStart"/>
+            <w:r>
+              <w:rPr>
+                <w:lang w:val="en-US"/>
+              </w:rPr>
+              <w:t>password.trim</w:t>
+            </w:r>
+            <w:proofErr w:type="spellEnd"/>
+            <w:proofErr w:type="gramEnd"/>
+            <w:r>
+              <w:rPr>
+                <w:lang w:val="en-US"/>
+              </w:rPr>
+              <w:t>() &lt;&gt; "" AND</w:t>
+            </w:r>
+          </w:p>
+          <w:p>
+            <w:pPr>
+              <w:rPr>
+                <w:lang w:val="en-US"/>
+              </w:rPr>
+            </w:pPr>
+            <w:proofErr w:type="spellStart"/>
+            <w:r>
+              <w:rPr>
+                <w:lang w:val="en-US"/>
+              </w:rPr>
+              <w:t>UtenteDAO.findByEmail</w:t>
+            </w:r>
+            <w:proofErr w:type="spellEnd"/>
+            <w:r>
+              <w:rPr>
+                <w:lang w:val="en-US"/>
+              </w:rPr>
+              <w:t>(email) &lt;&gt; null</w:t>
             </w:r>
           </w:p>
         </w:tc>
@@ -7353,11 +8532,35 @@
                 <w:lang w:val="en-US"/>
               </w:rPr>
             </w:pPr>
-            <w:r>
-              <w:rPr>
-                <w:lang w:val="en-US"/>
-              </w:rPr>
-              <w:t>ProfileService::PasswordUpdate(email: String, password: String)</w:t>
+            <w:proofErr w:type="spellStart"/>
+            <w:proofErr w:type="gramStart"/>
+            <w:r>
+              <w:rPr>
+                <w:lang w:val="en-US"/>
+              </w:rPr>
+              <w:t>ProfileService</w:t>
+            </w:r>
+            <w:proofErr w:type="spellEnd"/>
+            <w:r>
+              <w:rPr>
+                <w:lang w:val="en-US"/>
+              </w:rPr>
+              <w:t>::</w:t>
+            </w:r>
+            <w:proofErr w:type="spellStart"/>
+            <w:proofErr w:type="gramEnd"/>
+            <w:r>
+              <w:rPr>
+                <w:lang w:val="en-US"/>
+              </w:rPr>
+              <w:t>PasswordUpdate</w:t>
+            </w:r>
+            <w:proofErr w:type="spellEnd"/>
+            <w:r>
+              <w:rPr>
+                <w:lang w:val="en-US"/>
+              </w:rPr>
+              <w:t>(email: String, password: String)</w:t>
             </w:r>
           </w:p>
           <w:p>
@@ -7390,7 +8593,23 @@
               <w:rPr>
                 <w:lang w:val="en-US"/>
               </w:rPr>
-              <w:t>(result &lt;&gt; null AND result.getPassword() = password)</w:t>
+              <w:t xml:space="preserve">(result &lt;&gt; null AND </w:t>
+            </w:r>
+            <w:proofErr w:type="spellStart"/>
+            <w:proofErr w:type="gramStart"/>
+            <w:r>
+              <w:rPr>
+                <w:lang w:val="en-US"/>
+              </w:rPr>
+              <w:t>result.getPassword</w:t>
+            </w:r>
+            <w:proofErr w:type="spellEnd"/>
+            <w:proofErr w:type="gramEnd"/>
+            <w:r>
+              <w:rPr>
+                <w:lang w:val="en-US"/>
+              </w:rPr>
+              <w:t>() = password)</w:t>
             </w:r>
           </w:p>
         </w:tc>
@@ -7493,11 +8712,35 @@
                 <w:lang w:val="en-US"/>
               </w:rPr>
             </w:pPr>
-            <w:r>
-              <w:rPr>
-                <w:lang w:val="en-US"/>
-              </w:rPr>
-              <w:t>ProfileService::findByUsername(username: String)</w:t>
+            <w:proofErr w:type="spellStart"/>
+            <w:proofErr w:type="gramStart"/>
+            <w:r>
+              <w:rPr>
+                <w:lang w:val="en-US"/>
+              </w:rPr>
+              <w:t>ProfileService</w:t>
+            </w:r>
+            <w:proofErr w:type="spellEnd"/>
+            <w:r>
+              <w:rPr>
+                <w:lang w:val="en-US"/>
+              </w:rPr>
+              <w:t>::</w:t>
+            </w:r>
+            <w:proofErr w:type="spellStart"/>
+            <w:proofErr w:type="gramEnd"/>
+            <w:r>
+              <w:rPr>
+                <w:lang w:val="en-US"/>
+              </w:rPr>
+              <w:t>findByUsername</w:t>
+            </w:r>
+            <w:proofErr w:type="spellEnd"/>
+            <w:r>
+              <w:rPr>
+                <w:lang w:val="en-US"/>
+              </w:rPr>
+              <w:t>(username: String)</w:t>
             </w:r>
           </w:p>
           <w:p>
@@ -7530,7 +8773,23 @@
               <w:rPr>
                 <w:lang w:val="en-US"/>
               </w:rPr>
-              <w:t>username &lt;&gt; null AND username.trim() &lt;&gt; ""</w:t>
+              <w:t xml:space="preserve">username &lt;&gt; null AND </w:t>
+            </w:r>
+            <w:proofErr w:type="spellStart"/>
+            <w:proofErr w:type="gramStart"/>
+            <w:r>
+              <w:rPr>
+                <w:lang w:val="en-US"/>
+              </w:rPr>
+              <w:t>username.trim</w:t>
+            </w:r>
+            <w:proofErr w:type="spellEnd"/>
+            <w:proofErr w:type="gramEnd"/>
+            <w:r>
+              <w:rPr>
+                <w:lang w:val="en-US"/>
+              </w:rPr>
+              <w:t>() &lt;&gt; ""</w:t>
             </w:r>
           </w:p>
         </w:tc>
@@ -7569,12 +8828,35 @@
                 <w:lang w:val="en-US"/>
               </w:rPr>
             </w:pPr>
-            <w:r>
-              <w:rPr>
-                <w:lang w:val="en-US"/>
-              </w:rPr>
-              <w:lastRenderedPageBreak/>
-              <w:t>ProfileService::findByUsername(username: String)</w:t>
+            <w:proofErr w:type="spellStart"/>
+            <w:proofErr w:type="gramStart"/>
+            <w:r>
+              <w:rPr>
+                <w:lang w:val="en-US"/>
+              </w:rPr>
+              <w:t>ProfileService</w:t>
+            </w:r>
+            <w:proofErr w:type="spellEnd"/>
+            <w:r>
+              <w:rPr>
+                <w:lang w:val="en-US"/>
+              </w:rPr>
+              <w:t>::</w:t>
+            </w:r>
+            <w:proofErr w:type="spellStart"/>
+            <w:proofErr w:type="gramEnd"/>
+            <w:r>
+              <w:rPr>
+                <w:lang w:val="en-US"/>
+              </w:rPr>
+              <w:t>findByUsername</w:t>
+            </w:r>
+            <w:proofErr w:type="spellEnd"/>
+            <w:r>
+              <w:rPr>
+                <w:lang w:val="en-US"/>
+              </w:rPr>
+              <w:t>(username: String)</w:t>
             </w:r>
           </w:p>
           <w:p>
@@ -7607,7 +8889,37 @@
               <w:rPr>
                 <w:lang w:val="en-US"/>
               </w:rPr>
-              <w:t>(result &lt;&gt; null AND result.getUsername() = username) OR (result = null AND UtenteDAO.findByUsername(username) = null)</w:t>
+              <w:t xml:space="preserve">(result &lt;&gt; null AND </w:t>
+            </w:r>
+            <w:proofErr w:type="spellStart"/>
+            <w:proofErr w:type="gramStart"/>
+            <w:r>
+              <w:rPr>
+                <w:lang w:val="en-US"/>
+              </w:rPr>
+              <w:t>result.getUsername</w:t>
+            </w:r>
+            <w:proofErr w:type="spellEnd"/>
+            <w:proofErr w:type="gramEnd"/>
+            <w:r>
+              <w:rPr>
+                <w:lang w:val="en-US"/>
+              </w:rPr>
+              <w:t xml:space="preserve">() = username) OR (result = null AND </w:t>
+            </w:r>
+            <w:proofErr w:type="spellStart"/>
+            <w:r>
+              <w:rPr>
+                <w:lang w:val="en-US"/>
+              </w:rPr>
+              <w:t>UtenteDAO.findByUsername</w:t>
+            </w:r>
+            <w:proofErr w:type="spellEnd"/>
+            <w:r>
+              <w:rPr>
+                <w:lang w:val="en-US"/>
+              </w:rPr>
+              <w:t>(username) = null)</w:t>
             </w:r>
           </w:p>
         </w:tc>
@@ -7657,7 +8969,51 @@
               <w:rPr>
                 <w:lang w:val="en-US"/>
               </w:rPr>
-              <w:t>+getUsers(recensioni: List&lt;RecensioneBean&gt;) : HashMap&lt;String, String&gt;</w:t>
+              <w:t>+</w:t>
+            </w:r>
+            <w:proofErr w:type="spellStart"/>
+            <w:proofErr w:type="gramStart"/>
+            <w:r>
+              <w:rPr>
+                <w:lang w:val="en-US"/>
+              </w:rPr>
+              <w:t>getUsers</w:t>
+            </w:r>
+            <w:proofErr w:type="spellEnd"/>
+            <w:r>
+              <w:rPr>
+                <w:lang w:val="en-US"/>
+              </w:rPr>
+              <w:t>(</w:t>
+            </w:r>
+            <w:proofErr w:type="spellStart"/>
+            <w:proofErr w:type="gramEnd"/>
+            <w:r>
+              <w:rPr>
+                <w:lang w:val="en-US"/>
+              </w:rPr>
+              <w:t>recensioni</w:t>
+            </w:r>
+            <w:proofErr w:type="spellEnd"/>
+            <w:r>
+              <w:rPr>
+                <w:lang w:val="en-US"/>
+              </w:rPr>
+              <w:t>: List&lt;</w:t>
+            </w:r>
+            <w:proofErr w:type="spellStart"/>
+            <w:r>
+              <w:rPr>
+                <w:lang w:val="en-US"/>
+              </w:rPr>
+              <w:t>RecensioneBean</w:t>
+            </w:r>
+            <w:proofErr w:type="spellEnd"/>
+            <w:r>
+              <w:rPr>
+                <w:lang w:val="en-US"/>
+              </w:rPr>
+              <w:t>&gt;) : HashMap&lt;String, String&gt;</w:t>
             </w:r>
           </w:p>
         </w:tc>
@@ -7718,11 +9074,63 @@
                 <w:lang w:val="en-US"/>
               </w:rPr>
             </w:pPr>
-            <w:r>
-              <w:rPr>
-                <w:lang w:val="en-US"/>
-              </w:rPr>
-              <w:t>ProfileService::getUsers(recensioni: List&lt;RecensioneBean&gt;)</w:t>
+            <w:proofErr w:type="spellStart"/>
+            <w:proofErr w:type="gramStart"/>
+            <w:r>
+              <w:rPr>
+                <w:lang w:val="en-US"/>
+              </w:rPr>
+              <w:t>ProfileService</w:t>
+            </w:r>
+            <w:proofErr w:type="spellEnd"/>
+            <w:r>
+              <w:rPr>
+                <w:lang w:val="en-US"/>
+              </w:rPr>
+              <w:t>::</w:t>
+            </w:r>
+            <w:proofErr w:type="spellStart"/>
+            <w:proofErr w:type="gramEnd"/>
+            <w:r>
+              <w:rPr>
+                <w:lang w:val="en-US"/>
+              </w:rPr>
+              <w:t>getUsers</w:t>
+            </w:r>
+            <w:proofErr w:type="spellEnd"/>
+            <w:r>
+              <w:rPr>
+                <w:lang w:val="en-US"/>
+              </w:rPr>
+              <w:t>(</w:t>
+            </w:r>
+            <w:proofErr w:type="spellStart"/>
+            <w:r>
+              <w:rPr>
+                <w:lang w:val="en-US"/>
+              </w:rPr>
+              <w:t>recensioni</w:t>
+            </w:r>
+            <w:proofErr w:type="spellEnd"/>
+            <w:r>
+              <w:rPr>
+                <w:lang w:val="en-US"/>
+              </w:rPr>
+              <w:t>: List&lt;</w:t>
+            </w:r>
+            <w:proofErr w:type="spellStart"/>
+            <w:r>
+              <w:rPr>
+                <w:lang w:val="en-US"/>
+              </w:rPr>
+              <w:t>RecensioneBean</w:t>
+            </w:r>
+            <w:proofErr w:type="spellEnd"/>
+            <w:r>
+              <w:rPr>
+                <w:lang w:val="en-US"/>
+              </w:rPr>
+              <w:t>&gt;)</w:t>
             </w:r>
           </w:p>
           <w:p>
@@ -7751,11 +9159,19 @@
                 <w:lang w:val="en-US"/>
               </w:rPr>
             </w:pPr>
-            <w:r>
-              <w:rPr>
-                <w:lang w:val="en-US"/>
-              </w:rPr>
-              <w:t>recensioni &lt;&gt; null</w:t>
+            <w:proofErr w:type="spellStart"/>
+            <w:r>
+              <w:rPr>
+                <w:lang w:val="en-US"/>
+              </w:rPr>
+              <w:t>recensioni</w:t>
+            </w:r>
+            <w:proofErr w:type="spellEnd"/>
+            <w:r>
+              <w:rPr>
+                <w:lang w:val="en-US"/>
+              </w:rPr>
+              <w:t xml:space="preserve"> &lt;&gt; null</w:t>
             </w:r>
           </w:p>
         </w:tc>
@@ -7794,11 +9210,63 @@
                 <w:lang w:val="en-US"/>
               </w:rPr>
             </w:pPr>
-            <w:r>
-              <w:rPr>
-                <w:lang w:val="en-US"/>
-              </w:rPr>
-              <w:t>ProfileService::getUsers(recensioni: List&lt;RecensioneBean&gt;)</w:t>
+            <w:proofErr w:type="spellStart"/>
+            <w:proofErr w:type="gramStart"/>
+            <w:r>
+              <w:rPr>
+                <w:lang w:val="en-US"/>
+              </w:rPr>
+              <w:t>ProfileService</w:t>
+            </w:r>
+            <w:proofErr w:type="spellEnd"/>
+            <w:r>
+              <w:rPr>
+                <w:lang w:val="en-US"/>
+              </w:rPr>
+              <w:t>::</w:t>
+            </w:r>
+            <w:proofErr w:type="spellStart"/>
+            <w:proofErr w:type="gramEnd"/>
+            <w:r>
+              <w:rPr>
+                <w:lang w:val="en-US"/>
+              </w:rPr>
+              <w:t>getUsers</w:t>
+            </w:r>
+            <w:proofErr w:type="spellEnd"/>
+            <w:r>
+              <w:rPr>
+                <w:lang w:val="en-US"/>
+              </w:rPr>
+              <w:t>(</w:t>
+            </w:r>
+            <w:proofErr w:type="spellStart"/>
+            <w:r>
+              <w:rPr>
+                <w:lang w:val="en-US"/>
+              </w:rPr>
+              <w:t>recensioni</w:t>
+            </w:r>
+            <w:proofErr w:type="spellEnd"/>
+            <w:r>
+              <w:rPr>
+                <w:lang w:val="en-US"/>
+              </w:rPr>
+              <w:t>: List&lt;</w:t>
+            </w:r>
+            <w:proofErr w:type="spellStart"/>
+            <w:r>
+              <w:rPr>
+                <w:lang w:val="en-US"/>
+              </w:rPr>
+              <w:t>RecensioneBean</w:t>
+            </w:r>
+            <w:proofErr w:type="spellEnd"/>
+            <w:r>
+              <w:rPr>
+                <w:lang w:val="en-US"/>
+              </w:rPr>
+              <w:t>&gt;)</w:t>
             </w:r>
           </w:p>
           <w:p>
@@ -7831,7 +9299,37 @@
               <w:rPr>
                 <w:lang w:val="en-US"/>
               </w:rPr>
-              <w:t>result &lt;&gt; null AND result.size() = recensioni.size()</w:t>
+              <w:t xml:space="preserve">result &lt;&gt; null AND </w:t>
+            </w:r>
+            <w:proofErr w:type="spellStart"/>
+            <w:proofErr w:type="gramStart"/>
+            <w:r>
+              <w:rPr>
+                <w:lang w:val="en-US"/>
+              </w:rPr>
+              <w:t>result.size</w:t>
+            </w:r>
+            <w:proofErr w:type="spellEnd"/>
+            <w:proofErr w:type="gramEnd"/>
+            <w:r>
+              <w:rPr>
+                <w:lang w:val="en-US"/>
+              </w:rPr>
+              <w:t xml:space="preserve">() = </w:t>
+            </w:r>
+            <w:proofErr w:type="spellStart"/>
+            <w:r>
+              <w:rPr>
+                <w:lang w:val="en-US"/>
+              </w:rPr>
+              <w:t>recensioni.size</w:t>
+            </w:r>
+            <w:proofErr w:type="spellEnd"/>
+            <w:r>
+              <w:rPr>
+                <w:lang w:val="en-US"/>
+              </w:rPr>
+              <w:t>()</w:t>
             </w:r>
           </w:p>
         </w:tc>
@@ -7867,6 +9365,7 @@
           <w:b/>
           <w:bCs/>
         </w:rPr>
+        <w:lastRenderedPageBreak/>
         <w:t xml:space="preserve">3.2 </w:t>
       </w:r>
       <w:r>
@@ -7999,46 +9498,194 @@
               <w:rPr>
                 <w:lang w:val="en-US"/>
               </w:rPr>
-              <w:t>+ProfileUpdate(username: String, email: String, password: String, biografia: String, icon: byte[]) : UtenteBean</w:t>
-            </w:r>
-          </w:p>
-          <w:p>
-            <w:pPr>
-              <w:rPr>
-                <w:lang w:val="en-US"/>
-              </w:rPr>
-            </w:pPr>
-            <w:r>
-              <w:rPr>
-                <w:lang w:val="en-US"/>
-              </w:rPr>
-              <w:t>+PasswordUpdate(email: String, password: String) : UtenteBean</w:t>
-            </w:r>
-          </w:p>
-          <w:p>
-            <w:pPr>
-              <w:rPr>
-                <w:lang w:val="en-US"/>
-              </w:rPr>
-            </w:pPr>
-            <w:r>
-              <w:rPr>
-                <w:lang w:val="en-US"/>
-              </w:rPr>
-              <w:t>+findByUsername(username: String) : UtenteBean</w:t>
-            </w:r>
-          </w:p>
-          <w:p>
-            <w:pPr>
-              <w:rPr>
-                <w:lang w:val="en-US"/>
-              </w:rPr>
-            </w:pPr>
-            <w:r>
-              <w:rPr>
-                <w:lang w:val="en-US"/>
-              </w:rPr>
-              <w:t>+getUsers(recensioni: List&lt;RecensioneBean&gt;) : HashMap&lt;String, String&gt;</w:t>
+              <w:t>+</w:t>
+            </w:r>
+            <w:proofErr w:type="spellStart"/>
+            <w:proofErr w:type="gramStart"/>
+            <w:r>
+              <w:rPr>
+                <w:lang w:val="en-US"/>
+              </w:rPr>
+              <w:t>ProfileUpdate</w:t>
+            </w:r>
+            <w:proofErr w:type="spellEnd"/>
+            <w:r>
+              <w:rPr>
+                <w:lang w:val="en-US"/>
+              </w:rPr>
+              <w:t>(</w:t>
+            </w:r>
+            <w:proofErr w:type="gramEnd"/>
+            <w:r>
+              <w:rPr>
+                <w:lang w:val="en-US"/>
+              </w:rPr>
+              <w:t xml:space="preserve">username: String, email: String, password: String, </w:t>
+            </w:r>
+            <w:proofErr w:type="spellStart"/>
+            <w:r>
+              <w:rPr>
+                <w:lang w:val="en-US"/>
+              </w:rPr>
+              <w:t>biografia</w:t>
+            </w:r>
+            <w:proofErr w:type="spellEnd"/>
+            <w:r>
+              <w:rPr>
+                <w:lang w:val="en-US"/>
+              </w:rPr>
+              <w:t xml:space="preserve">: String, icon: byte[]) : </w:t>
+            </w:r>
+            <w:proofErr w:type="spellStart"/>
+            <w:r>
+              <w:rPr>
+                <w:lang w:val="en-US"/>
+              </w:rPr>
+              <w:t>UtenteBean</w:t>
+            </w:r>
+            <w:proofErr w:type="spellEnd"/>
+          </w:p>
+          <w:p>
+            <w:pPr>
+              <w:rPr>
+                <w:lang w:val="en-US"/>
+              </w:rPr>
+            </w:pPr>
+            <w:r>
+              <w:rPr>
+                <w:lang w:val="en-US"/>
+              </w:rPr>
+              <w:t>+</w:t>
+            </w:r>
+            <w:proofErr w:type="spellStart"/>
+            <w:proofErr w:type="gramStart"/>
+            <w:r>
+              <w:rPr>
+                <w:lang w:val="en-US"/>
+              </w:rPr>
+              <w:t>PasswordUpdate</w:t>
+            </w:r>
+            <w:proofErr w:type="spellEnd"/>
+            <w:r>
+              <w:rPr>
+                <w:lang w:val="en-US"/>
+              </w:rPr>
+              <w:t>(</w:t>
+            </w:r>
+            <w:proofErr w:type="gramEnd"/>
+            <w:r>
+              <w:rPr>
+                <w:lang w:val="en-US"/>
+              </w:rPr>
+              <w:t xml:space="preserve">email: String, password: String) : </w:t>
+            </w:r>
+            <w:proofErr w:type="spellStart"/>
+            <w:r>
+              <w:rPr>
+                <w:lang w:val="en-US"/>
+              </w:rPr>
+              <w:t>UtenteBean</w:t>
+            </w:r>
+            <w:proofErr w:type="spellEnd"/>
+          </w:p>
+          <w:p>
+            <w:pPr>
+              <w:rPr>
+                <w:lang w:val="en-US"/>
+              </w:rPr>
+            </w:pPr>
+            <w:r>
+              <w:rPr>
+                <w:lang w:val="en-US"/>
+              </w:rPr>
+              <w:t>+</w:t>
+            </w:r>
+            <w:proofErr w:type="spellStart"/>
+            <w:proofErr w:type="gramStart"/>
+            <w:r>
+              <w:rPr>
+                <w:lang w:val="en-US"/>
+              </w:rPr>
+              <w:t>findByUsername</w:t>
+            </w:r>
+            <w:proofErr w:type="spellEnd"/>
+            <w:r>
+              <w:rPr>
+                <w:lang w:val="en-US"/>
+              </w:rPr>
+              <w:t>(</w:t>
+            </w:r>
+            <w:proofErr w:type="gramEnd"/>
+            <w:r>
+              <w:rPr>
+                <w:lang w:val="en-US"/>
+              </w:rPr>
+              <w:t xml:space="preserve">username: String) : </w:t>
+            </w:r>
+            <w:proofErr w:type="spellStart"/>
+            <w:r>
+              <w:rPr>
+                <w:lang w:val="en-US"/>
+              </w:rPr>
+              <w:t>UtenteBean</w:t>
+            </w:r>
+            <w:proofErr w:type="spellEnd"/>
+          </w:p>
+          <w:p>
+            <w:pPr>
+              <w:rPr>
+                <w:lang w:val="en-US"/>
+              </w:rPr>
+            </w:pPr>
+            <w:r>
+              <w:rPr>
+                <w:lang w:val="en-US"/>
+              </w:rPr>
+              <w:t>+</w:t>
+            </w:r>
+            <w:proofErr w:type="spellStart"/>
+            <w:proofErr w:type="gramStart"/>
+            <w:r>
+              <w:rPr>
+                <w:lang w:val="en-US"/>
+              </w:rPr>
+              <w:t>getUsers</w:t>
+            </w:r>
+            <w:proofErr w:type="spellEnd"/>
+            <w:r>
+              <w:rPr>
+                <w:lang w:val="en-US"/>
+              </w:rPr>
+              <w:t>(</w:t>
+            </w:r>
+            <w:proofErr w:type="spellStart"/>
+            <w:proofErr w:type="gramEnd"/>
+            <w:r>
+              <w:rPr>
+                <w:lang w:val="en-US"/>
+              </w:rPr>
+              <w:t>recensioni</w:t>
+            </w:r>
+            <w:proofErr w:type="spellEnd"/>
+            <w:r>
+              <w:rPr>
+                <w:lang w:val="en-US"/>
+              </w:rPr>
+              <w:t>: List&lt;</w:t>
+            </w:r>
+            <w:proofErr w:type="spellStart"/>
+            <w:r>
+              <w:rPr>
+                <w:lang w:val="en-US"/>
+              </w:rPr>
+              <w:t>RecensioneBean</w:t>
+            </w:r>
+            <w:proofErr w:type="spellEnd"/>
+            <w:r>
+              <w:rPr>
+                <w:lang w:val="en-US"/>
+              </w:rPr>
+              <w:t>&gt;) : HashMap&lt;String, String&gt;</w:t>
             </w:r>
           </w:p>
         </w:tc>
@@ -8102,7 +9749,43 @@
               <w:rPr>
                 <w:lang w:val="en-US"/>
               </w:rPr>
-              <w:t>+getFilms() : List&lt;FilmBean&gt;</w:t>
+              <w:t>+</w:t>
+            </w:r>
+            <w:proofErr w:type="spellStart"/>
+            <w:proofErr w:type="gramStart"/>
+            <w:r>
+              <w:rPr>
+                <w:lang w:val="en-US"/>
+              </w:rPr>
+              <w:t>getFilms</w:t>
+            </w:r>
+            <w:proofErr w:type="spellEnd"/>
+            <w:r>
+              <w:rPr>
+                <w:lang w:val="en-US"/>
+              </w:rPr>
+              <w:t>(</w:t>
+            </w:r>
+            <w:proofErr w:type="gramEnd"/>
+            <w:r>
+              <w:rPr>
+                <w:lang w:val="en-US"/>
+              </w:rPr>
+              <w:t>) : List&lt;</w:t>
+            </w:r>
+            <w:proofErr w:type="spellStart"/>
+            <w:r>
+              <w:rPr>
+                <w:lang w:val="en-US"/>
+              </w:rPr>
+              <w:t>FilmBean</w:t>
+            </w:r>
+            <w:proofErr w:type="spellEnd"/>
+            <w:r>
+              <w:rPr>
+                <w:lang w:val="en-US"/>
+              </w:rPr>
+              <w:t>&gt;</w:t>
             </w:r>
           </w:p>
         </w:tc>
@@ -8236,7 +9919,6 @@
           </w:tcPr>
           <w:p>
             <w:r>
-              <w:lastRenderedPageBreak/>
               <w:t>Pre-condizione</w:t>
             </w:r>
           </w:p>
@@ -8275,11 +9957,35 @@
                 <w:lang w:val="en-US"/>
               </w:rPr>
             </w:pPr>
-            <w:r>
-              <w:rPr>
-                <w:lang w:val="en-US"/>
-              </w:rPr>
-              <w:t>nome &lt;&gt; null AND nome.trim() &lt;&gt; "" AND</w:t>
+            <w:proofErr w:type="spellStart"/>
+            <w:r>
+              <w:rPr>
+                <w:lang w:val="en-US"/>
+              </w:rPr>
+              <w:t>nome</w:t>
+            </w:r>
+            <w:proofErr w:type="spellEnd"/>
+            <w:r>
+              <w:rPr>
+                <w:lang w:val="en-US"/>
+              </w:rPr>
+              <w:t xml:space="preserve"> &lt;&gt; null AND </w:t>
+            </w:r>
+            <w:proofErr w:type="spellStart"/>
+            <w:proofErr w:type="gramStart"/>
+            <w:r>
+              <w:rPr>
+                <w:lang w:val="en-US"/>
+              </w:rPr>
+              <w:t>nome.trim</w:t>
+            </w:r>
+            <w:proofErr w:type="spellEnd"/>
+            <w:proofErr w:type="gramEnd"/>
+            <w:r>
+              <w:rPr>
+                <w:lang w:val="en-US"/>
+              </w:rPr>
+              <w:t>() &lt;&gt; "" AND</w:t>
             </w:r>
           </w:p>
           <w:p>
@@ -8301,76 +10007,204 @@
                 <w:lang w:val="en-US"/>
               </w:rPr>
             </w:pPr>
-            <w:r>
-              <w:rPr>
-                <w:lang w:val="en-US"/>
-              </w:rPr>
-              <w:t>durata &gt; 0 AND</w:t>
-            </w:r>
-          </w:p>
-          <w:p>
-            <w:pPr>
-              <w:rPr>
-                <w:lang w:val="en-US"/>
-              </w:rPr>
-            </w:pPr>
-            <w:r>
-              <w:rPr>
-                <w:lang w:val="en-US"/>
-              </w:rPr>
-              <w:t>generi &lt;&gt; null AND generi.trim() &lt;&gt; "" AND</w:t>
-            </w:r>
-          </w:p>
-          <w:p>
-            <w:pPr>
-              <w:rPr>
-                <w:lang w:val="en-US"/>
-              </w:rPr>
-            </w:pPr>
-            <w:r>
-              <w:rPr>
-                <w:lang w:val="en-US"/>
-              </w:rPr>
-              <w:t>regista &lt;&gt; null AND regista.trim() &lt;&gt; "" AND</w:t>
-            </w:r>
-          </w:p>
-          <w:p>
-            <w:pPr>
-              <w:rPr>
-                <w:lang w:val="en-US"/>
-              </w:rPr>
-            </w:pPr>
-            <w:r>
-              <w:rPr>
-                <w:lang w:val="en-US"/>
-              </w:rPr>
-              <w:t>attori &lt;&gt; null AND attori.trim() &lt;&gt; "" AND</w:t>
-            </w:r>
-          </w:p>
-          <w:p>
-            <w:pPr>
-              <w:rPr>
-                <w:lang w:val="en-US"/>
-              </w:rPr>
-            </w:pPr>
-            <w:r>
-              <w:rPr>
-                <w:lang w:val="en-US"/>
-              </w:rPr>
-              <w:t>locandina &lt;&gt; null AND locandina.length &gt; 0 AND</w:t>
-            </w:r>
-          </w:p>
-          <w:p>
-            <w:pPr>
-              <w:rPr>
-                <w:lang w:val="en-US"/>
-              </w:rPr>
-            </w:pPr>
-            <w:r>
-              <w:rPr>
-                <w:lang w:val="en-US"/>
-              </w:rPr>
-              <w:t>trama &lt;&gt; null AND trama.trim() &lt;&gt; ""</w:t>
+            <w:proofErr w:type="spellStart"/>
+            <w:r>
+              <w:rPr>
+                <w:lang w:val="en-US"/>
+              </w:rPr>
+              <w:t>durata</w:t>
+            </w:r>
+            <w:proofErr w:type="spellEnd"/>
+            <w:r>
+              <w:rPr>
+                <w:lang w:val="en-US"/>
+              </w:rPr>
+              <w:t xml:space="preserve"> &gt; 0 AND</w:t>
+            </w:r>
+          </w:p>
+          <w:p>
+            <w:pPr>
+              <w:rPr>
+                <w:lang w:val="en-US"/>
+              </w:rPr>
+            </w:pPr>
+            <w:proofErr w:type="spellStart"/>
+            <w:r>
+              <w:rPr>
+                <w:lang w:val="en-US"/>
+              </w:rPr>
+              <w:t>generi</w:t>
+            </w:r>
+            <w:proofErr w:type="spellEnd"/>
+            <w:r>
+              <w:rPr>
+                <w:lang w:val="en-US"/>
+              </w:rPr>
+              <w:t xml:space="preserve"> &lt;&gt; null AND </w:t>
+            </w:r>
+            <w:proofErr w:type="spellStart"/>
+            <w:proofErr w:type="gramStart"/>
+            <w:r>
+              <w:rPr>
+                <w:lang w:val="en-US"/>
+              </w:rPr>
+              <w:t>generi.trim</w:t>
+            </w:r>
+            <w:proofErr w:type="spellEnd"/>
+            <w:proofErr w:type="gramEnd"/>
+            <w:r>
+              <w:rPr>
+                <w:lang w:val="en-US"/>
+              </w:rPr>
+              <w:t>() &lt;&gt; "" AND</w:t>
+            </w:r>
+          </w:p>
+          <w:p>
+            <w:pPr>
+              <w:rPr>
+                <w:lang w:val="en-US"/>
+              </w:rPr>
+            </w:pPr>
+            <w:proofErr w:type="spellStart"/>
+            <w:r>
+              <w:rPr>
+                <w:lang w:val="en-US"/>
+              </w:rPr>
+              <w:t>regista</w:t>
+            </w:r>
+            <w:proofErr w:type="spellEnd"/>
+            <w:r>
+              <w:rPr>
+                <w:lang w:val="en-US"/>
+              </w:rPr>
+              <w:t xml:space="preserve"> &lt;&gt; null AND </w:t>
+            </w:r>
+            <w:proofErr w:type="spellStart"/>
+            <w:proofErr w:type="gramStart"/>
+            <w:r>
+              <w:rPr>
+                <w:lang w:val="en-US"/>
+              </w:rPr>
+              <w:t>regista.trim</w:t>
+            </w:r>
+            <w:proofErr w:type="spellEnd"/>
+            <w:proofErr w:type="gramEnd"/>
+            <w:r>
+              <w:rPr>
+                <w:lang w:val="en-US"/>
+              </w:rPr>
+              <w:t>() &lt;&gt; "" AND</w:t>
+            </w:r>
+          </w:p>
+          <w:p>
+            <w:pPr>
+              <w:rPr>
+                <w:lang w:val="en-US"/>
+              </w:rPr>
+            </w:pPr>
+            <w:proofErr w:type="spellStart"/>
+            <w:r>
+              <w:rPr>
+                <w:lang w:val="en-US"/>
+              </w:rPr>
+              <w:t>attori</w:t>
+            </w:r>
+            <w:proofErr w:type="spellEnd"/>
+            <w:r>
+              <w:rPr>
+                <w:lang w:val="en-US"/>
+              </w:rPr>
+              <w:t xml:space="preserve"> &lt;&gt; null AND </w:t>
+            </w:r>
+            <w:proofErr w:type="spellStart"/>
+            <w:proofErr w:type="gramStart"/>
+            <w:r>
+              <w:rPr>
+                <w:lang w:val="en-US"/>
+              </w:rPr>
+              <w:t>attori.trim</w:t>
+            </w:r>
+            <w:proofErr w:type="spellEnd"/>
+            <w:proofErr w:type="gramEnd"/>
+            <w:r>
+              <w:rPr>
+                <w:lang w:val="en-US"/>
+              </w:rPr>
+              <w:t>() &lt;&gt; "" AND</w:t>
+            </w:r>
+          </w:p>
+          <w:p>
+            <w:pPr>
+              <w:rPr>
+                <w:lang w:val="en-US"/>
+              </w:rPr>
+            </w:pPr>
+            <w:proofErr w:type="spellStart"/>
+            <w:r>
+              <w:rPr>
+                <w:lang w:val="en-US"/>
+              </w:rPr>
+              <w:t>locandina</w:t>
+            </w:r>
+            <w:proofErr w:type="spellEnd"/>
+            <w:r>
+              <w:rPr>
+                <w:lang w:val="en-US"/>
+              </w:rPr>
+              <w:t xml:space="preserve"> &lt;&gt; null AND </w:t>
+            </w:r>
+            <w:proofErr w:type="spellStart"/>
+            <w:proofErr w:type="gramStart"/>
+            <w:r>
+              <w:rPr>
+                <w:lang w:val="en-US"/>
+              </w:rPr>
+              <w:t>locandina.length</w:t>
+            </w:r>
+            <w:proofErr w:type="spellEnd"/>
+            <w:proofErr w:type="gramEnd"/>
+            <w:r>
+              <w:rPr>
+                <w:lang w:val="en-US"/>
+              </w:rPr>
+              <w:t xml:space="preserve"> &gt; 0 AND</w:t>
+            </w:r>
+          </w:p>
+          <w:p>
+            <w:pPr>
+              <w:rPr>
+                <w:lang w:val="en-US"/>
+              </w:rPr>
+            </w:pPr>
+            <w:proofErr w:type="spellStart"/>
+            <w:r>
+              <w:rPr>
+                <w:lang w:val="en-US"/>
+              </w:rPr>
+              <w:t>trama</w:t>
+            </w:r>
+            <w:proofErr w:type="spellEnd"/>
+            <w:r>
+              <w:rPr>
+                <w:lang w:val="en-US"/>
+              </w:rPr>
+              <w:t xml:space="preserve"> &lt;&gt; null AND </w:t>
+            </w:r>
+            <w:proofErr w:type="spellStart"/>
+            <w:proofErr w:type="gramStart"/>
+            <w:r>
+              <w:rPr>
+                <w:lang w:val="en-US"/>
+              </w:rPr>
+              <w:t>trama.trim</w:t>
+            </w:r>
+            <w:proofErr w:type="spellEnd"/>
+            <w:proofErr w:type="gramEnd"/>
+            <w:r>
+              <w:rPr>
+                <w:lang w:val="en-US"/>
+              </w:rPr>
+              <w:t>() &lt;&gt; ""</w:t>
             </w:r>
           </w:p>
         </w:tc>
@@ -8420,11 +10254,19 @@
                 <w:lang w:val="en-US"/>
               </w:rPr>
             </w:pPr>
-            <w:r>
-              <w:rPr>
-                <w:lang w:val="en-US"/>
-              </w:rPr>
-              <w:t>FilmDAO.contains(film)</w:t>
+            <w:proofErr w:type="spellStart"/>
+            <w:r>
+              <w:rPr>
+                <w:lang w:val="en-US"/>
+              </w:rPr>
+              <w:t>FilmDAO.contains</w:t>
+            </w:r>
+            <w:proofErr w:type="spellEnd"/>
+            <w:r>
+              <w:rPr>
+                <w:lang w:val="en-US"/>
+              </w:rPr>
+              <w:t>(film)</w:t>
             </w:r>
           </w:p>
         </w:tc>
@@ -8461,6 +10303,7 @@
           </w:tcPr>
           <w:p>
             <w:r>
+              <w:lastRenderedPageBreak/>
               <w:t>Nome Metodo</w:t>
             </w:r>
           </w:p>
@@ -8547,7 +10390,21 @@
               <w:rPr>
                 <w:lang w:val="en-US"/>
               </w:rPr>
-              <w:t>film &lt;&gt; null AND FilmDAO.contains(film)</w:t>
+              <w:t xml:space="preserve">film &lt;&gt; null AND </w:t>
+            </w:r>
+            <w:proofErr w:type="spellStart"/>
+            <w:r>
+              <w:rPr>
+                <w:lang w:val="en-US"/>
+              </w:rPr>
+              <w:t>FilmDAO.contains</w:t>
+            </w:r>
+            <w:proofErr w:type="spellEnd"/>
+            <w:r>
+              <w:rPr>
+                <w:lang w:val="en-US"/>
+              </w:rPr>
+              <w:t>(film)</w:t>
             </w:r>
           </w:p>
         </w:tc>
@@ -8597,11 +10454,27 @@
                 <w:lang w:val="en-US"/>
               </w:rPr>
             </w:pPr>
-            <w:r>
-              <w:rPr>
-                <w:lang w:val="en-US"/>
-              </w:rPr>
-              <w:t>!FilmDAO.contains(film)</w:t>
+            <w:proofErr w:type="gramStart"/>
+            <w:r>
+              <w:rPr>
+                <w:lang w:val="en-US"/>
+              </w:rPr>
+              <w:t>!</w:t>
+            </w:r>
+            <w:proofErr w:type="spellStart"/>
+            <w:r>
+              <w:rPr>
+                <w:lang w:val="en-US"/>
+              </w:rPr>
+              <w:t>FilmDAO.contains</w:t>
+            </w:r>
+            <w:proofErr w:type="spellEnd"/>
+            <w:proofErr w:type="gramEnd"/>
+            <w:r>
+              <w:rPr>
+                <w:lang w:val="en-US"/>
+              </w:rPr>
+              <w:t>(film)</w:t>
             </w:r>
           </w:p>
         </w:tc>
@@ -8649,7 +10522,43 @@
               <w:rPr>
                 <w:lang w:val="en-US"/>
               </w:rPr>
-              <w:t>+ricercaFilm(name: String) : List&lt;FilmBean&gt;</w:t>
+              <w:t>+</w:t>
+            </w:r>
+            <w:proofErr w:type="spellStart"/>
+            <w:proofErr w:type="gramStart"/>
+            <w:r>
+              <w:rPr>
+                <w:lang w:val="en-US"/>
+              </w:rPr>
+              <w:t>ricercaFilm</w:t>
+            </w:r>
+            <w:proofErr w:type="spellEnd"/>
+            <w:r>
+              <w:rPr>
+                <w:lang w:val="en-US"/>
+              </w:rPr>
+              <w:t>(</w:t>
+            </w:r>
+            <w:proofErr w:type="gramEnd"/>
+            <w:r>
+              <w:rPr>
+                <w:lang w:val="en-US"/>
+              </w:rPr>
+              <w:t>name: String) : List&lt;</w:t>
+            </w:r>
+            <w:proofErr w:type="spellStart"/>
+            <w:r>
+              <w:rPr>
+                <w:lang w:val="en-US"/>
+              </w:rPr>
+              <w:t>FilmBean</w:t>
+            </w:r>
+            <w:proofErr w:type="spellEnd"/>
+            <w:r>
+              <w:rPr>
+                <w:lang w:val="en-US"/>
+              </w:rPr>
+              <w:t>&gt;</w:t>
             </w:r>
           </w:p>
         </w:tc>
@@ -8710,11 +10619,35 @@
                 <w:lang w:val="en-US"/>
               </w:rPr>
             </w:pPr>
-            <w:r>
-              <w:rPr>
-                <w:lang w:val="en-US"/>
-              </w:rPr>
-              <w:t>CatalogoService::ricercaFilm(name: String)</w:t>
+            <w:proofErr w:type="spellStart"/>
+            <w:proofErr w:type="gramStart"/>
+            <w:r>
+              <w:rPr>
+                <w:lang w:val="en-US"/>
+              </w:rPr>
+              <w:t>CatalogoService</w:t>
+            </w:r>
+            <w:proofErr w:type="spellEnd"/>
+            <w:r>
+              <w:rPr>
+                <w:lang w:val="en-US"/>
+              </w:rPr>
+              <w:t>::</w:t>
+            </w:r>
+            <w:proofErr w:type="spellStart"/>
+            <w:proofErr w:type="gramEnd"/>
+            <w:r>
+              <w:rPr>
+                <w:lang w:val="en-US"/>
+              </w:rPr>
+              <w:t>ricercaFilm</w:t>
+            </w:r>
+            <w:proofErr w:type="spellEnd"/>
+            <w:r>
+              <w:rPr>
+                <w:lang w:val="en-US"/>
+              </w:rPr>
+              <w:t>(name: String)</w:t>
             </w:r>
           </w:p>
           <w:p>
@@ -8747,7 +10680,23 @@
               <w:rPr>
                 <w:lang w:val="en-US"/>
               </w:rPr>
-              <w:t>name &lt;&gt; null AND name.trim() &lt;&gt; ""</w:t>
+              <w:t xml:space="preserve">name &lt;&gt; null AND </w:t>
+            </w:r>
+            <w:proofErr w:type="spellStart"/>
+            <w:proofErr w:type="gramStart"/>
+            <w:r>
+              <w:rPr>
+                <w:lang w:val="en-US"/>
+              </w:rPr>
+              <w:t>name.trim</w:t>
+            </w:r>
+            <w:proofErr w:type="spellEnd"/>
+            <w:proofErr w:type="gramEnd"/>
+            <w:r>
+              <w:rPr>
+                <w:lang w:val="en-US"/>
+              </w:rPr>
+              <w:t>() &lt;&gt; ""</w:t>
             </w:r>
           </w:p>
         </w:tc>
@@ -8786,31 +10735,54 @@
                 <w:lang w:val="en-US"/>
               </w:rPr>
             </w:pPr>
-            <w:r>
-              <w:rPr>
-                <w:lang w:val="en-US"/>
-              </w:rPr>
-              <w:t>CatalogoService::ricercaFilm(name: String)</w:t>
-            </w:r>
-          </w:p>
-          <w:p>
-            <w:pPr>
-              <w:rPr>
-                <w:lang w:val="en-US"/>
-              </w:rPr>
-            </w:pPr>
-          </w:p>
-          <w:p>
-            <w:pPr>
-              <w:rPr>
-                <w:lang w:val="en-US"/>
-              </w:rPr>
-            </w:pPr>
-            <w:r>
-              <w:rPr>
-                <w:lang w:val="en-US"/>
-              </w:rPr>
-              <w:lastRenderedPageBreak/>
+            <w:proofErr w:type="spellStart"/>
+            <w:proofErr w:type="gramStart"/>
+            <w:r>
+              <w:rPr>
+                <w:lang w:val="en-US"/>
+              </w:rPr>
+              <w:t>CatalogoService</w:t>
+            </w:r>
+            <w:proofErr w:type="spellEnd"/>
+            <w:r>
+              <w:rPr>
+                <w:lang w:val="en-US"/>
+              </w:rPr>
+              <w:t>::</w:t>
+            </w:r>
+            <w:proofErr w:type="spellStart"/>
+            <w:proofErr w:type="gramEnd"/>
+            <w:r>
+              <w:rPr>
+                <w:lang w:val="en-US"/>
+              </w:rPr>
+              <w:t>ricercaFilm</w:t>
+            </w:r>
+            <w:proofErr w:type="spellEnd"/>
+            <w:r>
+              <w:rPr>
+                <w:lang w:val="en-US"/>
+              </w:rPr>
+              <w:t>(name: String)</w:t>
+            </w:r>
+          </w:p>
+          <w:p>
+            <w:pPr>
+              <w:rPr>
+                <w:lang w:val="en-US"/>
+              </w:rPr>
+            </w:pPr>
+          </w:p>
+          <w:p>
+            <w:pPr>
+              <w:rPr>
+                <w:lang w:val="en-US"/>
+              </w:rPr>
+            </w:pPr>
+            <w:r>
+              <w:rPr>
+                <w:lang w:val="en-US"/>
+              </w:rPr>
               <w:t>post:</w:t>
             </w:r>
           </w:p>
@@ -8928,11 +10900,49 @@
                 <w:lang w:val="en-US"/>
               </w:rPr>
             </w:pPr>
-            <w:r>
-              <w:rPr>
-                <w:lang w:val="en-US"/>
-              </w:rPr>
-              <w:t>CatalogoService::getFilm(idFilm: int)</w:t>
+            <w:proofErr w:type="spellStart"/>
+            <w:proofErr w:type="gramStart"/>
+            <w:r>
+              <w:rPr>
+                <w:lang w:val="en-US"/>
+              </w:rPr>
+              <w:t>CatalogoService</w:t>
+            </w:r>
+            <w:proofErr w:type="spellEnd"/>
+            <w:r>
+              <w:rPr>
+                <w:lang w:val="en-US"/>
+              </w:rPr>
+              <w:t>::</w:t>
+            </w:r>
+            <w:proofErr w:type="spellStart"/>
+            <w:proofErr w:type="gramEnd"/>
+            <w:r>
+              <w:rPr>
+                <w:lang w:val="en-US"/>
+              </w:rPr>
+              <w:t>getFilm</w:t>
+            </w:r>
+            <w:proofErr w:type="spellEnd"/>
+            <w:r>
+              <w:rPr>
+                <w:lang w:val="en-US"/>
+              </w:rPr>
+              <w:t>(</w:t>
+            </w:r>
+            <w:proofErr w:type="spellStart"/>
+            <w:r>
+              <w:rPr>
+                <w:lang w:val="en-US"/>
+              </w:rPr>
+              <w:t>idFilm</w:t>
+            </w:r>
+            <w:proofErr w:type="spellEnd"/>
+            <w:r>
+              <w:rPr>
+                <w:lang w:val="en-US"/>
+              </w:rPr>
+              <w:t>: int)</w:t>
             </w:r>
           </w:p>
           <w:p>
@@ -9001,11 +11011,49 @@
                 <w:lang w:val="en-US"/>
               </w:rPr>
             </w:pPr>
-            <w:r>
-              <w:rPr>
-                <w:lang w:val="en-US"/>
-              </w:rPr>
-              <w:t>CatalogoService::getFilm(idFilm: int)</w:t>
+            <w:proofErr w:type="spellStart"/>
+            <w:proofErr w:type="gramStart"/>
+            <w:r>
+              <w:rPr>
+                <w:lang w:val="en-US"/>
+              </w:rPr>
+              <w:t>CatalogoService</w:t>
+            </w:r>
+            <w:proofErr w:type="spellEnd"/>
+            <w:r>
+              <w:rPr>
+                <w:lang w:val="en-US"/>
+              </w:rPr>
+              <w:t>::</w:t>
+            </w:r>
+            <w:proofErr w:type="spellStart"/>
+            <w:proofErr w:type="gramEnd"/>
+            <w:r>
+              <w:rPr>
+                <w:lang w:val="en-US"/>
+              </w:rPr>
+              <w:t>getFilm</w:t>
+            </w:r>
+            <w:proofErr w:type="spellEnd"/>
+            <w:r>
+              <w:rPr>
+                <w:lang w:val="en-US"/>
+              </w:rPr>
+              <w:t>(</w:t>
+            </w:r>
+            <w:proofErr w:type="spellStart"/>
+            <w:r>
+              <w:rPr>
+                <w:lang w:val="en-US"/>
+              </w:rPr>
+              <w:t>idFilm</w:t>
+            </w:r>
+            <w:proofErr w:type="spellEnd"/>
+            <w:r>
+              <w:rPr>
+                <w:lang w:val="en-US"/>
+              </w:rPr>
+              <w:t>: int)</w:t>
             </w:r>
           </w:p>
           <w:p>
@@ -9089,7 +11137,65 @@
               <w:rPr>
                 <w:lang w:val="en-US"/>
               </w:rPr>
-              <w:t>+getFilms(recensioni: List&lt;RecensioneBean&gt;) : HashMap&lt;Integer, FilmBean&gt;</w:t>
+              <w:t>+</w:t>
+            </w:r>
+            <w:proofErr w:type="spellStart"/>
+            <w:proofErr w:type="gramStart"/>
+            <w:r>
+              <w:rPr>
+                <w:lang w:val="en-US"/>
+              </w:rPr>
+              <w:t>getFilms</w:t>
+            </w:r>
+            <w:proofErr w:type="spellEnd"/>
+            <w:r>
+              <w:rPr>
+                <w:lang w:val="en-US"/>
+              </w:rPr>
+              <w:t>(</w:t>
+            </w:r>
+            <w:proofErr w:type="spellStart"/>
+            <w:proofErr w:type="gramEnd"/>
+            <w:r>
+              <w:rPr>
+                <w:lang w:val="en-US"/>
+              </w:rPr>
+              <w:t>recensioni</w:t>
+            </w:r>
+            <w:proofErr w:type="spellEnd"/>
+            <w:r>
+              <w:rPr>
+                <w:lang w:val="en-US"/>
+              </w:rPr>
+              <w:t>: List&lt;</w:t>
+            </w:r>
+            <w:proofErr w:type="spellStart"/>
+            <w:r>
+              <w:rPr>
+                <w:lang w:val="en-US"/>
+              </w:rPr>
+              <w:t>RecensioneBean</w:t>
+            </w:r>
+            <w:proofErr w:type="spellEnd"/>
+            <w:r>
+              <w:rPr>
+                <w:lang w:val="en-US"/>
+              </w:rPr>
+              <w:t xml:space="preserve">&gt;) : HashMap&lt;Integer, </w:t>
+            </w:r>
+            <w:proofErr w:type="spellStart"/>
+            <w:r>
+              <w:rPr>
+                <w:lang w:val="en-US"/>
+              </w:rPr>
+              <w:t>FilmBean</w:t>
+            </w:r>
+            <w:proofErr w:type="spellEnd"/>
+            <w:r>
+              <w:rPr>
+                <w:lang w:val="en-US"/>
+              </w:rPr>
+              <w:t>&gt;</w:t>
             </w:r>
           </w:p>
         </w:tc>
@@ -9144,6 +11250,7 @@
           <w:p/>
           <w:p>
             <w:r>
+              <w:lastRenderedPageBreak/>
               <w:t>pre:</w:t>
             </w:r>
           </w:p>
@@ -9161,6 +11268,7 @@
           </w:tcPr>
           <w:p>
             <w:r>
+              <w:lastRenderedPageBreak/>
               <w:t>Post-condizione</w:t>
             </w:r>
           </w:p>
@@ -9183,11 +11291,77 @@
             </w:r>
           </w:p>
           <w:p>
-            <w:r>
-              <w:t>CatalogoService::getFilms(recensioni: List&lt;RecensioneBean&gt;)</w:t>
-            </w:r>
-          </w:p>
-          <w:p/>
+            <w:pPr>
+              <w:rPr>
+                <w:lang w:val="en-US"/>
+              </w:rPr>
+            </w:pPr>
+            <w:proofErr w:type="spellStart"/>
+            <w:proofErr w:type="gramStart"/>
+            <w:r>
+              <w:rPr>
+                <w:lang w:val="en-US"/>
+              </w:rPr>
+              <w:t>CatalogoService</w:t>
+            </w:r>
+            <w:proofErr w:type="spellEnd"/>
+            <w:r>
+              <w:rPr>
+                <w:lang w:val="en-US"/>
+              </w:rPr>
+              <w:t>::</w:t>
+            </w:r>
+            <w:proofErr w:type="spellStart"/>
+            <w:proofErr w:type="gramEnd"/>
+            <w:r>
+              <w:rPr>
+                <w:lang w:val="en-US"/>
+              </w:rPr>
+              <w:t>getFilms</w:t>
+            </w:r>
+            <w:proofErr w:type="spellEnd"/>
+            <w:r>
+              <w:rPr>
+                <w:lang w:val="en-US"/>
+              </w:rPr>
+              <w:t>(</w:t>
+            </w:r>
+            <w:proofErr w:type="spellStart"/>
+            <w:r>
+              <w:rPr>
+                <w:lang w:val="en-US"/>
+              </w:rPr>
+              <w:t>recensioni</w:t>
+            </w:r>
+            <w:proofErr w:type="spellEnd"/>
+            <w:r>
+              <w:rPr>
+                <w:lang w:val="en-US"/>
+              </w:rPr>
+              <w:t>: List&lt;</w:t>
+            </w:r>
+            <w:proofErr w:type="spellStart"/>
+            <w:r>
+              <w:rPr>
+                <w:lang w:val="en-US"/>
+              </w:rPr>
+              <w:t>RecensioneBean</w:t>
+            </w:r>
+            <w:proofErr w:type="spellEnd"/>
+            <w:r>
+              <w:rPr>
+                <w:lang w:val="en-US"/>
+              </w:rPr>
+              <w:t>&gt;)</w:t>
+            </w:r>
+          </w:p>
+          <w:p>
+            <w:pPr>
+              <w:rPr>
+                <w:lang w:val="en-US"/>
+              </w:rPr>
+            </w:pPr>
+          </w:p>
           <w:p>
             <w:pPr>
               <w:rPr>
@@ -9339,77 +11513,204 @@
                 <w:lang w:val="en-US"/>
               </w:rPr>
             </w:pPr>
-            <w:r>
-              <w:rPr>
-                <w:lang w:val="en-US"/>
-              </w:rPr>
-              <w:t>durata &gt; 0 AND</w:t>
-            </w:r>
-          </w:p>
-          <w:p>
-            <w:pPr>
-              <w:rPr>
-                <w:lang w:val="en-US"/>
-              </w:rPr>
-            </w:pPr>
-            <w:r>
-              <w:rPr>
-                <w:lang w:val="en-US"/>
-              </w:rPr>
-              <w:t>attori &lt;&gt; null AND attori.trim() &lt;&gt; "" AND</w:t>
-            </w:r>
-          </w:p>
-          <w:p>
-            <w:pPr>
-              <w:rPr>
-                <w:lang w:val="en-US"/>
-              </w:rPr>
-            </w:pPr>
-            <w:r>
-              <w:rPr>
-                <w:lang w:val="en-US"/>
-              </w:rPr>
-              <w:t>generi &lt;&gt; null AND generi.trim() &lt;&gt; "" AND</w:t>
-            </w:r>
-          </w:p>
-          <w:p>
-            <w:pPr>
-              <w:rPr>
-                <w:lang w:val="en-US"/>
-              </w:rPr>
-            </w:pPr>
-            <w:r>
-              <w:rPr>
-                <w:lang w:val="en-US"/>
-              </w:rPr>
-              <w:t>locandina &lt;&gt; null AND locandina.length &gt; 0 AND</w:t>
-            </w:r>
-          </w:p>
-          <w:p>
-            <w:pPr>
-              <w:rPr>
-                <w:lang w:val="en-US"/>
-              </w:rPr>
-            </w:pPr>
-            <w:r>
-              <w:rPr>
-                <w:lang w:val="en-US"/>
-              </w:rPr>
-              <w:t>nome &lt;&gt; null AND nome.trim() &lt;&gt; "" AND</w:t>
-            </w:r>
-          </w:p>
-          <w:p>
-            <w:pPr>
-              <w:rPr>
-                <w:lang w:val="en-US"/>
-              </w:rPr>
-            </w:pPr>
-            <w:r>
-              <w:rPr>
-                <w:lang w:val="en-US"/>
-              </w:rPr>
-              <w:lastRenderedPageBreak/>
-              <w:t>regista &lt;&gt; null AND regista.trim() &lt;&gt; "" AND</w:t>
+            <w:proofErr w:type="spellStart"/>
+            <w:r>
+              <w:rPr>
+                <w:lang w:val="en-US"/>
+              </w:rPr>
+              <w:t>durata</w:t>
+            </w:r>
+            <w:proofErr w:type="spellEnd"/>
+            <w:r>
+              <w:rPr>
+                <w:lang w:val="en-US"/>
+              </w:rPr>
+              <w:t xml:space="preserve"> &gt; 0 AND</w:t>
+            </w:r>
+          </w:p>
+          <w:p>
+            <w:pPr>
+              <w:rPr>
+                <w:lang w:val="en-US"/>
+              </w:rPr>
+            </w:pPr>
+            <w:proofErr w:type="spellStart"/>
+            <w:r>
+              <w:rPr>
+                <w:lang w:val="en-US"/>
+              </w:rPr>
+              <w:t>attori</w:t>
+            </w:r>
+            <w:proofErr w:type="spellEnd"/>
+            <w:r>
+              <w:rPr>
+                <w:lang w:val="en-US"/>
+              </w:rPr>
+              <w:t xml:space="preserve"> &lt;&gt; null AND </w:t>
+            </w:r>
+            <w:proofErr w:type="spellStart"/>
+            <w:proofErr w:type="gramStart"/>
+            <w:r>
+              <w:rPr>
+                <w:lang w:val="en-US"/>
+              </w:rPr>
+              <w:t>attori.trim</w:t>
+            </w:r>
+            <w:proofErr w:type="spellEnd"/>
+            <w:proofErr w:type="gramEnd"/>
+            <w:r>
+              <w:rPr>
+                <w:lang w:val="en-US"/>
+              </w:rPr>
+              <w:t>() &lt;&gt; "" AND</w:t>
+            </w:r>
+          </w:p>
+          <w:p>
+            <w:pPr>
+              <w:rPr>
+                <w:lang w:val="en-US"/>
+              </w:rPr>
+            </w:pPr>
+            <w:proofErr w:type="spellStart"/>
+            <w:r>
+              <w:rPr>
+                <w:lang w:val="en-US"/>
+              </w:rPr>
+              <w:t>generi</w:t>
+            </w:r>
+            <w:proofErr w:type="spellEnd"/>
+            <w:r>
+              <w:rPr>
+                <w:lang w:val="en-US"/>
+              </w:rPr>
+              <w:t xml:space="preserve"> &lt;&gt; null AND </w:t>
+            </w:r>
+            <w:proofErr w:type="spellStart"/>
+            <w:proofErr w:type="gramStart"/>
+            <w:r>
+              <w:rPr>
+                <w:lang w:val="en-US"/>
+              </w:rPr>
+              <w:t>generi.trim</w:t>
+            </w:r>
+            <w:proofErr w:type="spellEnd"/>
+            <w:proofErr w:type="gramEnd"/>
+            <w:r>
+              <w:rPr>
+                <w:lang w:val="en-US"/>
+              </w:rPr>
+              <w:t>() &lt;&gt; "" AND</w:t>
+            </w:r>
+          </w:p>
+          <w:p>
+            <w:pPr>
+              <w:rPr>
+                <w:lang w:val="en-US"/>
+              </w:rPr>
+            </w:pPr>
+            <w:proofErr w:type="spellStart"/>
+            <w:r>
+              <w:rPr>
+                <w:lang w:val="en-US"/>
+              </w:rPr>
+              <w:t>locandina</w:t>
+            </w:r>
+            <w:proofErr w:type="spellEnd"/>
+            <w:r>
+              <w:rPr>
+                <w:lang w:val="en-US"/>
+              </w:rPr>
+              <w:t xml:space="preserve"> &lt;&gt; null AND </w:t>
+            </w:r>
+            <w:proofErr w:type="spellStart"/>
+            <w:proofErr w:type="gramStart"/>
+            <w:r>
+              <w:rPr>
+                <w:lang w:val="en-US"/>
+              </w:rPr>
+              <w:t>locandina.length</w:t>
+            </w:r>
+            <w:proofErr w:type="spellEnd"/>
+            <w:proofErr w:type="gramEnd"/>
+            <w:r>
+              <w:rPr>
+                <w:lang w:val="en-US"/>
+              </w:rPr>
+              <w:t xml:space="preserve"> &gt; 0 AND</w:t>
+            </w:r>
+          </w:p>
+          <w:p>
+            <w:pPr>
+              <w:rPr>
+                <w:lang w:val="en-US"/>
+              </w:rPr>
+            </w:pPr>
+            <w:proofErr w:type="spellStart"/>
+            <w:r>
+              <w:rPr>
+                <w:lang w:val="en-US"/>
+              </w:rPr>
+              <w:t>nome</w:t>
+            </w:r>
+            <w:proofErr w:type="spellEnd"/>
+            <w:r>
+              <w:rPr>
+                <w:lang w:val="en-US"/>
+              </w:rPr>
+              <w:t xml:space="preserve"> &lt;&gt; null AND </w:t>
+            </w:r>
+            <w:proofErr w:type="spellStart"/>
+            <w:proofErr w:type="gramStart"/>
+            <w:r>
+              <w:rPr>
+                <w:lang w:val="en-US"/>
+              </w:rPr>
+              <w:t>nome.trim</w:t>
+            </w:r>
+            <w:proofErr w:type="spellEnd"/>
+            <w:proofErr w:type="gramEnd"/>
+            <w:r>
+              <w:rPr>
+                <w:lang w:val="en-US"/>
+              </w:rPr>
+              <w:t>() &lt;&gt; "" AND</w:t>
+            </w:r>
+          </w:p>
+          <w:p>
+            <w:pPr>
+              <w:rPr>
+                <w:lang w:val="en-US"/>
+              </w:rPr>
+            </w:pPr>
+            <w:proofErr w:type="spellStart"/>
+            <w:r>
+              <w:rPr>
+                <w:lang w:val="en-US"/>
+              </w:rPr>
+              <w:t>regista</w:t>
+            </w:r>
+            <w:proofErr w:type="spellEnd"/>
+            <w:r>
+              <w:rPr>
+                <w:lang w:val="en-US"/>
+              </w:rPr>
+              <w:t xml:space="preserve"> &lt;&gt; null AND </w:t>
+            </w:r>
+            <w:proofErr w:type="spellStart"/>
+            <w:proofErr w:type="gramStart"/>
+            <w:r>
+              <w:rPr>
+                <w:lang w:val="en-US"/>
+              </w:rPr>
+              <w:t>regista.trim</w:t>
+            </w:r>
+            <w:proofErr w:type="spellEnd"/>
+            <w:proofErr w:type="gramEnd"/>
+            <w:r>
+              <w:rPr>
+                <w:lang w:val="en-US"/>
+              </w:rPr>
+              <w:t>() &lt;&gt; "" AND</w:t>
             </w:r>
           </w:p>
           <w:p>
@@ -9431,7 +11732,6 @@
           </w:tcPr>
           <w:p>
             <w:r>
-              <w:lastRenderedPageBreak/>
               <w:t>Post-condizione</w:t>
             </w:r>
           </w:p>
@@ -9473,11 +11773,19 @@
                 <w:lang w:val="en-US"/>
               </w:rPr>
             </w:pPr>
-            <w:r>
-              <w:rPr>
-                <w:lang w:val="en-US"/>
-              </w:rPr>
-              <w:t>FilmDAO.contains(film)</w:t>
+            <w:proofErr w:type="spellStart"/>
+            <w:r>
+              <w:rPr>
+                <w:lang w:val="en-US"/>
+              </w:rPr>
+              <w:t>FilmDAO.contains</w:t>
+            </w:r>
+            <w:proofErr w:type="spellEnd"/>
+            <w:r>
+              <w:rPr>
+                <w:lang w:val="en-US"/>
+              </w:rPr>
+              <w:t>(film)</w:t>
             </w:r>
           </w:p>
         </w:tc>
@@ -9589,11 +11897,19 @@
                 <w:lang w:val="en-US"/>
               </w:rPr>
             </w:pPr>
-            <w:r>
-              <w:rPr>
-                <w:lang w:val="en-US"/>
-              </w:rPr>
-              <w:t>idFilm &gt; 0 AND</w:t>
+            <w:proofErr w:type="spellStart"/>
+            <w:r>
+              <w:rPr>
+                <w:lang w:val="en-US"/>
+              </w:rPr>
+              <w:t>idFilm</w:t>
+            </w:r>
+            <w:proofErr w:type="spellEnd"/>
+            <w:r>
+              <w:rPr>
+                <w:lang w:val="en-US"/>
+              </w:rPr>
+              <w:t xml:space="preserve"> &gt; 0 AND</w:t>
             </w:r>
           </w:p>
           <w:p>
@@ -9615,76 +11931,205 @@
                 <w:lang w:val="en-US"/>
               </w:rPr>
             </w:pPr>
-            <w:r>
-              <w:rPr>
-                <w:lang w:val="en-US"/>
-              </w:rPr>
-              <w:t>durata &gt; 0 AND</w:t>
-            </w:r>
-          </w:p>
-          <w:p>
-            <w:pPr>
-              <w:rPr>
-                <w:lang w:val="en-US"/>
-              </w:rPr>
-            </w:pPr>
-            <w:r>
-              <w:rPr>
-                <w:lang w:val="en-US"/>
-              </w:rPr>
-              <w:t>attori &lt;&gt; null AND attori.trim() &lt;&gt; "" AND</w:t>
-            </w:r>
-          </w:p>
-          <w:p>
-            <w:pPr>
-              <w:rPr>
-                <w:lang w:val="en-US"/>
-              </w:rPr>
-            </w:pPr>
-            <w:r>
-              <w:rPr>
-                <w:lang w:val="en-US"/>
-              </w:rPr>
-              <w:t>generi &lt;&gt; null AND generi.trim() &lt;&gt; "" AND</w:t>
-            </w:r>
-          </w:p>
-          <w:p>
-            <w:pPr>
-              <w:rPr>
-                <w:lang w:val="en-US"/>
-              </w:rPr>
-            </w:pPr>
-            <w:r>
-              <w:rPr>
-                <w:lang w:val="en-US"/>
-              </w:rPr>
-              <w:t>locandina &lt;&gt; null AND locandina.length &gt; 0 AND</w:t>
-            </w:r>
-          </w:p>
-          <w:p>
-            <w:pPr>
-              <w:rPr>
-                <w:lang w:val="en-US"/>
-              </w:rPr>
-            </w:pPr>
-            <w:r>
-              <w:rPr>
-                <w:lang w:val="en-US"/>
-              </w:rPr>
-              <w:t>nome &lt;&gt; null AND nome.trim() &lt;&gt; "" AND</w:t>
-            </w:r>
-          </w:p>
-          <w:p>
-            <w:pPr>
-              <w:rPr>
-                <w:lang w:val="en-US"/>
-              </w:rPr>
-            </w:pPr>
-            <w:r>
-              <w:rPr>
-                <w:lang w:val="en-US"/>
-              </w:rPr>
-              <w:t>regista &lt;&gt; null AND regista.trim() &lt;&gt; "" AND</w:t>
+            <w:proofErr w:type="spellStart"/>
+            <w:r>
+              <w:rPr>
+                <w:lang w:val="en-US"/>
+              </w:rPr>
+              <w:t>durata</w:t>
+            </w:r>
+            <w:proofErr w:type="spellEnd"/>
+            <w:r>
+              <w:rPr>
+                <w:lang w:val="en-US"/>
+              </w:rPr>
+              <w:t xml:space="preserve"> &gt; 0 AND</w:t>
+            </w:r>
+          </w:p>
+          <w:p>
+            <w:pPr>
+              <w:rPr>
+                <w:lang w:val="en-US"/>
+              </w:rPr>
+            </w:pPr>
+            <w:proofErr w:type="spellStart"/>
+            <w:r>
+              <w:rPr>
+                <w:lang w:val="en-US"/>
+              </w:rPr>
+              <w:lastRenderedPageBreak/>
+              <w:t>attori</w:t>
+            </w:r>
+            <w:proofErr w:type="spellEnd"/>
+            <w:r>
+              <w:rPr>
+                <w:lang w:val="en-US"/>
+              </w:rPr>
+              <w:t xml:space="preserve"> &lt;&gt; null AND </w:t>
+            </w:r>
+            <w:proofErr w:type="spellStart"/>
+            <w:proofErr w:type="gramStart"/>
+            <w:r>
+              <w:rPr>
+                <w:lang w:val="en-US"/>
+              </w:rPr>
+              <w:t>attori.trim</w:t>
+            </w:r>
+            <w:proofErr w:type="spellEnd"/>
+            <w:proofErr w:type="gramEnd"/>
+            <w:r>
+              <w:rPr>
+                <w:lang w:val="en-US"/>
+              </w:rPr>
+              <w:t>() &lt;&gt; "" AND</w:t>
+            </w:r>
+          </w:p>
+          <w:p>
+            <w:pPr>
+              <w:rPr>
+                <w:lang w:val="en-US"/>
+              </w:rPr>
+            </w:pPr>
+            <w:proofErr w:type="spellStart"/>
+            <w:r>
+              <w:rPr>
+                <w:lang w:val="en-US"/>
+              </w:rPr>
+              <w:t>generi</w:t>
+            </w:r>
+            <w:proofErr w:type="spellEnd"/>
+            <w:r>
+              <w:rPr>
+                <w:lang w:val="en-US"/>
+              </w:rPr>
+              <w:t xml:space="preserve"> &lt;&gt; null AND </w:t>
+            </w:r>
+            <w:proofErr w:type="spellStart"/>
+            <w:proofErr w:type="gramStart"/>
+            <w:r>
+              <w:rPr>
+                <w:lang w:val="en-US"/>
+              </w:rPr>
+              <w:t>generi.trim</w:t>
+            </w:r>
+            <w:proofErr w:type="spellEnd"/>
+            <w:proofErr w:type="gramEnd"/>
+            <w:r>
+              <w:rPr>
+                <w:lang w:val="en-US"/>
+              </w:rPr>
+              <w:t>() &lt;&gt; "" AND</w:t>
+            </w:r>
+          </w:p>
+          <w:p>
+            <w:pPr>
+              <w:rPr>
+                <w:lang w:val="en-US"/>
+              </w:rPr>
+            </w:pPr>
+            <w:proofErr w:type="spellStart"/>
+            <w:r>
+              <w:rPr>
+                <w:lang w:val="en-US"/>
+              </w:rPr>
+              <w:t>locandina</w:t>
+            </w:r>
+            <w:proofErr w:type="spellEnd"/>
+            <w:r>
+              <w:rPr>
+                <w:lang w:val="en-US"/>
+              </w:rPr>
+              <w:t xml:space="preserve"> &lt;&gt; null AND </w:t>
+            </w:r>
+            <w:proofErr w:type="spellStart"/>
+            <w:proofErr w:type="gramStart"/>
+            <w:r>
+              <w:rPr>
+                <w:lang w:val="en-US"/>
+              </w:rPr>
+              <w:t>locandina.length</w:t>
+            </w:r>
+            <w:proofErr w:type="spellEnd"/>
+            <w:proofErr w:type="gramEnd"/>
+            <w:r>
+              <w:rPr>
+                <w:lang w:val="en-US"/>
+              </w:rPr>
+              <w:t xml:space="preserve"> &gt; 0 AND</w:t>
+            </w:r>
+          </w:p>
+          <w:p>
+            <w:pPr>
+              <w:rPr>
+                <w:lang w:val="en-US"/>
+              </w:rPr>
+            </w:pPr>
+            <w:proofErr w:type="spellStart"/>
+            <w:r>
+              <w:rPr>
+                <w:lang w:val="en-US"/>
+              </w:rPr>
+              <w:t>nome</w:t>
+            </w:r>
+            <w:proofErr w:type="spellEnd"/>
+            <w:r>
+              <w:rPr>
+                <w:lang w:val="en-US"/>
+              </w:rPr>
+              <w:t xml:space="preserve"> &lt;&gt; null AND </w:t>
+            </w:r>
+            <w:proofErr w:type="spellStart"/>
+            <w:proofErr w:type="gramStart"/>
+            <w:r>
+              <w:rPr>
+                <w:lang w:val="en-US"/>
+              </w:rPr>
+              <w:t>nome.trim</w:t>
+            </w:r>
+            <w:proofErr w:type="spellEnd"/>
+            <w:proofErr w:type="gramEnd"/>
+            <w:r>
+              <w:rPr>
+                <w:lang w:val="en-US"/>
+              </w:rPr>
+              <w:t>() &lt;&gt; "" AND</w:t>
+            </w:r>
+          </w:p>
+          <w:p>
+            <w:pPr>
+              <w:rPr>
+                <w:lang w:val="en-US"/>
+              </w:rPr>
+            </w:pPr>
+            <w:proofErr w:type="spellStart"/>
+            <w:r>
+              <w:rPr>
+                <w:lang w:val="en-US"/>
+              </w:rPr>
+              <w:t>regista</w:t>
+            </w:r>
+            <w:proofErr w:type="spellEnd"/>
+            <w:r>
+              <w:rPr>
+                <w:lang w:val="en-US"/>
+              </w:rPr>
+              <w:t xml:space="preserve"> &lt;&gt; null AND </w:t>
+            </w:r>
+            <w:proofErr w:type="spellStart"/>
+            <w:proofErr w:type="gramStart"/>
+            <w:r>
+              <w:rPr>
+                <w:lang w:val="en-US"/>
+              </w:rPr>
+              <w:t>regista.trim</w:t>
+            </w:r>
+            <w:proofErr w:type="spellEnd"/>
+            <w:proofErr w:type="gramEnd"/>
+            <w:r>
+              <w:rPr>
+                <w:lang w:val="en-US"/>
+              </w:rPr>
+              <w:t>() &lt;&gt; "" AND</w:t>
             </w:r>
           </w:p>
           <w:p>
@@ -9706,6 +12151,7 @@
           </w:tcPr>
           <w:p>
             <w:r>
+              <w:lastRenderedPageBreak/>
               <w:t>Post-condizione</w:t>
             </w:r>
           </w:p>
@@ -9747,11 +12193,19 @@
                 <w:lang w:val="en-US"/>
               </w:rPr>
             </w:pPr>
-            <w:r>
-              <w:rPr>
-                <w:lang w:val="en-US"/>
-              </w:rPr>
-              <w:t>FilmDAO.contains(film)</w:t>
+            <w:proofErr w:type="spellStart"/>
+            <w:r>
+              <w:rPr>
+                <w:lang w:val="en-US"/>
+              </w:rPr>
+              <w:t>FilmDAO.contains</w:t>
+            </w:r>
+            <w:proofErr w:type="spellEnd"/>
+            <w:r>
+              <w:rPr>
+                <w:lang w:val="en-US"/>
+              </w:rPr>
+              <w:t>(film)</w:t>
             </w:r>
           </w:p>
         </w:tc>
@@ -9852,11 +12306,49 @@
                 <w:lang w:val="en-US"/>
               </w:rPr>
             </w:pPr>
-            <w:r>
-              <w:rPr>
-                <w:lang w:val="en-US"/>
-              </w:rPr>
-              <w:t>CatalogoService::removeFilm(idFilm: int)</w:t>
+            <w:proofErr w:type="spellStart"/>
+            <w:proofErr w:type="gramStart"/>
+            <w:r>
+              <w:rPr>
+                <w:lang w:val="en-US"/>
+              </w:rPr>
+              <w:t>CatalogoService</w:t>
+            </w:r>
+            <w:proofErr w:type="spellEnd"/>
+            <w:r>
+              <w:rPr>
+                <w:lang w:val="en-US"/>
+              </w:rPr>
+              <w:t>::</w:t>
+            </w:r>
+            <w:proofErr w:type="spellStart"/>
+            <w:proofErr w:type="gramEnd"/>
+            <w:r>
+              <w:rPr>
+                <w:lang w:val="en-US"/>
+              </w:rPr>
+              <w:t>removeFilm</w:t>
+            </w:r>
+            <w:proofErr w:type="spellEnd"/>
+            <w:r>
+              <w:rPr>
+                <w:lang w:val="en-US"/>
+              </w:rPr>
+              <w:t>(</w:t>
+            </w:r>
+            <w:proofErr w:type="spellStart"/>
+            <w:r>
+              <w:rPr>
+                <w:lang w:val="en-US"/>
+              </w:rPr>
+              <w:t>idFilm</w:t>
+            </w:r>
+            <w:proofErr w:type="spellEnd"/>
+            <w:r>
+              <w:rPr>
+                <w:lang w:val="en-US"/>
+              </w:rPr>
+              <w:t>: int)</w:t>
             </w:r>
           </w:p>
           <w:p>
@@ -9885,11 +12377,47 @@
                 <w:lang w:val="en-US"/>
               </w:rPr>
             </w:pPr>
-            <w:r>
-              <w:rPr>
-                <w:lang w:val="en-US"/>
-              </w:rPr>
-              <w:t>idFilm &gt; 0 AND FilmDAO.contains(idFilm)</w:t>
+            <w:proofErr w:type="spellStart"/>
+            <w:r>
+              <w:rPr>
+                <w:lang w:val="en-US"/>
+              </w:rPr>
+              <w:t>idFilm</w:t>
+            </w:r>
+            <w:proofErr w:type="spellEnd"/>
+            <w:r>
+              <w:rPr>
+                <w:lang w:val="en-US"/>
+              </w:rPr>
+              <w:t xml:space="preserve"> &gt; 0 AND </w:t>
+            </w:r>
+            <w:proofErr w:type="spellStart"/>
+            <w:r>
+              <w:rPr>
+                <w:lang w:val="en-US"/>
+              </w:rPr>
+              <w:t>FilmDAO.contains</w:t>
+            </w:r>
+            <w:proofErr w:type="spellEnd"/>
+            <w:r>
+              <w:rPr>
+                <w:lang w:val="en-US"/>
+              </w:rPr>
+              <w:t>(</w:t>
+            </w:r>
+            <w:proofErr w:type="spellStart"/>
+            <w:r>
+              <w:rPr>
+                <w:lang w:val="en-US"/>
+              </w:rPr>
+              <w:t>idFilm</w:t>
+            </w:r>
+            <w:proofErr w:type="spellEnd"/>
+            <w:r>
+              <w:rPr>
+                <w:lang w:val="en-US"/>
+              </w:rPr>
+              <w:t>)</w:t>
             </w:r>
           </w:p>
         </w:tc>
@@ -9928,11 +12456,49 @@
                 <w:lang w:val="en-US"/>
               </w:rPr>
             </w:pPr>
-            <w:r>
-              <w:rPr>
-                <w:lang w:val="en-US"/>
-              </w:rPr>
-              <w:t>CatalogoService::removeFilm(idFilm: int)</w:t>
+            <w:proofErr w:type="spellStart"/>
+            <w:proofErr w:type="gramStart"/>
+            <w:r>
+              <w:rPr>
+                <w:lang w:val="en-US"/>
+              </w:rPr>
+              <w:t>CatalogoService</w:t>
+            </w:r>
+            <w:proofErr w:type="spellEnd"/>
+            <w:r>
+              <w:rPr>
+                <w:lang w:val="en-US"/>
+              </w:rPr>
+              <w:t>::</w:t>
+            </w:r>
+            <w:proofErr w:type="spellStart"/>
+            <w:proofErr w:type="gramEnd"/>
+            <w:r>
+              <w:rPr>
+                <w:lang w:val="en-US"/>
+              </w:rPr>
+              <w:t>removeFilm</w:t>
+            </w:r>
+            <w:proofErr w:type="spellEnd"/>
+            <w:r>
+              <w:rPr>
+                <w:lang w:val="en-US"/>
+              </w:rPr>
+              <w:t>(</w:t>
+            </w:r>
+            <w:proofErr w:type="spellStart"/>
+            <w:r>
+              <w:rPr>
+                <w:lang w:val="en-US"/>
+              </w:rPr>
+              <w:t>idFilm</w:t>
+            </w:r>
+            <w:proofErr w:type="spellEnd"/>
+            <w:r>
+              <w:rPr>
+                <w:lang w:val="en-US"/>
+              </w:rPr>
+              <w:t>: int)</w:t>
             </w:r>
           </w:p>
           <w:p>
@@ -9964,11 +12530,41 @@
                 <w:lang w:val="en-US"/>
               </w:rPr>
             </w:pPr>
-            <w:r>
-              <w:rPr>
-                <w:lang w:val="en-US"/>
-              </w:rPr>
-              <w:t>!FilmDAO.contains(idFilm)</w:t>
+            <w:proofErr w:type="gramStart"/>
+            <w:r>
+              <w:rPr>
+                <w:lang w:val="en-US"/>
+              </w:rPr>
+              <w:t>!</w:t>
+            </w:r>
+            <w:proofErr w:type="spellStart"/>
+            <w:r>
+              <w:rPr>
+                <w:lang w:val="en-US"/>
+              </w:rPr>
+              <w:t>FilmDAO.contains</w:t>
+            </w:r>
+            <w:proofErr w:type="spellEnd"/>
+            <w:proofErr w:type="gramEnd"/>
+            <w:r>
+              <w:rPr>
+                <w:lang w:val="en-US"/>
+              </w:rPr>
+              <w:t>(</w:t>
+            </w:r>
+            <w:proofErr w:type="spellStart"/>
+            <w:r>
+              <w:rPr>
+                <w:lang w:val="en-US"/>
+              </w:rPr>
+              <w:t>idFilm</w:t>
+            </w:r>
+            <w:proofErr w:type="spellEnd"/>
+            <w:r>
+              <w:rPr>
+                <w:lang w:val="en-US"/>
+              </w:rPr>
+              <w:t>)</w:t>
             </w:r>
           </w:p>
         </w:tc>
@@ -10125,85 +12721,359 @@
               <w:rPr>
                 <w:lang w:val="en-US"/>
               </w:rPr>
-              <w:t>+FindRecensioni(email: String) : List&lt;RecensioneBean&gt;</w:t>
-            </w:r>
-          </w:p>
-          <w:p>
-            <w:pPr>
-              <w:rPr>
-                <w:lang w:val="en-US"/>
-              </w:rPr>
-            </w:pPr>
-            <w:r>
-              <w:rPr>
-                <w:lang w:val="en-US"/>
-              </w:rPr>
-              <w:t>+deleteRecensione(email: String, ID_Film: int) : void</w:t>
-            </w:r>
-          </w:p>
-          <w:p>
-            <w:pPr>
-              <w:rPr>
-                <w:lang w:val="en-US"/>
-              </w:rPr>
-            </w:pPr>
-            <w:r>
-              <w:rPr>
-                <w:lang w:val="en-US"/>
-              </w:rPr>
-              <w:t>+deleteReports(email: String, ID_Film: int) : void</w:t>
-            </w:r>
-          </w:p>
-          <w:p>
-            <w:pPr>
-              <w:rPr>
-                <w:lang w:val="en-US"/>
-              </w:rPr>
-            </w:pPr>
-            <w:r>
-              <w:rPr>
-                <w:lang w:val="en-US"/>
-              </w:rPr>
-              <w:t>+GetRecensioni(ID_film: int) : List&lt;RecensioneBean&gt;</w:t>
-            </w:r>
-          </w:p>
-          <w:p>
-            <w:pPr>
-              <w:rPr>
-                <w:lang w:val="en-US"/>
-              </w:rPr>
-            </w:pPr>
-            <w:r>
-              <w:rPr>
-                <w:lang w:val="en-US"/>
-              </w:rPr>
-              <w:t>+GetValutazioni(ID_film: int, email: String) : HashMap&lt;String, ValutazioneBean&gt;</w:t>
-            </w:r>
-          </w:p>
-          <w:p>
-            <w:pPr>
-              <w:rPr>
-                <w:lang w:val="en-US"/>
-              </w:rPr>
-            </w:pPr>
-            <w:r>
-              <w:rPr>
-                <w:lang w:val="en-US"/>
-              </w:rPr>
-              <w:t>+GetAllRecensioniSegnalate() : List&lt;RecensioneBean&gt;</w:t>
-            </w:r>
-          </w:p>
-          <w:p>
-            <w:pPr>
-              <w:rPr>
-                <w:lang w:val="en-US"/>
-              </w:rPr>
-            </w:pPr>
-            <w:r>
-              <w:rPr>
-                <w:lang w:val="en-US"/>
-              </w:rPr>
-              <w:t>+report(email: String, emailRecensore: String, idFilm: int) : void</w:t>
+              <w:t>+</w:t>
+            </w:r>
+            <w:proofErr w:type="spellStart"/>
+            <w:proofErr w:type="gramStart"/>
+            <w:r>
+              <w:rPr>
+                <w:lang w:val="en-US"/>
+              </w:rPr>
+              <w:t>FindRecensioni</w:t>
+            </w:r>
+            <w:proofErr w:type="spellEnd"/>
+            <w:r>
+              <w:rPr>
+                <w:lang w:val="en-US"/>
+              </w:rPr>
+              <w:t>(</w:t>
+            </w:r>
+            <w:proofErr w:type="gramEnd"/>
+            <w:r>
+              <w:rPr>
+                <w:lang w:val="en-US"/>
+              </w:rPr>
+              <w:t>email: String) : List&lt;</w:t>
+            </w:r>
+            <w:proofErr w:type="spellStart"/>
+            <w:r>
+              <w:rPr>
+                <w:lang w:val="en-US"/>
+              </w:rPr>
+              <w:t>RecensioneBean</w:t>
+            </w:r>
+            <w:proofErr w:type="spellEnd"/>
+            <w:r>
+              <w:rPr>
+                <w:lang w:val="en-US"/>
+              </w:rPr>
+              <w:t>&gt;</w:t>
+            </w:r>
+          </w:p>
+          <w:p>
+            <w:pPr>
+              <w:rPr>
+                <w:lang w:val="en-US"/>
+              </w:rPr>
+            </w:pPr>
+            <w:r>
+              <w:rPr>
+                <w:lang w:val="en-US"/>
+              </w:rPr>
+              <w:t>+</w:t>
+            </w:r>
+            <w:proofErr w:type="spellStart"/>
+            <w:proofErr w:type="gramStart"/>
+            <w:r>
+              <w:rPr>
+                <w:lang w:val="en-US"/>
+              </w:rPr>
+              <w:t>deleteRecensione</w:t>
+            </w:r>
+            <w:proofErr w:type="spellEnd"/>
+            <w:r>
+              <w:rPr>
+                <w:lang w:val="en-US"/>
+              </w:rPr>
+              <w:t>(</w:t>
+            </w:r>
+            <w:proofErr w:type="gramEnd"/>
+            <w:r>
+              <w:rPr>
+                <w:lang w:val="en-US"/>
+              </w:rPr>
+              <w:t xml:space="preserve">email: String, </w:t>
+            </w:r>
+            <w:proofErr w:type="spellStart"/>
+            <w:r>
+              <w:rPr>
+                <w:lang w:val="en-US"/>
+              </w:rPr>
+              <w:t>ID_Film</w:t>
+            </w:r>
+            <w:proofErr w:type="spellEnd"/>
+            <w:r>
+              <w:rPr>
+                <w:lang w:val="en-US"/>
+              </w:rPr>
+              <w:t>: int) : void</w:t>
+            </w:r>
+          </w:p>
+          <w:p>
+            <w:pPr>
+              <w:rPr>
+                <w:lang w:val="en-US"/>
+              </w:rPr>
+            </w:pPr>
+            <w:r>
+              <w:rPr>
+                <w:lang w:val="en-US"/>
+              </w:rPr>
+              <w:t>+</w:t>
+            </w:r>
+            <w:proofErr w:type="spellStart"/>
+            <w:proofErr w:type="gramStart"/>
+            <w:r>
+              <w:rPr>
+                <w:lang w:val="en-US"/>
+              </w:rPr>
+              <w:t>deleteReports</w:t>
+            </w:r>
+            <w:proofErr w:type="spellEnd"/>
+            <w:r>
+              <w:rPr>
+                <w:lang w:val="en-US"/>
+              </w:rPr>
+              <w:t>(</w:t>
+            </w:r>
+            <w:proofErr w:type="gramEnd"/>
+            <w:r>
+              <w:rPr>
+                <w:lang w:val="en-US"/>
+              </w:rPr>
+              <w:t xml:space="preserve">email: String, </w:t>
+            </w:r>
+            <w:proofErr w:type="spellStart"/>
+            <w:r>
+              <w:rPr>
+                <w:lang w:val="en-US"/>
+              </w:rPr>
+              <w:t>ID_Film</w:t>
+            </w:r>
+            <w:proofErr w:type="spellEnd"/>
+            <w:r>
+              <w:rPr>
+                <w:lang w:val="en-US"/>
+              </w:rPr>
+              <w:t>: int) : void</w:t>
+            </w:r>
+          </w:p>
+          <w:p>
+            <w:pPr>
+              <w:rPr>
+                <w:lang w:val="en-US"/>
+              </w:rPr>
+            </w:pPr>
+            <w:r>
+              <w:rPr>
+                <w:lang w:val="en-US"/>
+              </w:rPr>
+              <w:t>+</w:t>
+            </w:r>
+            <w:proofErr w:type="spellStart"/>
+            <w:proofErr w:type="gramStart"/>
+            <w:r>
+              <w:rPr>
+                <w:lang w:val="en-US"/>
+              </w:rPr>
+              <w:t>GetRecensioni</w:t>
+            </w:r>
+            <w:proofErr w:type="spellEnd"/>
+            <w:r>
+              <w:rPr>
+                <w:lang w:val="en-US"/>
+              </w:rPr>
+              <w:t>(</w:t>
+            </w:r>
+            <w:proofErr w:type="spellStart"/>
+            <w:proofErr w:type="gramEnd"/>
+            <w:r>
+              <w:rPr>
+                <w:lang w:val="en-US"/>
+              </w:rPr>
+              <w:t>ID_film</w:t>
+            </w:r>
+            <w:proofErr w:type="spellEnd"/>
+            <w:r>
+              <w:rPr>
+                <w:lang w:val="en-US"/>
+              </w:rPr>
+              <w:t>: int) : List&lt;</w:t>
+            </w:r>
+            <w:proofErr w:type="spellStart"/>
+            <w:r>
+              <w:rPr>
+                <w:lang w:val="en-US"/>
+              </w:rPr>
+              <w:t>RecensioneBean</w:t>
+            </w:r>
+            <w:proofErr w:type="spellEnd"/>
+            <w:r>
+              <w:rPr>
+                <w:lang w:val="en-US"/>
+              </w:rPr>
+              <w:t>&gt;</w:t>
+            </w:r>
+          </w:p>
+          <w:p>
+            <w:pPr>
+              <w:rPr>
+                <w:lang w:val="en-US"/>
+              </w:rPr>
+            </w:pPr>
+            <w:r>
+              <w:rPr>
+                <w:lang w:val="en-US"/>
+              </w:rPr>
+              <w:t>+</w:t>
+            </w:r>
+            <w:proofErr w:type="spellStart"/>
+            <w:proofErr w:type="gramStart"/>
+            <w:r>
+              <w:rPr>
+                <w:lang w:val="en-US"/>
+              </w:rPr>
+              <w:t>GetValutazioni</w:t>
+            </w:r>
+            <w:proofErr w:type="spellEnd"/>
+            <w:r>
+              <w:rPr>
+                <w:lang w:val="en-US"/>
+              </w:rPr>
+              <w:t>(</w:t>
+            </w:r>
+            <w:proofErr w:type="spellStart"/>
+            <w:proofErr w:type="gramEnd"/>
+            <w:r>
+              <w:rPr>
+                <w:lang w:val="en-US"/>
+              </w:rPr>
+              <w:t>ID_film</w:t>
+            </w:r>
+            <w:proofErr w:type="spellEnd"/>
+            <w:r>
+              <w:rPr>
+                <w:lang w:val="en-US"/>
+              </w:rPr>
+              <w:t xml:space="preserve">: int, email: String) : HashMap&lt;String, </w:t>
+            </w:r>
+            <w:proofErr w:type="spellStart"/>
+            <w:r>
+              <w:rPr>
+                <w:lang w:val="en-US"/>
+              </w:rPr>
+              <w:t>ValutazioneBean</w:t>
+            </w:r>
+            <w:proofErr w:type="spellEnd"/>
+            <w:r>
+              <w:rPr>
+                <w:lang w:val="en-US"/>
+              </w:rPr>
+              <w:t>&gt;</w:t>
+            </w:r>
+          </w:p>
+          <w:p>
+            <w:pPr>
+              <w:rPr>
+                <w:lang w:val="en-US"/>
+              </w:rPr>
+            </w:pPr>
+            <w:r>
+              <w:rPr>
+                <w:lang w:val="en-US"/>
+              </w:rPr>
+              <w:t>+</w:t>
+            </w:r>
+            <w:proofErr w:type="spellStart"/>
+            <w:proofErr w:type="gramStart"/>
+            <w:r>
+              <w:rPr>
+                <w:lang w:val="en-US"/>
+              </w:rPr>
+              <w:t>GetAllRecensioniSegnalate</w:t>
+            </w:r>
+            <w:proofErr w:type="spellEnd"/>
+            <w:r>
+              <w:rPr>
+                <w:lang w:val="en-US"/>
+              </w:rPr>
+              <w:t>(</w:t>
+            </w:r>
+            <w:proofErr w:type="gramEnd"/>
+            <w:r>
+              <w:rPr>
+                <w:lang w:val="en-US"/>
+              </w:rPr>
+              <w:t>) : List&lt;</w:t>
+            </w:r>
+            <w:proofErr w:type="spellStart"/>
+            <w:r>
+              <w:rPr>
+                <w:lang w:val="en-US"/>
+              </w:rPr>
+              <w:t>RecensioneBean</w:t>
+            </w:r>
+            <w:proofErr w:type="spellEnd"/>
+            <w:r>
+              <w:rPr>
+                <w:lang w:val="en-US"/>
+              </w:rPr>
+              <w:t>&gt;</w:t>
+            </w:r>
+          </w:p>
+          <w:p>
+            <w:pPr>
+              <w:rPr>
+                <w:lang w:val="en-US"/>
+              </w:rPr>
+            </w:pPr>
+            <w:r>
+              <w:rPr>
+                <w:lang w:val="en-US"/>
+              </w:rPr>
+              <w:t>+</w:t>
+            </w:r>
+            <w:proofErr w:type="gramStart"/>
+            <w:r>
+              <w:rPr>
+                <w:lang w:val="en-US"/>
+              </w:rPr>
+              <w:t>report(</w:t>
+            </w:r>
+            <w:proofErr w:type="gramEnd"/>
+            <w:r>
+              <w:rPr>
+                <w:lang w:val="en-US"/>
+              </w:rPr>
+              <w:t xml:space="preserve">email: String, </w:t>
+            </w:r>
+            <w:proofErr w:type="spellStart"/>
+            <w:r>
+              <w:rPr>
+                <w:lang w:val="en-US"/>
+              </w:rPr>
+              <w:t>emailRecensore</w:t>
+            </w:r>
+            <w:proofErr w:type="spellEnd"/>
+            <w:r>
+              <w:rPr>
+                <w:lang w:val="en-US"/>
+              </w:rPr>
+              <w:t xml:space="preserve">: String, </w:t>
+            </w:r>
+            <w:proofErr w:type="spellStart"/>
+            <w:r>
+              <w:rPr>
+                <w:lang w:val="en-US"/>
+              </w:rPr>
+              <w:t>idFilm</w:t>
+            </w:r>
+            <w:proofErr w:type="spellEnd"/>
+            <w:r>
+              <w:rPr>
+                <w:lang w:val="en-US"/>
+              </w:rPr>
+              <w:t>: int) : void</w:t>
             </w:r>
           </w:p>
         </w:tc>
@@ -10249,6 +13119,7 @@
           </w:tcPr>
           <w:p>
             <w:r>
+              <w:lastRenderedPageBreak/>
               <w:t>Nome Metodo</w:t>
             </w:r>
           </w:p>
@@ -10323,11 +13194,91 @@
                 <w:lang w:val="en-US"/>
               </w:rPr>
             </w:pPr>
-            <w:r>
-              <w:rPr>
-                <w:lang w:val="en-US"/>
-              </w:rPr>
-              <w:t>RecensioniService::addValutazione(email: String, idFilm: int, email_recensore: String, nuovaValutazione: boolean)</w:t>
+            <w:proofErr w:type="spellStart"/>
+            <w:proofErr w:type="gramStart"/>
+            <w:r>
+              <w:rPr>
+                <w:lang w:val="en-US"/>
+              </w:rPr>
+              <w:t>RecensioniService</w:t>
+            </w:r>
+            <w:proofErr w:type="spellEnd"/>
+            <w:r>
+              <w:rPr>
+                <w:lang w:val="en-US"/>
+              </w:rPr>
+              <w:t>::</w:t>
+            </w:r>
+            <w:proofErr w:type="spellStart"/>
+            <w:proofErr w:type="gramEnd"/>
+            <w:r>
+              <w:rPr>
+                <w:lang w:val="en-US"/>
+              </w:rPr>
+              <w:t>addValutazione</w:t>
+            </w:r>
+            <w:proofErr w:type="spellEnd"/>
+            <w:r>
+              <w:rPr>
+                <w:lang w:val="en-US"/>
+              </w:rPr>
+              <w:t xml:space="preserve">(email: String, </w:t>
+            </w:r>
+            <w:proofErr w:type="spellStart"/>
+            <w:r>
+              <w:rPr>
+                <w:lang w:val="en-US"/>
+              </w:rPr>
+              <w:t>idFilm</w:t>
+            </w:r>
+            <w:proofErr w:type="spellEnd"/>
+            <w:r>
+              <w:rPr>
+                <w:lang w:val="en-US"/>
+              </w:rPr>
+              <w:t xml:space="preserve">: int, </w:t>
+            </w:r>
+            <w:proofErr w:type="spellStart"/>
+            <w:r>
+              <w:rPr>
+                <w:lang w:val="en-US"/>
+              </w:rPr>
+              <w:t>email_recensore</w:t>
+            </w:r>
+            <w:proofErr w:type="spellEnd"/>
+            <w:r>
+              <w:rPr>
+                <w:lang w:val="en-US"/>
+              </w:rPr>
+              <w:t xml:space="preserve">: String, </w:t>
+            </w:r>
+            <w:proofErr w:type="spellStart"/>
+            <w:r>
+              <w:rPr>
+                <w:lang w:val="en-US"/>
+              </w:rPr>
+              <w:t>nuovaValutazione</w:t>
+            </w:r>
+            <w:proofErr w:type="spellEnd"/>
+            <w:r>
+              <w:rPr>
+                <w:lang w:val="en-US"/>
+              </w:rPr>
+              <w:t xml:space="preserve">: </w:t>
+            </w:r>
+            <w:proofErr w:type="spellStart"/>
+            <w:r>
+              <w:rPr>
+                <w:lang w:val="en-US"/>
+              </w:rPr>
+              <w:t>boolean</w:t>
+            </w:r>
+            <w:proofErr w:type="spellEnd"/>
+            <w:r>
+              <w:rPr>
+                <w:lang w:val="en-US"/>
+              </w:rPr>
+              <w:t>)</w:t>
             </w:r>
           </w:p>
           <w:p>
@@ -10360,33 +13311,87 @@
               <w:rPr>
                 <w:lang w:val="en-US"/>
               </w:rPr>
-              <w:t>email &lt;&gt; null AND email.trim() &lt;&gt; "" AND</w:t>
-            </w:r>
-          </w:p>
-          <w:p>
-            <w:pPr>
-              <w:rPr>
-                <w:lang w:val="en-US"/>
-              </w:rPr>
-            </w:pPr>
-            <w:r>
-              <w:rPr>
-                <w:lang w:val="en-US"/>
-              </w:rPr>
-              <w:t>idFilm &gt; 0 AND</w:t>
-            </w:r>
-          </w:p>
-          <w:p>
-            <w:pPr>
-              <w:rPr>
-                <w:lang w:val="en-US"/>
-              </w:rPr>
-            </w:pPr>
-            <w:r>
-              <w:rPr>
-                <w:lang w:val="en-US"/>
-              </w:rPr>
-              <w:t>email_recensore &lt;&gt; null AND email_recensore.trim() &lt;&gt; ""</w:t>
+              <w:t xml:space="preserve">email &lt;&gt; null AND </w:t>
+            </w:r>
+            <w:proofErr w:type="spellStart"/>
+            <w:proofErr w:type="gramStart"/>
+            <w:r>
+              <w:rPr>
+                <w:lang w:val="en-US"/>
+              </w:rPr>
+              <w:t>email.trim</w:t>
+            </w:r>
+            <w:proofErr w:type="spellEnd"/>
+            <w:proofErr w:type="gramEnd"/>
+            <w:r>
+              <w:rPr>
+                <w:lang w:val="en-US"/>
+              </w:rPr>
+              <w:t>() &lt;&gt; "" AND</w:t>
+            </w:r>
+          </w:p>
+          <w:p>
+            <w:pPr>
+              <w:rPr>
+                <w:lang w:val="en-US"/>
+              </w:rPr>
+            </w:pPr>
+            <w:proofErr w:type="spellStart"/>
+            <w:r>
+              <w:rPr>
+                <w:lang w:val="en-US"/>
+              </w:rPr>
+              <w:t>idFilm</w:t>
+            </w:r>
+            <w:proofErr w:type="spellEnd"/>
+            <w:r>
+              <w:rPr>
+                <w:lang w:val="en-US"/>
+              </w:rPr>
+              <w:t xml:space="preserve"> &gt; 0 AND</w:t>
+            </w:r>
+          </w:p>
+          <w:p>
+            <w:pPr>
+              <w:rPr>
+                <w:lang w:val="en-US"/>
+              </w:rPr>
+            </w:pPr>
+            <w:proofErr w:type="spellStart"/>
+            <w:r>
+              <w:rPr>
+                <w:lang w:val="en-US"/>
+              </w:rPr>
+              <w:t>email_recensore</w:t>
+            </w:r>
+            <w:proofErr w:type="spellEnd"/>
+            <w:r>
+              <w:rPr>
+                <w:lang w:val="en-US"/>
+              </w:rPr>
+              <w:t xml:space="preserve"> &lt;&gt; null AND </w:t>
+            </w:r>
+            <w:proofErr w:type="spellStart"/>
+            <w:r>
+              <w:rPr>
+                <w:lang w:val="en-US"/>
+              </w:rPr>
+              <w:t>email_</w:t>
+            </w:r>
+            <w:proofErr w:type="gramStart"/>
+            <w:r>
+              <w:rPr>
+                <w:lang w:val="en-US"/>
+              </w:rPr>
+              <w:t>recensore.trim</w:t>
+            </w:r>
+            <w:proofErr w:type="spellEnd"/>
+            <w:proofErr w:type="gramEnd"/>
+            <w:r>
+              <w:rPr>
+                <w:lang w:val="en-US"/>
+              </w:rPr>
+              <w:t>() &lt;&gt; ""</w:t>
             </w:r>
           </w:p>
         </w:tc>
@@ -10425,11 +13430,91 @@
                 <w:lang w:val="en-US"/>
               </w:rPr>
             </w:pPr>
-            <w:r>
-              <w:rPr>
-                <w:lang w:val="en-US"/>
-              </w:rPr>
-              <w:t>RecensioniService::addValutazione(email: String, idFilm: int, email_recensore: String, nuovaValutazione: boolean)</w:t>
+            <w:proofErr w:type="spellStart"/>
+            <w:proofErr w:type="gramStart"/>
+            <w:r>
+              <w:rPr>
+                <w:lang w:val="en-US"/>
+              </w:rPr>
+              <w:t>RecensioniService</w:t>
+            </w:r>
+            <w:proofErr w:type="spellEnd"/>
+            <w:r>
+              <w:rPr>
+                <w:lang w:val="en-US"/>
+              </w:rPr>
+              <w:t>::</w:t>
+            </w:r>
+            <w:proofErr w:type="spellStart"/>
+            <w:proofErr w:type="gramEnd"/>
+            <w:r>
+              <w:rPr>
+                <w:lang w:val="en-US"/>
+              </w:rPr>
+              <w:t>addValutazione</w:t>
+            </w:r>
+            <w:proofErr w:type="spellEnd"/>
+            <w:r>
+              <w:rPr>
+                <w:lang w:val="en-US"/>
+              </w:rPr>
+              <w:t xml:space="preserve">(email: String, </w:t>
+            </w:r>
+            <w:proofErr w:type="spellStart"/>
+            <w:r>
+              <w:rPr>
+                <w:lang w:val="en-US"/>
+              </w:rPr>
+              <w:t>idFilm</w:t>
+            </w:r>
+            <w:proofErr w:type="spellEnd"/>
+            <w:r>
+              <w:rPr>
+                <w:lang w:val="en-US"/>
+              </w:rPr>
+              <w:t xml:space="preserve">: int, </w:t>
+            </w:r>
+            <w:proofErr w:type="spellStart"/>
+            <w:r>
+              <w:rPr>
+                <w:lang w:val="en-US"/>
+              </w:rPr>
+              <w:t>email_recensore</w:t>
+            </w:r>
+            <w:proofErr w:type="spellEnd"/>
+            <w:r>
+              <w:rPr>
+                <w:lang w:val="en-US"/>
+              </w:rPr>
+              <w:t xml:space="preserve">: String, </w:t>
+            </w:r>
+            <w:proofErr w:type="spellStart"/>
+            <w:r>
+              <w:rPr>
+                <w:lang w:val="en-US"/>
+              </w:rPr>
+              <w:t>nuovaValutazione</w:t>
+            </w:r>
+            <w:proofErr w:type="spellEnd"/>
+            <w:r>
+              <w:rPr>
+                <w:lang w:val="en-US"/>
+              </w:rPr>
+              <w:t xml:space="preserve">: </w:t>
+            </w:r>
+            <w:proofErr w:type="spellStart"/>
+            <w:r>
+              <w:rPr>
+                <w:lang w:val="en-US"/>
+              </w:rPr>
+              <w:t>boolean</w:t>
+            </w:r>
+            <w:proofErr w:type="spellEnd"/>
+            <w:r>
+              <w:rPr>
+                <w:lang w:val="en-US"/>
+              </w:rPr>
+              <w:t>)</w:t>
             </w:r>
           </w:p>
           <w:p>
@@ -10462,7 +13547,121 @@
               <w:rPr>
                 <w:lang w:val="en-US"/>
               </w:rPr>
-              <w:t>(result = null OR RecensioneDAO.findById(email_recensore, idFilm).getNLike() &gt;= 0 AND RecensioneDAO.findById(email_recensore, idFilm).getNDislike() &gt;= 0)</w:t>
+              <w:t xml:space="preserve">(result = null OR </w:t>
+            </w:r>
+            <w:proofErr w:type="spellStart"/>
+            <w:r>
+              <w:rPr>
+                <w:lang w:val="en-US"/>
+              </w:rPr>
+              <w:t>RecensioneDAO.findById</w:t>
+            </w:r>
+            <w:proofErr w:type="spellEnd"/>
+            <w:r>
+              <w:rPr>
+                <w:lang w:val="en-US"/>
+              </w:rPr>
+              <w:t>(</w:t>
+            </w:r>
+            <w:proofErr w:type="spellStart"/>
+            <w:r>
+              <w:rPr>
+                <w:lang w:val="en-US"/>
+              </w:rPr>
+              <w:t>email_recensore</w:t>
+            </w:r>
+            <w:proofErr w:type="spellEnd"/>
+            <w:r>
+              <w:rPr>
+                <w:lang w:val="en-US"/>
+              </w:rPr>
+              <w:t xml:space="preserve">, </w:t>
+            </w:r>
+            <w:proofErr w:type="spellStart"/>
+            <w:r>
+              <w:rPr>
+                <w:lang w:val="en-US"/>
+              </w:rPr>
+              <w:t>idFilm</w:t>
+            </w:r>
+            <w:proofErr w:type="spellEnd"/>
+            <w:proofErr w:type="gramStart"/>
+            <w:r>
+              <w:rPr>
+                <w:lang w:val="en-US"/>
+              </w:rPr>
+              <w:t>).</w:t>
+            </w:r>
+            <w:proofErr w:type="spellStart"/>
+            <w:r>
+              <w:rPr>
+                <w:lang w:val="en-US"/>
+              </w:rPr>
+              <w:t>getNLike</w:t>
+            </w:r>
+            <w:proofErr w:type="spellEnd"/>
+            <w:proofErr w:type="gramEnd"/>
+            <w:r>
+              <w:rPr>
+                <w:lang w:val="en-US"/>
+              </w:rPr>
+              <w:t xml:space="preserve">() &gt;= 0 AND </w:t>
+            </w:r>
+            <w:proofErr w:type="spellStart"/>
+            <w:r>
+              <w:rPr>
+                <w:lang w:val="en-US"/>
+              </w:rPr>
+              <w:t>RecensioneDAO.findById</w:t>
+            </w:r>
+            <w:proofErr w:type="spellEnd"/>
+            <w:r>
+              <w:rPr>
+                <w:lang w:val="en-US"/>
+              </w:rPr>
+              <w:t>(</w:t>
+            </w:r>
+            <w:proofErr w:type="spellStart"/>
+            <w:r>
+              <w:rPr>
+                <w:lang w:val="en-US"/>
+              </w:rPr>
+              <w:t>email_recensore</w:t>
+            </w:r>
+            <w:proofErr w:type="spellEnd"/>
+            <w:r>
+              <w:rPr>
+                <w:lang w:val="en-US"/>
+              </w:rPr>
+              <w:t xml:space="preserve">, </w:t>
+            </w:r>
+            <w:proofErr w:type="spellStart"/>
+            <w:r>
+              <w:rPr>
+                <w:lang w:val="en-US"/>
+              </w:rPr>
+              <w:t>idFilm</w:t>
+            </w:r>
+            <w:proofErr w:type="spellEnd"/>
+            <w:r>
+              <w:rPr>
+                <w:lang w:val="en-US"/>
+              </w:rPr>
+              <w:t>).</w:t>
+            </w:r>
+            <w:proofErr w:type="spellStart"/>
+            <w:r>
+              <w:rPr>
+                <w:lang w:val="en-US"/>
+              </w:rPr>
+              <w:t>getNDislike</w:t>
+            </w:r>
+            <w:proofErr w:type="spellEnd"/>
+            <w:r>
+              <w:rPr>
+                <w:lang w:val="en-US"/>
+              </w:rPr>
+              <w:t>() &gt;= 0)</w:t>
             </w:r>
           </w:p>
         </w:tc>
@@ -10492,7 +13691,6 @@
           </w:tcPr>
           <w:p>
             <w:r>
-              <w:lastRenderedPageBreak/>
               <w:t>Nome Metodo</w:t>
             </w:r>
           </w:p>
@@ -10564,11 +13762,77 @@
                 <w:lang w:val="en-US"/>
               </w:rPr>
             </w:pPr>
-            <w:r>
-              <w:rPr>
-                <w:lang w:val="en-US"/>
-              </w:rPr>
-              <w:t>RecensioniService::addRecensione(email: String, idFilm: int, recensione: String, Titolo: String, valutazione: int)</w:t>
+            <w:proofErr w:type="spellStart"/>
+            <w:proofErr w:type="gramStart"/>
+            <w:r>
+              <w:rPr>
+                <w:lang w:val="en-US"/>
+              </w:rPr>
+              <w:t>RecensioniService</w:t>
+            </w:r>
+            <w:proofErr w:type="spellEnd"/>
+            <w:r>
+              <w:rPr>
+                <w:lang w:val="en-US"/>
+              </w:rPr>
+              <w:t>::</w:t>
+            </w:r>
+            <w:proofErr w:type="spellStart"/>
+            <w:proofErr w:type="gramEnd"/>
+            <w:r>
+              <w:rPr>
+                <w:lang w:val="en-US"/>
+              </w:rPr>
+              <w:t>addRecensione</w:t>
+            </w:r>
+            <w:proofErr w:type="spellEnd"/>
+            <w:r>
+              <w:rPr>
+                <w:lang w:val="en-US"/>
+              </w:rPr>
+              <w:t xml:space="preserve">(email: String, </w:t>
+            </w:r>
+            <w:proofErr w:type="spellStart"/>
+            <w:r>
+              <w:rPr>
+                <w:lang w:val="en-US"/>
+              </w:rPr>
+              <w:t>idFilm</w:t>
+            </w:r>
+            <w:proofErr w:type="spellEnd"/>
+            <w:r>
+              <w:rPr>
+                <w:lang w:val="en-US"/>
+              </w:rPr>
+              <w:t xml:space="preserve">: int, </w:t>
+            </w:r>
+            <w:proofErr w:type="spellStart"/>
+            <w:r>
+              <w:rPr>
+                <w:lang w:val="en-US"/>
+              </w:rPr>
+              <w:t>recensione</w:t>
+            </w:r>
+            <w:proofErr w:type="spellEnd"/>
+            <w:r>
+              <w:rPr>
+                <w:lang w:val="en-US"/>
+              </w:rPr>
+              <w:t xml:space="preserve">: String, Titolo: String, </w:t>
+            </w:r>
+            <w:proofErr w:type="spellStart"/>
+            <w:r>
+              <w:rPr>
+                <w:lang w:val="en-US"/>
+              </w:rPr>
+              <w:t>valutazione</w:t>
+            </w:r>
+            <w:proofErr w:type="spellEnd"/>
+            <w:r>
+              <w:rPr>
+                <w:lang w:val="en-US"/>
+              </w:rPr>
+              <w:t>: int)</w:t>
             </w:r>
           </w:p>
           <w:p>
@@ -10601,33 +13865,81 @@
               <w:rPr>
                 <w:lang w:val="en-US"/>
               </w:rPr>
-              <w:t>email &lt;&gt; null AND email.trim() &lt;&gt; "" AND</w:t>
-            </w:r>
-          </w:p>
-          <w:p>
-            <w:pPr>
-              <w:rPr>
-                <w:lang w:val="en-US"/>
-              </w:rPr>
-            </w:pPr>
-            <w:r>
-              <w:rPr>
-                <w:lang w:val="en-US"/>
-              </w:rPr>
-              <w:t>idFilm &gt; 0 AND</w:t>
-            </w:r>
-          </w:p>
-          <w:p>
-            <w:pPr>
-              <w:rPr>
-                <w:lang w:val="en-US"/>
-              </w:rPr>
-            </w:pPr>
-            <w:r>
-              <w:rPr>
-                <w:lang w:val="en-US"/>
-              </w:rPr>
-              <w:t>recensione &lt;&gt; null AND recensione.trim() &lt;&gt; "" AND</w:t>
+              <w:t xml:space="preserve">email &lt;&gt; null AND </w:t>
+            </w:r>
+            <w:proofErr w:type="spellStart"/>
+            <w:proofErr w:type="gramStart"/>
+            <w:r>
+              <w:rPr>
+                <w:lang w:val="en-US"/>
+              </w:rPr>
+              <w:t>email.trim</w:t>
+            </w:r>
+            <w:proofErr w:type="spellEnd"/>
+            <w:proofErr w:type="gramEnd"/>
+            <w:r>
+              <w:rPr>
+                <w:lang w:val="en-US"/>
+              </w:rPr>
+              <w:t>() &lt;&gt; "" AND</w:t>
+            </w:r>
+          </w:p>
+          <w:p>
+            <w:pPr>
+              <w:rPr>
+                <w:lang w:val="en-US"/>
+              </w:rPr>
+            </w:pPr>
+            <w:proofErr w:type="spellStart"/>
+            <w:r>
+              <w:rPr>
+                <w:lang w:val="en-US"/>
+              </w:rPr>
+              <w:t>idFilm</w:t>
+            </w:r>
+            <w:proofErr w:type="spellEnd"/>
+            <w:r>
+              <w:rPr>
+                <w:lang w:val="en-US"/>
+              </w:rPr>
+              <w:t xml:space="preserve"> &gt; 0 AND</w:t>
+            </w:r>
+          </w:p>
+          <w:p>
+            <w:pPr>
+              <w:rPr>
+                <w:lang w:val="en-US"/>
+              </w:rPr>
+            </w:pPr>
+            <w:proofErr w:type="spellStart"/>
+            <w:r>
+              <w:rPr>
+                <w:lang w:val="en-US"/>
+              </w:rPr>
+              <w:t>recensione</w:t>
+            </w:r>
+            <w:proofErr w:type="spellEnd"/>
+            <w:r>
+              <w:rPr>
+                <w:lang w:val="en-US"/>
+              </w:rPr>
+              <w:t xml:space="preserve"> &lt;&gt; null AND </w:t>
+            </w:r>
+            <w:proofErr w:type="spellStart"/>
+            <w:proofErr w:type="gramStart"/>
+            <w:r>
+              <w:rPr>
+                <w:lang w:val="en-US"/>
+              </w:rPr>
+              <w:t>recensione.trim</w:t>
+            </w:r>
+            <w:proofErr w:type="spellEnd"/>
+            <w:proofErr w:type="gramEnd"/>
+            <w:r>
+              <w:rPr>
+                <w:lang w:val="en-US"/>
+              </w:rPr>
+              <w:t>() &lt;&gt; "" AND</w:t>
             </w:r>
           </w:p>
           <w:p>
@@ -10676,11 +13988,77 @@
                 <w:lang w:val="en-US"/>
               </w:rPr>
             </w:pPr>
-            <w:r>
-              <w:rPr>
-                <w:lang w:val="en-US"/>
-              </w:rPr>
-              <w:t>RecensioniService::addRecensione(email: String, idFilm: int, recensione: String, Titolo: String, valutazione: int)</w:t>
+            <w:proofErr w:type="spellStart"/>
+            <w:proofErr w:type="gramStart"/>
+            <w:r>
+              <w:rPr>
+                <w:lang w:val="en-US"/>
+              </w:rPr>
+              <w:t>RecensioniService</w:t>
+            </w:r>
+            <w:proofErr w:type="spellEnd"/>
+            <w:r>
+              <w:rPr>
+                <w:lang w:val="en-US"/>
+              </w:rPr>
+              <w:t>::</w:t>
+            </w:r>
+            <w:proofErr w:type="spellStart"/>
+            <w:proofErr w:type="gramEnd"/>
+            <w:r>
+              <w:rPr>
+                <w:lang w:val="en-US"/>
+              </w:rPr>
+              <w:t>addRecensione</w:t>
+            </w:r>
+            <w:proofErr w:type="spellEnd"/>
+            <w:r>
+              <w:rPr>
+                <w:lang w:val="en-US"/>
+              </w:rPr>
+              <w:t xml:space="preserve">(email: String, </w:t>
+            </w:r>
+            <w:proofErr w:type="spellStart"/>
+            <w:r>
+              <w:rPr>
+                <w:lang w:val="en-US"/>
+              </w:rPr>
+              <w:t>idFilm</w:t>
+            </w:r>
+            <w:proofErr w:type="spellEnd"/>
+            <w:r>
+              <w:rPr>
+                <w:lang w:val="en-US"/>
+              </w:rPr>
+              <w:t xml:space="preserve">: int, </w:t>
+            </w:r>
+            <w:proofErr w:type="spellStart"/>
+            <w:r>
+              <w:rPr>
+                <w:lang w:val="en-US"/>
+              </w:rPr>
+              <w:t>recensione</w:t>
+            </w:r>
+            <w:proofErr w:type="spellEnd"/>
+            <w:r>
+              <w:rPr>
+                <w:lang w:val="en-US"/>
+              </w:rPr>
+              <w:t xml:space="preserve">: String, Titolo: String, </w:t>
+            </w:r>
+            <w:proofErr w:type="spellStart"/>
+            <w:r>
+              <w:rPr>
+                <w:lang w:val="en-US"/>
+              </w:rPr>
+              <w:t>valutazione</w:t>
+            </w:r>
+            <w:proofErr w:type="spellEnd"/>
+            <w:r>
+              <w:rPr>
+                <w:lang w:val="en-US"/>
+              </w:rPr>
+              <w:t>: int)</w:t>
             </w:r>
           </w:p>
           <w:p>
@@ -10709,11 +14087,33 @@
                 <w:lang w:val="en-US"/>
               </w:rPr>
             </w:pPr>
-            <w:r>
-              <w:rPr>
-                <w:lang w:val="en-US"/>
-              </w:rPr>
-              <w:t>RecensioneDAO.findById(email, idFilm) &lt;&gt; null</w:t>
+            <w:proofErr w:type="spellStart"/>
+            <w:r>
+              <w:rPr>
+                <w:lang w:val="en-US"/>
+              </w:rPr>
+              <w:t>RecensioneDAO.findById</w:t>
+            </w:r>
+            <w:proofErr w:type="spellEnd"/>
+            <w:r>
+              <w:rPr>
+                <w:lang w:val="en-US"/>
+              </w:rPr>
+              <w:t xml:space="preserve">(email, </w:t>
+            </w:r>
+            <w:proofErr w:type="spellStart"/>
+            <w:r>
+              <w:rPr>
+                <w:lang w:val="en-US"/>
+              </w:rPr>
+              <w:t>idFilm</w:t>
+            </w:r>
+            <w:proofErr w:type="spellEnd"/>
+            <w:r>
+              <w:rPr>
+                <w:lang w:val="en-US"/>
+              </w:rPr>
+              <w:t>) &lt;&gt; null</w:t>
             </w:r>
           </w:p>
         </w:tc>
@@ -10761,7 +14161,43 @@
               <w:rPr>
                 <w:lang w:val="en-US"/>
               </w:rPr>
-              <w:t>+FindRecensioni(email: String) : List&lt;RecensioneBean&gt;</w:t>
+              <w:t>+</w:t>
+            </w:r>
+            <w:proofErr w:type="spellStart"/>
+            <w:proofErr w:type="gramStart"/>
+            <w:r>
+              <w:rPr>
+                <w:lang w:val="en-US"/>
+              </w:rPr>
+              <w:t>FindRecensioni</w:t>
+            </w:r>
+            <w:proofErr w:type="spellEnd"/>
+            <w:r>
+              <w:rPr>
+                <w:lang w:val="en-US"/>
+              </w:rPr>
+              <w:t>(</w:t>
+            </w:r>
+            <w:proofErr w:type="gramEnd"/>
+            <w:r>
+              <w:rPr>
+                <w:lang w:val="en-US"/>
+              </w:rPr>
+              <w:t>email: String) : List&lt;</w:t>
+            </w:r>
+            <w:proofErr w:type="spellStart"/>
+            <w:r>
+              <w:rPr>
+                <w:lang w:val="en-US"/>
+              </w:rPr>
+              <w:t>RecensioneBean</w:t>
+            </w:r>
+            <w:proofErr w:type="spellEnd"/>
+            <w:r>
+              <w:rPr>
+                <w:lang w:val="en-US"/>
+              </w:rPr>
+              <w:t>&gt;</w:t>
             </w:r>
           </w:p>
         </w:tc>
@@ -10795,6 +14231,7 @@
           </w:tcPr>
           <w:p>
             <w:r>
+              <w:lastRenderedPageBreak/>
               <w:t>Pre-condizione</w:t>
             </w:r>
           </w:p>
@@ -10822,11 +14259,35 @@
                 <w:lang w:val="en-US"/>
               </w:rPr>
             </w:pPr>
-            <w:r>
-              <w:rPr>
-                <w:lang w:val="en-US"/>
-              </w:rPr>
-              <w:t>RecensioniService::FindRecensioni(email: String)</w:t>
+            <w:proofErr w:type="spellStart"/>
+            <w:proofErr w:type="gramStart"/>
+            <w:r>
+              <w:rPr>
+                <w:lang w:val="en-US"/>
+              </w:rPr>
+              <w:t>RecensioniService</w:t>
+            </w:r>
+            <w:proofErr w:type="spellEnd"/>
+            <w:r>
+              <w:rPr>
+                <w:lang w:val="en-US"/>
+              </w:rPr>
+              <w:t>::</w:t>
+            </w:r>
+            <w:proofErr w:type="spellStart"/>
+            <w:proofErr w:type="gramEnd"/>
+            <w:r>
+              <w:rPr>
+                <w:lang w:val="en-US"/>
+              </w:rPr>
+              <w:t>FindRecensioni</w:t>
+            </w:r>
+            <w:proofErr w:type="spellEnd"/>
+            <w:r>
+              <w:rPr>
+                <w:lang w:val="en-US"/>
+              </w:rPr>
+              <w:t>(email: String)</w:t>
             </w:r>
           </w:p>
           <w:p>
@@ -10859,7 +14320,23 @@
               <w:rPr>
                 <w:lang w:val="en-US"/>
               </w:rPr>
-              <w:t>email &lt;&gt; null AND email.trim() &lt;&gt; ""</w:t>
+              <w:t xml:space="preserve">email &lt;&gt; null AND </w:t>
+            </w:r>
+            <w:proofErr w:type="spellStart"/>
+            <w:proofErr w:type="gramStart"/>
+            <w:r>
+              <w:rPr>
+                <w:lang w:val="en-US"/>
+              </w:rPr>
+              <w:t>email.trim</w:t>
+            </w:r>
+            <w:proofErr w:type="spellEnd"/>
+            <w:proofErr w:type="gramEnd"/>
+            <w:r>
+              <w:rPr>
+                <w:lang w:val="en-US"/>
+              </w:rPr>
+              <w:t>() &lt;&gt; ""</w:t>
             </w:r>
             <w:r>
               <w:rPr>
@@ -10904,11 +14381,35 @@
                 <w:lang w:val="en-US"/>
               </w:rPr>
             </w:pPr>
-            <w:r>
-              <w:rPr>
-                <w:lang w:val="en-US"/>
-              </w:rPr>
-              <w:t>RecensioniService::FindRecensioni(email: String)</w:t>
+            <w:proofErr w:type="spellStart"/>
+            <w:proofErr w:type="gramStart"/>
+            <w:r>
+              <w:rPr>
+                <w:lang w:val="en-US"/>
+              </w:rPr>
+              <w:t>RecensioniService</w:t>
+            </w:r>
+            <w:proofErr w:type="spellEnd"/>
+            <w:r>
+              <w:rPr>
+                <w:lang w:val="en-US"/>
+              </w:rPr>
+              <w:t>::</w:t>
+            </w:r>
+            <w:proofErr w:type="spellStart"/>
+            <w:proofErr w:type="gramEnd"/>
+            <w:r>
+              <w:rPr>
+                <w:lang w:val="en-US"/>
+              </w:rPr>
+              <w:t>FindRecensioni</w:t>
+            </w:r>
+            <w:proofErr w:type="spellEnd"/>
+            <w:r>
+              <w:rPr>
+                <w:lang w:val="en-US"/>
+              </w:rPr>
+              <w:t>(email: String)</w:t>
             </w:r>
           </w:p>
           <w:p>
@@ -10975,7 +14476,43 @@
               <w:rPr>
                 <w:lang w:val="en-US"/>
               </w:rPr>
-              <w:t>+deleteRecensione(email: String, ID_Film: int) : void</w:t>
+              <w:t>+</w:t>
+            </w:r>
+            <w:proofErr w:type="spellStart"/>
+            <w:proofErr w:type="gramStart"/>
+            <w:r>
+              <w:rPr>
+                <w:lang w:val="en-US"/>
+              </w:rPr>
+              <w:t>deleteRecensione</w:t>
+            </w:r>
+            <w:proofErr w:type="spellEnd"/>
+            <w:r>
+              <w:rPr>
+                <w:lang w:val="en-US"/>
+              </w:rPr>
+              <w:t>(</w:t>
+            </w:r>
+            <w:proofErr w:type="gramEnd"/>
+            <w:r>
+              <w:rPr>
+                <w:lang w:val="en-US"/>
+              </w:rPr>
+              <w:t xml:space="preserve">email: String, </w:t>
+            </w:r>
+            <w:proofErr w:type="spellStart"/>
+            <w:r>
+              <w:rPr>
+                <w:lang w:val="en-US"/>
+              </w:rPr>
+              <w:t>ID_Film</w:t>
+            </w:r>
+            <w:proofErr w:type="spellEnd"/>
+            <w:r>
+              <w:rPr>
+                <w:lang w:val="en-US"/>
+              </w:rPr>
+              <w:t>: int) : void</w:t>
             </w:r>
           </w:p>
         </w:tc>
@@ -11029,24 +14566,70 @@
               </w:rPr>
               <w:t xml:space="preserve">Context </w:t>
             </w:r>
-            <w:r>
-              <w:rPr>
-                <w:lang w:val="en-US"/>
-              </w:rPr>
-              <w:t>context:</w:t>
-            </w:r>
-          </w:p>
-          <w:p>
-            <w:pPr>
-              <w:rPr>
-                <w:lang w:val="en-US"/>
-              </w:rPr>
-            </w:pPr>
-            <w:r>
-              <w:rPr>
-                <w:lang w:val="en-US"/>
-              </w:rPr>
-              <w:t>RecensioniService::deleteRecensione(email: String, ID_Film: int)</w:t>
+            <w:proofErr w:type="spellStart"/>
+            <w:r>
+              <w:rPr>
+                <w:lang w:val="en-US"/>
+              </w:rPr>
+              <w:t>context</w:t>
+            </w:r>
+            <w:proofErr w:type="spellEnd"/>
+            <w:r>
+              <w:rPr>
+                <w:lang w:val="en-US"/>
+              </w:rPr>
+              <w:t>:</w:t>
+            </w:r>
+          </w:p>
+          <w:p>
+            <w:pPr>
+              <w:rPr>
+                <w:lang w:val="en-US"/>
+              </w:rPr>
+            </w:pPr>
+            <w:proofErr w:type="spellStart"/>
+            <w:proofErr w:type="gramStart"/>
+            <w:r>
+              <w:rPr>
+                <w:lang w:val="en-US"/>
+              </w:rPr>
+              <w:t>RecensioniService</w:t>
+            </w:r>
+            <w:proofErr w:type="spellEnd"/>
+            <w:r>
+              <w:rPr>
+                <w:lang w:val="en-US"/>
+              </w:rPr>
+              <w:t>::</w:t>
+            </w:r>
+            <w:proofErr w:type="spellStart"/>
+            <w:proofErr w:type="gramEnd"/>
+            <w:r>
+              <w:rPr>
+                <w:lang w:val="en-US"/>
+              </w:rPr>
+              <w:t>deleteRecensione</w:t>
+            </w:r>
+            <w:proofErr w:type="spellEnd"/>
+            <w:r>
+              <w:rPr>
+                <w:lang w:val="en-US"/>
+              </w:rPr>
+              <w:t xml:space="preserve">(email: String, </w:t>
+            </w:r>
+            <w:proofErr w:type="spellStart"/>
+            <w:r>
+              <w:rPr>
+                <w:lang w:val="en-US"/>
+              </w:rPr>
+              <w:t>ID_Film</w:t>
+            </w:r>
+            <w:proofErr w:type="spellEnd"/>
+            <w:r>
+              <w:rPr>
+                <w:lang w:val="en-US"/>
+              </w:rPr>
+              <w:t>: int)</w:t>
             </w:r>
           </w:p>
           <w:p>
@@ -11079,33 +14662,79 @@
               <w:rPr>
                 <w:lang w:val="en-US"/>
               </w:rPr>
-              <w:t>email &lt;&gt; null AND email.trim() &lt;&gt; "" AND</w:t>
-            </w:r>
-          </w:p>
-          <w:p>
-            <w:pPr>
-              <w:rPr>
-                <w:lang w:val="en-US"/>
-              </w:rPr>
-            </w:pPr>
-            <w:r>
-              <w:rPr>
-                <w:lang w:val="en-US"/>
-              </w:rPr>
-              <w:t>ID_Film &gt; 0 AND</w:t>
-            </w:r>
-          </w:p>
-          <w:p>
-            <w:pPr>
-              <w:rPr>
-                <w:lang w:val="en-US"/>
-              </w:rPr>
-            </w:pPr>
-            <w:r>
-              <w:rPr>
-                <w:lang w:val="en-US"/>
-              </w:rPr>
-              <w:t>RecensioneDAO.findById(email, ID_Film) &lt;&gt; null</w:t>
+              <w:t xml:space="preserve">email &lt;&gt; null AND </w:t>
+            </w:r>
+            <w:proofErr w:type="spellStart"/>
+            <w:proofErr w:type="gramStart"/>
+            <w:r>
+              <w:rPr>
+                <w:lang w:val="en-US"/>
+              </w:rPr>
+              <w:t>email.trim</w:t>
+            </w:r>
+            <w:proofErr w:type="spellEnd"/>
+            <w:proofErr w:type="gramEnd"/>
+            <w:r>
+              <w:rPr>
+                <w:lang w:val="en-US"/>
+              </w:rPr>
+              <w:t>() &lt;&gt; "" AND</w:t>
+            </w:r>
+          </w:p>
+          <w:p>
+            <w:pPr>
+              <w:rPr>
+                <w:lang w:val="en-US"/>
+              </w:rPr>
+            </w:pPr>
+            <w:proofErr w:type="spellStart"/>
+            <w:r>
+              <w:rPr>
+                <w:lang w:val="en-US"/>
+              </w:rPr>
+              <w:t>ID_Film</w:t>
+            </w:r>
+            <w:proofErr w:type="spellEnd"/>
+            <w:r>
+              <w:rPr>
+                <w:lang w:val="en-US"/>
+              </w:rPr>
+              <w:t xml:space="preserve"> &gt; 0 AND</w:t>
+            </w:r>
+          </w:p>
+          <w:p>
+            <w:pPr>
+              <w:rPr>
+                <w:lang w:val="en-US"/>
+              </w:rPr>
+            </w:pPr>
+            <w:proofErr w:type="spellStart"/>
+            <w:r>
+              <w:rPr>
+                <w:lang w:val="en-US"/>
+              </w:rPr>
+              <w:t>RecensioneDAO.findById</w:t>
+            </w:r>
+            <w:proofErr w:type="spellEnd"/>
+            <w:r>
+              <w:rPr>
+                <w:lang w:val="en-US"/>
+              </w:rPr>
+              <w:t xml:space="preserve">(email, </w:t>
+            </w:r>
+            <w:proofErr w:type="spellStart"/>
+            <w:r>
+              <w:rPr>
+                <w:lang w:val="en-US"/>
+              </w:rPr>
+              <w:t>ID_Film</w:t>
+            </w:r>
+            <w:proofErr w:type="spellEnd"/>
+            <w:r>
+              <w:rPr>
+                <w:lang w:val="en-US"/>
+              </w:rPr>
+              <w:t>) &lt;&gt; null</w:t>
             </w:r>
           </w:p>
         </w:tc>
@@ -11144,11 +14773,49 @@
                 <w:lang w:val="en-US"/>
               </w:rPr>
             </w:pPr>
-            <w:r>
-              <w:rPr>
-                <w:lang w:val="en-US"/>
-              </w:rPr>
-              <w:t>RecensioniService::deleteRecensione(email: String, ID_Film: int)</w:t>
+            <w:proofErr w:type="spellStart"/>
+            <w:proofErr w:type="gramStart"/>
+            <w:r>
+              <w:rPr>
+                <w:lang w:val="en-US"/>
+              </w:rPr>
+              <w:t>RecensioniService</w:t>
+            </w:r>
+            <w:proofErr w:type="spellEnd"/>
+            <w:r>
+              <w:rPr>
+                <w:lang w:val="en-US"/>
+              </w:rPr>
+              <w:t>::</w:t>
+            </w:r>
+            <w:proofErr w:type="spellStart"/>
+            <w:proofErr w:type="gramEnd"/>
+            <w:r>
+              <w:rPr>
+                <w:lang w:val="en-US"/>
+              </w:rPr>
+              <w:t>deleteRecensione</w:t>
+            </w:r>
+            <w:proofErr w:type="spellEnd"/>
+            <w:r>
+              <w:rPr>
+                <w:lang w:val="en-US"/>
+              </w:rPr>
+              <w:t xml:space="preserve">(email: String, </w:t>
+            </w:r>
+            <w:proofErr w:type="spellStart"/>
+            <w:r>
+              <w:rPr>
+                <w:lang w:val="en-US"/>
+              </w:rPr>
+              <w:t>ID_Film</w:t>
+            </w:r>
+            <w:proofErr w:type="spellEnd"/>
+            <w:r>
+              <w:rPr>
+                <w:lang w:val="en-US"/>
+              </w:rPr>
+              <w:t>: int)</w:t>
             </w:r>
           </w:p>
           <w:p>
@@ -11177,11 +14844,33 @@
                 <w:lang w:val="en-US"/>
               </w:rPr>
             </w:pPr>
-            <w:r>
-              <w:rPr>
-                <w:lang w:val="en-US"/>
-              </w:rPr>
-              <w:t>RecensioneDAO.findById(email, ID_Film) = null</w:t>
+            <w:proofErr w:type="spellStart"/>
+            <w:r>
+              <w:rPr>
+                <w:lang w:val="en-US"/>
+              </w:rPr>
+              <w:t>RecensioneDAO.findById</w:t>
+            </w:r>
+            <w:proofErr w:type="spellEnd"/>
+            <w:r>
+              <w:rPr>
+                <w:lang w:val="en-US"/>
+              </w:rPr>
+              <w:t xml:space="preserve">(email, </w:t>
+            </w:r>
+            <w:proofErr w:type="spellStart"/>
+            <w:r>
+              <w:rPr>
+                <w:lang w:val="en-US"/>
+              </w:rPr>
+              <w:t>ID_Film</w:t>
+            </w:r>
+            <w:proofErr w:type="spellEnd"/>
+            <w:r>
+              <w:rPr>
+                <w:lang w:val="en-US"/>
+              </w:rPr>
+              <w:t>) = null</w:t>
             </w:r>
           </w:p>
         </w:tc>
@@ -11229,7 +14918,43 @@
               <w:rPr>
                 <w:lang w:val="en-US"/>
               </w:rPr>
-              <w:t>+deleteReports(email: String, ID_Film: int) : void</w:t>
+              <w:t>+</w:t>
+            </w:r>
+            <w:proofErr w:type="spellStart"/>
+            <w:proofErr w:type="gramStart"/>
+            <w:r>
+              <w:rPr>
+                <w:lang w:val="en-US"/>
+              </w:rPr>
+              <w:t>deleteReports</w:t>
+            </w:r>
+            <w:proofErr w:type="spellEnd"/>
+            <w:r>
+              <w:rPr>
+                <w:lang w:val="en-US"/>
+              </w:rPr>
+              <w:t>(</w:t>
+            </w:r>
+            <w:proofErr w:type="gramEnd"/>
+            <w:r>
+              <w:rPr>
+                <w:lang w:val="en-US"/>
+              </w:rPr>
+              <w:t xml:space="preserve">email: String, </w:t>
+            </w:r>
+            <w:proofErr w:type="spellStart"/>
+            <w:r>
+              <w:rPr>
+                <w:lang w:val="en-US"/>
+              </w:rPr>
+              <w:t>ID_Film</w:t>
+            </w:r>
+            <w:proofErr w:type="spellEnd"/>
+            <w:r>
+              <w:rPr>
+                <w:lang w:val="en-US"/>
+              </w:rPr>
+              <w:t>: int) : void</w:t>
             </w:r>
             <w:r>
               <w:rPr>
@@ -11296,11 +15021,49 @@
                 <w:lang w:val="en-US"/>
               </w:rPr>
             </w:pPr>
-            <w:r>
-              <w:rPr>
-                <w:lang w:val="en-US"/>
-              </w:rPr>
-              <w:t>RecensioniService::deleteReports(email: String, ID_Film: int)</w:t>
+            <w:proofErr w:type="spellStart"/>
+            <w:proofErr w:type="gramStart"/>
+            <w:r>
+              <w:rPr>
+                <w:lang w:val="en-US"/>
+              </w:rPr>
+              <w:t>RecensioniService</w:t>
+            </w:r>
+            <w:proofErr w:type="spellEnd"/>
+            <w:r>
+              <w:rPr>
+                <w:lang w:val="en-US"/>
+              </w:rPr>
+              <w:t>::</w:t>
+            </w:r>
+            <w:proofErr w:type="spellStart"/>
+            <w:proofErr w:type="gramEnd"/>
+            <w:r>
+              <w:rPr>
+                <w:lang w:val="en-US"/>
+              </w:rPr>
+              <w:t>deleteReports</w:t>
+            </w:r>
+            <w:proofErr w:type="spellEnd"/>
+            <w:r>
+              <w:rPr>
+                <w:lang w:val="en-US"/>
+              </w:rPr>
+              <w:t xml:space="preserve">(email: String, </w:t>
+            </w:r>
+            <w:proofErr w:type="spellStart"/>
+            <w:r>
+              <w:rPr>
+                <w:lang w:val="en-US"/>
+              </w:rPr>
+              <w:t>ID_Film</w:t>
+            </w:r>
+            <w:proofErr w:type="spellEnd"/>
+            <w:r>
+              <w:rPr>
+                <w:lang w:val="en-US"/>
+              </w:rPr>
+              <w:t>: int)</w:t>
             </w:r>
           </w:p>
           <w:p>
@@ -11333,7 +15096,23 @@
               <w:rPr>
                 <w:lang w:val="en-US"/>
               </w:rPr>
-              <w:t>email &lt;&gt; null AND email.trim() &lt;&gt; "" AND</w:t>
+              <w:t xml:space="preserve">email &lt;&gt; null AND </w:t>
+            </w:r>
+            <w:proofErr w:type="spellStart"/>
+            <w:proofErr w:type="gramStart"/>
+            <w:r>
+              <w:rPr>
+                <w:lang w:val="en-US"/>
+              </w:rPr>
+              <w:t>email.trim</w:t>
+            </w:r>
+            <w:proofErr w:type="spellEnd"/>
+            <w:proofErr w:type="gramEnd"/>
+            <w:r>
+              <w:rPr>
+                <w:lang w:val="en-US"/>
+              </w:rPr>
+              <w:t>() &lt;&gt; "" AND</w:t>
             </w:r>
           </w:p>
           <w:p>
@@ -11377,11 +15156,49 @@
                 <w:lang w:val="en-US"/>
               </w:rPr>
             </w:pPr>
-            <w:r>
-              <w:rPr>
-                <w:lang w:val="en-US"/>
-              </w:rPr>
-              <w:t>RecensioniService::deleteReports(email: String, ID_Film: int)</w:t>
+            <w:proofErr w:type="spellStart"/>
+            <w:proofErr w:type="gramStart"/>
+            <w:r>
+              <w:rPr>
+                <w:lang w:val="en-US"/>
+              </w:rPr>
+              <w:t>RecensioniService</w:t>
+            </w:r>
+            <w:proofErr w:type="spellEnd"/>
+            <w:r>
+              <w:rPr>
+                <w:lang w:val="en-US"/>
+              </w:rPr>
+              <w:t>::</w:t>
+            </w:r>
+            <w:proofErr w:type="spellStart"/>
+            <w:proofErr w:type="gramEnd"/>
+            <w:r>
+              <w:rPr>
+                <w:lang w:val="en-US"/>
+              </w:rPr>
+              <w:t>deleteReports</w:t>
+            </w:r>
+            <w:proofErr w:type="spellEnd"/>
+            <w:r>
+              <w:rPr>
+                <w:lang w:val="en-US"/>
+              </w:rPr>
+              <w:t xml:space="preserve">(email: String, </w:t>
+            </w:r>
+            <w:proofErr w:type="spellStart"/>
+            <w:r>
+              <w:rPr>
+                <w:lang w:val="en-US"/>
+              </w:rPr>
+              <w:t>ID_Film</w:t>
+            </w:r>
+            <w:proofErr w:type="spellEnd"/>
+            <w:r>
+              <w:rPr>
+                <w:lang w:val="en-US"/>
+              </w:rPr>
+              <w:t>: int)</w:t>
             </w:r>
           </w:p>
           <w:p>
@@ -11410,11 +15227,49 @@
                 <w:lang w:val="en-US"/>
               </w:rPr>
             </w:pPr>
-            <w:r>
-              <w:rPr>
-                <w:lang w:val="en-US"/>
-              </w:rPr>
-              <w:t>RecensioneDAO.findById(email, ID_Film).getNReports() = 0</w:t>
+            <w:proofErr w:type="spellStart"/>
+            <w:r>
+              <w:rPr>
+                <w:lang w:val="en-US"/>
+              </w:rPr>
+              <w:t>RecensioneDAO.findById</w:t>
+            </w:r>
+            <w:proofErr w:type="spellEnd"/>
+            <w:r>
+              <w:rPr>
+                <w:lang w:val="en-US"/>
+              </w:rPr>
+              <w:t xml:space="preserve">(email, </w:t>
+            </w:r>
+            <w:proofErr w:type="spellStart"/>
+            <w:r>
+              <w:rPr>
+                <w:lang w:val="en-US"/>
+              </w:rPr>
+              <w:t>ID_Film</w:t>
+            </w:r>
+            <w:proofErr w:type="spellEnd"/>
+            <w:proofErr w:type="gramStart"/>
+            <w:r>
+              <w:rPr>
+                <w:lang w:val="en-US"/>
+              </w:rPr>
+              <w:t>).</w:t>
+            </w:r>
+            <w:proofErr w:type="spellStart"/>
+            <w:r>
+              <w:rPr>
+                <w:lang w:val="en-US"/>
+              </w:rPr>
+              <w:t>getNReports</w:t>
+            </w:r>
+            <w:proofErr w:type="spellEnd"/>
+            <w:proofErr w:type="gramEnd"/>
+            <w:r>
+              <w:rPr>
+                <w:lang w:val="en-US"/>
+              </w:rPr>
+              <w:t>() = 0</w:t>
             </w:r>
           </w:p>
         </w:tc>
@@ -11462,7 +15317,51 @@
               <w:rPr>
                 <w:lang w:val="en-US"/>
               </w:rPr>
-              <w:t>+GetRecensioni(ID_film: int) : List&lt;RecensioneBean&gt;</w:t>
+              <w:t>+</w:t>
+            </w:r>
+            <w:proofErr w:type="spellStart"/>
+            <w:proofErr w:type="gramStart"/>
+            <w:r>
+              <w:rPr>
+                <w:lang w:val="en-US"/>
+              </w:rPr>
+              <w:t>GetRecensioni</w:t>
+            </w:r>
+            <w:proofErr w:type="spellEnd"/>
+            <w:r>
+              <w:rPr>
+                <w:lang w:val="en-US"/>
+              </w:rPr>
+              <w:t>(</w:t>
+            </w:r>
+            <w:proofErr w:type="spellStart"/>
+            <w:proofErr w:type="gramEnd"/>
+            <w:r>
+              <w:rPr>
+                <w:lang w:val="en-US"/>
+              </w:rPr>
+              <w:t>ID_film</w:t>
+            </w:r>
+            <w:proofErr w:type="spellEnd"/>
+            <w:r>
+              <w:rPr>
+                <w:lang w:val="en-US"/>
+              </w:rPr>
+              <w:t>: int) : List&lt;</w:t>
+            </w:r>
+            <w:proofErr w:type="spellStart"/>
+            <w:r>
+              <w:rPr>
+                <w:lang w:val="en-US"/>
+              </w:rPr>
+              <w:t>RecensioneBean</w:t>
+            </w:r>
+            <w:proofErr w:type="spellEnd"/>
+            <w:r>
+              <w:rPr>
+                <w:lang w:val="en-US"/>
+              </w:rPr>
+              <w:t>&gt;</w:t>
             </w:r>
           </w:p>
         </w:tc>
@@ -11523,11 +15422,49 @@
                 <w:lang w:val="en-US"/>
               </w:rPr>
             </w:pPr>
-            <w:r>
-              <w:rPr>
-                <w:lang w:val="en-US"/>
-              </w:rPr>
-              <w:t>RecensioniService::GetRecensioni(ID_film: int)</w:t>
+            <w:proofErr w:type="spellStart"/>
+            <w:proofErr w:type="gramStart"/>
+            <w:r>
+              <w:rPr>
+                <w:lang w:val="en-US"/>
+              </w:rPr>
+              <w:t>RecensioniService</w:t>
+            </w:r>
+            <w:proofErr w:type="spellEnd"/>
+            <w:r>
+              <w:rPr>
+                <w:lang w:val="en-US"/>
+              </w:rPr>
+              <w:t>::</w:t>
+            </w:r>
+            <w:proofErr w:type="spellStart"/>
+            <w:proofErr w:type="gramEnd"/>
+            <w:r>
+              <w:rPr>
+                <w:lang w:val="en-US"/>
+              </w:rPr>
+              <w:t>GetRecensioni</w:t>
+            </w:r>
+            <w:proofErr w:type="spellEnd"/>
+            <w:r>
+              <w:rPr>
+                <w:lang w:val="en-US"/>
+              </w:rPr>
+              <w:t>(</w:t>
+            </w:r>
+            <w:proofErr w:type="spellStart"/>
+            <w:r>
+              <w:rPr>
+                <w:lang w:val="en-US"/>
+              </w:rPr>
+              <w:t>ID_film</w:t>
+            </w:r>
+            <w:proofErr w:type="spellEnd"/>
+            <w:r>
+              <w:rPr>
+                <w:lang w:val="en-US"/>
+              </w:rPr>
+              <w:t>: int)</w:t>
             </w:r>
           </w:p>
           <w:p>
@@ -11564,6 +15501,7 @@
           </w:tcPr>
           <w:p>
             <w:r>
+              <w:lastRenderedPageBreak/>
               <w:t>Post-condizione</w:t>
             </w:r>
           </w:p>
@@ -11591,11 +15529,49 @@
                 <w:lang w:val="en-US"/>
               </w:rPr>
             </w:pPr>
-            <w:r>
-              <w:rPr>
-                <w:lang w:val="en-US"/>
-              </w:rPr>
-              <w:t>RecensioniService::GetRecensioni(ID_film: int)</w:t>
+            <w:proofErr w:type="spellStart"/>
+            <w:proofErr w:type="gramStart"/>
+            <w:r>
+              <w:rPr>
+                <w:lang w:val="en-US"/>
+              </w:rPr>
+              <w:t>RecensioniService</w:t>
+            </w:r>
+            <w:proofErr w:type="spellEnd"/>
+            <w:r>
+              <w:rPr>
+                <w:lang w:val="en-US"/>
+              </w:rPr>
+              <w:t>::</w:t>
+            </w:r>
+            <w:proofErr w:type="spellStart"/>
+            <w:proofErr w:type="gramEnd"/>
+            <w:r>
+              <w:rPr>
+                <w:lang w:val="en-US"/>
+              </w:rPr>
+              <w:t>GetRecensioni</w:t>
+            </w:r>
+            <w:proofErr w:type="spellEnd"/>
+            <w:r>
+              <w:rPr>
+                <w:lang w:val="en-US"/>
+              </w:rPr>
+              <w:t>(</w:t>
+            </w:r>
+            <w:proofErr w:type="spellStart"/>
+            <w:r>
+              <w:rPr>
+                <w:lang w:val="en-US"/>
+              </w:rPr>
+              <w:t>ID_film</w:t>
+            </w:r>
+            <w:proofErr w:type="spellEnd"/>
+            <w:r>
+              <w:rPr>
+                <w:lang w:val="en-US"/>
+              </w:rPr>
+              <w:t>: int)</w:t>
             </w:r>
           </w:p>
           <w:p>
@@ -11715,11 +15691,49 @@
                 <w:lang w:val="en-US"/>
               </w:rPr>
             </w:pPr>
-            <w:r>
-              <w:rPr>
-                <w:lang w:val="en-US"/>
-              </w:rPr>
-              <w:t>RecensioniService::GetValutazioni(ID_film: int, email: String)</w:t>
+            <w:proofErr w:type="spellStart"/>
+            <w:proofErr w:type="gramStart"/>
+            <w:r>
+              <w:rPr>
+                <w:lang w:val="en-US"/>
+              </w:rPr>
+              <w:t>RecensioniService</w:t>
+            </w:r>
+            <w:proofErr w:type="spellEnd"/>
+            <w:r>
+              <w:rPr>
+                <w:lang w:val="en-US"/>
+              </w:rPr>
+              <w:t>::</w:t>
+            </w:r>
+            <w:proofErr w:type="spellStart"/>
+            <w:proofErr w:type="gramEnd"/>
+            <w:r>
+              <w:rPr>
+                <w:lang w:val="en-US"/>
+              </w:rPr>
+              <w:t>GetValutazioni</w:t>
+            </w:r>
+            <w:proofErr w:type="spellEnd"/>
+            <w:r>
+              <w:rPr>
+                <w:lang w:val="en-US"/>
+              </w:rPr>
+              <w:t>(</w:t>
+            </w:r>
+            <w:proofErr w:type="spellStart"/>
+            <w:r>
+              <w:rPr>
+                <w:lang w:val="en-US"/>
+              </w:rPr>
+              <w:t>ID_film</w:t>
+            </w:r>
+            <w:proofErr w:type="spellEnd"/>
+            <w:r>
+              <w:rPr>
+                <w:lang w:val="en-US"/>
+              </w:rPr>
+              <w:t>: int, email: String)</w:t>
             </w:r>
           </w:p>
           <w:p>
@@ -11748,24 +15762,48 @@
                 <w:lang w:val="en-US"/>
               </w:rPr>
             </w:pPr>
-            <w:r>
-              <w:rPr>
-                <w:lang w:val="en-US"/>
-              </w:rPr>
-              <w:t>ID_film &gt; 0 AND</w:t>
-            </w:r>
-          </w:p>
-          <w:p>
-            <w:pPr>
-              <w:rPr>
-                <w:lang w:val="en-US"/>
-              </w:rPr>
-            </w:pPr>
-            <w:r>
-              <w:rPr>
-                <w:lang w:val="en-US"/>
-              </w:rPr>
-              <w:t>email &lt;&gt; null AND email.trim() &lt;&gt; ""</w:t>
+            <w:proofErr w:type="spellStart"/>
+            <w:r>
+              <w:rPr>
+                <w:lang w:val="en-US"/>
+              </w:rPr>
+              <w:t>ID_film</w:t>
+            </w:r>
+            <w:proofErr w:type="spellEnd"/>
+            <w:r>
+              <w:rPr>
+                <w:lang w:val="en-US"/>
+              </w:rPr>
+              <w:t xml:space="preserve"> &gt; 0 AND</w:t>
+            </w:r>
+          </w:p>
+          <w:p>
+            <w:pPr>
+              <w:rPr>
+                <w:lang w:val="en-US"/>
+              </w:rPr>
+            </w:pPr>
+            <w:r>
+              <w:rPr>
+                <w:lang w:val="en-US"/>
+              </w:rPr>
+              <w:t xml:space="preserve">email &lt;&gt; null AND </w:t>
+            </w:r>
+            <w:proofErr w:type="spellStart"/>
+            <w:proofErr w:type="gramStart"/>
+            <w:r>
+              <w:rPr>
+                <w:lang w:val="en-US"/>
+              </w:rPr>
+              <w:t>email.trim</w:t>
+            </w:r>
+            <w:proofErr w:type="spellEnd"/>
+            <w:proofErr w:type="gramEnd"/>
+            <w:r>
+              <w:rPr>
+                <w:lang w:val="en-US"/>
+              </w:rPr>
+              <w:t>() &lt;&gt; ""</w:t>
             </w:r>
           </w:p>
         </w:tc>
@@ -11780,7 +15818,6 @@
           </w:tcPr>
           <w:p>
             <w:r>
-              <w:lastRenderedPageBreak/>
               <w:t>Post-condizione</w:t>
             </w:r>
           </w:p>
@@ -11808,11 +15845,49 @@
                 <w:lang w:val="en-US"/>
               </w:rPr>
             </w:pPr>
-            <w:r>
-              <w:rPr>
-                <w:lang w:val="en-US"/>
-              </w:rPr>
-              <w:t>RecensioniService::GetValutazioni(ID_film: int, email: String)</w:t>
+            <w:proofErr w:type="spellStart"/>
+            <w:proofErr w:type="gramStart"/>
+            <w:r>
+              <w:rPr>
+                <w:lang w:val="en-US"/>
+              </w:rPr>
+              <w:t>RecensioniService</w:t>
+            </w:r>
+            <w:proofErr w:type="spellEnd"/>
+            <w:r>
+              <w:rPr>
+                <w:lang w:val="en-US"/>
+              </w:rPr>
+              <w:t>::</w:t>
+            </w:r>
+            <w:proofErr w:type="spellStart"/>
+            <w:proofErr w:type="gramEnd"/>
+            <w:r>
+              <w:rPr>
+                <w:lang w:val="en-US"/>
+              </w:rPr>
+              <w:t>GetValutazioni</w:t>
+            </w:r>
+            <w:proofErr w:type="spellEnd"/>
+            <w:r>
+              <w:rPr>
+                <w:lang w:val="en-US"/>
+              </w:rPr>
+              <w:t>(</w:t>
+            </w:r>
+            <w:proofErr w:type="spellStart"/>
+            <w:r>
+              <w:rPr>
+                <w:lang w:val="en-US"/>
+              </w:rPr>
+              <w:t>ID_film</w:t>
+            </w:r>
+            <w:proofErr w:type="spellEnd"/>
+            <w:r>
+              <w:rPr>
+                <w:lang w:val="en-US"/>
+              </w:rPr>
+              <w:t>: int, email: String)</w:t>
             </w:r>
           </w:p>
           <w:p>
@@ -11985,11 +16060,35 @@
                 <w:lang w:val="en-US"/>
               </w:rPr>
             </w:pPr>
-            <w:r>
-              <w:rPr>
-                <w:lang w:val="en-US"/>
-              </w:rPr>
-              <w:t>RecensioniService::GetAllRecensioniSegnalate()</w:t>
+            <w:proofErr w:type="spellStart"/>
+            <w:proofErr w:type="gramStart"/>
+            <w:r>
+              <w:rPr>
+                <w:lang w:val="en-US"/>
+              </w:rPr>
+              <w:t>RecensioniService</w:t>
+            </w:r>
+            <w:proofErr w:type="spellEnd"/>
+            <w:r>
+              <w:rPr>
+                <w:lang w:val="en-US"/>
+              </w:rPr>
+              <w:t>::</w:t>
+            </w:r>
+            <w:proofErr w:type="spellStart"/>
+            <w:proofErr w:type="gramEnd"/>
+            <w:r>
+              <w:rPr>
+                <w:lang w:val="en-US"/>
+              </w:rPr>
+              <w:t>GetAllRecensioniSegnalate</w:t>
+            </w:r>
+            <w:proofErr w:type="spellEnd"/>
+            <w:r>
+              <w:rPr>
+                <w:lang w:val="en-US"/>
+              </w:rPr>
+              <w:t>()</w:t>
             </w:r>
           </w:p>
           <w:p>
@@ -12022,7 +16121,23 @@
               <w:rPr>
                 <w:lang w:val="en-US"/>
               </w:rPr>
-              <w:t>result &lt;&gt; null AND result.size() &gt;= 0</w:t>
+              <w:t xml:space="preserve">result &lt;&gt; null AND </w:t>
+            </w:r>
+            <w:proofErr w:type="spellStart"/>
+            <w:proofErr w:type="gramStart"/>
+            <w:r>
+              <w:rPr>
+                <w:lang w:val="en-US"/>
+              </w:rPr>
+              <w:t>result.size</w:t>
+            </w:r>
+            <w:proofErr w:type="spellEnd"/>
+            <w:proofErr w:type="gramEnd"/>
+            <w:r>
+              <w:rPr>
+                <w:lang w:val="en-US"/>
+              </w:rPr>
+              <w:t>() &gt;= 0</w:t>
             </w:r>
           </w:p>
         </w:tc>
@@ -12077,7 +16192,49 @@
               <w:rPr>
                 <w:lang w:val="en-US"/>
               </w:rPr>
-              <w:t>+report(email: String, emailRecensore: String, idFilm: int) : void</w:t>
+              <w:t>+</w:t>
+            </w:r>
+            <w:proofErr w:type="gramStart"/>
+            <w:r>
+              <w:rPr>
+                <w:lang w:val="en-US"/>
+              </w:rPr>
+              <w:t>report(</w:t>
+            </w:r>
+            <w:proofErr w:type="gramEnd"/>
+            <w:r>
+              <w:rPr>
+                <w:lang w:val="en-US"/>
+              </w:rPr>
+              <w:t xml:space="preserve">email: String, </w:t>
+            </w:r>
+            <w:proofErr w:type="spellStart"/>
+            <w:r>
+              <w:rPr>
+                <w:lang w:val="en-US"/>
+              </w:rPr>
+              <w:t>emailRecensore</w:t>
+            </w:r>
+            <w:proofErr w:type="spellEnd"/>
+            <w:r>
+              <w:rPr>
+                <w:lang w:val="en-US"/>
+              </w:rPr>
+              <w:t xml:space="preserve">: String, </w:t>
+            </w:r>
+            <w:proofErr w:type="spellStart"/>
+            <w:r>
+              <w:rPr>
+                <w:lang w:val="en-US"/>
+              </w:rPr>
+              <w:t>idFilm</w:t>
+            </w:r>
+            <w:proofErr w:type="spellEnd"/>
+            <w:r>
+              <w:rPr>
+                <w:lang w:val="en-US"/>
+              </w:rPr>
+              <w:t>: int) : void</w:t>
             </w:r>
           </w:p>
         </w:tc>
@@ -12138,11 +16295,55 @@
                 <w:lang w:val="en-US"/>
               </w:rPr>
             </w:pPr>
-            <w:r>
-              <w:rPr>
-                <w:lang w:val="en-US"/>
-              </w:rPr>
-              <w:t>RecensioniService::report(email: String, emailRecensore: String, idFilm: int)</w:t>
+            <w:proofErr w:type="spellStart"/>
+            <w:proofErr w:type="gramStart"/>
+            <w:r>
+              <w:rPr>
+                <w:lang w:val="en-US"/>
+              </w:rPr>
+              <w:t>RecensioniService</w:t>
+            </w:r>
+            <w:proofErr w:type="spellEnd"/>
+            <w:r>
+              <w:rPr>
+                <w:lang w:val="en-US"/>
+              </w:rPr>
+              <w:t>::</w:t>
+            </w:r>
+            <w:proofErr w:type="gramEnd"/>
+            <w:r>
+              <w:rPr>
+                <w:lang w:val="en-US"/>
+              </w:rPr>
+              <w:t xml:space="preserve">report(email: String, </w:t>
+            </w:r>
+            <w:proofErr w:type="spellStart"/>
+            <w:r>
+              <w:rPr>
+                <w:lang w:val="en-US"/>
+              </w:rPr>
+              <w:t>emailRecensore</w:t>
+            </w:r>
+            <w:proofErr w:type="spellEnd"/>
+            <w:r>
+              <w:rPr>
+                <w:lang w:val="en-US"/>
+              </w:rPr>
+              <w:t xml:space="preserve">: String, </w:t>
+            </w:r>
+            <w:proofErr w:type="spellStart"/>
+            <w:r>
+              <w:rPr>
+                <w:lang w:val="en-US"/>
+              </w:rPr>
+              <w:t>idFilm</w:t>
+            </w:r>
+            <w:proofErr w:type="spellEnd"/>
+            <w:r>
+              <w:rPr>
+                <w:lang w:val="en-US"/>
+              </w:rPr>
+              <w:t>: int)</w:t>
             </w:r>
           </w:p>
           <w:p>
@@ -12175,20 +16376,58 @@
               <w:rPr>
                 <w:lang w:val="en-US"/>
               </w:rPr>
-              <w:t>email &lt;&gt; null AND email.trim() &lt;&gt; "" AND</w:t>
-            </w:r>
-          </w:p>
-          <w:p>
-            <w:pPr>
-              <w:rPr>
-                <w:lang w:val="en-US"/>
-              </w:rPr>
-            </w:pPr>
-            <w:r>
-              <w:rPr>
-                <w:lang w:val="en-US"/>
-              </w:rPr>
-              <w:t>emailRecensore &lt;&gt; null AND emailRecensore.trim() &lt;&gt; "" AND</w:t>
+              <w:t xml:space="preserve">email &lt;&gt; null AND </w:t>
+            </w:r>
+            <w:proofErr w:type="spellStart"/>
+            <w:proofErr w:type="gramStart"/>
+            <w:r>
+              <w:rPr>
+                <w:lang w:val="en-US"/>
+              </w:rPr>
+              <w:t>email.trim</w:t>
+            </w:r>
+            <w:proofErr w:type="spellEnd"/>
+            <w:proofErr w:type="gramEnd"/>
+            <w:r>
+              <w:rPr>
+                <w:lang w:val="en-US"/>
+              </w:rPr>
+              <w:t>() &lt;&gt; "" AND</w:t>
+            </w:r>
+          </w:p>
+          <w:p>
+            <w:pPr>
+              <w:rPr>
+                <w:lang w:val="en-US"/>
+              </w:rPr>
+            </w:pPr>
+            <w:proofErr w:type="spellStart"/>
+            <w:r>
+              <w:rPr>
+                <w:lang w:val="en-US"/>
+              </w:rPr>
+              <w:t>emailRecensore</w:t>
+            </w:r>
+            <w:proofErr w:type="spellEnd"/>
+            <w:r>
+              <w:rPr>
+                <w:lang w:val="en-US"/>
+              </w:rPr>
+              <w:t xml:space="preserve"> &lt;&gt; null AND </w:t>
+            </w:r>
+            <w:proofErr w:type="spellStart"/>
+            <w:r>
+              <w:rPr>
+                <w:lang w:val="en-US"/>
+              </w:rPr>
+              <w:t>emailRecensore.trim</w:t>
+            </w:r>
+            <w:proofErr w:type="spellEnd"/>
+            <w:r>
+              <w:rPr>
+                <w:lang w:val="en-US"/>
+              </w:rPr>
+              <w:t>() &lt;&gt; "" AND</w:t>
             </w:r>
           </w:p>
           <w:p>
@@ -12208,6 +16447,7 @@
           </w:tcPr>
           <w:p>
             <w:r>
+              <w:lastRenderedPageBreak/>
               <w:t>Post-condizione</w:t>
             </w:r>
           </w:p>
@@ -12235,11 +16475,55 @@
                 <w:lang w:val="en-US"/>
               </w:rPr>
             </w:pPr>
-            <w:r>
-              <w:rPr>
-                <w:lang w:val="en-US"/>
-              </w:rPr>
-              <w:t>RecensioniService::report(email: String, emailRecensore: String, idFilm: int)</w:t>
+            <w:proofErr w:type="spellStart"/>
+            <w:proofErr w:type="gramStart"/>
+            <w:r>
+              <w:rPr>
+                <w:lang w:val="en-US"/>
+              </w:rPr>
+              <w:t>RecensioniService</w:t>
+            </w:r>
+            <w:proofErr w:type="spellEnd"/>
+            <w:r>
+              <w:rPr>
+                <w:lang w:val="en-US"/>
+              </w:rPr>
+              <w:t>::</w:t>
+            </w:r>
+            <w:proofErr w:type="gramEnd"/>
+            <w:r>
+              <w:rPr>
+                <w:lang w:val="en-US"/>
+              </w:rPr>
+              <w:t xml:space="preserve">report(email: String, </w:t>
+            </w:r>
+            <w:proofErr w:type="spellStart"/>
+            <w:r>
+              <w:rPr>
+                <w:lang w:val="en-US"/>
+              </w:rPr>
+              <w:t>emailRecensore</w:t>
+            </w:r>
+            <w:proofErr w:type="spellEnd"/>
+            <w:r>
+              <w:rPr>
+                <w:lang w:val="en-US"/>
+              </w:rPr>
+              <w:t xml:space="preserve">: String, </w:t>
+            </w:r>
+            <w:proofErr w:type="spellStart"/>
+            <w:r>
+              <w:rPr>
+                <w:lang w:val="en-US"/>
+              </w:rPr>
+              <w:t>idFilm</w:t>
+            </w:r>
+            <w:proofErr w:type="spellEnd"/>
+            <w:r>
+              <w:rPr>
+                <w:lang w:val="en-US"/>
+              </w:rPr>
+              <w:t>: int)</w:t>
             </w:r>
           </w:p>
           <w:p>
@@ -12268,11 +16552,47 @@
                 <w:lang w:val="en-US"/>
               </w:rPr>
             </w:pPr>
-            <w:r>
-              <w:rPr>
-                <w:lang w:val="en-US"/>
-              </w:rPr>
-              <w:t>ReportDAO.findById(email, emailRecensore, idFilm) &lt;&gt; null</w:t>
+            <w:proofErr w:type="spellStart"/>
+            <w:r>
+              <w:rPr>
+                <w:lang w:val="en-US"/>
+              </w:rPr>
+              <w:t>ReportDAO.findById</w:t>
+            </w:r>
+            <w:proofErr w:type="spellEnd"/>
+            <w:r>
+              <w:rPr>
+                <w:lang w:val="en-US"/>
+              </w:rPr>
+              <w:t xml:space="preserve">(email, </w:t>
+            </w:r>
+            <w:proofErr w:type="spellStart"/>
+            <w:r>
+              <w:rPr>
+                <w:lang w:val="en-US"/>
+              </w:rPr>
+              <w:t>emailRecensore</w:t>
+            </w:r>
+            <w:proofErr w:type="spellEnd"/>
+            <w:r>
+              <w:rPr>
+                <w:lang w:val="en-US"/>
+              </w:rPr>
+              <w:t xml:space="preserve">, </w:t>
+            </w:r>
+            <w:proofErr w:type="spellStart"/>
+            <w:r>
+              <w:rPr>
+                <w:lang w:val="en-US"/>
+              </w:rPr>
+              <w:t>idFilm</w:t>
+            </w:r>
+            <w:proofErr w:type="spellEnd"/>
+            <w:r>
+              <w:rPr>
+                <w:lang w:val="en-US"/>
+              </w:rPr>
+              <w:t>) &lt;&gt; null</w:t>
             </w:r>
           </w:p>
         </w:tc>

--- a/Raw File/ObjectDesignDocument_Rated nuovo.docx
+++ b/Raw File/ObjectDesignDocument_Rated nuovo.docx
@@ -3298,7 +3298,7 @@
         <w:rPr>
           <w:rFonts w:cs="Arial"/>
         </w:rPr>
-        <w:t xml:space="preserve">Per implementare le funzionalità del sistema CineNow, sono stati adottati due design pattern: </w:t>
+        <w:t xml:space="preserve">Per implementare le funzionalità del sistema, sono stati adottati due design pattern: </w:t>
       </w:r>
       <w:r>
         <w:rPr>
@@ -7192,7 +7192,21 @@
               <w:rPr>
                 <w:lang w:val="en-US"/>
               </w:rPr>
-              <w:t xml:space="preserve">() &lt;&gt; "" AND </w:t>
+              <w:t>() &lt;</w:t>
+            </w:r>
+            <w:proofErr w:type="gramStart"/>
+            <w:r>
+              <w:rPr>
+                <w:lang w:val="en-US"/>
+              </w:rPr>
+              <w:t>&gt; ""</w:t>
+            </w:r>
+            <w:proofErr w:type="gramEnd"/>
+            <w:r>
+              <w:rPr>
+                <w:lang w:val="en-US"/>
+              </w:rPr>
+              <w:t xml:space="preserve"> AND </w:t>
             </w:r>
             <w:proofErr w:type="spellStart"/>
             <w:r>
@@ -11291,77 +11305,11 @@
             </w:r>
           </w:p>
           <w:p>
-            <w:pPr>
-              <w:rPr>
-                <w:lang w:val="en-US"/>
-              </w:rPr>
-            </w:pPr>
-            <w:proofErr w:type="spellStart"/>
-            <w:proofErr w:type="gramStart"/>
-            <w:r>
-              <w:rPr>
-                <w:lang w:val="en-US"/>
-              </w:rPr>
-              <w:t>CatalogoService</w:t>
-            </w:r>
-            <w:proofErr w:type="spellEnd"/>
-            <w:r>
-              <w:rPr>
-                <w:lang w:val="en-US"/>
-              </w:rPr>
-              <w:t>::</w:t>
-            </w:r>
-            <w:proofErr w:type="spellStart"/>
-            <w:proofErr w:type="gramEnd"/>
-            <w:r>
-              <w:rPr>
-                <w:lang w:val="en-US"/>
-              </w:rPr>
-              <w:t>getFilms</w:t>
-            </w:r>
-            <w:proofErr w:type="spellEnd"/>
-            <w:r>
-              <w:rPr>
-                <w:lang w:val="en-US"/>
-              </w:rPr>
-              <w:t>(</w:t>
-            </w:r>
-            <w:proofErr w:type="spellStart"/>
-            <w:r>
-              <w:rPr>
-                <w:lang w:val="en-US"/>
-              </w:rPr>
-              <w:t>recensioni</w:t>
-            </w:r>
-            <w:proofErr w:type="spellEnd"/>
-            <w:r>
-              <w:rPr>
-                <w:lang w:val="en-US"/>
-              </w:rPr>
-              <w:t>: List&lt;</w:t>
-            </w:r>
-            <w:proofErr w:type="spellStart"/>
-            <w:r>
-              <w:rPr>
-                <w:lang w:val="en-US"/>
-              </w:rPr>
-              <w:t>RecensioneBean</w:t>
-            </w:r>
-            <w:proofErr w:type="spellEnd"/>
-            <w:r>
-              <w:rPr>
-                <w:lang w:val="en-US"/>
-              </w:rPr>
-              <w:t>&gt;)</w:t>
-            </w:r>
-          </w:p>
-          <w:p>
-            <w:pPr>
-              <w:rPr>
-                <w:lang w:val="en-US"/>
-              </w:rPr>
-            </w:pPr>
-          </w:p>
+            <w:r>
+              <w:t>CatalogoService::getFilms(recensioni: List&lt;RecensioneBean&gt;)</w:t>
+            </w:r>
+          </w:p>
+          <w:p/>
           <w:p>
             <w:pPr>
               <w:rPr>
